--- a/Masters_thesis.docx
+++ b/Masters_thesis.docx
@@ -4,21 +4,1001 @@
   <w:body>
     <w:p>
       <w:pPr>
-        <w:pStyle w:val="Title"/>
-        <w:spacing w:before="360" w:after="240" w:line="360" w:lineRule="auto"/>
+        <w:widowControl w:val="0"/>
+        <w:autoSpaceDE w:val="0"/>
+        <w:autoSpaceDN w:val="0"/>
+        <w:adjustRightInd w:val="0"/>
         <w:jc w:val="center"/>
         <w:rPr>
           <w:rFonts w:ascii="Times New Roman" w:hAnsi="Times New Roman" w:cs="Times New Roman"/>
-          <w:lang w:val="ru-RU"/>
-        </w:rPr>
-      </w:pPr>
-      <w:r>
-        <w:rPr>
-          <w:rFonts w:ascii="Times New Roman" w:hAnsi="Times New Roman" w:cs="Times New Roman"/>
-          <w:lang w:val="ru-RU"/>
-        </w:rPr>
+          <w:bCs/>
+          <w:sz w:val="24"/>
+          <w:szCs w:val="24"/>
+          <w:lang w:val="ru-RU"/>
+        </w:rPr>
+      </w:pPr>
+      <w:r>
+        <w:rPr>
+          <w:rFonts w:ascii="Times New Roman" w:hAnsi="Times New Roman" w:cs="Times New Roman"/>
+          <w:bCs/>
+          <w:sz w:val="24"/>
+          <w:szCs w:val="24"/>
+          <w:lang w:val="ru-RU"/>
+        </w:rPr>
+        <w:t>Министерство образования и науки Российской Федерации</w:t>
+      </w:r>
+    </w:p>
+    <w:p>
+      <w:pPr>
+        <w:widowControl w:val="0"/>
+        <w:autoSpaceDE w:val="0"/>
+        <w:autoSpaceDN w:val="0"/>
+        <w:adjustRightInd w:val="0"/>
+        <w:spacing w:line="360" w:lineRule="auto"/>
+        <w:jc w:val="center"/>
+        <w:rPr>
+          <w:rFonts w:ascii="Times New Roman" w:hAnsi="Times New Roman" w:cs="Times New Roman"/>
+          <w:bCs/>
+          <w:sz w:val="24"/>
+          <w:szCs w:val="24"/>
+          <w:lang w:val="ru-RU"/>
+        </w:rPr>
+      </w:pPr>
+    </w:p>
+    <w:p>
+      <w:pPr>
+        <w:widowControl w:val="0"/>
+        <w:autoSpaceDE w:val="0"/>
+        <w:autoSpaceDN w:val="0"/>
+        <w:adjustRightInd w:val="0"/>
+        <w:spacing w:line="360" w:lineRule="auto"/>
+        <w:jc w:val="center"/>
+        <w:rPr>
+          <w:rFonts w:ascii="Times New Roman" w:hAnsi="Times New Roman" w:cs="Times New Roman"/>
+          <w:bCs/>
+          <w:sz w:val="24"/>
+          <w:szCs w:val="24"/>
+          <w:lang w:val="ru-RU"/>
+        </w:rPr>
+      </w:pPr>
+      <w:r>
+        <w:rPr>
+          <w:rFonts w:ascii="Times New Roman" w:hAnsi="Times New Roman" w:cs="Times New Roman"/>
+          <w:bCs/>
+          <w:sz w:val="24"/>
+          <w:szCs w:val="24"/>
+          <w:lang w:val="ru-RU"/>
+        </w:rPr>
+        <w:t>Государственное образовательное учреждение высшего профессионального образования</w:t>
+      </w:r>
+      <w:r>
+        <w:rPr>
+          <w:rFonts w:ascii="Times New Roman" w:hAnsi="Times New Roman" w:cs="Times New Roman"/>
+          <w:bCs/>
+          <w:sz w:val="24"/>
+          <w:szCs w:val="24"/>
+          <w:lang w:val="ru-RU"/>
+        </w:rPr>
+        <w:t xml:space="preserve"> </w:t>
+      </w:r>
+      <w:r>
+        <w:rPr>
+          <w:rFonts w:ascii="Times New Roman" w:hAnsi="Times New Roman" w:cs="Times New Roman"/>
+          <w:bCs/>
+          <w:sz w:val="24"/>
+          <w:szCs w:val="24"/>
+          <w:lang w:val="ru-RU"/>
+        </w:rPr>
+        <w:t>«Московский физико-технический институт (государственный университет)»;</w:t>
+      </w:r>
+    </w:p>
+    <w:p>
+      <w:pPr>
+        <w:widowControl w:val="0"/>
+        <w:autoSpaceDE w:val="0"/>
+        <w:autoSpaceDN w:val="0"/>
+        <w:adjustRightInd w:val="0"/>
+        <w:jc w:val="center"/>
+        <w:rPr>
+          <w:rFonts w:ascii="Times New Roman" w:hAnsi="Times New Roman" w:cs="Times New Roman"/>
+          <w:bCs/>
+          <w:sz w:val="24"/>
+          <w:szCs w:val="24"/>
+          <w:lang w:val="ru-RU"/>
+        </w:rPr>
+      </w:pPr>
+    </w:p>
+    <w:p>
+      <w:pPr>
+        <w:pStyle w:val="BodyTextIndent"/>
+        <w:ind w:firstLine="0"/>
+        <w:jc w:val="center"/>
+        <w:rPr>
+          <w:szCs w:val="24"/>
+        </w:rPr>
+      </w:pPr>
+    </w:p>
+    <w:p>
+      <w:pPr>
+        <w:pStyle w:val="BodyTextIndent"/>
+        <w:ind w:firstLine="0"/>
+        <w:jc w:val="center"/>
+        <w:rPr>
+          <w:szCs w:val="24"/>
+        </w:rPr>
+      </w:pPr>
+    </w:p>
+    <w:p>
+      <w:pPr>
+        <w:pStyle w:val="BodyTextIndent"/>
+        <w:ind w:firstLine="0"/>
+        <w:jc w:val="center"/>
+        <w:rPr>
+          <w:szCs w:val="24"/>
+        </w:rPr>
+      </w:pPr>
+      <w:r>
+        <w:rPr>
+          <w:szCs w:val="24"/>
+        </w:rPr>
+        <w:t>Центр «ПУСК» МФТИ</w:t>
+      </w:r>
+    </w:p>
+    <w:p>
+      <w:pPr>
+        <w:widowControl w:val="0"/>
+        <w:autoSpaceDE w:val="0"/>
+        <w:autoSpaceDN w:val="0"/>
+        <w:adjustRightInd w:val="0"/>
+        <w:spacing w:after="240"/>
+        <w:jc w:val="center"/>
+        <w:rPr>
+          <w:rFonts w:ascii="Times New Roman" w:hAnsi="Times New Roman" w:cs="Times New Roman"/>
+          <w:sz w:val="24"/>
+          <w:szCs w:val="24"/>
+          <w:lang w:val="ru-RU"/>
+        </w:rPr>
+      </w:pPr>
+      <w:r>
+        <w:rPr>
+          <w:rFonts w:ascii="Times New Roman" w:hAnsi="Times New Roman" w:cs="Times New Roman"/>
+          <w:bCs/>
+          <w:sz w:val="24"/>
+          <w:szCs w:val="24"/>
+          <w:lang w:val="ru-RU"/>
+        </w:rPr>
+        <w:t>Программа «</w:t>
+      </w:r>
+      <w:r>
+        <w:rPr>
+          <w:rFonts w:ascii="Times New Roman" w:hAnsi="Times New Roman" w:cs="Times New Roman"/>
+          <w:color w:val="212529"/>
+          <w:sz w:val="24"/>
+          <w:szCs w:val="24"/>
+          <w:shd w:val="clear" w:color="auto" w:fill="FFFFFF"/>
+          <w:lang w:val="ru-RU"/>
+        </w:rPr>
+        <w:t>Науки о данных</w:t>
+      </w:r>
+      <w:r>
+        <w:rPr>
+          <w:rFonts w:ascii="Times New Roman" w:hAnsi="Times New Roman" w:cs="Times New Roman"/>
+          <w:bCs/>
+          <w:sz w:val="24"/>
+          <w:szCs w:val="24"/>
+          <w:lang w:val="ru-RU"/>
+        </w:rPr>
+        <w:t>»</w:t>
+      </w:r>
+    </w:p>
+    <w:p>
+      <w:pPr>
+        <w:pStyle w:val="BodyTextIndent"/>
+        <w:ind w:firstLine="0"/>
+        <w:jc w:val="center"/>
+        <w:rPr>
+          <w:b/>
+          <w:sz w:val="32"/>
+        </w:rPr>
+      </w:pPr>
+    </w:p>
+    <w:p>
+      <w:pPr>
+        <w:pStyle w:val="BodyTextIndent"/>
+        <w:ind w:firstLine="0"/>
+        <w:jc w:val="center"/>
+        <w:rPr>
+          <w:b/>
+        </w:rPr>
+      </w:pPr>
+    </w:p>
+    <w:p>
+      <w:pPr>
+        <w:pStyle w:val="BodyTextIndent"/>
+        <w:ind w:firstLine="0"/>
+        <w:jc w:val="center"/>
+        <w:rPr>
+          <w:b/>
+        </w:rPr>
+      </w:pPr>
+    </w:p>
+    <w:p>
+      <w:pPr>
+        <w:widowControl w:val="0"/>
+        <w:autoSpaceDE w:val="0"/>
+        <w:autoSpaceDN w:val="0"/>
+        <w:adjustRightInd w:val="0"/>
+        <w:jc w:val="center"/>
+        <w:rPr>
+          <w:rFonts w:ascii="Times New Roman" w:hAnsi="Times New Roman" w:cs="Times New Roman"/>
+          <w:sz w:val="32"/>
+          <w:szCs w:val="32"/>
+          <w:lang w:val="ru-RU"/>
+        </w:rPr>
+      </w:pPr>
+      <w:r>
+        <w:rPr>
+          <w:rFonts w:ascii="Times New Roman" w:hAnsi="Times New Roman" w:cs="Times New Roman"/>
+          <w:sz w:val="32"/>
+          <w:szCs w:val="32"/>
+          <w:lang w:val="ru-RU"/>
+        </w:rPr>
+        <w:t>МАГИСТЕРСКАЯ ДИССЕРТАЦИЯ</w:t>
+      </w:r>
+    </w:p>
+    <w:p>
+      <w:pPr>
+        <w:widowControl w:val="0"/>
+        <w:autoSpaceDE w:val="0"/>
+        <w:autoSpaceDN w:val="0"/>
+        <w:adjustRightInd w:val="0"/>
+        <w:jc w:val="center"/>
+        <w:rPr>
+          <w:rFonts w:ascii="Times New Roman" w:hAnsi="Times New Roman" w:cs="Times New Roman"/>
+          <w:sz w:val="24"/>
+          <w:szCs w:val="24"/>
+          <w:lang w:val="ru-RU"/>
+        </w:rPr>
+      </w:pPr>
+      <w:r>
+        <w:rPr>
+          <w:rFonts w:ascii="Times New Roman" w:hAnsi="Times New Roman" w:cs="Times New Roman"/>
+          <w:sz w:val="24"/>
+          <w:szCs w:val="24"/>
+          <w:lang w:val="ru-RU"/>
+        </w:rPr>
+        <w:t>по направлению 01.04.02 «Прикладная математика и информатика»</w:t>
+      </w:r>
+    </w:p>
+    <w:p>
+      <w:pPr>
+        <w:widowControl w:val="0"/>
+        <w:autoSpaceDE w:val="0"/>
+        <w:autoSpaceDN w:val="0"/>
+        <w:adjustRightInd w:val="0"/>
+        <w:jc w:val="center"/>
+        <w:rPr>
+          <w:rFonts w:ascii="Times New Roman" w:hAnsi="Times New Roman" w:cs="Times New Roman"/>
+          <w:sz w:val="24"/>
+          <w:szCs w:val="24"/>
+          <w:lang w:val="ru-RU"/>
+        </w:rPr>
+      </w:pPr>
+    </w:p>
+    <w:p>
+      <w:pPr>
+        <w:widowControl w:val="0"/>
+        <w:autoSpaceDE w:val="0"/>
+        <w:autoSpaceDN w:val="0"/>
+        <w:adjustRightInd w:val="0"/>
+        <w:jc w:val="center"/>
+        <w:rPr>
+          <w:rFonts w:ascii="Times New Roman" w:hAnsi="Times New Roman" w:cs="Times New Roman"/>
+          <w:sz w:val="24"/>
+          <w:szCs w:val="24"/>
+          <w:lang w:val="ru-RU"/>
+        </w:rPr>
+      </w:pPr>
+      <w:r>
+        <w:rPr>
+          <w:rFonts w:ascii="Times New Roman" w:hAnsi="Times New Roman" w:cs="Times New Roman"/>
+          <w:sz w:val="24"/>
+          <w:szCs w:val="24"/>
+          <w:lang w:val="ru-RU"/>
+        </w:rPr>
+        <w:t xml:space="preserve">Тема: </w:t>
+      </w:r>
+      <w:r>
+        <w:rPr>
+          <w:rFonts w:ascii="Times New Roman" w:hAnsi="Times New Roman" w:cs="Times New Roman"/>
+          <w:sz w:val="24"/>
+          <w:szCs w:val="24"/>
+          <w:lang w:val="ru-RU"/>
+        </w:rPr>
+        <w:t>«</w:t>
+      </w:r>
+      <w:r>
+        <w:rPr>
+          <w:rFonts w:ascii="Times New Roman" w:hAnsi="Times New Roman" w:cs="Times New Roman"/>
+          <w:sz w:val="24"/>
+          <w:szCs w:val="24"/>
+          <w:lang w:val="ru-RU"/>
+        </w:rPr>
+        <w:t>ML-моделирование перевода с русского жестового на русский словесный</w:t>
+      </w:r>
+      <w:r>
+        <w:rPr>
+          <w:rFonts w:ascii="Times New Roman" w:hAnsi="Times New Roman" w:cs="Times New Roman"/>
+          <w:sz w:val="24"/>
+          <w:szCs w:val="24"/>
+          <w:lang w:val="ru-RU"/>
+        </w:rPr>
+        <w:t>»</w:t>
+      </w:r>
+    </w:p>
+    <w:p>
+      <w:pPr>
+        <w:widowControl w:val="0"/>
+        <w:autoSpaceDE w:val="0"/>
+        <w:autoSpaceDN w:val="0"/>
+        <w:adjustRightInd w:val="0"/>
+        <w:jc w:val="center"/>
+        <w:rPr>
+          <w:rFonts w:ascii="Times New Roman" w:hAnsi="Times New Roman" w:cs="Times New Roman"/>
+          <w:sz w:val="24"/>
+          <w:szCs w:val="24"/>
+          <w:lang w:val="ru-RU"/>
+        </w:rPr>
+      </w:pPr>
+      <w:r>
+        <w:rPr>
+          <w:rFonts w:ascii="Times New Roman" w:hAnsi="Times New Roman" w:cs="Times New Roman"/>
+          <w:sz w:val="24"/>
+          <w:szCs w:val="24"/>
+          <w:lang w:val="ru-RU"/>
+        </w:rPr>
+        <w:t>(рабочее название)</w:t>
+      </w:r>
+    </w:p>
+    <w:p>
+      <w:pPr>
+        <w:pStyle w:val="BodyTextIndent"/>
+        <w:ind w:left="4862" w:firstLine="0"/>
+        <w:jc w:val="left"/>
+        <w:rPr>
+          <w:b/>
+          <w:szCs w:val="24"/>
+        </w:rPr>
+      </w:pPr>
+    </w:p>
+    <w:p>
+      <w:pPr>
+        <w:pStyle w:val="BodyTextIndent"/>
+        <w:ind w:left="4862" w:firstLine="0"/>
+        <w:jc w:val="left"/>
+        <w:rPr>
+          <w:b/>
+          <w:szCs w:val="24"/>
+        </w:rPr>
+      </w:pPr>
+    </w:p>
+    <w:p>
+      <w:pPr>
+        <w:pStyle w:val="BodyTextIndent"/>
+        <w:ind w:left="4862" w:firstLine="0"/>
+        <w:jc w:val="left"/>
+        <w:rPr>
+          <w:b/>
+          <w:szCs w:val="24"/>
+        </w:rPr>
+      </w:pPr>
+    </w:p>
+    <w:p>
+      <w:pPr>
+        <w:pStyle w:val="BodyTextIndent"/>
+        <w:ind w:left="4862" w:firstLine="0"/>
+        <w:jc w:val="left"/>
+        <w:rPr>
+          <w:b/>
+          <w:szCs w:val="24"/>
+        </w:rPr>
+      </w:pPr>
+    </w:p>
+    <w:p>
+      <w:pPr>
+        <w:pStyle w:val="BodyTextIndent"/>
+        <w:ind w:left="7371" w:firstLine="0"/>
+        <w:jc w:val="left"/>
+        <w:rPr>
+          <w:szCs w:val="24"/>
+        </w:rPr>
+      </w:pPr>
+      <w:r>
+        <w:rPr>
+          <w:szCs w:val="24"/>
+        </w:rPr>
+        <w:t>Студент</w:t>
+      </w:r>
+      <w:r>
+        <w:rPr>
+          <w:szCs w:val="24"/>
+        </w:rPr>
+        <w:t>:</w:t>
+      </w:r>
+    </w:p>
+    <w:p>
+      <w:pPr>
+        <w:pStyle w:val="BodyTextIndent"/>
+        <w:ind w:left="7371" w:firstLine="0"/>
+        <w:jc w:val="left"/>
+        <w:rPr>
+          <w:b/>
+          <w:szCs w:val="24"/>
+        </w:rPr>
+      </w:pPr>
+      <w:r>
+        <w:rPr>
+          <w:szCs w:val="24"/>
+        </w:rPr>
+        <w:t xml:space="preserve">Кудрявцева </w:t>
+      </w:r>
+      <w:r>
+        <w:rPr>
+          <w:szCs w:val="24"/>
+        </w:rPr>
+        <w:t>П.</w:t>
+      </w:r>
+      <w:r>
+        <w:rPr>
+          <w:szCs w:val="24"/>
+        </w:rPr>
+        <w:t xml:space="preserve"> </w:t>
+      </w:r>
+      <w:r>
+        <w:rPr>
+          <w:szCs w:val="24"/>
+        </w:rPr>
+        <w:t>Д.</w:t>
+      </w:r>
+    </w:p>
+    <w:p>
+      <w:pPr>
+        <w:pStyle w:val="BodyTextIndent"/>
+        <w:ind w:left="7371" w:firstLine="0"/>
+        <w:jc w:val="left"/>
+        <w:rPr>
+          <w:b/>
+          <w:szCs w:val="24"/>
+        </w:rPr>
+      </w:pPr>
+    </w:p>
+    <w:p>
+      <w:pPr>
+        <w:pStyle w:val="BodyTextIndent"/>
+        <w:ind w:left="7371" w:firstLine="0"/>
+        <w:jc w:val="left"/>
+        <w:rPr>
+          <w:b/>
+          <w:szCs w:val="24"/>
+        </w:rPr>
+      </w:pPr>
+    </w:p>
+    <w:p>
+      <w:pPr>
+        <w:pStyle w:val="BodyTextIndent"/>
+        <w:ind w:left="7371" w:firstLine="0"/>
+        <w:jc w:val="left"/>
+        <w:rPr>
+          <w:b/>
+          <w:szCs w:val="24"/>
+        </w:rPr>
+      </w:pPr>
+    </w:p>
+    <w:p>
+      <w:pPr>
+        <w:pStyle w:val="BodyTextIndent"/>
+        <w:ind w:left="7371" w:firstLine="0"/>
+        <w:jc w:val="left"/>
+        <w:rPr>
+          <w:szCs w:val="24"/>
+        </w:rPr>
+      </w:pPr>
+      <w:r>
+        <w:rPr>
+          <w:szCs w:val="24"/>
+        </w:rPr>
+        <w:t>Научный руководитель</w:t>
+      </w:r>
+      <w:r>
+        <w:rPr>
+          <w:szCs w:val="24"/>
+        </w:rPr>
+        <w:t>:</w:t>
+      </w:r>
+    </w:p>
+    <w:p>
+      <w:pPr>
+        <w:pStyle w:val="BodyTextIndent"/>
+        <w:ind w:left="7371" w:firstLine="0"/>
+        <w:jc w:val="left"/>
+        <w:rPr>
+          <w:szCs w:val="24"/>
+        </w:rPr>
+      </w:pPr>
+      <w:r>
+        <w:rPr>
+          <w:szCs w:val="24"/>
+        </w:rPr>
+        <w:t>Каприелова</w:t>
+      </w:r>
+      <w:r>
+        <w:rPr>
+          <w:szCs w:val="24"/>
+        </w:rPr>
+        <w:t xml:space="preserve"> </w:t>
+      </w:r>
+      <w:r>
+        <w:rPr>
+          <w:szCs w:val="24"/>
+        </w:rPr>
+        <w:t>М.</w:t>
+      </w:r>
+      <w:r>
+        <w:rPr>
+          <w:szCs w:val="24"/>
+        </w:rPr>
+        <w:t xml:space="preserve"> </w:t>
+      </w:r>
+      <w:r>
+        <w:rPr>
+          <w:szCs w:val="24"/>
+        </w:rPr>
+        <w:t>С.</w:t>
+      </w:r>
+    </w:p>
+    <w:p>
+      <w:pPr>
+        <w:pStyle w:val="BodyTextIndent"/>
+        <w:ind w:left="5529" w:firstLine="0"/>
+        <w:jc w:val="center"/>
+        <w:rPr>
+          <w:szCs w:val="24"/>
+        </w:rPr>
+      </w:pPr>
+    </w:p>
+    <w:p>
+      <w:pPr>
+        <w:pStyle w:val="BodyTextIndent"/>
+        <w:ind w:firstLine="0"/>
+        <w:jc w:val="center"/>
+        <w:rPr>
+          <w:szCs w:val="24"/>
+        </w:rPr>
+      </w:pPr>
+    </w:p>
+    <w:p>
+      <w:pPr>
+        <w:pStyle w:val="BodyTextIndent"/>
+        <w:ind w:firstLine="0"/>
+        <w:jc w:val="center"/>
+        <w:rPr>
+          <w:szCs w:val="24"/>
+        </w:rPr>
+      </w:pPr>
+    </w:p>
+    <w:p>
+      <w:pPr>
+        <w:pStyle w:val="BodyTextIndent"/>
+        <w:ind w:firstLine="0"/>
+        <w:jc w:val="center"/>
+        <w:rPr>
+          <w:szCs w:val="24"/>
+        </w:rPr>
+      </w:pPr>
+    </w:p>
+    <w:p>
+      <w:pPr>
+        <w:pStyle w:val="BodyTextIndent"/>
+        <w:ind w:firstLine="0"/>
+        <w:jc w:val="center"/>
+        <w:rPr>
+          <w:szCs w:val="24"/>
+        </w:rPr>
+      </w:pPr>
+    </w:p>
+    <w:p>
+      <w:pPr>
+        <w:pStyle w:val="BodyTextIndent"/>
+        <w:ind w:firstLine="0"/>
+        <w:jc w:val="center"/>
+        <w:rPr>
+          <w:szCs w:val="24"/>
+        </w:rPr>
+      </w:pPr>
+    </w:p>
+    <w:p>
+      <w:pPr>
+        <w:pStyle w:val="BodyTextIndent"/>
+        <w:ind w:firstLine="0"/>
+        <w:jc w:val="center"/>
+        <w:rPr>
+          <w:szCs w:val="24"/>
+        </w:rPr>
+      </w:pPr>
+    </w:p>
+    <w:p>
+      <w:pPr>
+        <w:pStyle w:val="BodyTextIndent"/>
+        <w:ind w:firstLine="0"/>
+        <w:jc w:val="center"/>
+        <w:rPr>
+          <w:szCs w:val="24"/>
+        </w:rPr>
+      </w:pPr>
+    </w:p>
+    <w:p>
+      <w:pPr>
+        <w:pStyle w:val="BodyTextIndent"/>
+        <w:ind w:firstLine="0"/>
+        <w:jc w:val="center"/>
+        <w:rPr>
+          <w:szCs w:val="24"/>
+        </w:rPr>
+      </w:pPr>
+    </w:p>
+    <w:p>
+      <w:pPr>
+        <w:pStyle w:val="BodyTextIndent"/>
+        <w:ind w:firstLine="0"/>
+        <w:jc w:val="center"/>
+        <w:rPr>
+          <w:szCs w:val="24"/>
+        </w:rPr>
+      </w:pPr>
+    </w:p>
+    <w:p>
+      <w:pPr>
+        <w:pStyle w:val="BodyTextIndent"/>
+        <w:ind w:firstLine="0"/>
+        <w:jc w:val="center"/>
+        <w:rPr>
+          <w:bCs/>
+          <w:szCs w:val="24"/>
+        </w:rPr>
+      </w:pPr>
+      <w:r>
+        <w:rPr>
+          <w:szCs w:val="24"/>
+        </w:rPr>
+        <w:t>Москва 2</w:t>
+      </w:r>
+      <w:r>
+        <w:rPr>
+          <w:bCs/>
+          <w:szCs w:val="24"/>
+        </w:rPr>
+        <w:t>02</w:t>
+      </w:r>
+      <w:r>
+        <w:rPr>
+          <w:bCs/>
+          <w:szCs w:val="24"/>
+        </w:rPr>
+        <w:t>4</w:t>
+      </w:r>
+    </w:p>
+    <w:p>
+      <w:pPr>
+        <w:rPr>
+          <w:color w:val="252525"/>
+          <w:sz w:val="20"/>
+          <w:szCs w:val="20"/>
+          <w:lang w:val="ru-RU"/>
+        </w:rPr>
+        <w:sectPr>
+          <w:footerReference w:type="default" r:id="rId8"/>
+          <w:pgSz w:w="12240" w:h="15840"/>
+          <w:pgMar w:top="1134" w:right="851" w:bottom="1134" w:left="851" w:header="720" w:footer="720" w:gutter="0"/>
+          <w:cols w:space="720"/>
+          <w:titlePg/>
+          <w:docGrid w:linePitch="360"/>
+        </w:sectPr>
+      </w:pPr>
+    </w:p>
+    <w:sdt>
+      <w:sdtPr>
+        <w:rPr>
+          <w:rFonts w:asciiTheme="minorHAnsi" w:eastAsiaTheme="minorHAnsi" w:hAnsiTheme="minorHAnsi" w:cstheme="minorBidi"/>
+          <w:color w:val="auto"/>
+          <w:kern w:val="2"/>
+          <w:sz w:val="22"/>
+          <w:szCs w:val="22"/>
+          <w14:ligatures w14:val="standardContextual"/>
+        </w:rPr>
+        <w:id w:val="310527574"/>
+        <w:docPartObj>
+          <w:docPartGallery w:val="Table of Contents"/>
+          <w:docPartUnique/>
+        </w:docPartObj>
+      </w:sdtPr>
+      <w:sdtEndPr>
+        <w:rPr>
+          <w:b/>
+          <w:bCs/>
+          <w:noProof/>
+        </w:rPr>
+      </w:sdtEndPr>
+      <w:sdtContent>
+        <w:p>
+          <w:pPr>
+            <w:pStyle w:val="TOCHeading"/>
+            <w:spacing w:after="240"/>
+            <w:jc w:val="center"/>
+            <w:rPr>
+              <w:rFonts w:ascii="Times New Roman" w:hAnsi="Times New Roman" w:cs="Times New Roman"/>
+              <w:b/>
+              <w:bCs/>
+              <w:color w:val="auto"/>
+              <w:sz w:val="48"/>
+              <w:szCs w:val="48"/>
+              <w:lang w:val="ru-RU"/>
+            </w:rPr>
+          </w:pPr>
+          <w:r>
+            <w:rPr>
+              <w:rFonts w:ascii="Times New Roman" w:hAnsi="Times New Roman" w:cs="Times New Roman"/>
+              <w:b/>
+              <w:bCs/>
+              <w:color w:val="auto"/>
+              <w:sz w:val="48"/>
+              <w:szCs w:val="48"/>
+              <w:lang w:val="ru-RU"/>
+            </w:rPr>
+            <w:t>Содержание</w:t>
+          </w:r>
+        </w:p>
+        <w:p>
+          <w:pPr>
+            <w:pStyle w:val="TOC1"/>
+            <w:tabs>
+              <w:tab w:val="right" w:leader="dot" w:pos="9678"/>
+            </w:tabs>
+            <w:rPr>
+              <w:rFonts w:ascii="Times New Roman" w:hAnsi="Times New Roman"/>
+              <w:noProof/>
+              <w:kern w:val="2"/>
+              <w:sz w:val="24"/>
+              <w:szCs w:val="24"/>
+              <w14:ligatures w14:val="standardContextual"/>
+            </w:rPr>
+          </w:pPr>
+          <w:r>
+            <w:fldChar w:fldCharType="begin"/>
+          </w:r>
+          <w:r>
+            <w:instrText xml:space="preserve"> TOC \o "1-3" \h \z \u </w:instrText>
+          </w:r>
+          <w:r>
+            <w:fldChar w:fldCharType="separate"/>
+          </w:r>
+          <w:hyperlink w:anchor="_Toc134231723" w:history="1">
+            <w:r>
+              <w:rPr>
+                <w:rStyle w:val="Hyperlink"/>
+                <w:rFonts w:ascii="Times New Roman" w:hAnsi="Times New Roman"/>
+                <w:noProof/>
+                <w:sz w:val="24"/>
+                <w:szCs w:val="24"/>
+              </w:rPr>
+              <w:t>Введение</w:t>
+            </w:r>
+            <w:r>
+              <w:rPr>
+                <w:rFonts w:ascii="Times New Roman" w:hAnsi="Times New Roman"/>
+                <w:noProof/>
+                <w:webHidden/>
+                <w:sz w:val="24"/>
+                <w:szCs w:val="24"/>
+              </w:rPr>
+              <w:tab/>
+            </w:r>
+            <w:r>
+              <w:rPr>
+                <w:rFonts w:ascii="Times New Roman" w:hAnsi="Times New Roman"/>
+                <w:noProof/>
+                <w:webHidden/>
+                <w:sz w:val="24"/>
+                <w:szCs w:val="24"/>
+              </w:rPr>
+              <w:fldChar w:fldCharType="begin"/>
+            </w:r>
+            <w:r>
+              <w:rPr>
+                <w:rFonts w:ascii="Times New Roman" w:hAnsi="Times New Roman"/>
+                <w:noProof/>
+                <w:webHidden/>
+                <w:sz w:val="24"/>
+                <w:szCs w:val="24"/>
+              </w:rPr>
+              <w:instrText xml:space="preserve"> PAGEREF _Toc134231723 \h </w:instrText>
+            </w:r>
+            <w:r>
+              <w:rPr>
+                <w:rFonts w:ascii="Times New Roman" w:hAnsi="Times New Roman"/>
+                <w:noProof/>
+                <w:webHidden/>
+                <w:sz w:val="24"/>
+                <w:szCs w:val="24"/>
+              </w:rPr>
+            </w:r>
+            <w:r>
+              <w:rPr>
+                <w:rFonts w:ascii="Times New Roman" w:hAnsi="Times New Roman"/>
+                <w:noProof/>
+                <w:webHidden/>
+                <w:sz w:val="24"/>
+                <w:szCs w:val="24"/>
+              </w:rPr>
+              <w:fldChar w:fldCharType="separate"/>
+            </w:r>
+            <w:r>
+              <w:rPr>
+                <w:rFonts w:ascii="Times New Roman" w:hAnsi="Times New Roman"/>
+                <w:noProof/>
+                <w:webHidden/>
+                <w:sz w:val="24"/>
+                <w:szCs w:val="24"/>
+              </w:rPr>
+              <w:t>4</w:t>
+            </w:r>
+            <w:r>
+              <w:rPr>
+                <w:rFonts w:ascii="Times New Roman" w:hAnsi="Times New Roman"/>
+                <w:noProof/>
+                <w:webHidden/>
+                <w:sz w:val="24"/>
+                <w:szCs w:val="24"/>
+              </w:rPr>
+              <w:fldChar w:fldCharType="end"/>
+            </w:r>
+          </w:hyperlink>
+        </w:p>
+        <w:p>
+          <w:pPr>
+            <w:pStyle w:val="TOC1"/>
+            <w:tabs>
+              <w:tab w:val="right" w:leader="dot" w:pos="9678"/>
+            </w:tabs>
+            <w:rPr>
+              <w:rFonts w:ascii="Times New Roman" w:hAnsi="Times New Roman"/>
+              <w:noProof/>
+              <w:kern w:val="2"/>
+              <w:sz w:val="24"/>
+              <w:szCs w:val="24"/>
+              <w14:ligatures w14:val="standardContextual"/>
+            </w:rPr>
+          </w:pPr>
+          <w:hyperlink w:anchor="_Toc134231724" w:history="1">
+            <w:r>
+              <w:rPr>
+                <w:rStyle w:val="Hyperlink"/>
+                <w:rFonts w:ascii="Times New Roman" w:hAnsi="Times New Roman"/>
+                <w:noProof/>
+                <w:sz w:val="24"/>
+                <w:szCs w:val="24"/>
+              </w:rPr>
+              <w:t>Список литературы</w:t>
+            </w:r>
+            <w:r>
+              <w:rPr>
+                <w:rFonts w:ascii="Times New Roman" w:hAnsi="Times New Roman"/>
+                <w:noProof/>
+                <w:webHidden/>
+                <w:sz w:val="24"/>
+                <w:szCs w:val="24"/>
+              </w:rPr>
+              <w:tab/>
+            </w:r>
+            <w:r>
+              <w:rPr>
+                <w:rFonts w:ascii="Times New Roman" w:hAnsi="Times New Roman"/>
+                <w:noProof/>
+                <w:webHidden/>
+                <w:sz w:val="24"/>
+                <w:szCs w:val="24"/>
+              </w:rPr>
+              <w:fldChar w:fldCharType="begin"/>
+            </w:r>
+            <w:r>
+              <w:rPr>
+                <w:rFonts w:ascii="Times New Roman" w:hAnsi="Times New Roman"/>
+                <w:noProof/>
+                <w:webHidden/>
+                <w:sz w:val="24"/>
+                <w:szCs w:val="24"/>
+              </w:rPr>
+              <w:instrText xml:space="preserve"> PAGEREF _Toc134231724 \h </w:instrText>
+            </w:r>
+            <w:r>
+              <w:rPr>
+                <w:rFonts w:ascii="Times New Roman" w:hAnsi="Times New Roman"/>
+                <w:noProof/>
+                <w:webHidden/>
+                <w:sz w:val="24"/>
+                <w:szCs w:val="24"/>
+              </w:rPr>
+            </w:r>
+            <w:r>
+              <w:rPr>
+                <w:rFonts w:ascii="Times New Roman" w:hAnsi="Times New Roman"/>
+                <w:noProof/>
+                <w:webHidden/>
+                <w:sz w:val="24"/>
+                <w:szCs w:val="24"/>
+              </w:rPr>
+              <w:fldChar w:fldCharType="separate"/>
+            </w:r>
+            <w:r>
+              <w:rPr>
+                <w:rFonts w:ascii="Times New Roman" w:hAnsi="Times New Roman"/>
+                <w:noProof/>
+                <w:webHidden/>
+                <w:sz w:val="24"/>
+                <w:szCs w:val="24"/>
+              </w:rPr>
+              <w:t>8</w:t>
+            </w:r>
+            <w:r>
+              <w:rPr>
+                <w:rFonts w:ascii="Times New Roman" w:hAnsi="Times New Roman"/>
+                <w:noProof/>
+                <w:webHidden/>
+                <w:sz w:val="24"/>
+                <w:szCs w:val="24"/>
+              </w:rPr>
+              <w:fldChar w:fldCharType="end"/>
+            </w:r>
+          </w:hyperlink>
+        </w:p>
+        <w:p>
+          <w:r>
+            <w:rPr>
+              <w:b/>
+              <w:bCs/>
+              <w:noProof/>
+            </w:rPr>
+            <w:fldChar w:fldCharType="end"/>
+          </w:r>
+        </w:p>
+      </w:sdtContent>
+    </w:sdt>
+    <w:p>
+      <w:pPr>
+        <w:rPr>
+          <w:rFonts w:ascii="Times New Roman" w:eastAsiaTheme="majorEastAsia" w:hAnsi="Times New Roman" w:cs="Times New Roman"/>
+          <w:spacing w:val="-10"/>
+          <w:kern w:val="28"/>
+          <w:sz w:val="56"/>
+          <w:szCs w:val="56"/>
+        </w:rPr>
+      </w:pPr>
+      <w:r>
+        <w:rPr>
+          <w:rFonts w:ascii="Times New Roman" w:hAnsi="Times New Roman" w:cs="Times New Roman"/>
+        </w:rPr>
+        <w:br w:type="page"/>
+      </w:r>
+    </w:p>
+    <w:p>
+      <w:pPr>
+        <w:pStyle w:val="MYHEADING1"/>
+      </w:pPr>
+      <w:bookmarkStart w:id="0" w:name="_Toc134231723"/>
+      <w:r>
+        <w:lastRenderedPageBreak/>
         <w:t>Введение</w:t>
       </w:r>
+      <w:bookmarkEnd w:id="0"/>
     </w:p>
     <w:p>
       <w:pPr>
@@ -34,7 +1014,7 @@
           <w:lang w:val="ru-RU"/>
         </w:rPr>
       </w:pPr>
-      <w:commentRangeStart w:id="0"/>
+      <w:commentRangeStart w:id="1"/>
       <w:r>
         <w:rPr>
           <w:rFonts w:ascii="Times New Roman" w:hAnsi="Times New Roman" w:cs="Times New Roman"/>
@@ -53,12 +1033,12 @@
         </w:rPr>
         <w:t xml:space="preserve"> Также общение важно и для развития человека – мы многому учимся именно через общение с другими людьми: родными, близкими, учителями, друзьями, коллегами.</w:t>
       </w:r>
-      <w:commentRangeEnd w:id="0"/>
+      <w:commentRangeEnd w:id="1"/>
       <w:r>
         <w:rPr>
           <w:rStyle w:val="CommentReference"/>
         </w:rPr>
-        <w:commentReference w:id="0"/>
+        <w:commentReference w:id="1"/>
       </w:r>
     </w:p>
     <w:p>
@@ -340,34 +1320,7 @@
           <w:szCs w:val="24"/>
           <w:lang w:val="ru-RU"/>
         </w:rPr>
-        <w:t xml:space="preserve"> человек в 20</w:t>
-      </w:r>
-      <w:r>
-        <w:rPr>
-          <w:rFonts w:ascii="Times New Roman" w:hAnsi="Times New Roman" w:cs="Times New Roman"/>
-          <w:sz w:val="24"/>
-          <w:szCs w:val="24"/>
-          <w:lang w:val="ru-RU"/>
-        </w:rPr>
-        <w:t>1</w:t>
-      </w:r>
-      <w:r>
-        <w:rPr>
-          <w:rFonts w:ascii="Times New Roman" w:hAnsi="Times New Roman" w:cs="Times New Roman"/>
-          <w:sz w:val="24"/>
-          <w:szCs w:val="24"/>
-          <w:lang w:val="ru-RU"/>
-        </w:rPr>
-        <w:t>5 году</w:t>
-      </w:r>
-      <w:r>
-        <w:rPr>
-          <w:rFonts w:ascii="Times New Roman" w:hAnsi="Times New Roman" w:cs="Times New Roman"/>
-          <w:sz w:val="24"/>
-          <w:szCs w:val="24"/>
-          <w:lang w:val="ru-RU"/>
-        </w:rPr>
-        <w:t xml:space="preserve"> (+14%)</w:t>
+        <w:t xml:space="preserve"> человек в 2015 году (+14%)</w:t>
       </w:r>
       <w:r>
         <w:rPr>
@@ -430,25 +1383,7 @@
           <w:szCs w:val="24"/>
           <w:lang w:val="ru-RU"/>
         </w:rPr>
-        <w:t xml:space="preserve"> человек в </w:t>
-      </w:r>
-      <w:r>
-        <w:rPr>
-          <w:rFonts w:ascii="Times New Roman" w:hAnsi="Times New Roman" w:cs="Times New Roman"/>
-          <w:sz w:val="24"/>
-          <w:szCs w:val="24"/>
-          <w:lang w:val="ru-RU"/>
-        </w:rPr>
-        <w:t>2019</w:t>
-      </w:r>
-      <w:r>
-        <w:rPr>
-          <w:rFonts w:ascii="Times New Roman" w:hAnsi="Times New Roman" w:cs="Times New Roman"/>
-          <w:sz w:val="24"/>
-          <w:szCs w:val="24"/>
-          <w:lang w:val="ru-RU"/>
-        </w:rPr>
-        <w:t xml:space="preserve"> году</w:t>
+        <w:t xml:space="preserve"> человек в 2019 году</w:t>
       </w:r>
       <w:r>
         <w:rPr>
@@ -766,7 +1701,25 @@
           <w:szCs w:val="24"/>
           <w:lang w:val="ru-RU"/>
         </w:rPr>
-        <w:t>Ещё одним мостиком для общения между глухими и слышащими людьми мог бы стать автоматический переводчик с жестового языка на звучащий и в обратном направлении. Несмотря на впечатляющие результаты, достигнутые учёными и разработчиками в этом направлении, необходимое качество такого перевода в настоящий момент не достигнуто</w:t>
+        <w:t xml:space="preserve">Ещё одним мостиком для общения между глухими и слышащими людьми мог бы стать автоматический переводчик с жестового языка на </w:t>
+      </w:r>
+      <w:r>
+        <w:rPr>
+          <w:rFonts w:ascii="Times New Roman" w:hAnsi="Times New Roman" w:cs="Times New Roman"/>
+          <w:sz w:val="24"/>
+          <w:szCs w:val="24"/>
+          <w:lang w:val="ru-RU"/>
+        </w:rPr>
+        <w:t>словесный</w:t>
+      </w:r>
+      <w:r>
+        <w:rPr>
+          <w:rFonts w:ascii="Times New Roman" w:hAnsi="Times New Roman" w:cs="Times New Roman"/>
+          <w:sz w:val="24"/>
+          <w:szCs w:val="24"/>
+          <w:lang w:val="ru-RU"/>
+        </w:rPr>
+        <w:t xml:space="preserve"> и в обратном направлении. Несмотря на впечатляющие результаты, достигнутые учёными и разработчиками в этом направлении, необходимое качество такого перевода в настоящий момент не достигнуто</w:t>
       </w:r>
       <w:r>
         <w:rPr>
@@ -893,6 +1846,1098 @@
           <w:ilvl w:val="0"/>
           <w:numId w:val="9"/>
         </w:numPr>
+        <w:spacing w:after="240" w:line="360" w:lineRule="auto"/>
+        <w:ind w:left="1412" w:hanging="357"/>
+        <w:contextualSpacing w:val="0"/>
+        <w:jc w:val="both"/>
+        <w:rPr>
+          <w:rFonts w:ascii="Times New Roman" w:hAnsi="Times New Roman" w:cs="Times New Roman"/>
+          <w:sz w:val="24"/>
+          <w:szCs w:val="24"/>
+          <w:lang w:val="ru-RU"/>
+        </w:rPr>
+      </w:pPr>
+      <w:r>
+        <w:rPr>
+          <w:rFonts w:ascii="Times New Roman" w:hAnsi="Times New Roman" w:cs="Times New Roman"/>
+          <w:sz w:val="24"/>
+          <w:szCs w:val="24"/>
+          <w:lang w:val="ru-RU"/>
+        </w:rPr>
+        <w:t xml:space="preserve">качество визуализации </w:t>
+      </w:r>
+      <w:r>
+        <w:rPr>
+          <w:rFonts w:ascii="Times New Roman" w:hAnsi="Times New Roman" w:cs="Times New Roman"/>
+          <w:sz w:val="24"/>
+          <w:szCs w:val="24"/>
+          <w:lang w:val="ru-RU"/>
+        </w:rPr>
+        <w:t>должно быть максимально приближено к движениям</w:t>
+      </w:r>
+      <w:r>
+        <w:rPr>
+          <w:rFonts w:ascii="Times New Roman" w:hAnsi="Times New Roman" w:cs="Times New Roman"/>
+          <w:sz w:val="24"/>
+          <w:szCs w:val="24"/>
+          <w:lang w:val="ru-RU"/>
+        </w:rPr>
+        <w:t xml:space="preserve"> человека-</w:t>
+      </w:r>
+      <w:r>
+        <w:rPr>
+          <w:rFonts w:ascii="Times New Roman" w:hAnsi="Times New Roman" w:cs="Times New Roman"/>
+          <w:sz w:val="24"/>
+          <w:szCs w:val="24"/>
+          <w:lang w:val="ru-RU"/>
+        </w:rPr>
+        <w:t>сурдо</w:t>
+      </w:r>
+      <w:r>
+        <w:rPr>
+          <w:rFonts w:ascii="Times New Roman" w:hAnsi="Times New Roman" w:cs="Times New Roman"/>
+          <w:sz w:val="24"/>
+          <w:szCs w:val="24"/>
+          <w:lang w:val="ru-RU"/>
+        </w:rPr>
+        <w:t>переводчика</w:t>
+      </w:r>
+      <w:r>
+        <w:rPr>
+          <w:rFonts w:ascii="Times New Roman" w:hAnsi="Times New Roman" w:cs="Times New Roman"/>
+          <w:sz w:val="24"/>
+          <w:szCs w:val="24"/>
+          <w:lang w:val="ru-RU"/>
+        </w:rPr>
+        <w:t>.</w:t>
+      </w:r>
+    </w:p>
+    <w:p>
+      <w:pPr>
+        <w:pStyle w:val="ListParagraph"/>
+        <w:spacing w:after="240" w:line="360" w:lineRule="auto"/>
+        <w:ind w:left="0" w:firstLine="697"/>
+        <w:contextualSpacing w:val="0"/>
+        <w:jc w:val="both"/>
+        <w:rPr>
+          <w:rFonts w:ascii="Times New Roman" w:hAnsi="Times New Roman" w:cs="Times New Roman"/>
+          <w:sz w:val="24"/>
+          <w:szCs w:val="24"/>
+          <w:lang w:val="ru-RU"/>
+        </w:rPr>
+      </w:pPr>
+      <w:commentRangeStart w:id="2"/>
+      <w:r>
+        <w:rPr>
+          <w:rFonts w:ascii="Times New Roman" w:hAnsi="Times New Roman" w:cs="Times New Roman"/>
+          <w:sz w:val="24"/>
+          <w:szCs w:val="24"/>
+          <w:lang w:val="ru-RU"/>
+        </w:rPr>
+        <w:t>Почему же при текущем уровне развития машинного перевода с одного жестового языка на другой, для жестовых языков удовлетворительный результат пока ещё не достигнут? С какими сложностями сталкиваются исследователи, работающие с жестовыми языками?</w:t>
+      </w:r>
+      <w:commentRangeEnd w:id="2"/>
+      <w:r>
+        <w:rPr>
+          <w:rStyle w:val="CommentReference"/>
+        </w:rPr>
+        <w:commentReference w:id="2"/>
+      </w:r>
+    </w:p>
+    <w:p>
+      <w:pPr>
+        <w:pStyle w:val="ListParagraph"/>
+        <w:spacing w:after="240" w:line="360" w:lineRule="auto"/>
+        <w:ind w:left="0" w:firstLine="697"/>
+        <w:contextualSpacing w:val="0"/>
+        <w:jc w:val="both"/>
+        <w:rPr>
+          <w:rFonts w:ascii="Times New Roman" w:hAnsi="Times New Roman" w:cs="Times New Roman"/>
+          <w:sz w:val="24"/>
+          <w:szCs w:val="24"/>
+          <w:lang w:val="ru-RU"/>
+        </w:rPr>
+      </w:pPr>
+      <w:r>
+        <w:rPr>
+          <w:rFonts w:ascii="Times New Roman" w:hAnsi="Times New Roman" w:cs="Times New Roman"/>
+          <w:sz w:val="24"/>
+          <w:szCs w:val="24"/>
+          <w:lang w:val="ru-RU"/>
+        </w:rPr>
+        <w:t xml:space="preserve">Человек, говорящий на жестовом языке, использует для передачи своего сообщения не только движения рук (которые сами по себе допускают определённую вариативность), но также и движение корпусом (например, при сравнении), выражение лица (в РЖЯ, например, при вопросе необходимо нахмурить брови), «проговаривание» слов губами (чтение по губам может </w:t>
+      </w:r>
+      <w:r>
+        <w:rPr>
+          <w:rFonts w:ascii="Times New Roman" w:hAnsi="Times New Roman" w:cs="Times New Roman"/>
+          <w:sz w:val="24"/>
+          <w:szCs w:val="24"/>
+          <w:lang w:val="ru-RU"/>
+        </w:rPr>
+        <w:lastRenderedPageBreak/>
+        <w:t>помочь различить похожие между собой жесты, однако не все глухие задействуют губы), движения головой (например, в РЖЯ при вопросе голова как правило движется немного вперед в сторону собеседника)</w:t>
+      </w:r>
+      <w:r>
+        <w:rPr>
+          <w:rFonts w:ascii="Times New Roman" w:hAnsi="Times New Roman" w:cs="Times New Roman"/>
+          <w:sz w:val="24"/>
+          <w:szCs w:val="24"/>
+          <w:lang w:val="ru-RU"/>
+        </w:rPr>
+        <w:t xml:space="preserve">, позиции тела (например, при пересказе разговора двух и более лиц). Таким образом, каждый из указанных компонентов несёт в себе определённую смысловую нагрузку, а значит, при упрощении задачи только до движений руками, теряется существенная часть информации, а необходимость учитывать все факторы приводит к усложнению задачи. </w:t>
+      </w:r>
+    </w:p>
+    <w:p>
+      <w:pPr>
+        <w:pStyle w:val="ListParagraph"/>
+        <w:spacing w:after="240" w:line="360" w:lineRule="auto"/>
+        <w:ind w:left="0" w:firstLine="697"/>
+        <w:contextualSpacing w:val="0"/>
+        <w:jc w:val="both"/>
+        <w:rPr>
+          <w:rFonts w:ascii="Times New Roman" w:hAnsi="Times New Roman" w:cs="Times New Roman"/>
+          <w:sz w:val="24"/>
+          <w:szCs w:val="24"/>
+          <w:lang w:val="ru-RU"/>
+        </w:rPr>
+      </w:pPr>
+      <w:r>
+        <w:rPr>
+          <w:rFonts w:ascii="Times New Roman" w:hAnsi="Times New Roman" w:cs="Times New Roman"/>
+          <w:sz w:val="24"/>
+          <w:szCs w:val="24"/>
+          <w:lang w:val="ru-RU"/>
+        </w:rPr>
+        <w:t xml:space="preserve">С развитием ИИ, и особенно глубокого обучения, исследователи всё больше внимания стали уделять </w:t>
+      </w:r>
+      <w:r>
+        <w:rPr>
+          <w:rFonts w:ascii="Times New Roman" w:hAnsi="Times New Roman" w:cs="Times New Roman"/>
+          <w:sz w:val="24"/>
+          <w:szCs w:val="24"/>
+          <w:lang w:val="ru-RU"/>
+        </w:rPr>
+        <w:t xml:space="preserve">построению </w:t>
+      </w:r>
+      <w:r>
+        <w:rPr>
+          <w:rFonts w:ascii="Times New Roman" w:hAnsi="Times New Roman" w:cs="Times New Roman"/>
+          <w:sz w:val="24"/>
+          <w:szCs w:val="24"/>
+          <w:lang w:val="ru-RU"/>
+        </w:rPr>
+        <w:t>именно интеллектуальны</w:t>
+      </w:r>
+      <w:r>
+        <w:rPr>
+          <w:rFonts w:ascii="Times New Roman" w:hAnsi="Times New Roman" w:cs="Times New Roman"/>
+          <w:sz w:val="24"/>
+          <w:szCs w:val="24"/>
+          <w:lang w:val="ru-RU"/>
+        </w:rPr>
+        <w:t>х</w:t>
+      </w:r>
+      <w:r>
+        <w:rPr>
+          <w:rFonts w:ascii="Times New Roman" w:hAnsi="Times New Roman" w:cs="Times New Roman"/>
+          <w:sz w:val="24"/>
+          <w:szCs w:val="24"/>
+          <w:lang w:val="ru-RU"/>
+        </w:rPr>
+        <w:t xml:space="preserve"> </w:t>
+      </w:r>
+      <w:r>
+        <w:rPr>
+          <w:rFonts w:ascii="Times New Roman" w:hAnsi="Times New Roman" w:cs="Times New Roman"/>
+          <w:sz w:val="24"/>
+          <w:szCs w:val="24"/>
+          <w:lang w:val="ru-RU"/>
+        </w:rPr>
+        <w:t>систем перевода для жестовых языков. С</w:t>
+      </w:r>
+      <w:r>
+        <w:rPr>
+          <w:rFonts w:ascii="Times New Roman" w:hAnsi="Times New Roman" w:cs="Times New Roman"/>
+          <w:sz w:val="24"/>
+          <w:szCs w:val="24"/>
+          <w:lang w:val="ru-RU"/>
+        </w:rPr>
+        <w:t xml:space="preserve">реди работ последнего </w:t>
+      </w:r>
+      <w:r>
+        <w:rPr>
+          <w:rFonts w:ascii="Times New Roman" w:hAnsi="Times New Roman" w:cs="Times New Roman"/>
+          <w:sz w:val="24"/>
+          <w:szCs w:val="24"/>
+          <w:lang w:val="ru-RU"/>
+        </w:rPr>
+        <w:t>десяти</w:t>
+      </w:r>
+      <w:r>
+        <w:rPr>
+          <w:rFonts w:ascii="Times New Roman" w:hAnsi="Times New Roman" w:cs="Times New Roman"/>
+          <w:sz w:val="24"/>
+          <w:szCs w:val="24"/>
+          <w:lang w:val="ru-RU"/>
+        </w:rPr>
+        <w:t>летия</w:t>
+      </w:r>
+      <w:r>
+        <w:rPr>
+          <w:rFonts w:ascii="Times New Roman" w:hAnsi="Times New Roman" w:cs="Times New Roman"/>
+          <w:sz w:val="24"/>
+          <w:szCs w:val="24"/>
+          <w:lang w:val="ru-RU"/>
+        </w:rPr>
+        <w:t xml:space="preserve"> чётко прослеживается</w:t>
+      </w:r>
+      <w:r>
+        <w:rPr>
+          <w:rFonts w:ascii="Times New Roman" w:hAnsi="Times New Roman" w:cs="Times New Roman"/>
+          <w:sz w:val="24"/>
+          <w:szCs w:val="24"/>
+          <w:lang w:val="ru-RU"/>
+        </w:rPr>
+        <w:t xml:space="preserve"> </w:t>
+      </w:r>
+      <w:r>
+        <w:rPr>
+          <w:rFonts w:ascii="Times New Roman" w:hAnsi="Times New Roman" w:cs="Times New Roman"/>
+          <w:sz w:val="24"/>
+          <w:szCs w:val="24"/>
+          <w:lang w:val="ru-RU"/>
+        </w:rPr>
+        <w:t>популярность</w:t>
+      </w:r>
+      <w:r>
+        <w:rPr>
+          <w:rFonts w:ascii="Times New Roman" w:hAnsi="Times New Roman" w:cs="Times New Roman"/>
+          <w:sz w:val="24"/>
+          <w:szCs w:val="24"/>
+          <w:lang w:val="ru-RU"/>
+        </w:rPr>
+        <w:t xml:space="preserve"> методов глубокого обучения.</w:t>
+      </w:r>
+      <w:r>
+        <w:rPr>
+          <w:rFonts w:ascii="Times New Roman" w:hAnsi="Times New Roman" w:cs="Times New Roman"/>
+          <w:sz w:val="24"/>
+          <w:szCs w:val="24"/>
+          <w:lang w:val="ru-RU"/>
+        </w:rPr>
+        <w:t xml:space="preserve"> </w:t>
+      </w:r>
+      <w:r>
+        <w:rPr>
+          <w:rFonts w:ascii="Times New Roman" w:hAnsi="Times New Roman" w:cs="Times New Roman"/>
+          <w:sz w:val="24"/>
+          <w:szCs w:val="24"/>
+          <w:lang w:val="ru-RU"/>
+        </w:rPr>
+        <w:t>Например, работы</w:t>
+      </w:r>
+      <w:r>
+        <w:rPr>
+          <w:rFonts w:ascii="Times New Roman" w:hAnsi="Times New Roman" w:cs="Times New Roman"/>
+          <w:sz w:val="24"/>
+          <w:szCs w:val="24"/>
+          <w:lang w:val="ru-RU"/>
+        </w:rPr>
+        <w:t xml:space="preserve"> на базе набора данных</w:t>
+      </w:r>
+      <w:r>
+        <w:rPr>
+          <w:rFonts w:ascii="Times New Roman" w:hAnsi="Times New Roman" w:cs="Times New Roman"/>
+          <w:sz w:val="24"/>
+          <w:szCs w:val="24"/>
+          <w:lang w:val="ru-RU"/>
+        </w:rPr>
+        <w:t xml:space="preserve"> RWTH-PHOENIX-Weather 2014</w:t>
+      </w:r>
+      <w:r>
+        <w:rPr>
+          <w:rFonts w:ascii="Times New Roman" w:hAnsi="Times New Roman" w:cs="Times New Roman"/>
+          <w:sz w:val="24"/>
+          <w:szCs w:val="24"/>
+          <w:lang w:val="ru-RU"/>
+        </w:rPr>
+        <w:t xml:space="preserve"> </w:t>
+      </w:r>
+      <w:r>
+        <w:rPr>
+          <w:rFonts w:ascii="Times New Roman" w:hAnsi="Times New Roman" w:cs="Times New Roman"/>
+          <w:sz w:val="24"/>
+          <w:szCs w:val="24"/>
+          <w:lang w:val="ru-RU"/>
+        </w:rPr>
+        <w:t xml:space="preserve">чаще всего </w:t>
+      </w:r>
+      <w:r>
+        <w:rPr>
+          <w:rFonts w:ascii="Times New Roman" w:hAnsi="Times New Roman" w:cs="Times New Roman"/>
+          <w:sz w:val="24"/>
+          <w:szCs w:val="24"/>
+          <w:lang w:val="ru-RU"/>
+        </w:rPr>
+        <w:t>строят распознавание жестов на базе с</w:t>
+      </w:r>
+      <w:r>
+        <w:rPr>
+          <w:rFonts w:ascii="Times New Roman" w:hAnsi="Times New Roman" w:cs="Times New Roman"/>
+          <w:sz w:val="24"/>
+          <w:szCs w:val="24"/>
+          <w:lang w:val="ru-RU"/>
+        </w:rPr>
+        <w:t>в</w:t>
+      </w:r>
+      <w:r>
+        <w:rPr>
+          <w:rFonts w:ascii="Times New Roman" w:hAnsi="Times New Roman" w:cs="Times New Roman"/>
+          <w:sz w:val="24"/>
+          <w:szCs w:val="24"/>
+          <w:lang w:val="ru-RU"/>
+        </w:rPr>
+        <w:t>ё</w:t>
+      </w:r>
+      <w:r>
+        <w:rPr>
+          <w:rFonts w:ascii="Times New Roman" w:hAnsi="Times New Roman" w:cs="Times New Roman"/>
+          <w:sz w:val="24"/>
+          <w:szCs w:val="24"/>
+          <w:lang w:val="ru-RU"/>
+        </w:rPr>
+        <w:t xml:space="preserve">рточной </w:t>
+      </w:r>
+      <w:r>
+        <w:rPr>
+          <w:rFonts w:ascii="Times New Roman" w:hAnsi="Times New Roman" w:cs="Times New Roman"/>
+          <w:sz w:val="24"/>
+          <w:szCs w:val="24"/>
+          <w:lang w:val="ru-RU"/>
+        </w:rPr>
+        <w:t xml:space="preserve">нейронной </w:t>
+      </w:r>
+      <w:r>
+        <w:rPr>
+          <w:rFonts w:ascii="Times New Roman" w:hAnsi="Times New Roman" w:cs="Times New Roman"/>
+          <w:sz w:val="24"/>
+          <w:szCs w:val="24"/>
+          <w:lang w:val="ru-RU"/>
+        </w:rPr>
+        <w:t>сети (CNN)</w:t>
+      </w:r>
+      <w:r>
+        <w:rPr>
+          <w:rFonts w:ascii="Times New Roman" w:hAnsi="Times New Roman" w:cs="Times New Roman"/>
+          <w:sz w:val="24"/>
+          <w:szCs w:val="24"/>
+          <w:lang w:val="ru-RU"/>
+        </w:rPr>
+        <w:t xml:space="preserve">. Те же работы, которые сфокусированы не на распознавании отдельных жестов, а на переводе непрерывной жестовой речи, чаще всего дополняют </w:t>
+      </w:r>
+      <w:r>
+        <w:rPr>
+          <w:rFonts w:ascii="Times New Roman" w:hAnsi="Times New Roman" w:cs="Times New Roman"/>
+          <w:sz w:val="24"/>
+          <w:szCs w:val="24"/>
+        </w:rPr>
+        <w:t>CNN</w:t>
+      </w:r>
+      <w:r>
+        <w:rPr>
+          <w:rFonts w:ascii="Times New Roman" w:hAnsi="Times New Roman" w:cs="Times New Roman"/>
+          <w:sz w:val="24"/>
+          <w:szCs w:val="24"/>
+          <w:lang w:val="ru-RU"/>
+        </w:rPr>
+        <w:t xml:space="preserve"> </w:t>
+      </w:r>
+      <w:r>
+        <w:rPr>
+          <w:rFonts w:ascii="Times New Roman" w:hAnsi="Times New Roman" w:cs="Times New Roman"/>
+          <w:sz w:val="24"/>
+          <w:szCs w:val="24"/>
+          <w:lang w:val="ru-RU"/>
+        </w:rPr>
+        <w:t>лингвистической модел</w:t>
+      </w:r>
+      <w:r>
+        <w:rPr>
+          <w:rFonts w:ascii="Times New Roman" w:hAnsi="Times New Roman" w:cs="Times New Roman"/>
+          <w:sz w:val="24"/>
+          <w:szCs w:val="24"/>
+          <w:lang w:val="ru-RU"/>
+        </w:rPr>
+        <w:t>ью</w:t>
+      </w:r>
+      <w:r>
+        <w:rPr>
+          <w:rFonts w:ascii="Times New Roman" w:hAnsi="Times New Roman" w:cs="Times New Roman"/>
+          <w:sz w:val="24"/>
+          <w:szCs w:val="24"/>
+          <w:lang w:val="ru-RU"/>
+        </w:rPr>
+        <w:t xml:space="preserve"> (как правило, BLSTM) </w:t>
+      </w:r>
+      <w:bookmarkStart w:id="3" w:name="_Hlk134276581"/>
+      <w:r>
+        <w:rPr>
+          <w:rFonts w:ascii="Times New Roman" w:hAnsi="Times New Roman" w:cs="Times New Roman"/>
+          <w:sz w:val="24"/>
+          <w:szCs w:val="24"/>
+          <w:lang w:val="ru-RU"/>
+        </w:rPr>
+        <w:t>[</w:t>
+      </w:r>
+      <w:r>
+        <w:rPr>
+          <w:rFonts w:ascii="Times New Roman" w:hAnsi="Times New Roman" w:cs="Times New Roman"/>
+          <w:sz w:val="24"/>
+          <w:szCs w:val="24"/>
+          <w:lang w:val="ru-RU"/>
+        </w:rPr>
+        <w:t>Koller, 2020]</w:t>
+      </w:r>
+      <w:bookmarkEnd w:id="3"/>
+      <w:r>
+        <w:rPr>
+          <w:rFonts w:ascii="Times New Roman" w:hAnsi="Times New Roman" w:cs="Times New Roman"/>
+          <w:sz w:val="24"/>
+          <w:szCs w:val="24"/>
+          <w:lang w:val="ru-RU"/>
+        </w:rPr>
+        <w:t>.</w:t>
+      </w:r>
+      <w:r>
+        <w:rPr>
+          <w:rFonts w:ascii="Times New Roman" w:hAnsi="Times New Roman" w:cs="Times New Roman"/>
+          <w:sz w:val="24"/>
+          <w:szCs w:val="24"/>
+          <w:lang w:val="ru-RU"/>
+        </w:rPr>
+        <w:t xml:space="preserve"> </w:t>
+      </w:r>
+      <w:r>
+        <w:rPr>
+          <w:rFonts w:ascii="Times New Roman" w:hAnsi="Times New Roman" w:cs="Times New Roman"/>
+          <w:sz w:val="24"/>
+          <w:szCs w:val="24"/>
+          <w:lang w:val="ru-RU"/>
+        </w:rPr>
+        <w:t>Тут</w:t>
+      </w:r>
+      <w:r>
+        <w:rPr>
+          <w:rFonts w:ascii="Times New Roman" w:hAnsi="Times New Roman" w:cs="Times New Roman"/>
+          <w:sz w:val="24"/>
+          <w:szCs w:val="24"/>
+          <w:lang w:val="ru-RU"/>
+        </w:rPr>
+        <w:t xml:space="preserve"> следует отметить, что на данный момент большая часть работ</w:t>
+      </w:r>
+      <w:r>
+        <w:rPr>
+          <w:rFonts w:ascii="Times New Roman" w:hAnsi="Times New Roman" w:cs="Times New Roman"/>
+          <w:sz w:val="24"/>
+          <w:szCs w:val="24"/>
+          <w:lang w:val="ru-RU"/>
+        </w:rPr>
+        <w:t xml:space="preserve"> всё-таки </w:t>
+      </w:r>
+      <w:r>
+        <w:rPr>
+          <w:rFonts w:ascii="Times New Roman" w:hAnsi="Times New Roman" w:cs="Times New Roman"/>
+          <w:sz w:val="24"/>
+          <w:szCs w:val="24"/>
+          <w:lang w:val="ru-RU"/>
+        </w:rPr>
+        <w:t xml:space="preserve">ориентирована на распознавание отдельных </w:t>
+      </w:r>
+      <w:r>
+        <w:rPr>
+          <w:rFonts w:ascii="Times New Roman" w:hAnsi="Times New Roman" w:cs="Times New Roman"/>
+          <w:sz w:val="24"/>
+          <w:szCs w:val="24"/>
+          <w:lang w:val="ru-RU"/>
+        </w:rPr>
+        <w:t xml:space="preserve">изолированных </w:t>
+      </w:r>
+      <w:r>
+        <w:rPr>
+          <w:rFonts w:ascii="Times New Roman" w:hAnsi="Times New Roman" w:cs="Times New Roman"/>
+          <w:sz w:val="24"/>
+          <w:szCs w:val="24"/>
+          <w:lang w:val="ru-RU"/>
+        </w:rPr>
+        <w:t>жестов, а не на перевод непрерывной жестовой речи.</w:t>
+      </w:r>
+    </w:p>
+    <w:p>
+      <w:pPr>
+        <w:pStyle w:val="ListParagraph"/>
+        <w:spacing w:after="240" w:line="360" w:lineRule="auto"/>
+        <w:ind w:left="0" w:firstLine="697"/>
+        <w:contextualSpacing w:val="0"/>
+        <w:jc w:val="both"/>
+        <w:rPr>
+          <w:rFonts w:ascii="Times New Roman" w:hAnsi="Times New Roman" w:cs="Times New Roman"/>
+          <w:sz w:val="24"/>
+          <w:szCs w:val="24"/>
+          <w:lang w:val="ru-RU"/>
+        </w:rPr>
+      </w:pPr>
+      <w:r>
+        <w:rPr>
+          <w:rFonts w:ascii="Times New Roman" w:hAnsi="Times New Roman" w:cs="Times New Roman"/>
+          <w:sz w:val="24"/>
+          <w:szCs w:val="24"/>
+          <w:lang w:val="ru-RU"/>
+        </w:rPr>
+        <w:t xml:space="preserve">В качестве входных данных сейчас наиболее популярны </w:t>
+      </w:r>
+      <w:r>
+        <w:rPr>
+          <w:rFonts w:ascii="Times New Roman" w:hAnsi="Times New Roman" w:cs="Times New Roman"/>
+          <w:sz w:val="24"/>
+          <w:szCs w:val="24"/>
+        </w:rPr>
+        <w:t>RGB</w:t>
+      </w:r>
+      <w:r>
+        <w:rPr>
+          <w:rFonts w:ascii="Times New Roman" w:hAnsi="Times New Roman" w:cs="Times New Roman"/>
+          <w:sz w:val="24"/>
+          <w:szCs w:val="24"/>
+          <w:lang w:val="ru-RU"/>
+        </w:rPr>
+        <w:t>-</w:t>
+      </w:r>
+      <w:r>
+        <w:rPr>
+          <w:rFonts w:ascii="Times New Roman" w:hAnsi="Times New Roman" w:cs="Times New Roman"/>
+          <w:sz w:val="24"/>
+          <w:szCs w:val="24"/>
+          <w:lang w:val="ru-RU"/>
+        </w:rPr>
+        <w:t>изображения или видео</w:t>
+      </w:r>
+      <w:r>
+        <w:rPr>
+          <w:rFonts w:ascii="Times New Roman" w:hAnsi="Times New Roman" w:cs="Times New Roman"/>
+          <w:sz w:val="24"/>
+          <w:szCs w:val="24"/>
+          <w:lang w:val="ru-RU"/>
+        </w:rPr>
+        <w:t>.</w:t>
+      </w:r>
+      <w:r>
+        <w:rPr>
+          <w:rFonts w:ascii="Times New Roman" w:hAnsi="Times New Roman" w:cs="Times New Roman"/>
+          <w:sz w:val="24"/>
+          <w:szCs w:val="24"/>
+          <w:lang w:val="ru-RU"/>
+        </w:rPr>
+        <w:t xml:space="preserve"> </w:t>
+      </w:r>
+      <w:r>
+        <w:rPr>
+          <w:rFonts w:ascii="Times New Roman" w:hAnsi="Times New Roman" w:cs="Times New Roman"/>
+          <w:sz w:val="24"/>
+          <w:szCs w:val="24"/>
+          <w:lang w:val="ru-RU"/>
+        </w:rPr>
+        <w:t>Т</w:t>
+      </w:r>
+      <w:r>
+        <w:rPr>
+          <w:rFonts w:ascii="Times New Roman" w:hAnsi="Times New Roman" w:cs="Times New Roman"/>
+          <w:sz w:val="24"/>
+          <w:szCs w:val="24"/>
+          <w:lang w:val="ru-RU"/>
+        </w:rPr>
+        <w:t xml:space="preserve">акже </w:t>
+      </w:r>
+      <w:r>
+        <w:rPr>
+          <w:rFonts w:ascii="Times New Roman" w:hAnsi="Times New Roman" w:cs="Times New Roman"/>
+          <w:sz w:val="24"/>
+          <w:szCs w:val="24"/>
+          <w:lang w:val="ru-RU"/>
+        </w:rPr>
+        <w:t>есть</w:t>
+      </w:r>
+      <w:r>
+        <w:rPr>
+          <w:rFonts w:ascii="Times New Roman" w:hAnsi="Times New Roman" w:cs="Times New Roman"/>
+          <w:sz w:val="24"/>
+          <w:szCs w:val="24"/>
+          <w:lang w:val="ru-RU"/>
+        </w:rPr>
+        <w:t xml:space="preserve"> варианты получения данных с сенсоров</w:t>
+      </w:r>
+      <w:r>
+        <w:rPr>
+          <w:rFonts w:ascii="Times New Roman" w:hAnsi="Times New Roman" w:cs="Times New Roman"/>
+          <w:sz w:val="24"/>
+          <w:szCs w:val="24"/>
+          <w:lang w:val="ru-RU"/>
+        </w:rPr>
+        <w:t xml:space="preserve">: электронные перчатки, технологии захвата движения, </w:t>
+      </w:r>
+      <w:r>
+        <w:rPr>
+          <w:rFonts w:ascii="Times New Roman" w:hAnsi="Times New Roman" w:cs="Times New Roman"/>
+          <w:sz w:val="24"/>
+          <w:szCs w:val="24"/>
+        </w:rPr>
+        <w:t>Kinect</w:t>
+      </w:r>
+      <w:r>
+        <w:rPr>
+          <w:rFonts w:ascii="Times New Roman" w:hAnsi="Times New Roman" w:cs="Times New Roman"/>
+          <w:sz w:val="24"/>
+          <w:szCs w:val="24"/>
+          <w:lang w:val="ru-RU"/>
+        </w:rPr>
+        <w:t>)</w:t>
+      </w:r>
+      <w:r>
+        <w:rPr>
+          <w:rFonts w:ascii="Times New Roman" w:hAnsi="Times New Roman" w:cs="Times New Roman"/>
+          <w:sz w:val="24"/>
+          <w:szCs w:val="24"/>
+          <w:lang w:val="ru-RU"/>
+        </w:rPr>
+        <w:t>, но они существенно более дорогие, и сложно представить их массовое использование при работе с автопереводчиком</w:t>
+      </w:r>
+      <w:r>
+        <w:rPr>
+          <w:rFonts w:ascii="Times New Roman" w:hAnsi="Times New Roman" w:cs="Times New Roman"/>
+          <w:sz w:val="24"/>
+          <w:szCs w:val="24"/>
+          <w:lang w:val="ru-RU"/>
+        </w:rPr>
+        <w:t>.</w:t>
+      </w:r>
+    </w:p>
+    <w:p>
+      <w:pPr>
+        <w:pStyle w:val="ListParagraph"/>
+        <w:spacing w:after="240" w:line="360" w:lineRule="auto"/>
+        <w:ind w:left="0" w:firstLine="697"/>
+        <w:contextualSpacing w:val="0"/>
+        <w:jc w:val="both"/>
+        <w:rPr>
+          <w:rFonts w:ascii="Times New Roman" w:hAnsi="Times New Roman" w:cs="Times New Roman"/>
+          <w:sz w:val="24"/>
+          <w:szCs w:val="24"/>
+          <w:lang w:val="ru-RU"/>
+        </w:rPr>
+      </w:pPr>
+      <w:r>
+        <w:rPr>
+          <w:rFonts w:ascii="Times New Roman" w:hAnsi="Times New Roman" w:cs="Times New Roman"/>
+          <w:sz w:val="24"/>
+          <w:szCs w:val="24"/>
+          <w:lang w:val="ru-RU"/>
+        </w:rPr>
+        <w:t>Степень популярности того или иного языка у исследователей определяется в основном наличием общедоступного размеченного набора данных. Лидером по количеству публикаций в настоящий момент выступает американский жестовый язык. Но это верно только для небольших наборов данных (со словарём менее 200 жестов). На более крупных наборах лидирует уже китайский жестовый, а на наборах со словарём более 1000 жестов (</w:t>
+      </w:r>
+      <w:r>
+        <w:rPr>
+          <w:rFonts w:ascii="Times New Roman" w:hAnsi="Times New Roman" w:cs="Times New Roman"/>
+          <w:sz w:val="24"/>
+          <w:szCs w:val="24"/>
+          <w:lang w:val="ru-RU"/>
+        </w:rPr>
+        <w:t>RWTH-PHOENIX-Weather</w:t>
+      </w:r>
+      <w:r>
+        <w:rPr>
+          <w:rFonts w:ascii="Times New Roman" w:hAnsi="Times New Roman" w:cs="Times New Roman"/>
+          <w:sz w:val="24"/>
+          <w:szCs w:val="24"/>
+          <w:lang w:val="ru-RU"/>
+        </w:rPr>
+        <w:t xml:space="preserve"> 2014) – немецкий жестовый </w:t>
+      </w:r>
+      <w:r>
+        <w:rPr>
+          <w:rFonts w:ascii="Times New Roman" w:hAnsi="Times New Roman" w:cs="Times New Roman"/>
+          <w:sz w:val="24"/>
+          <w:szCs w:val="24"/>
+          <w:lang w:val="ru-RU"/>
+        </w:rPr>
+        <w:t>[</w:t>
+      </w:r>
+      <w:r>
+        <w:rPr>
+          <w:rFonts w:ascii="Times New Roman" w:hAnsi="Times New Roman" w:cs="Times New Roman"/>
+          <w:sz w:val="24"/>
+          <w:szCs w:val="24"/>
+          <w:lang w:val="ru-RU"/>
+        </w:rPr>
+        <w:t>Koller, 2020]</w:t>
+      </w:r>
+      <w:r>
+        <w:rPr>
+          <w:rFonts w:ascii="Times New Roman" w:hAnsi="Times New Roman" w:cs="Times New Roman"/>
+          <w:sz w:val="24"/>
+          <w:szCs w:val="24"/>
+          <w:lang w:val="ru-RU"/>
+        </w:rPr>
+        <w:t>.</w:t>
+      </w:r>
+    </w:p>
+    <w:p>
+      <w:pPr>
+        <w:pStyle w:val="ListParagraph"/>
+        <w:spacing w:after="240" w:line="360" w:lineRule="auto"/>
+        <w:ind w:left="0" w:firstLine="697"/>
+        <w:contextualSpacing w:val="0"/>
+        <w:jc w:val="both"/>
+        <w:rPr>
+          <w:rFonts w:ascii="Times New Roman" w:hAnsi="Times New Roman" w:cs="Times New Roman"/>
+          <w:sz w:val="24"/>
+          <w:szCs w:val="24"/>
+          <w:lang w:val="ru-RU"/>
+        </w:rPr>
+      </w:pPr>
+      <w:r>
+        <w:rPr>
+          <w:rFonts w:ascii="Times New Roman" w:hAnsi="Times New Roman" w:cs="Times New Roman"/>
+          <w:sz w:val="24"/>
+          <w:szCs w:val="24"/>
+          <w:lang w:val="ru-RU"/>
+        </w:rPr>
+        <w:t xml:space="preserve">Немануальные составляющие жестового языка (такие как: движения головы, корпуса, губ, бровей) чаще всего учитываются в работах именно по немецкому жестовому языку </w:t>
+      </w:r>
+      <w:r>
+        <w:rPr>
+          <w:rFonts w:ascii="Times New Roman" w:hAnsi="Times New Roman" w:cs="Times New Roman"/>
+          <w:sz w:val="24"/>
+          <w:szCs w:val="24"/>
+          <w:lang w:val="ru-RU"/>
+        </w:rPr>
+        <w:t>[</w:t>
+      </w:r>
+      <w:r>
+        <w:rPr>
+          <w:rFonts w:ascii="Times New Roman" w:hAnsi="Times New Roman" w:cs="Times New Roman"/>
+          <w:sz w:val="24"/>
+          <w:szCs w:val="24"/>
+          <w:lang w:val="ru-RU"/>
+        </w:rPr>
+        <w:t>Koller, 2020]</w:t>
+      </w:r>
+      <w:r>
+        <w:rPr>
+          <w:rFonts w:ascii="Times New Roman" w:hAnsi="Times New Roman" w:cs="Times New Roman"/>
+          <w:sz w:val="24"/>
+          <w:szCs w:val="24"/>
+          <w:lang w:val="ru-RU"/>
+        </w:rPr>
+        <w:t xml:space="preserve">. </w:t>
+      </w:r>
+      <w:r>
+        <w:rPr>
+          <w:rFonts w:ascii="Times New Roman" w:hAnsi="Times New Roman" w:cs="Times New Roman"/>
+          <w:sz w:val="24"/>
+          <w:szCs w:val="24"/>
+          <w:lang w:val="ru-RU"/>
+        </w:rPr>
+        <w:t xml:space="preserve">Исследователи РЖЯ также довольно часто </w:t>
+      </w:r>
+      <w:r>
+        <w:rPr>
+          <w:rFonts w:ascii="Times New Roman" w:hAnsi="Times New Roman" w:cs="Times New Roman"/>
+          <w:sz w:val="24"/>
+          <w:szCs w:val="24"/>
+          <w:lang w:val="ru-RU"/>
+        </w:rPr>
+        <w:t>принимают во внимание</w:t>
+      </w:r>
+      <w:r>
+        <w:rPr>
+          <w:rFonts w:ascii="Times New Roman" w:hAnsi="Times New Roman" w:cs="Times New Roman"/>
+          <w:sz w:val="24"/>
+          <w:szCs w:val="24"/>
+          <w:lang w:val="ru-RU"/>
+        </w:rPr>
+        <w:t xml:space="preserve"> немануальные параметры.</w:t>
+      </w:r>
+      <w:r>
+        <w:rPr>
+          <w:rFonts w:ascii="Times New Roman" w:hAnsi="Times New Roman" w:cs="Times New Roman"/>
+          <w:sz w:val="24"/>
+          <w:szCs w:val="24"/>
+          <w:lang w:val="ru-RU"/>
+        </w:rPr>
+        <w:t xml:space="preserve"> Однако в последние годы в мировой практике есть тренд к работе с </w:t>
+      </w:r>
+      <w:r>
+        <w:rPr>
+          <w:rFonts w:ascii="Times New Roman" w:hAnsi="Times New Roman" w:cs="Times New Roman"/>
+          <w:sz w:val="24"/>
+          <w:szCs w:val="24"/>
+          <w:lang w:val="ru-RU"/>
+        </w:rPr>
+        <w:lastRenderedPageBreak/>
+        <w:t>полнокадровыми изображениями (когда говорящий на жестовом языке полностью попадает в кадр и все его движения рассматриваются как единое целое).</w:t>
+      </w:r>
+    </w:p>
+    <w:p>
+      <w:pPr>
+        <w:pStyle w:val="ListParagraph"/>
+        <w:spacing w:after="240" w:line="360" w:lineRule="auto"/>
+        <w:ind w:left="0" w:firstLine="697"/>
+        <w:contextualSpacing w:val="0"/>
+        <w:jc w:val="both"/>
+        <w:rPr>
+          <w:rFonts w:ascii="Times New Roman" w:hAnsi="Times New Roman" w:cs="Times New Roman"/>
+          <w:sz w:val="24"/>
+          <w:szCs w:val="24"/>
+          <w:lang w:val="ru-RU"/>
+        </w:rPr>
+      </w:pPr>
+      <w:r>
+        <w:rPr>
+          <w:rFonts w:ascii="Times New Roman" w:hAnsi="Times New Roman" w:cs="Times New Roman"/>
+          <w:sz w:val="24"/>
+          <w:szCs w:val="24"/>
+          <w:lang w:val="ru-RU"/>
+        </w:rPr>
+        <w:t xml:space="preserve">Подробнее о существующих в настоящий момент наборах данных, </w:t>
+      </w:r>
+      <w:r>
+        <w:rPr>
+          <w:rFonts w:ascii="Times New Roman" w:hAnsi="Times New Roman" w:cs="Times New Roman"/>
+          <w:sz w:val="24"/>
+          <w:szCs w:val="24"/>
+          <w:lang w:val="ru-RU"/>
+        </w:rPr>
+        <w:t xml:space="preserve">основных наработках и </w:t>
+      </w:r>
+      <w:r>
+        <w:rPr>
+          <w:rFonts w:ascii="Times New Roman" w:hAnsi="Times New Roman" w:cs="Times New Roman"/>
+          <w:sz w:val="24"/>
+          <w:szCs w:val="24"/>
+          <w:lang w:val="ru-RU"/>
+        </w:rPr>
+        <w:t xml:space="preserve">о трендах в подходах к распознаванию и переводу с жестовых языков (в том числе РЖЯ) </w:t>
+      </w:r>
+      <w:r>
+        <w:rPr>
+          <w:rFonts w:ascii="Times New Roman" w:hAnsi="Times New Roman" w:cs="Times New Roman"/>
+          <w:sz w:val="24"/>
+          <w:szCs w:val="24"/>
+          <w:highlight w:val="yellow"/>
+          <w:lang w:val="ru-RU"/>
+        </w:rPr>
+        <w:t>см. главу 1</w:t>
+      </w:r>
+      <w:r>
+        <w:rPr>
+          <w:rFonts w:ascii="Times New Roman" w:hAnsi="Times New Roman" w:cs="Times New Roman"/>
+          <w:sz w:val="24"/>
+          <w:szCs w:val="24"/>
+          <w:lang w:val="ru-RU"/>
+        </w:rPr>
+        <w:t>.</w:t>
+      </w:r>
+    </w:p>
+    <w:p>
+      <w:pPr>
+        <w:pStyle w:val="ListParagraph"/>
+        <w:spacing w:after="240" w:line="360" w:lineRule="auto"/>
+        <w:ind w:left="0" w:firstLine="697"/>
+        <w:contextualSpacing w:val="0"/>
+        <w:jc w:val="both"/>
+        <w:rPr>
+          <w:rFonts w:ascii="Times New Roman" w:hAnsi="Times New Roman" w:cs="Times New Roman"/>
+          <w:sz w:val="24"/>
+          <w:szCs w:val="24"/>
+          <w:lang w:val="ru-RU"/>
+        </w:rPr>
+      </w:pPr>
+      <w:r>
+        <w:rPr>
+          <w:rFonts w:ascii="Times New Roman" w:hAnsi="Times New Roman" w:cs="Times New Roman"/>
+          <w:sz w:val="24"/>
+          <w:szCs w:val="24"/>
+          <w:lang w:val="ru-RU"/>
+        </w:rPr>
+        <w:t>Исследований по РЖЯ в настоящий момент существенно меньше, чем по американскому, немецкому или китайскому жестовым языкам. Одна из главных проблем тут – отсутствие общедоступных размеченных наборов данных, достаточно больших по объему и словарному запасу. Но это не значит, что нужно отказываться от исследований по тем наборам, которые доступны на данный момент.</w:t>
+      </w:r>
+    </w:p>
+    <w:p>
+      <w:pPr>
+        <w:pStyle w:val="ListParagraph"/>
+        <w:spacing w:after="240" w:line="360" w:lineRule="auto"/>
+        <w:ind w:left="0" w:firstLine="697"/>
+        <w:contextualSpacing w:val="0"/>
+        <w:jc w:val="both"/>
+        <w:rPr>
+          <w:rFonts w:ascii="Times New Roman" w:hAnsi="Times New Roman" w:cs="Times New Roman"/>
+          <w:sz w:val="24"/>
+          <w:szCs w:val="24"/>
+          <w:lang w:val="ru-RU"/>
+        </w:rPr>
+      </w:pPr>
+      <w:commentRangeStart w:id="4"/>
+      <w:r>
+        <w:rPr>
+          <w:rFonts w:ascii="Times New Roman" w:hAnsi="Times New Roman" w:cs="Times New Roman"/>
+          <w:b/>
+          <w:bCs/>
+          <w:sz w:val="24"/>
+          <w:szCs w:val="24"/>
+          <w:lang w:val="ru-RU"/>
+        </w:rPr>
+        <w:t>Объект исследования настоящей работы:</w:t>
+      </w:r>
+      <w:r>
+        <w:rPr>
+          <w:rFonts w:ascii="Times New Roman" w:hAnsi="Times New Roman" w:cs="Times New Roman"/>
+          <w:sz w:val="24"/>
+          <w:szCs w:val="24"/>
+          <w:lang w:val="ru-RU"/>
+        </w:rPr>
+        <w:t xml:space="preserve"> возможности автоматизации перевода с русского жестового языка (РЖЯ) на словесный русский язык.</w:t>
+      </w:r>
+    </w:p>
+    <w:p>
+      <w:pPr>
+        <w:pStyle w:val="ListParagraph"/>
+        <w:spacing w:after="240" w:line="360" w:lineRule="auto"/>
+        <w:ind w:left="0" w:firstLine="697"/>
+        <w:contextualSpacing w:val="0"/>
+        <w:jc w:val="both"/>
+        <w:rPr>
+          <w:rFonts w:ascii="Times New Roman" w:hAnsi="Times New Roman" w:cs="Times New Roman"/>
+          <w:sz w:val="24"/>
+          <w:szCs w:val="24"/>
+          <w:lang w:val="ru-RU"/>
+        </w:rPr>
+      </w:pPr>
+      <w:r>
+        <w:rPr>
+          <w:rFonts w:ascii="Times New Roman" w:hAnsi="Times New Roman" w:cs="Times New Roman"/>
+          <w:b/>
+          <w:bCs/>
+          <w:sz w:val="24"/>
+          <w:szCs w:val="24"/>
+          <w:lang w:val="ru-RU"/>
+        </w:rPr>
+        <w:t>Предмет исследования:</w:t>
+      </w:r>
+      <w:r>
+        <w:rPr>
+          <w:rFonts w:ascii="Times New Roman" w:hAnsi="Times New Roman" w:cs="Times New Roman"/>
+          <w:sz w:val="24"/>
+          <w:szCs w:val="24"/>
+          <w:lang w:val="ru-RU"/>
+        </w:rPr>
+        <w:t xml:space="preserve"> разработка подходов к автоматическому распознаванию непрерывной речи на РЖЯ и её переводу на словесный русский язык методами глубокого обучения.</w:t>
+      </w:r>
+      <w:commentRangeEnd w:id="4"/>
+      <w:r>
+        <w:rPr>
+          <w:rStyle w:val="CommentReference"/>
+        </w:rPr>
+        <w:commentReference w:id="4"/>
+      </w:r>
+    </w:p>
+    <w:p>
+      <w:pPr>
+        <w:pStyle w:val="ListParagraph"/>
+        <w:spacing w:after="240" w:line="360" w:lineRule="auto"/>
+        <w:ind w:left="0" w:firstLine="697"/>
+        <w:contextualSpacing w:val="0"/>
+        <w:jc w:val="both"/>
+        <w:rPr>
+          <w:rFonts w:ascii="Times New Roman" w:hAnsi="Times New Roman" w:cs="Times New Roman"/>
+          <w:sz w:val="24"/>
+          <w:szCs w:val="24"/>
+          <w:lang w:val="ru-RU"/>
+        </w:rPr>
+      </w:pPr>
+      <w:commentRangeStart w:id="5"/>
+      <w:r>
+        <w:rPr>
+          <w:rFonts w:ascii="Times New Roman" w:hAnsi="Times New Roman" w:cs="Times New Roman"/>
+          <w:b/>
+          <w:bCs/>
+          <w:sz w:val="24"/>
+          <w:szCs w:val="24"/>
+          <w:lang w:val="ru-RU"/>
+        </w:rPr>
+        <w:t>Цель исследования</w:t>
+      </w:r>
+      <w:commentRangeEnd w:id="5"/>
+      <w:r>
+        <w:rPr>
+          <w:rStyle w:val="CommentReference"/>
+        </w:rPr>
+        <w:commentReference w:id="5"/>
+      </w:r>
+      <w:r>
+        <w:rPr>
+          <w:rFonts w:ascii="Times New Roman" w:hAnsi="Times New Roman" w:cs="Times New Roman"/>
+          <w:b/>
+          <w:bCs/>
+          <w:sz w:val="24"/>
+          <w:szCs w:val="24"/>
+          <w:lang w:val="ru-RU"/>
+        </w:rPr>
+        <w:t>:</w:t>
+      </w:r>
+      <w:r>
+        <w:rPr>
+          <w:rFonts w:ascii="Times New Roman" w:hAnsi="Times New Roman" w:cs="Times New Roman"/>
+          <w:sz w:val="24"/>
+          <w:szCs w:val="24"/>
+          <w:lang w:val="ru-RU"/>
+        </w:rPr>
+        <w:t xml:space="preserve"> обучить нейронную сеть (или набор нейронных сетей), которая будет показывать приемлемою точность перевода непрерывной жестовой речи в видеоформате на русский словесный язык.</w:t>
+      </w:r>
+    </w:p>
+    <w:p>
+      <w:pPr>
+        <w:pStyle w:val="ListParagraph"/>
+        <w:spacing w:after="0" w:line="360" w:lineRule="auto"/>
+        <w:ind w:left="0" w:firstLine="697"/>
+        <w:contextualSpacing w:val="0"/>
+        <w:jc w:val="both"/>
+        <w:rPr>
+          <w:rFonts w:ascii="Times New Roman" w:hAnsi="Times New Roman" w:cs="Times New Roman"/>
+          <w:b/>
+          <w:bCs/>
+          <w:sz w:val="24"/>
+          <w:szCs w:val="24"/>
+          <w:lang w:val="ru-RU"/>
+        </w:rPr>
+      </w:pPr>
+      <w:r>
+        <w:rPr>
+          <w:rFonts w:ascii="Times New Roman" w:hAnsi="Times New Roman" w:cs="Times New Roman"/>
+          <w:b/>
+          <w:bCs/>
+          <w:sz w:val="24"/>
+          <w:szCs w:val="24"/>
+          <w:lang w:val="ru-RU"/>
+        </w:rPr>
+        <w:t>Задачи исследования:</w:t>
+      </w:r>
+    </w:p>
+    <w:p>
+      <w:pPr>
+        <w:pStyle w:val="ListParagraph"/>
+        <w:numPr>
+          <w:ilvl w:val="0"/>
+          <w:numId w:val="16"/>
+        </w:numPr>
         <w:spacing w:after="0" w:line="360" w:lineRule="auto"/>
         <w:contextualSpacing w:val="0"/>
         <w:jc w:val="both"/>
@@ -910,43 +2955,232 @@
           <w:szCs w:val="24"/>
           <w:lang w:val="ru-RU"/>
         </w:rPr>
-        <w:t xml:space="preserve">качество визуализации </w:t>
-      </w:r>
-      <w:r>
-        <w:rPr>
-          <w:rFonts w:ascii="Times New Roman" w:hAnsi="Times New Roman" w:cs="Times New Roman"/>
-          <w:sz w:val="24"/>
-          <w:szCs w:val="24"/>
-          <w:lang w:val="ru-RU"/>
-        </w:rPr>
-        <w:t>должно быть максимально приближено к движениям</w:t>
-      </w:r>
-      <w:r>
-        <w:rPr>
-          <w:rFonts w:ascii="Times New Roman" w:hAnsi="Times New Roman" w:cs="Times New Roman"/>
-          <w:sz w:val="24"/>
-          <w:szCs w:val="24"/>
-          <w:lang w:val="ru-RU"/>
-        </w:rPr>
-        <w:t xml:space="preserve"> человека-</w:t>
-      </w:r>
-      <w:r>
-        <w:rPr>
-          <w:rFonts w:ascii="Times New Roman" w:hAnsi="Times New Roman" w:cs="Times New Roman"/>
-          <w:sz w:val="24"/>
-          <w:szCs w:val="24"/>
-          <w:lang w:val="ru-RU"/>
-        </w:rPr>
-        <w:t>сурдо</w:t>
-      </w:r>
-      <w:r>
-        <w:rPr>
-          <w:rFonts w:ascii="Times New Roman" w:hAnsi="Times New Roman" w:cs="Times New Roman"/>
-          <w:sz w:val="24"/>
-          <w:szCs w:val="24"/>
-          <w:lang w:val="ru-RU"/>
-        </w:rPr>
-        <w:t>переводчика</w:t>
+        <w:t>Изучить</w:t>
+      </w:r>
+      <w:r>
+        <w:rPr>
+          <w:rFonts w:ascii="Times New Roman" w:hAnsi="Times New Roman" w:cs="Times New Roman"/>
+          <w:sz w:val="24"/>
+          <w:szCs w:val="24"/>
+          <w:lang w:val="ru-RU"/>
+        </w:rPr>
+        <w:t xml:space="preserve"> международную практику в области интеллектуального машинного перевода с жестовых языков, а также наработки отечественных исследователей в отношении РЖЯ.</w:t>
+      </w:r>
+    </w:p>
+    <w:p>
+      <w:pPr>
+        <w:pStyle w:val="ListParagraph"/>
+        <w:numPr>
+          <w:ilvl w:val="0"/>
+          <w:numId w:val="16"/>
+        </w:numPr>
+        <w:spacing w:after="0" w:line="360" w:lineRule="auto"/>
+        <w:contextualSpacing w:val="0"/>
+        <w:jc w:val="both"/>
+        <w:rPr>
+          <w:rFonts w:ascii="Times New Roman" w:hAnsi="Times New Roman" w:cs="Times New Roman"/>
+          <w:sz w:val="24"/>
+          <w:szCs w:val="24"/>
+          <w:lang w:val="ru-RU"/>
+        </w:rPr>
+      </w:pPr>
+      <w:r>
+        <w:rPr>
+          <w:rFonts w:ascii="Times New Roman" w:hAnsi="Times New Roman" w:cs="Times New Roman"/>
+          <w:sz w:val="24"/>
+          <w:szCs w:val="24"/>
+          <w:lang w:val="ru-RU"/>
+        </w:rPr>
+        <w:t>Выбрать несколько наиболее популярных</w:t>
+      </w:r>
+      <w:r>
+        <w:rPr>
+          <w:rFonts w:ascii="Times New Roman" w:hAnsi="Times New Roman" w:cs="Times New Roman"/>
+          <w:sz w:val="24"/>
+          <w:szCs w:val="24"/>
+          <w:lang w:val="ru-RU"/>
+        </w:rPr>
+        <w:t>/</w:t>
+      </w:r>
+      <w:r>
+        <w:rPr>
+          <w:rFonts w:ascii="Times New Roman" w:hAnsi="Times New Roman" w:cs="Times New Roman"/>
+          <w:sz w:val="24"/>
+          <w:szCs w:val="24"/>
+          <w:lang w:val="ru-RU"/>
+        </w:rPr>
+        <w:t>показывающих хорошую точность архитектур для перевода непрерывной жестовой речи и применить их к поставленной задачи. И применить их к выбранному набору данных.</w:t>
+      </w:r>
+    </w:p>
+    <w:p>
+      <w:pPr>
+        <w:pStyle w:val="ListParagraph"/>
+        <w:numPr>
+          <w:ilvl w:val="0"/>
+          <w:numId w:val="16"/>
+        </w:numPr>
+        <w:spacing w:after="0" w:line="360" w:lineRule="auto"/>
+        <w:contextualSpacing w:val="0"/>
+        <w:jc w:val="both"/>
+        <w:rPr>
+          <w:rFonts w:ascii="Times New Roman" w:hAnsi="Times New Roman" w:cs="Times New Roman"/>
+          <w:sz w:val="24"/>
+          <w:szCs w:val="24"/>
+          <w:lang w:val="ru-RU"/>
+        </w:rPr>
+      </w:pPr>
+      <w:r>
+        <w:rPr>
+          <w:rFonts w:ascii="Times New Roman" w:hAnsi="Times New Roman" w:cs="Times New Roman"/>
+          <w:sz w:val="24"/>
+          <w:szCs w:val="24"/>
+          <w:lang w:val="ru-RU"/>
+        </w:rPr>
+        <w:t>Провести сравнительный анализ полученных результатов.</w:t>
+      </w:r>
+    </w:p>
+    <w:p>
+      <w:pPr>
+        <w:pStyle w:val="ListParagraph"/>
+        <w:numPr>
+          <w:ilvl w:val="0"/>
+          <w:numId w:val="16"/>
+        </w:numPr>
+        <w:spacing w:after="0" w:line="360" w:lineRule="auto"/>
+        <w:contextualSpacing w:val="0"/>
+        <w:jc w:val="both"/>
+        <w:rPr>
+          <w:rFonts w:ascii="Times New Roman" w:hAnsi="Times New Roman" w:cs="Times New Roman"/>
+          <w:sz w:val="24"/>
+          <w:szCs w:val="24"/>
+          <w:lang w:val="ru-RU"/>
+        </w:rPr>
+      </w:pPr>
+      <w:r>
+        <w:rPr>
+          <w:rFonts w:ascii="Times New Roman" w:hAnsi="Times New Roman" w:cs="Times New Roman"/>
+          <w:sz w:val="24"/>
+          <w:szCs w:val="24"/>
+          <w:lang w:val="ru-RU"/>
+        </w:rPr>
+        <w:t>Выбрать модель с лучшим результатом и постараться определить, за счёт каких факторов результат получился лучше.</w:t>
+      </w:r>
+    </w:p>
+    <w:p>
+      <w:pPr>
+        <w:pStyle w:val="ListParagraph"/>
+        <w:spacing w:after="240" w:line="360" w:lineRule="auto"/>
+        <w:ind w:left="0" w:firstLine="697"/>
+        <w:contextualSpacing w:val="0"/>
+        <w:jc w:val="both"/>
+        <w:rPr>
+          <w:rFonts w:ascii="Times New Roman" w:hAnsi="Times New Roman" w:cs="Times New Roman"/>
+          <w:sz w:val="24"/>
+          <w:szCs w:val="24"/>
+          <w:lang w:val="ru-RU"/>
+        </w:rPr>
+      </w:pPr>
+      <w:commentRangeStart w:id="6"/>
+      <w:r>
+        <w:rPr>
+          <w:rFonts w:ascii="Times New Roman" w:hAnsi="Times New Roman" w:cs="Times New Roman"/>
+          <w:sz w:val="24"/>
+          <w:szCs w:val="24"/>
+          <w:lang w:val="ru-RU"/>
+        </w:rPr>
+        <w:lastRenderedPageBreak/>
+        <w:t xml:space="preserve">В качестве набора данных для исследования возьмём </w:t>
+      </w:r>
+      <w:r>
+        <w:rPr>
+          <w:rFonts w:ascii="Times New Roman" w:hAnsi="Times New Roman" w:cs="Times New Roman"/>
+          <w:sz w:val="24"/>
+          <w:szCs w:val="24"/>
+          <w:lang w:val="ru-RU"/>
+        </w:rPr>
+        <w:t>К</w:t>
+      </w:r>
+      <w:r>
+        <w:rPr>
+          <w:rFonts w:ascii="Times New Roman" w:hAnsi="Times New Roman" w:cs="Times New Roman"/>
+          <w:sz w:val="24"/>
+          <w:szCs w:val="24"/>
+          <w:lang w:val="ru-RU"/>
+        </w:rPr>
+        <w:t>орпус русского жестового языка</w:t>
+      </w:r>
+      <w:r>
+        <w:rPr>
+          <w:rFonts w:ascii="Times New Roman" w:hAnsi="Times New Roman" w:cs="Times New Roman"/>
+          <w:sz w:val="24"/>
+          <w:szCs w:val="24"/>
+          <w:lang w:val="ru-RU"/>
+        </w:rPr>
+        <w:t xml:space="preserve"> </w:t>
+      </w:r>
+      <w:r>
+        <w:rPr>
+          <w:rFonts w:ascii="Times New Roman" w:hAnsi="Times New Roman" w:cs="Times New Roman"/>
+          <w:sz w:val="24"/>
+          <w:szCs w:val="24"/>
+          <w:lang w:val="ru-RU"/>
+        </w:rPr>
+        <w:t>[Электронный ресурс]</w:t>
+      </w:r>
+      <w:r>
+        <w:rPr>
+          <w:rStyle w:val="FootnoteReference"/>
+          <w:rFonts w:ascii="Times New Roman" w:hAnsi="Times New Roman" w:cs="Times New Roman"/>
+          <w:sz w:val="24"/>
+          <w:szCs w:val="24"/>
+          <w:lang w:val="ru-RU"/>
+        </w:rPr>
+        <w:footnoteReference w:id="2"/>
+      </w:r>
+      <w:r>
+        <w:rPr>
+          <w:rFonts w:ascii="Times New Roman" w:hAnsi="Times New Roman" w:cs="Times New Roman"/>
+          <w:sz w:val="24"/>
+          <w:szCs w:val="24"/>
+          <w:lang w:val="ru-RU"/>
+        </w:rPr>
+        <w:t xml:space="preserve">, разработанный под руководством </w:t>
+      </w:r>
+      <w:r>
+        <w:rPr>
+          <w:rFonts w:ascii="Times New Roman" w:hAnsi="Times New Roman" w:cs="Times New Roman"/>
+          <w:sz w:val="24"/>
+          <w:szCs w:val="24"/>
+          <w:lang w:val="ru-RU"/>
+        </w:rPr>
+        <w:t>С. И. Бурков</w:t>
+      </w:r>
+      <w:r>
+        <w:rPr>
+          <w:rFonts w:ascii="Times New Roman" w:hAnsi="Times New Roman" w:cs="Times New Roman"/>
+          <w:sz w:val="24"/>
+          <w:szCs w:val="24"/>
+          <w:lang w:val="ru-RU"/>
+        </w:rPr>
+        <w:t>ой</w:t>
+      </w:r>
+      <w:r>
+        <w:rPr>
+          <w:rFonts w:ascii="Times New Roman" w:hAnsi="Times New Roman" w:cs="Times New Roman"/>
+          <w:sz w:val="24"/>
+          <w:szCs w:val="24"/>
+          <w:lang w:val="ru-RU"/>
+        </w:rPr>
+        <w:t xml:space="preserve"> </w:t>
+      </w:r>
+      <w:r>
+        <w:rPr>
+          <w:rFonts w:ascii="Times New Roman" w:hAnsi="Times New Roman" w:cs="Times New Roman"/>
+          <w:sz w:val="24"/>
+          <w:szCs w:val="24"/>
+          <w:lang w:val="ru-RU"/>
+        </w:rPr>
+        <w:t>в Новосибирском государственном техническом университете</w:t>
       </w:r>
       <w:r>
         <w:rPr>
@@ -957,18 +3191,50 @@
         </w:rPr>
         <w:t>.</w:t>
       </w:r>
-    </w:p>
-    <w:p>
-      <w:pPr>
-        <w:pStyle w:val="ListParagraph"/>
-        <w:ind w:left="1080"/>
-        <w:rPr>
-          <w:rFonts w:ascii="Times New Roman" w:hAnsi="Times New Roman" w:cs="Times New Roman"/>
-          <w:sz w:val="24"/>
-          <w:szCs w:val="24"/>
-          <w:lang w:val="ru-RU"/>
-        </w:rPr>
-      </w:pPr>
+      <w:commentRangeEnd w:id="6"/>
+      <w:r>
+        <w:rPr>
+          <w:rStyle w:val="CommentReference"/>
+        </w:rPr>
+        <w:commentReference w:id="6"/>
+      </w:r>
+      <w:r>
+        <w:rPr>
+          <w:rFonts w:ascii="Times New Roman" w:hAnsi="Times New Roman" w:cs="Times New Roman"/>
+          <w:sz w:val="24"/>
+          <w:szCs w:val="24"/>
+          <w:lang w:val="ru-RU"/>
+        </w:rPr>
+        <w:t xml:space="preserve"> Подробнее о характеристиках корпуса и его сравнение с другими доступными наборами данных, подходящи</w:t>
+      </w:r>
+      <w:r>
+        <w:rPr>
+          <w:rFonts w:ascii="Times New Roman" w:hAnsi="Times New Roman" w:cs="Times New Roman"/>
+          <w:sz w:val="24"/>
+          <w:szCs w:val="24"/>
+          <w:lang w:val="ru-RU"/>
+        </w:rPr>
+        <w:t>ми</w:t>
+      </w:r>
+      <w:r>
+        <w:rPr>
+          <w:rFonts w:ascii="Times New Roman" w:hAnsi="Times New Roman" w:cs="Times New Roman"/>
+          <w:sz w:val="24"/>
+          <w:szCs w:val="24"/>
+          <w:lang w:val="ru-RU"/>
+        </w:rPr>
+        <w:t xml:space="preserve"> для решения поставленной задачи, </w:t>
+      </w:r>
+      <w:r>
+        <w:rPr>
+          <w:rFonts w:ascii="Times New Roman" w:hAnsi="Times New Roman" w:cs="Times New Roman"/>
+          <w:sz w:val="24"/>
+          <w:szCs w:val="24"/>
+          <w:highlight w:val="yellow"/>
+          <w:lang w:val="ru-RU"/>
+        </w:rPr>
+        <w:t>см. главу 1.</w:t>
+      </w:r>
     </w:p>
     <w:p>
       <w:pPr>
@@ -991,479 +3257,43 @@
           <w:szCs w:val="24"/>
           <w:lang w:val="ru-RU"/>
         </w:rPr>
-        <w:t>объект и предмет исследования;</w:t>
-      </w:r>
-    </w:p>
-    <w:p>
-      <w:pPr>
-        <w:shd w:val="clear" w:color="auto" w:fill="FFFFFF"/>
-        <w:spacing w:after="240" w:line="240" w:lineRule="auto"/>
-        <w:rPr>
-          <w:rFonts w:ascii="Segoe UI" w:eastAsia="Times New Roman" w:hAnsi="Segoe UI" w:cs="Segoe UI"/>
-          <w:color w:val="FF0000"/>
-          <w:kern w:val="0"/>
-          <w:sz w:val="24"/>
-          <w:szCs w:val="24"/>
-          <w:lang w:val="ru-RU"/>
-          <w14:ligatures w14:val="none"/>
-        </w:rPr>
-      </w:pPr>
-      <w:r>
-        <w:rPr>
-          <w:rFonts w:ascii="Segoe UI" w:eastAsia="Times New Roman" w:hAnsi="Segoe UI" w:cs="Segoe UI"/>
-          <w:color w:val="FF0000"/>
-          <w:kern w:val="0"/>
-          <w:sz w:val="24"/>
-          <w:szCs w:val="24"/>
-          <w:lang w:val="ru-RU"/>
-          <w14:ligatures w14:val="none"/>
-        </w:rPr>
-        <w:t>Жестовый язык вклюячаает использование для обмена информацией: верхней части тела (движения рук), выражения лица, чтения по губам, движения головой, позиции тела.</w:t>
-      </w:r>
-    </w:p>
-    <w:p>
-      <w:pPr>
-        <w:shd w:val="clear" w:color="auto" w:fill="FFFFFF"/>
-        <w:spacing w:after="240" w:line="240" w:lineRule="auto"/>
-        <w:rPr>
-          <w:rFonts w:ascii="Segoe UI" w:eastAsia="Times New Roman" w:hAnsi="Segoe UI" w:cs="Segoe UI"/>
-          <w:color w:val="FF0000"/>
-          <w:kern w:val="0"/>
-          <w:sz w:val="24"/>
-          <w:szCs w:val="24"/>
-          <w:lang w:val="ru-RU"/>
-          <w14:ligatures w14:val="none"/>
-        </w:rPr>
-      </w:pPr>
-      <w:r>
-        <w:rPr>
-          <w:rFonts w:ascii="Segoe UI" w:eastAsia="Times New Roman" w:hAnsi="Segoe UI" w:cs="Segoe UI"/>
-          <w:color w:val="FF0000"/>
-          <w:kern w:val="0"/>
-          <w:sz w:val="24"/>
-          <w:szCs w:val="24"/>
-          <w:lang w:val="ru-RU"/>
-          <w14:ligatures w14:val="none"/>
-        </w:rPr>
-        <w:t>Зрение: фичи, относящиеся к ладоням, положению пальцев и углов между ними оцениваются и потом используются для распознавания. Здесь необходимы изображения или видео, а также обработка этих изображений.</w:t>
-      </w:r>
-    </w:p>
-    <w:p>
-      <w:pPr>
-        <w:shd w:val="clear" w:color="auto" w:fill="FFFFFF"/>
-        <w:spacing w:after="240" w:line="240" w:lineRule="auto"/>
-        <w:rPr>
-          <w:rFonts w:ascii="Segoe UI" w:eastAsia="Times New Roman" w:hAnsi="Segoe UI" w:cs="Segoe UI"/>
-          <w:color w:val="FF0000"/>
-          <w:kern w:val="0"/>
-          <w:sz w:val="24"/>
-          <w:szCs w:val="24"/>
-          <w:lang w:val="ru-RU"/>
-          <w14:ligatures w14:val="none"/>
-        </w:rPr>
-      </w:pPr>
-      <w:r>
-        <w:rPr>
-          <w:rFonts w:ascii="Segoe UI" w:eastAsia="Times New Roman" w:hAnsi="Segoe UI" w:cs="Segoe UI"/>
-          <w:color w:val="FF0000"/>
-          <w:kern w:val="0"/>
-          <w:sz w:val="24"/>
-          <w:szCs w:val="24"/>
-          <w:lang w:val="ru-RU"/>
-          <w14:ligatures w14:val="none"/>
-        </w:rPr>
-        <w:lastRenderedPageBreak/>
-        <w:t xml:space="preserve">Развитие ИИ в </w:t>
-      </w:r>
-      <w:r>
-        <w:rPr>
-          <w:rFonts w:ascii="Segoe UI" w:eastAsia="Times New Roman" w:hAnsi="Segoe UI" w:cs="Segoe UI"/>
-          <w:color w:val="FF0000"/>
-          <w:kern w:val="0"/>
-          <w:sz w:val="24"/>
-          <w:szCs w:val="24"/>
-          <w14:ligatures w14:val="none"/>
-        </w:rPr>
-        <w:t>SLR</w:t>
-      </w:r>
-      <w:r>
-        <w:rPr>
-          <w:rFonts w:ascii="Segoe UI" w:eastAsia="Times New Roman" w:hAnsi="Segoe UI" w:cs="Segoe UI"/>
-          <w:color w:val="FF0000"/>
-          <w:kern w:val="0"/>
-          <w:sz w:val="24"/>
-          <w:szCs w:val="24"/>
-          <w:lang w:val="ru-RU"/>
-          <w14:ligatures w14:val="none"/>
-        </w:rPr>
-        <w:t xml:space="preserve"> проложило дорогу исследователям к применнению ИИ для задач перевода с жестовых языков.</w:t>
-      </w:r>
-    </w:p>
-    <w:p>
-      <w:pPr>
-        <w:shd w:val="clear" w:color="auto" w:fill="FFFFFF"/>
-        <w:spacing w:after="240" w:line="240" w:lineRule="auto"/>
-        <w:rPr>
-          <w:rFonts w:ascii="Segoe UI" w:eastAsia="Times New Roman" w:hAnsi="Segoe UI" w:cs="Segoe UI"/>
-          <w:color w:val="FF0000"/>
-          <w:kern w:val="0"/>
-          <w:sz w:val="24"/>
-          <w:szCs w:val="24"/>
-          <w:lang w:val="ru-RU"/>
-          <w14:ligatures w14:val="none"/>
-        </w:rPr>
-      </w:pPr>
-      <w:r>
-        <w:rPr>
-          <w:rFonts w:ascii="Segoe UI" w:eastAsia="Times New Roman" w:hAnsi="Segoe UI" w:cs="Segoe UI"/>
-          <w:color w:val="FF0000"/>
-          <w:kern w:val="0"/>
-          <w:sz w:val="24"/>
-          <w:szCs w:val="24"/>
-          <w:lang w:val="ru-RU"/>
-          <w14:ligatures w14:val="none"/>
-        </w:rPr>
-        <w:t xml:space="preserve">Всё больше и больше внимания интеллектуальным </w:t>
-      </w:r>
-      <w:r>
-        <w:rPr>
-          <w:rFonts w:ascii="Segoe UI" w:eastAsia="Times New Roman" w:hAnsi="Segoe UI" w:cs="Segoe UI"/>
-          <w:color w:val="FF0000"/>
-          <w:kern w:val="0"/>
-          <w:sz w:val="24"/>
-          <w:szCs w:val="24"/>
-          <w14:ligatures w14:val="none"/>
-        </w:rPr>
-        <w:t>SLR</w:t>
-      </w:r>
-      <w:r>
-        <w:rPr>
-          <w:rFonts w:ascii="Segoe UI" w:eastAsia="Times New Roman" w:hAnsi="Segoe UI" w:cs="Segoe UI"/>
-          <w:color w:val="FF0000"/>
-          <w:kern w:val="0"/>
-          <w:sz w:val="24"/>
-          <w:szCs w:val="24"/>
-          <w:lang w:val="ru-RU"/>
-          <w14:ligatures w14:val="none"/>
-        </w:rPr>
-        <w:t xml:space="preserve"> системам, так как они нужны во многих прикладных областях: робототехника, услуги перевода, распознования группы людей в реалтайм, игры, виртуальная реальность, общение на естественных языках, общение между человеком и компьютором.</w:t>
-      </w:r>
-    </w:p>
-    <w:p>
-      <w:pPr>
-        <w:shd w:val="clear" w:color="auto" w:fill="FFFFFF"/>
-        <w:spacing w:after="240" w:line="240" w:lineRule="auto"/>
-        <w:rPr>
-          <w:rFonts w:ascii="Segoe UI" w:eastAsia="Times New Roman" w:hAnsi="Segoe UI" w:cs="Segoe UI"/>
-          <w:color w:val="FF0000"/>
-          <w:kern w:val="0"/>
-          <w:sz w:val="24"/>
-          <w:szCs w:val="24"/>
-          <w:lang w:val="ru-RU"/>
-          <w14:ligatures w14:val="none"/>
-        </w:rPr>
-      </w:pPr>
-      <w:r>
-        <w:rPr>
-          <w:rFonts w:ascii="Segoe UI" w:eastAsia="Times New Roman" w:hAnsi="Segoe UI" w:cs="Segoe UI"/>
-          <w:color w:val="FF0000"/>
-          <w:kern w:val="0"/>
-          <w:sz w:val="24"/>
-          <w:szCs w:val="24"/>
-          <w:lang w:val="ru-RU"/>
-          <w14:ligatures w14:val="none"/>
-        </w:rPr>
-        <w:t>Несмотря на все достижения ещё есть место для новых исследований</w:t>
-      </w:r>
-    </w:p>
-    <w:p>
-      <w:pPr>
-        <w:shd w:val="clear" w:color="auto" w:fill="FFFFFF"/>
-        <w:spacing w:after="240" w:line="240" w:lineRule="auto"/>
-        <w:rPr>
-          <w:rFonts w:ascii="Segoe UI" w:eastAsia="Times New Roman" w:hAnsi="Segoe UI" w:cs="Segoe UI"/>
-          <w:color w:val="FF0000"/>
-          <w:kern w:val="0"/>
-          <w:sz w:val="24"/>
-          <w:szCs w:val="24"/>
-          <w:lang w:val="ru-RU"/>
-          <w14:ligatures w14:val="none"/>
-        </w:rPr>
-      </w:pPr>
-      <w:r>
-        <w:rPr>
-          <w:rFonts w:ascii="Segoe UI" w:eastAsia="Times New Roman" w:hAnsi="Segoe UI" w:cs="Segoe UI"/>
-          <w:color w:val="FF0000"/>
-          <w:kern w:val="0"/>
-          <w:sz w:val="24"/>
-          <w:szCs w:val="24"/>
-          <w:lang w:val="ru-RU"/>
-          <w14:ligatures w14:val="none"/>
-        </w:rPr>
-        <w:t>Жестовый язык - та же функция, что и у звучащего. Но есть отличия - свой словарь, своя грамматика, своя морфология и фонология. 5 базовых параметров: форма руки, локаця руки, ориентация ладони, движение руки, выражение лица. Значения жеста может поменяться при изменении одного из этих параметров. Жестовые языки менее универсальны, различаются по географическим локациям, национальным, социальным группам и словарям. Страны с общим звучащим языком, можут иметь разные жестовые языки (развивались независимо, так как не общались между собой).</w:t>
-      </w:r>
-    </w:p>
-    <w:p>
-      <w:pPr>
-        <w:shd w:val="clear" w:color="auto" w:fill="FFFFFF"/>
-        <w:spacing w:after="240" w:line="240" w:lineRule="auto"/>
-        <w:rPr>
-          <w:rFonts w:ascii="Segoe UI" w:eastAsia="Times New Roman" w:hAnsi="Segoe UI" w:cs="Segoe UI"/>
-          <w:color w:val="FF0000"/>
-          <w:kern w:val="0"/>
-          <w:sz w:val="24"/>
-          <w:szCs w:val="24"/>
-          <w:lang w:val="ru-RU"/>
-          <w14:ligatures w14:val="none"/>
-        </w:rPr>
-      </w:pPr>
-      <w:r>
-        <w:rPr>
-          <w:rFonts w:ascii="Segoe UI" w:eastAsia="Times New Roman" w:hAnsi="Segoe UI" w:cs="Segoe UI"/>
-          <w:color w:val="FF0000"/>
-          <w:kern w:val="0"/>
-          <w:sz w:val="24"/>
-          <w:szCs w:val="24"/>
-          <w:lang w:val="ru-RU"/>
-          <w14:ligatures w14:val="none"/>
-        </w:rPr>
-        <w:t>Сложности: скорость жестикуляции различается у людей. Внешняя среда влияет на то, как жест выглядит на изображении.</w:t>
-      </w:r>
-    </w:p>
-    <w:p>
-      <w:pPr>
-        <w:shd w:val="clear" w:color="auto" w:fill="FFFFFF"/>
-        <w:spacing w:after="240" w:line="240" w:lineRule="auto"/>
-        <w:rPr>
-          <w:rFonts w:ascii="Segoe UI" w:eastAsia="Times New Roman" w:hAnsi="Segoe UI" w:cs="Segoe UI"/>
-          <w:color w:val="FF0000"/>
-          <w:kern w:val="0"/>
-          <w:sz w:val="24"/>
-          <w:szCs w:val="24"/>
-          <w14:ligatures w14:val="none"/>
-        </w:rPr>
-      </w:pPr>
-      <w:r>
-        <w:rPr>
-          <w:rFonts w:ascii="Segoe UI" w:eastAsia="Times New Roman" w:hAnsi="Segoe UI" w:cs="Segoe UI"/>
-          <w:color w:val="FF0000"/>
-          <w:kern w:val="0"/>
-          <w:sz w:val="24"/>
-          <w:szCs w:val="24"/>
-          <w14:ligatures w14:val="none"/>
-        </w:rPr>
-        <w:t>Препятствия:</w:t>
-      </w:r>
-    </w:p>
-    <w:p>
-      <w:pPr>
-        <w:numPr>
-          <w:ilvl w:val="0"/>
-          <w:numId w:val="7"/>
-        </w:numPr>
-        <w:shd w:val="clear" w:color="auto" w:fill="FFFFFF"/>
-        <w:spacing w:before="100" w:beforeAutospacing="1" w:after="100" w:afterAutospacing="1" w:line="240" w:lineRule="auto"/>
-        <w:rPr>
-          <w:rFonts w:ascii="Segoe UI" w:eastAsia="Times New Roman" w:hAnsi="Segoe UI" w:cs="Segoe UI"/>
-          <w:color w:val="FF0000"/>
-          <w:kern w:val="0"/>
-          <w:sz w:val="24"/>
-          <w:szCs w:val="24"/>
-          <w14:ligatures w14:val="none"/>
-        </w:rPr>
-      </w:pPr>
-      <w:r>
-        <w:rPr>
-          <w:rFonts w:ascii="Segoe UI" w:eastAsia="Times New Roman" w:hAnsi="Segoe UI" w:cs="Segoe UI"/>
-          <w:color w:val="FF0000"/>
-          <w:kern w:val="0"/>
-          <w:sz w:val="24"/>
-          <w:szCs w:val="24"/>
-          <w14:ligatures w14:val="none"/>
-        </w:rPr>
-        <w:t>неполнота описания грамматической системы РЖЯ</w:t>
-      </w:r>
-    </w:p>
-    <w:p>
-      <w:pPr>
-        <w:numPr>
-          <w:ilvl w:val="0"/>
-          <w:numId w:val="7"/>
-        </w:numPr>
-        <w:shd w:val="clear" w:color="auto" w:fill="FFFFFF"/>
-        <w:spacing w:before="60" w:after="100" w:afterAutospacing="1" w:line="240" w:lineRule="auto"/>
-        <w:rPr>
-          <w:rFonts w:ascii="Segoe UI" w:eastAsia="Times New Roman" w:hAnsi="Segoe UI" w:cs="Segoe UI"/>
-          <w:color w:val="FF0000"/>
-          <w:kern w:val="0"/>
-          <w:sz w:val="24"/>
-          <w:szCs w:val="24"/>
-          <w:lang w:val="ru-RU"/>
-          <w14:ligatures w14:val="none"/>
-        </w:rPr>
-      </w:pPr>
-      <w:r>
-        <w:rPr>
-          <w:rFonts w:ascii="Segoe UI" w:eastAsia="Times New Roman" w:hAnsi="Segoe UI" w:cs="Segoe UI"/>
-          <w:color w:val="FF0000"/>
-          <w:kern w:val="0"/>
-          <w:sz w:val="24"/>
-          <w:szCs w:val="24"/>
-          <w:lang w:val="ru-RU"/>
-          <w14:ligatures w14:val="none"/>
-        </w:rPr>
-        <w:t>отсутсвие "плавности" показа жестов аватаром-переводчиком РЖЯ, система управления которого использует систему нотаций языков глухих</w:t>
-      </w:r>
-    </w:p>
-    <w:p>
-      <w:pPr>
-        <w:numPr>
-          <w:ilvl w:val="0"/>
-          <w:numId w:val="7"/>
-        </w:numPr>
-        <w:shd w:val="clear" w:color="auto" w:fill="FFFFFF"/>
-        <w:spacing w:before="60" w:after="100" w:afterAutospacing="1" w:line="240" w:lineRule="auto"/>
-        <w:rPr>
-          <w:rFonts w:ascii="Segoe UI" w:eastAsia="Times New Roman" w:hAnsi="Segoe UI" w:cs="Segoe UI"/>
-          <w:color w:val="FF0000"/>
-          <w:kern w:val="0"/>
-          <w:sz w:val="24"/>
-          <w:szCs w:val="24"/>
-          <w:lang w:val="ru-RU"/>
-          <w14:ligatures w14:val="none"/>
-        </w:rPr>
-      </w:pPr>
-      <w:r>
-        <w:rPr>
-          <w:rFonts w:ascii="Segoe UI" w:eastAsia="Times New Roman" w:hAnsi="Segoe UI" w:cs="Segoe UI"/>
-          <w:color w:val="FF0000"/>
-          <w:kern w:val="0"/>
-          <w:sz w:val="24"/>
-          <w:szCs w:val="24"/>
-          <w:lang w:val="ru-RU"/>
-          <w14:ligatures w14:val="none"/>
-        </w:rPr>
-        <w:t>перевод осуществляется преимущественно на калькирующую жестовую речь, а не на РЖЯ, обладающий выразительными возможностями</w:t>
-      </w:r>
-    </w:p>
-    <w:p>
-      <w:pPr>
-        <w:numPr>
-          <w:ilvl w:val="0"/>
-          <w:numId w:val="7"/>
-        </w:numPr>
-        <w:shd w:val="clear" w:color="auto" w:fill="FFFFFF"/>
-        <w:spacing w:before="60" w:after="100" w:afterAutospacing="1" w:line="240" w:lineRule="auto"/>
-        <w:rPr>
-          <w:rFonts w:ascii="Segoe UI" w:eastAsia="Times New Roman" w:hAnsi="Segoe UI" w:cs="Segoe UI"/>
-          <w:color w:val="FF0000"/>
-          <w:kern w:val="0"/>
-          <w:sz w:val="24"/>
-          <w:szCs w:val="24"/>
-          <w:lang w:val="ru-RU"/>
-          <w14:ligatures w14:val="none"/>
-        </w:rPr>
-      </w:pPr>
-      <w:r>
-        <w:rPr>
-          <w:rFonts w:ascii="Segoe UI" w:eastAsia="Times New Roman" w:hAnsi="Segoe UI" w:cs="Segoe UI"/>
-          <w:color w:val="FF0000"/>
-          <w:kern w:val="0"/>
-          <w:sz w:val="24"/>
-          <w:szCs w:val="24"/>
-          <w:lang w:val="ru-RU"/>
-          <w14:ligatures w14:val="none"/>
-        </w:rPr>
-        <w:t>высокий процент ошибок при переводе многозначных слов и омонимов на жесты РЖЯ (более 20%)</w:t>
-      </w:r>
-    </w:p>
-    <w:p>
-      <w:pPr>
-        <w:numPr>
-          <w:ilvl w:val="0"/>
-          <w:numId w:val="7"/>
-        </w:numPr>
-        <w:shd w:val="clear" w:color="auto" w:fill="FFFFFF"/>
-        <w:spacing w:before="60" w:after="100" w:afterAutospacing="1" w:line="240" w:lineRule="auto"/>
-        <w:rPr>
-          <w:rFonts w:ascii="Segoe UI" w:eastAsia="Times New Roman" w:hAnsi="Segoe UI" w:cs="Segoe UI"/>
-          <w:color w:val="FF0000"/>
-          <w:kern w:val="0"/>
-          <w:sz w:val="24"/>
-          <w:szCs w:val="24"/>
-          <w:lang w:val="ru-RU"/>
-          <w14:ligatures w14:val="none"/>
-        </w:rPr>
-      </w:pPr>
-      <w:r>
-        <w:rPr>
-          <w:rFonts w:ascii="Segoe UI" w:eastAsia="Times New Roman" w:hAnsi="Segoe UI" w:cs="Segoe UI"/>
-          <w:color w:val="FF0000"/>
-          <w:kern w:val="0"/>
-          <w:sz w:val="24"/>
-          <w:szCs w:val="24"/>
-          <w:lang w:val="ru-RU"/>
-          <w14:ligatures w14:val="none"/>
-        </w:rPr>
-        <w:t>отсутсвие значительных по объёму размеенных корпусов РЖЯ (датасетов), необходимых для реализации методов машинного перевода на основе машинного обучения.</w:t>
-      </w:r>
-    </w:p>
-    <w:p>
-      <w:pPr>
-        <w:numPr>
-          <w:ilvl w:val="0"/>
-          <w:numId w:val="7"/>
-        </w:numPr>
-        <w:shd w:val="clear" w:color="auto" w:fill="FFFFFF"/>
-        <w:spacing w:before="60" w:after="100" w:afterAutospacing="1" w:line="240" w:lineRule="auto"/>
-        <w:rPr>
-          <w:rFonts w:ascii="Segoe UI" w:eastAsia="Times New Roman" w:hAnsi="Segoe UI" w:cs="Segoe UI"/>
-          <w:color w:val="FF0000"/>
-          <w:kern w:val="0"/>
-          <w:sz w:val="24"/>
-          <w:szCs w:val="24"/>
-          <w:lang w:val="ru-RU"/>
-          <w14:ligatures w14:val="none"/>
-        </w:rPr>
-      </w:pPr>
-      <w:r>
-        <w:rPr>
-          <w:rFonts w:ascii="Segoe UI" w:eastAsia="Times New Roman" w:hAnsi="Segoe UI" w:cs="Segoe UI"/>
-          <w:color w:val="FF0000"/>
-          <w:kern w:val="0"/>
-          <w:sz w:val="24"/>
-          <w:szCs w:val="24"/>
-          <w:lang w:val="ru-RU"/>
-          <w14:ligatures w14:val="none"/>
-        </w:rPr>
-        <w:t>отсутсвие надёжных методов распознавания как отдельных жестов глухих, так и РЖЯ в целом.</w:t>
-      </w:r>
-    </w:p>
-    <w:p>
-      <w:pPr>
-        <w:shd w:val="clear" w:color="auto" w:fill="FFFFFF"/>
-        <w:spacing w:after="240" w:line="240" w:lineRule="auto"/>
-        <w:rPr>
-          <w:rFonts w:ascii="Segoe UI" w:eastAsia="Times New Roman" w:hAnsi="Segoe UI" w:cs="Segoe UI"/>
-          <w:color w:val="FF0000"/>
-          <w:kern w:val="0"/>
-          <w:sz w:val="24"/>
-          <w:szCs w:val="24"/>
-          <w:lang w:val="ru-RU"/>
-          <w14:ligatures w14:val="none"/>
-        </w:rPr>
-      </w:pPr>
-      <w:r>
-        <w:rPr>
-          <w:rFonts w:ascii="Segoe UI" w:eastAsia="Times New Roman" w:hAnsi="Segoe UI" w:cs="Segoe UI"/>
-          <w:color w:val="FF0000"/>
-          <w:kern w:val="0"/>
-          <w:sz w:val="24"/>
-          <w:szCs w:val="24"/>
-          <w:lang w:val="ru-RU"/>
-          <w14:ligatures w14:val="none"/>
-        </w:rPr>
-        <w:t>Особая сложность - задача распознавания непрерывной жестовой речи. При выделение жестов необходимо учитывать комбинаторные изменения параметров жестов, а также эпентезы.</w:t>
+        <w:t>методологический аппарат исследования</w:t>
+      </w:r>
+      <w:r>
+        <w:rPr>
+          <w:rFonts w:ascii="Times New Roman" w:hAnsi="Times New Roman" w:cs="Times New Roman"/>
+          <w:sz w:val="24"/>
+          <w:szCs w:val="24"/>
+          <w:lang w:val="ru-RU"/>
+        </w:rPr>
+        <w:t>:</w:t>
+      </w:r>
+      <w:r>
+        <w:rPr>
+          <w:rFonts w:ascii="Times New Roman" w:hAnsi="Times New Roman" w:cs="Times New Roman"/>
+          <w:sz w:val="24"/>
+          <w:szCs w:val="24"/>
+          <w:lang w:val="ru-RU"/>
+        </w:rPr>
+        <w:t xml:space="preserve"> </w:t>
+      </w:r>
+      <w:r>
+        <w:rPr>
+          <w:rFonts w:ascii="Times New Roman" w:hAnsi="Times New Roman" w:cs="Times New Roman"/>
+          <w:sz w:val="24"/>
+          <w:szCs w:val="24"/>
+          <w:highlight w:val="yellow"/>
+        </w:rPr>
+        <w:t>TBD</w:t>
+      </w:r>
+      <w:r>
+        <w:rPr>
+          <w:rFonts w:ascii="Times New Roman" w:hAnsi="Times New Roman" w:cs="Times New Roman"/>
+          <w:sz w:val="24"/>
+          <w:szCs w:val="24"/>
+          <w:lang w:val="ru-RU"/>
+        </w:rPr>
+        <w:t xml:space="preserve">; </w:t>
       </w:r>
     </w:p>
     <w:p>
@@ -1487,8 +3317,2213 @@
           <w:szCs w:val="24"/>
           <w:lang w:val="ru-RU"/>
         </w:rPr>
-        <w:t>степень разработанности темы исследования в отечественной и мировой научной литературе;</w:t>
-      </w:r>
+        <w:t>основные пункты новизны, выносимой на защиту</w:t>
+      </w:r>
+      <w:r>
+        <w:rPr>
+          <w:rFonts w:ascii="Times New Roman" w:hAnsi="Times New Roman" w:cs="Times New Roman"/>
+          <w:sz w:val="24"/>
+          <w:szCs w:val="24"/>
+          <w:lang w:val="ru-RU"/>
+        </w:rPr>
+        <w:t>:</w:t>
+      </w:r>
+      <w:r>
+        <w:rPr>
+          <w:rFonts w:ascii="Times New Roman" w:hAnsi="Times New Roman" w:cs="Times New Roman"/>
+          <w:sz w:val="24"/>
+          <w:szCs w:val="24"/>
+          <w:lang w:val="ru-RU"/>
+        </w:rPr>
+        <w:t xml:space="preserve"> </w:t>
+      </w:r>
+      <w:r>
+        <w:rPr>
+          <w:rFonts w:ascii="Times New Roman" w:hAnsi="Times New Roman" w:cs="Times New Roman"/>
+          <w:sz w:val="24"/>
+          <w:szCs w:val="24"/>
+          <w:highlight w:val="yellow"/>
+        </w:rPr>
+        <w:t>TBD</w:t>
+      </w:r>
+      <w:r>
+        <w:rPr>
+          <w:rFonts w:ascii="Times New Roman" w:hAnsi="Times New Roman" w:cs="Times New Roman"/>
+          <w:sz w:val="24"/>
+          <w:szCs w:val="24"/>
+          <w:lang w:val="ru-RU"/>
+        </w:rPr>
+        <w:t xml:space="preserve">; </w:t>
+      </w:r>
+    </w:p>
+    <w:p>
+      <w:pPr>
+        <w:pStyle w:val="ListParagraph"/>
+        <w:numPr>
+          <w:ilvl w:val="0"/>
+          <w:numId w:val="3"/>
+        </w:numPr>
+        <w:rPr>
+          <w:rFonts w:ascii="Times New Roman" w:hAnsi="Times New Roman" w:cs="Times New Roman"/>
+          <w:sz w:val="24"/>
+          <w:szCs w:val="24"/>
+          <w:lang w:val="ru-RU"/>
+        </w:rPr>
+      </w:pPr>
+      <w:r>
+        <w:rPr>
+          <w:rFonts w:ascii="Times New Roman" w:hAnsi="Times New Roman" w:cs="Times New Roman"/>
+          <w:sz w:val="24"/>
+          <w:szCs w:val="24"/>
+          <w:lang w:val="ru-RU"/>
+        </w:rPr>
+        <w:t>теоретическая и/или практическая значимость исследования</w:t>
+      </w:r>
+      <w:r>
+        <w:rPr>
+          <w:rFonts w:ascii="Times New Roman" w:hAnsi="Times New Roman" w:cs="Times New Roman"/>
+          <w:sz w:val="24"/>
+          <w:szCs w:val="24"/>
+          <w:lang w:val="ru-RU"/>
+        </w:rPr>
+        <w:t>:</w:t>
+      </w:r>
+      <w:r>
+        <w:rPr>
+          <w:rFonts w:ascii="Times New Roman" w:hAnsi="Times New Roman" w:cs="Times New Roman"/>
+          <w:sz w:val="24"/>
+          <w:szCs w:val="24"/>
+          <w:lang w:val="ru-RU"/>
+        </w:rPr>
+        <w:t xml:space="preserve"> </w:t>
+      </w:r>
+      <w:r>
+        <w:rPr>
+          <w:rFonts w:ascii="Times New Roman" w:hAnsi="Times New Roman" w:cs="Times New Roman"/>
+          <w:sz w:val="24"/>
+          <w:szCs w:val="24"/>
+          <w:highlight w:val="yellow"/>
+        </w:rPr>
+        <w:t>TBD</w:t>
+      </w:r>
+      <w:r>
+        <w:rPr>
+          <w:rFonts w:ascii="Times New Roman" w:hAnsi="Times New Roman" w:cs="Times New Roman"/>
+          <w:sz w:val="24"/>
+          <w:szCs w:val="24"/>
+          <w:lang w:val="ru-RU"/>
+        </w:rPr>
+        <w:t xml:space="preserve">; </w:t>
+      </w:r>
+    </w:p>
+    <w:p>
+      <w:pPr>
+        <w:pStyle w:val="ListParagraph"/>
+        <w:numPr>
+          <w:ilvl w:val="0"/>
+          <w:numId w:val="3"/>
+        </w:numPr>
+        <w:rPr>
+          <w:rFonts w:ascii="Times New Roman" w:hAnsi="Times New Roman" w:cs="Times New Roman"/>
+          <w:sz w:val="24"/>
+          <w:szCs w:val="24"/>
+          <w:lang w:val="ru-RU"/>
+        </w:rPr>
+      </w:pPr>
+      <w:r>
+        <w:rPr>
+          <w:rFonts w:ascii="Times New Roman" w:hAnsi="Times New Roman" w:cs="Times New Roman"/>
+          <w:sz w:val="24"/>
+          <w:szCs w:val="24"/>
+          <w:lang w:val="ru-RU"/>
+        </w:rPr>
+        <w:t>апробация исследования (если таковая имеется)</w:t>
+      </w:r>
+      <w:r>
+        <w:rPr>
+          <w:rFonts w:ascii="Times New Roman" w:hAnsi="Times New Roman" w:cs="Times New Roman"/>
+          <w:sz w:val="24"/>
+          <w:szCs w:val="24"/>
+          <w:lang w:val="ru-RU"/>
+        </w:rPr>
+        <w:t xml:space="preserve"> </w:t>
+      </w:r>
+      <w:r>
+        <w:rPr>
+          <w:rFonts w:ascii="Times New Roman" w:hAnsi="Times New Roman" w:cs="Times New Roman"/>
+          <w:sz w:val="24"/>
+          <w:szCs w:val="24"/>
+          <w:lang w:val="ru-RU"/>
+        </w:rPr>
+        <w:t>:</w:t>
+      </w:r>
+      <w:r>
+        <w:rPr>
+          <w:rFonts w:ascii="Times New Roman" w:hAnsi="Times New Roman" w:cs="Times New Roman"/>
+          <w:sz w:val="24"/>
+          <w:szCs w:val="24"/>
+          <w:lang w:val="ru-RU"/>
+        </w:rPr>
+        <w:t xml:space="preserve"> </w:t>
+      </w:r>
+      <w:r>
+        <w:rPr>
+          <w:rFonts w:ascii="Times New Roman" w:hAnsi="Times New Roman" w:cs="Times New Roman"/>
+          <w:sz w:val="24"/>
+          <w:szCs w:val="24"/>
+          <w:highlight w:val="yellow"/>
+        </w:rPr>
+        <w:t>TBD</w:t>
+      </w:r>
+      <w:r>
+        <w:rPr>
+          <w:rFonts w:ascii="Times New Roman" w:hAnsi="Times New Roman" w:cs="Times New Roman"/>
+          <w:sz w:val="24"/>
+          <w:szCs w:val="24"/>
+          <w:lang w:val="ru-RU"/>
+        </w:rPr>
+        <w:t>;</w:t>
+      </w:r>
+    </w:p>
+    <w:p>
+      <w:pPr>
+        <w:pStyle w:val="ListParagraph"/>
+        <w:numPr>
+          <w:ilvl w:val="0"/>
+          <w:numId w:val="3"/>
+        </w:numPr>
+        <w:rPr>
+          <w:rFonts w:ascii="Times New Roman" w:hAnsi="Times New Roman" w:cs="Times New Roman"/>
+          <w:sz w:val="24"/>
+          <w:szCs w:val="24"/>
+          <w:lang w:val="ru-RU"/>
+        </w:rPr>
+      </w:pPr>
+      <w:r>
+        <w:rPr>
+          <w:rFonts w:ascii="Times New Roman" w:hAnsi="Times New Roman" w:cs="Times New Roman"/>
+          <w:sz w:val="24"/>
+          <w:szCs w:val="24"/>
+          <w:lang w:val="ru-RU"/>
+        </w:rPr>
+        <w:t>краткая характеристика структуры диссертации</w:t>
+      </w:r>
+      <w:r>
+        <w:rPr>
+          <w:rFonts w:ascii="Times New Roman" w:hAnsi="Times New Roman" w:cs="Times New Roman"/>
+          <w:sz w:val="24"/>
+          <w:szCs w:val="24"/>
+          <w:lang w:val="ru-RU"/>
+        </w:rPr>
+        <w:t>:</w:t>
+      </w:r>
+      <w:r>
+        <w:rPr>
+          <w:rFonts w:ascii="Times New Roman" w:hAnsi="Times New Roman" w:cs="Times New Roman"/>
+          <w:sz w:val="24"/>
+          <w:szCs w:val="24"/>
+          <w:lang w:val="ru-RU"/>
+        </w:rPr>
+        <w:t xml:space="preserve"> </w:t>
+      </w:r>
+      <w:r>
+        <w:rPr>
+          <w:rFonts w:ascii="Times New Roman" w:hAnsi="Times New Roman" w:cs="Times New Roman"/>
+          <w:sz w:val="24"/>
+          <w:szCs w:val="24"/>
+          <w:highlight w:val="yellow"/>
+        </w:rPr>
+        <w:t>TBD</w:t>
+      </w:r>
+      <w:r>
+        <w:rPr>
+          <w:rFonts w:ascii="Times New Roman" w:hAnsi="Times New Roman" w:cs="Times New Roman"/>
+          <w:sz w:val="24"/>
+          <w:szCs w:val="24"/>
+          <w:lang w:val="ru-RU"/>
+        </w:rPr>
+        <w:t>.</w:t>
+      </w:r>
+    </w:p>
+    <w:p>
+      <w:pPr>
+        <w:rPr>
+          <w:rFonts w:ascii="Times New Roman" w:hAnsi="Times New Roman" w:cs="Times New Roman"/>
+          <w:sz w:val="24"/>
+          <w:szCs w:val="24"/>
+          <w:lang w:val="ru-RU"/>
+        </w:rPr>
+      </w:pPr>
+    </w:p>
+    <w:p>
+      <w:pPr>
+        <w:rPr>
+          <w:rFonts w:ascii="Times New Roman" w:hAnsi="Times New Roman" w:cs="Times New Roman"/>
+          <w:sz w:val="24"/>
+          <w:szCs w:val="24"/>
+          <w:lang w:val="ru-RU"/>
+        </w:rPr>
+      </w:pPr>
+      <w:r>
+        <w:rPr>
+          <w:rFonts w:ascii="Times New Roman" w:hAnsi="Times New Roman" w:cs="Times New Roman"/>
+          <w:sz w:val="24"/>
+          <w:szCs w:val="24"/>
+          <w:lang w:val="ru-RU"/>
+        </w:rPr>
+        <w:br w:type="page"/>
+      </w:r>
+    </w:p>
+    <w:p>
+      <w:pPr>
+        <w:pStyle w:val="MYHEADING1"/>
+      </w:pPr>
+      <w:r>
+        <w:lastRenderedPageBreak/>
+        <w:t>Глава 1. Обзор публикаций по теме</w:t>
+      </w:r>
+    </w:p>
+    <w:p>
+      <w:pPr>
+        <w:pStyle w:val="MyHEADING2"/>
+        <w:numPr>
+          <w:ilvl w:val="1"/>
+          <w:numId w:val="12"/>
+        </w:numPr>
+        <w:rPr>
+          <w:lang w:val="ru-RU"/>
+        </w:rPr>
+      </w:pPr>
+      <w:r>
+        <w:rPr>
+          <w:lang w:val="ru-RU"/>
+        </w:rPr>
+        <w:t>Особенности жестовых языков и РЖЯ в частности</w:t>
+      </w:r>
+    </w:p>
+    <w:p>
+      <w:pPr>
+        <w:pStyle w:val="ListParagraph"/>
+        <w:numPr>
+          <w:ilvl w:val="0"/>
+          <w:numId w:val="12"/>
+        </w:numPr>
+        <w:shd w:val="clear" w:color="auto" w:fill="FFFFFF"/>
+        <w:spacing w:after="240" w:line="240" w:lineRule="auto"/>
+        <w:rPr>
+          <w:rFonts w:ascii="Segoe UI" w:eastAsia="Times New Roman" w:hAnsi="Segoe UI" w:cs="Segoe UI"/>
+          <w:color w:val="FF0000"/>
+          <w:kern w:val="0"/>
+          <w:sz w:val="24"/>
+          <w:szCs w:val="24"/>
+          <w:lang w:val="ru-RU"/>
+          <w14:ligatures w14:val="none"/>
+        </w:rPr>
+      </w:pPr>
+      <w:r>
+        <w:rPr>
+          <w:rFonts w:ascii="Segoe UI" w:eastAsia="Times New Roman" w:hAnsi="Segoe UI" w:cs="Segoe UI"/>
+          <w:color w:val="FF0000"/>
+          <w:kern w:val="0"/>
+          <w:sz w:val="24"/>
+          <w:szCs w:val="24"/>
+          <w:lang w:val="ru-RU"/>
+          <w14:ligatures w14:val="none"/>
+        </w:rPr>
+        <w:t>Жестовый язык - та же функция, что и у звучащего. Но есть отличия - свой словарь, своя грамматика, своя морфология и фонология. 5 базовых параметров: форма руки, локаця руки, ориентация ладони, движение руки, выражение лица. Значения жеста может поменяться при изменении одного из этих параметров. Жестовые языки менее универсальны, различаются по географическим локациям, национальным, социальным группам и словарям. Страны с общим звучащим языком, можут иметь разные жестовые языки (развивались независимо, так как не общались между собой).</w:t>
+      </w:r>
+    </w:p>
+    <w:p>
+      <w:pPr>
+        <w:pStyle w:val="ListParagraph"/>
+        <w:numPr>
+          <w:ilvl w:val="0"/>
+          <w:numId w:val="12"/>
+        </w:numPr>
+        <w:shd w:val="clear" w:color="auto" w:fill="FFFFFF"/>
+        <w:spacing w:after="240" w:line="240" w:lineRule="auto"/>
+        <w:rPr>
+          <w:rFonts w:ascii="Segoe UI" w:eastAsia="Times New Roman" w:hAnsi="Segoe UI" w:cs="Segoe UI"/>
+          <w:color w:val="FF0000"/>
+          <w:kern w:val="0"/>
+          <w:sz w:val="24"/>
+          <w:szCs w:val="24"/>
+          <w:lang w:val="ru-RU"/>
+          <w14:ligatures w14:val="none"/>
+        </w:rPr>
+      </w:pPr>
+      <w:r>
+        <w:rPr>
+          <w:rFonts w:ascii="Segoe UI" w:eastAsia="Times New Roman" w:hAnsi="Segoe UI" w:cs="Segoe UI"/>
+          <w:color w:val="FF0000"/>
+          <w:kern w:val="0"/>
+          <w:sz w:val="24"/>
+          <w:szCs w:val="24"/>
+          <w:lang w:val="ru-RU"/>
+          <w14:ligatures w14:val="none"/>
+        </w:rPr>
+        <w:t>Сложности: скорость жестикуляции различается у людей. Внешняя среда влияет на то, как жест выглядит на изображении.</w:t>
+      </w:r>
+    </w:p>
+    <w:p>
+      <w:pPr>
+        <w:pStyle w:val="ListParagraph"/>
+        <w:numPr>
+          <w:ilvl w:val="0"/>
+          <w:numId w:val="12"/>
+        </w:numPr>
+        <w:shd w:val="clear" w:color="auto" w:fill="FFFFFF"/>
+        <w:spacing w:after="240" w:line="240" w:lineRule="auto"/>
+        <w:rPr>
+          <w:rFonts w:ascii="Segoe UI" w:eastAsia="Times New Roman" w:hAnsi="Segoe UI" w:cs="Segoe UI"/>
+          <w:color w:val="FF0000"/>
+          <w:kern w:val="0"/>
+          <w:sz w:val="24"/>
+          <w:szCs w:val="24"/>
+          <w:lang w:val="ru-RU"/>
+          <w14:ligatures w14:val="none"/>
+        </w:rPr>
+      </w:pPr>
+      <w:r>
+        <w:rPr>
+          <w:rFonts w:ascii="Segoe UI" w:eastAsia="Times New Roman" w:hAnsi="Segoe UI" w:cs="Segoe UI"/>
+          <w:color w:val="FF0000"/>
+          <w:kern w:val="0"/>
+          <w:sz w:val="24"/>
+          <w:szCs w:val="24"/>
+          <w:lang w:val="ru-RU"/>
+          <w14:ligatures w14:val="none"/>
+        </w:rPr>
+        <w:t>Диалекты РЖЯ</w:t>
+      </w:r>
+    </w:p>
+    <w:p>
+      <w:pPr>
+        <w:pStyle w:val="ListParagraph"/>
+        <w:numPr>
+          <w:ilvl w:val="0"/>
+          <w:numId w:val="12"/>
+        </w:numPr>
+        <w:shd w:val="clear" w:color="auto" w:fill="FFFFFF"/>
+        <w:spacing w:after="240" w:line="240" w:lineRule="auto"/>
+        <w:rPr>
+          <w:rFonts w:ascii="Segoe UI" w:eastAsia="Times New Roman" w:hAnsi="Segoe UI" w:cs="Segoe UI"/>
+          <w:color w:val="FF0000"/>
+          <w:kern w:val="0"/>
+          <w:sz w:val="24"/>
+          <w:szCs w:val="24"/>
+          <w:lang w:val="ru-RU"/>
+          <w14:ligatures w14:val="none"/>
+        </w:rPr>
+      </w:pPr>
+      <w:r>
+        <w:rPr>
+          <w:rFonts w:ascii="Segoe UI" w:eastAsia="Times New Roman" w:hAnsi="Segoe UI" w:cs="Segoe UI"/>
+          <w:color w:val="FF0000"/>
+          <w:kern w:val="0"/>
+          <w:sz w:val="24"/>
+          <w:szCs w:val="24"/>
+          <w:lang w:val="ru-RU"/>
+          <w14:ligatures w14:val="none"/>
+        </w:rPr>
+        <w:t>Особая сложность - задача распознавания непрерывной жестовой речи. При выделение жестов необходимо учитывать комбинаторные изменения параметров жестов, а также эпентезы.</w:t>
+      </w:r>
+    </w:p>
+    <w:p>
+      <w:pPr>
+        <w:pStyle w:val="ListParagraph"/>
+        <w:shd w:val="clear" w:color="auto" w:fill="FFFFFF"/>
+        <w:spacing w:after="240" w:line="240" w:lineRule="auto"/>
+        <w:ind w:left="420"/>
+        <w:rPr>
+          <w:rFonts w:ascii="Segoe UI" w:eastAsia="Times New Roman" w:hAnsi="Segoe UI" w:cs="Segoe UI"/>
+          <w:color w:val="FF0000"/>
+          <w:kern w:val="0"/>
+          <w:sz w:val="24"/>
+          <w:szCs w:val="24"/>
+          <w:lang w:val="ru-RU"/>
+          <w14:ligatures w14:val="none"/>
+        </w:rPr>
+      </w:pPr>
+    </w:p>
+    <w:p>
+      <w:pPr>
+        <w:pStyle w:val="MyHEADING2"/>
+        <w:numPr>
+          <w:ilvl w:val="1"/>
+          <w:numId w:val="12"/>
+        </w:numPr>
+        <w:rPr>
+          <w:lang w:val="ru-RU"/>
+        </w:rPr>
+      </w:pPr>
+    </w:p>
+    <w:p>
+      <w:pPr>
+        <w:pStyle w:val="MyHEADING2"/>
+        <w:numPr>
+          <w:ilvl w:val="1"/>
+          <w:numId w:val="12"/>
+        </w:numPr>
+        <w:rPr>
+          <w:lang w:val="ru-RU"/>
+        </w:rPr>
+      </w:pPr>
+      <w:r>
+        <w:rPr>
+          <w:lang w:val="ru-RU"/>
+        </w:rPr>
+        <w:t>Наборы данных в области распознавания и перевода с жестовых языков</w:t>
+      </w:r>
+    </w:p>
+    <w:p>
+      <w:pPr>
+        <w:pStyle w:val="MyHEADING2"/>
+        <w:jc w:val="both"/>
+        <w:rPr>
+          <w:b w:val="0"/>
+          <w:bCs w:val="0"/>
+          <w:color w:val="FF0000"/>
+          <w:sz w:val="24"/>
+          <w:szCs w:val="24"/>
+          <w:lang w:val="ru-RU"/>
+        </w:rPr>
+      </w:pPr>
+      <w:r>
+        <w:rPr>
+          <w:b w:val="0"/>
+          <w:bCs w:val="0"/>
+          <w:color w:val="FF0000"/>
+          <w:sz w:val="24"/>
+          <w:szCs w:val="24"/>
+        </w:rPr>
+        <w:t>RWTH</w:t>
+      </w:r>
+      <w:r>
+        <w:rPr>
+          <w:b w:val="0"/>
+          <w:bCs w:val="0"/>
+          <w:color w:val="FF0000"/>
+          <w:sz w:val="24"/>
+          <w:szCs w:val="24"/>
+          <w:lang w:val="ru-RU"/>
+        </w:rPr>
+        <w:t>-</w:t>
+      </w:r>
+      <w:r>
+        <w:rPr>
+          <w:b w:val="0"/>
+          <w:bCs w:val="0"/>
+          <w:color w:val="FF0000"/>
+          <w:sz w:val="24"/>
+          <w:szCs w:val="24"/>
+        </w:rPr>
+        <w:t>PHOENIX</w:t>
+      </w:r>
+      <w:r>
+        <w:rPr>
+          <w:b w:val="0"/>
+          <w:bCs w:val="0"/>
+          <w:color w:val="FF0000"/>
+          <w:sz w:val="24"/>
+          <w:szCs w:val="24"/>
+          <w:lang w:val="ru-RU"/>
+        </w:rPr>
+        <w:t>-</w:t>
+      </w:r>
+      <w:r>
+        <w:rPr>
+          <w:b w:val="0"/>
+          <w:bCs w:val="0"/>
+          <w:color w:val="FF0000"/>
+          <w:sz w:val="24"/>
+          <w:szCs w:val="24"/>
+        </w:rPr>
+        <w:t>Weather</w:t>
+      </w:r>
+      <w:r>
+        <w:rPr>
+          <w:b w:val="0"/>
+          <w:bCs w:val="0"/>
+          <w:color w:val="FF0000"/>
+          <w:sz w:val="24"/>
+          <w:szCs w:val="24"/>
+          <w:lang w:val="ru-RU"/>
+        </w:rPr>
+        <w:t xml:space="preserve"> 2014 – </w:t>
+      </w:r>
+      <w:r>
+        <w:rPr>
+          <w:b w:val="0"/>
+          <w:bCs w:val="0"/>
+          <w:color w:val="FF0000"/>
+          <w:sz w:val="24"/>
+          <w:szCs w:val="24"/>
+          <w:lang w:val="ru-RU"/>
+        </w:rPr>
+        <w:t>стандартная</w:t>
+      </w:r>
+      <w:r>
+        <w:rPr>
+          <w:b w:val="0"/>
+          <w:bCs w:val="0"/>
+          <w:color w:val="FF0000"/>
+          <w:sz w:val="24"/>
+          <w:szCs w:val="24"/>
+          <w:lang w:val="ru-RU"/>
+        </w:rPr>
+        <w:t xml:space="preserve"> </w:t>
+      </w:r>
+      <w:r>
+        <w:rPr>
+          <w:b w:val="0"/>
+          <w:bCs w:val="0"/>
+          <w:color w:val="FF0000"/>
+          <w:sz w:val="24"/>
+          <w:szCs w:val="24"/>
+          <w:lang w:val="ru-RU"/>
+        </w:rPr>
+        <w:t>контрольная задача</w:t>
+      </w:r>
+    </w:p>
+    <w:p>
+      <w:pPr>
+        <w:pStyle w:val="MyHEADING2"/>
+        <w:ind w:left="420"/>
+        <w:jc w:val="left"/>
+        <w:rPr>
+          <w:lang w:val="ru-RU"/>
+        </w:rPr>
+      </w:pPr>
+    </w:p>
+    <w:p>
+      <w:pPr>
+        <w:pStyle w:val="MyHEADING2"/>
+        <w:numPr>
+          <w:ilvl w:val="1"/>
+          <w:numId w:val="12"/>
+        </w:numPr>
+        <w:rPr>
+          <w:lang w:val="ru-RU"/>
+        </w:rPr>
+      </w:pPr>
+      <w:r>
+        <w:rPr>
+          <w:lang w:val="ru-RU"/>
+        </w:rPr>
+        <w:t>1.</w:t>
+      </w:r>
+      <w:r>
+        <w:rPr>
+          <w:lang w:val="ru-RU"/>
+        </w:rPr>
+        <w:t>3</w:t>
+      </w:r>
+      <w:r>
+        <w:rPr>
+          <w:lang w:val="ru-RU"/>
+        </w:rPr>
+        <w:t xml:space="preserve"> Подходы к решению задачи в зарубежной и отечественной литературе</w:t>
+      </w:r>
+    </w:p>
+    <w:p>
+      <w:pPr>
+        <w:rPr>
+          <w:rFonts w:ascii="Times New Roman" w:hAnsi="Times New Roman" w:cs="Times New Roman"/>
+          <w:b/>
+          <w:bCs/>
+          <w:color w:val="FF0000"/>
+          <w:sz w:val="24"/>
+          <w:szCs w:val="24"/>
+          <w:lang w:val="ru-RU"/>
+        </w:rPr>
+      </w:pPr>
+      <w:r>
+        <w:rPr>
+          <w:b/>
+          <w:bCs/>
+          <w:color w:val="FF0000"/>
+          <w:lang w:val="ru-RU"/>
+        </w:rPr>
+        <w:t>[</w:t>
+      </w:r>
+      <w:r>
+        <w:rPr>
+          <w:rFonts w:ascii="Times New Roman" w:hAnsi="Times New Roman" w:cs="Times New Roman"/>
+          <w:b/>
+          <w:bCs/>
+          <w:color w:val="FF0000"/>
+          <w:sz w:val="24"/>
+          <w:szCs w:val="24"/>
+        </w:rPr>
+        <w:t>Koller</w:t>
+      </w:r>
+      <w:r>
+        <w:rPr>
+          <w:b/>
+          <w:bCs/>
+          <w:color w:val="FF0000"/>
+          <w:lang w:val="ru-RU"/>
+        </w:rPr>
+        <w:t>, 2020]</w:t>
+      </w:r>
+    </w:p>
+    <w:p>
+      <w:pPr>
+        <w:rPr>
+          <w:color w:val="FF0000"/>
+          <w:lang w:val="ru-RU"/>
+        </w:rPr>
+      </w:pPr>
+      <w:r>
+        <w:rPr>
+          <w:color w:val="FF0000"/>
+          <w:lang w:val="ru-RU"/>
+        </w:rPr>
+        <w:t>Начало работы над темой – 1983 год</w:t>
+      </w:r>
+      <w:r>
+        <w:rPr>
+          <w:color w:val="FF0000"/>
+          <w:lang w:val="ru-RU"/>
+        </w:rPr>
+        <w:t xml:space="preserve"> ([</w:t>
+      </w:r>
+      <w:r>
+        <w:rPr>
+          <w:color w:val="FF0000"/>
+        </w:rPr>
+        <w:t>Grimes</w:t>
+      </w:r>
+      <w:r>
+        <w:rPr>
+          <w:color w:val="FF0000"/>
+          <w:lang w:val="ru-RU"/>
+        </w:rPr>
+        <w:t>, 1983])</w:t>
+      </w:r>
+    </w:p>
+    <w:p>
+      <w:pPr>
+        <w:rPr>
+          <w:color w:val="FF0000"/>
+        </w:rPr>
+      </w:pPr>
+      <w:r>
+        <w:rPr>
+          <w:color w:val="FF0000"/>
+          <w:lang w:val="ru-RU"/>
+        </w:rPr>
+        <w:t>Смена подходов к решения с 2015 года</w:t>
+      </w:r>
+    </w:p>
+    <w:p>
+      <w:pPr>
+        <w:rPr>
+          <w:color w:val="FF0000"/>
+          <w:lang w:val="ru-RU"/>
+        </w:rPr>
+      </w:pPr>
+      <w:r>
+        <w:rPr>
+          <w:color w:val="FF0000"/>
+          <w:lang w:val="ru-RU"/>
+        </w:rPr>
+        <w:t>Переход от интрузивных к неинтрузивным методам</w:t>
+      </w:r>
+    </w:p>
+    <w:p>
+      <w:pPr>
+        <w:rPr>
+          <w:color w:val="FF0000"/>
+          <w:lang w:val="ru-RU"/>
+        </w:rPr>
+      </w:pPr>
+      <w:r>
+        <w:rPr>
+          <w:color w:val="FF0000"/>
+          <w:lang w:val="ru-RU"/>
+        </w:rPr>
+        <w:t>До 2015 не было больших наборов данных. После 2015 работа ведётся преимуществоенно с двумя базовыми корпусами: 1080 и 178 жестов.</w:t>
+      </w:r>
+    </w:p>
+    <w:p>
+      <w:pPr>
+        <w:rPr>
+          <w:color w:val="FF0000"/>
+          <w:lang w:val="ru-RU"/>
+        </w:rPr>
+      </w:pPr>
+      <w:r>
+        <w:rPr>
+          <w:color w:val="FF0000"/>
+          <w:lang w:val="ru-RU"/>
+        </w:rPr>
+        <w:t>Большинство работ нацелены на распознавание изолированных жестов</w:t>
+      </w:r>
+      <w:r>
+        <w:rPr>
+          <w:color w:val="FF0000"/>
+          <w:lang w:val="ru-RU"/>
+        </w:rPr>
+        <w:t xml:space="preserve"> (почти в два раза больше, чем для непрерывной жестовой речи)</w:t>
+      </w:r>
+      <w:r>
+        <w:rPr>
+          <w:color w:val="FF0000"/>
+          <w:lang w:val="ru-RU"/>
+        </w:rPr>
+        <w:t>.</w:t>
+      </w:r>
+    </w:p>
+    <w:p>
+      <w:pPr>
+        <w:rPr>
+          <w:color w:val="FF0000"/>
+          <w:lang w:val="ru-RU"/>
+        </w:rPr>
+      </w:pPr>
+      <w:r>
+        <w:rPr>
+          <w:color w:val="FF0000"/>
+          <w:lang w:val="ru-RU"/>
+        </w:rPr>
+        <w:t>Входные данные:</w:t>
+      </w:r>
+    </w:p>
+    <w:p>
+      <w:pPr>
+        <w:rPr>
+          <w:color w:val="FF0000"/>
+          <w:lang w:val="ru-RU"/>
+        </w:rPr>
+      </w:pPr>
+    </w:p>
+    <w:tbl>
+      <w:tblPr>
+        <w:tblStyle w:val="TableGrid"/>
+        <w:tblW w:w="0" w:type="auto"/>
+        <w:tblLook w:val="04A0" w:firstRow="1" w:lastRow="0" w:firstColumn="1" w:lastColumn="0" w:noHBand="0" w:noVBand="1"/>
+      </w:tblPr>
+      <w:tblGrid>
+        <w:gridCol w:w="1380"/>
+        <w:gridCol w:w="1711"/>
+        <w:gridCol w:w="1424"/>
+        <w:gridCol w:w="1352"/>
+        <w:gridCol w:w="1410"/>
+        <w:gridCol w:w="1069"/>
+        <w:gridCol w:w="1332"/>
+      </w:tblGrid>
+      <w:tr>
+        <w:tc>
+          <w:tcPr>
+            <w:tcW w:w="1680" w:type="dxa"/>
+          </w:tcPr>
+          <w:p>
+            <w:pPr>
+              <w:rPr>
+                <w:color w:val="FF0000"/>
+                <w:lang w:val="ru-RU"/>
+              </w:rPr>
+            </w:pPr>
+            <w:r>
+              <w:rPr>
+                <w:color w:val="FF0000"/>
+                <w:lang w:val="ru-RU"/>
+              </w:rPr>
+              <w:t>Метод</w:t>
+            </w:r>
+          </w:p>
+        </w:tc>
+        <w:tc>
+          <w:tcPr>
+            <w:tcW w:w="1253" w:type="dxa"/>
+          </w:tcPr>
+          <w:p>
+            <w:pPr>
+              <w:rPr>
+                <w:color w:val="FF0000"/>
+                <w:lang w:val="ru-RU"/>
+              </w:rPr>
+            </w:pPr>
+            <w:r>
+              <w:rPr>
+                <w:color w:val="FF0000"/>
+                <w:lang w:val="ru-RU"/>
+              </w:rPr>
+              <w:t>Описание</w:t>
+            </w:r>
+          </w:p>
+        </w:tc>
+        <w:tc>
+          <w:tcPr>
+            <w:tcW w:w="1637" w:type="dxa"/>
+          </w:tcPr>
+          <w:p>
+            <w:pPr>
+              <w:rPr>
+                <w:color w:val="FF0000"/>
+                <w:lang w:val="ru-RU"/>
+              </w:rPr>
+            </w:pPr>
+            <w:r>
+              <w:rPr>
+                <w:color w:val="FF0000"/>
+                <w:lang w:val="ru-RU"/>
+              </w:rPr>
+              <w:t>Интрузивность</w:t>
+            </w:r>
+          </w:p>
+        </w:tc>
+        <w:tc>
+          <w:tcPr>
+            <w:tcW w:w="1739" w:type="dxa"/>
+          </w:tcPr>
+          <w:p>
+            <w:pPr>
+              <w:rPr>
+                <w:color w:val="FF0000"/>
+                <w:lang w:val="ru-RU"/>
+              </w:rPr>
+            </w:pPr>
+            <w:r>
+              <w:rPr>
+                <w:color w:val="FF0000"/>
+                <w:lang w:val="ru-RU"/>
+              </w:rPr>
+              <w:t>Популярность</w:t>
+            </w:r>
+          </w:p>
+        </w:tc>
+        <w:tc>
+          <w:tcPr>
+            <w:tcW w:w="1296" w:type="dxa"/>
+          </w:tcPr>
+          <w:p>
+            <w:pPr>
+              <w:rPr>
+                <w:color w:val="FF0000"/>
+                <w:lang w:val="ru-RU"/>
+              </w:rPr>
+            </w:pPr>
+            <w:r>
+              <w:rPr>
+                <w:color w:val="FF0000"/>
+                <w:lang w:val="ru-RU"/>
+              </w:rPr>
+              <w:t>Языки</w:t>
+            </w:r>
+          </w:p>
+        </w:tc>
+        <w:tc>
+          <w:tcPr>
+            <w:tcW w:w="1297" w:type="dxa"/>
+          </w:tcPr>
+          <w:p>
+            <w:pPr>
+              <w:rPr>
+                <w:color w:val="FF0000"/>
+                <w:lang w:val="ru-RU"/>
+              </w:rPr>
+            </w:pPr>
+            <w:r>
+              <w:rPr>
+                <w:color w:val="FF0000"/>
+                <w:lang w:val="ru-RU"/>
+              </w:rPr>
+              <w:t>Стоимость</w:t>
+            </w:r>
+          </w:p>
+        </w:tc>
+        <w:tc>
+          <w:tcPr>
+            <w:tcW w:w="776" w:type="dxa"/>
+          </w:tcPr>
+          <w:p>
+            <w:pPr>
+              <w:rPr>
+                <w:color w:val="FF0000"/>
+                <w:lang w:val="ru-RU"/>
+              </w:rPr>
+            </w:pPr>
+            <w:r>
+              <w:rPr>
+                <w:color w:val="FF0000"/>
+                <w:lang w:val="ru-RU"/>
+              </w:rPr>
+              <w:t>Ключевые даты</w:t>
+            </w:r>
+          </w:p>
+        </w:tc>
+      </w:tr>
+      <w:tr>
+        <w:tc>
+          <w:tcPr>
+            <w:tcW w:w="1680" w:type="dxa"/>
+          </w:tcPr>
+          <w:p>
+            <w:pPr>
+              <w:rPr>
+                <w:color w:val="FF0000"/>
+                <w:lang w:val="ru-RU"/>
+              </w:rPr>
+            </w:pPr>
+            <w:r>
+              <w:rPr>
+                <w:color w:val="FF0000"/>
+              </w:rPr>
+              <w:lastRenderedPageBreak/>
+              <w:t>RGB</w:t>
+            </w:r>
+            <w:r>
+              <w:rPr>
+                <w:color w:val="FF0000"/>
+                <w:lang w:val="ru-RU"/>
+              </w:rPr>
+              <w:t xml:space="preserve"> </w:t>
+            </w:r>
+            <w:r>
+              <w:rPr>
+                <w:color w:val="FF0000"/>
+                <w:lang w:val="ru-RU"/>
+              </w:rPr>
+              <w:t>изображения</w:t>
+            </w:r>
+          </w:p>
+        </w:tc>
+        <w:tc>
+          <w:tcPr>
+            <w:tcW w:w="1253" w:type="dxa"/>
+          </w:tcPr>
+          <w:p>
+            <w:pPr>
+              <w:shd w:val="clear" w:color="auto" w:fill="FFFFFF"/>
+              <w:spacing w:after="240"/>
+              <w:rPr>
+                <w:rFonts w:ascii="Segoe UI" w:eastAsia="Times New Roman" w:hAnsi="Segoe UI" w:cs="Segoe UI"/>
+                <w:color w:val="FF0000"/>
+                <w:kern w:val="0"/>
+                <w:sz w:val="24"/>
+                <w:szCs w:val="24"/>
+                <w:lang w:val="ru-RU"/>
+                <w14:ligatures w14:val="none"/>
+              </w:rPr>
+            </w:pPr>
+            <w:r>
+              <w:rPr>
+                <w:rFonts w:ascii="Segoe UI" w:eastAsia="Times New Roman" w:hAnsi="Segoe UI" w:cs="Segoe UI"/>
+                <w:color w:val="FF0000"/>
+                <w:kern w:val="0"/>
+                <w:sz w:val="24"/>
+                <w:szCs w:val="24"/>
+                <w:lang w:val="ru-RU"/>
+                <w14:ligatures w14:val="none"/>
+              </w:rPr>
+              <w:t>Зрение: фичи, относящиеся к ладоням, положению пальцев и углов между ними оцениваются и потом используются для распознавания. Здесь необходимы изображения или видео, а также обработка этих изображений.</w:t>
+            </w:r>
+          </w:p>
+          <w:p>
+            <w:pPr>
+              <w:rPr>
+                <w:color w:val="FF0000"/>
+                <w:lang w:val="ru-RU"/>
+              </w:rPr>
+            </w:pPr>
+          </w:p>
+        </w:tc>
+        <w:tc>
+          <w:tcPr>
+            <w:tcW w:w="1637" w:type="dxa"/>
+          </w:tcPr>
+          <w:p>
+            <w:pPr>
+              <w:rPr>
+                <w:color w:val="FF0000"/>
+                <w:lang w:val="ru-RU"/>
+              </w:rPr>
+            </w:pPr>
+            <w:r>
+              <w:rPr>
+                <w:color w:val="FF0000"/>
+                <w:lang w:val="ru-RU"/>
+              </w:rPr>
+              <w:t>-</w:t>
+            </w:r>
+          </w:p>
+        </w:tc>
+        <w:tc>
+          <w:tcPr>
+            <w:tcW w:w="1739" w:type="dxa"/>
+          </w:tcPr>
+          <w:p>
+            <w:pPr>
+              <w:rPr>
+                <w:color w:val="FF0000"/>
+                <w:lang w:val="ru-RU"/>
+              </w:rPr>
+            </w:pPr>
+            <w:r>
+              <w:rPr>
+                <w:color w:val="FF0000"/>
+                <w:lang w:val="ru-RU"/>
+              </w:rPr>
+              <w:t>Самый популярный</w:t>
+            </w:r>
+          </w:p>
+        </w:tc>
+        <w:tc>
+          <w:tcPr>
+            <w:tcW w:w="1296" w:type="dxa"/>
+          </w:tcPr>
+          <w:p>
+            <w:pPr>
+              <w:rPr>
+                <w:color w:val="FF0000"/>
+                <w:lang w:val="ru-RU"/>
+              </w:rPr>
+            </w:pPr>
+            <w:r>
+              <w:rPr>
+                <w:color w:val="FF0000"/>
+                <w:lang w:val="ru-RU"/>
+              </w:rPr>
+              <w:t>Американский жестовый,</w:t>
+            </w:r>
+          </w:p>
+          <w:p>
+            <w:pPr>
+              <w:rPr>
+                <w:color w:val="FF0000"/>
+                <w:lang w:val="ru-RU"/>
+              </w:rPr>
+            </w:pPr>
+            <w:r>
+              <w:rPr>
+                <w:color w:val="FF0000"/>
+                <w:lang w:val="ru-RU"/>
+              </w:rPr>
+              <w:t>Китайский жестовый</w:t>
+            </w:r>
+          </w:p>
+          <w:p>
+            <w:pPr>
+              <w:rPr>
+                <w:color w:val="FF0000"/>
+                <w:lang w:val="ru-RU"/>
+              </w:rPr>
+            </w:pPr>
+            <w:r>
+              <w:rPr>
+                <w:color w:val="FF0000"/>
+                <w:lang w:val="ru-RU"/>
+              </w:rPr>
+              <w:t>Немецкий жестовый</w:t>
+            </w:r>
+          </w:p>
+        </w:tc>
+        <w:tc>
+          <w:tcPr>
+            <w:tcW w:w="1297" w:type="dxa"/>
+          </w:tcPr>
+          <w:p>
+            <w:pPr>
+              <w:rPr>
+                <w:color w:val="FF0000"/>
+                <w:lang w:val="ru-RU"/>
+              </w:rPr>
+            </w:pPr>
+          </w:p>
+        </w:tc>
+        <w:tc>
+          <w:tcPr>
+            <w:tcW w:w="776" w:type="dxa"/>
+          </w:tcPr>
+          <w:p>
+            <w:pPr>
+              <w:rPr>
+                <w:color w:val="FF0000"/>
+                <w:lang w:val="ru-RU"/>
+              </w:rPr>
+            </w:pPr>
+            <w:r>
+              <w:rPr>
+                <w:color w:val="FF0000"/>
+                <w:lang w:val="ru-RU"/>
+              </w:rPr>
+              <w:t>Набирает популярность с 2005 года</w:t>
+            </w:r>
+          </w:p>
+        </w:tc>
+      </w:tr>
+      <w:tr>
+        <w:tc>
+          <w:tcPr>
+            <w:tcW w:w="1680" w:type="dxa"/>
+          </w:tcPr>
+          <w:p>
+            <w:pPr>
+              <w:rPr>
+                <w:color w:val="FF0000"/>
+                <w:lang w:val="ru-RU"/>
+              </w:rPr>
+            </w:pPr>
+            <w:r>
+              <w:rPr>
+                <w:color w:val="FF0000"/>
+              </w:rPr>
+              <w:t>RGB</w:t>
+            </w:r>
+            <w:r>
+              <w:rPr>
+                <w:color w:val="FF0000"/>
+                <w:lang w:val="ru-RU"/>
+              </w:rPr>
+              <w:t>-</w:t>
+            </w:r>
+            <w:r>
+              <w:rPr>
+                <w:color w:val="FF0000"/>
+              </w:rPr>
+              <w:t>D</w:t>
+            </w:r>
+            <w:r>
+              <w:rPr>
+                <w:color w:val="FF0000"/>
+                <w:lang w:val="ru-RU"/>
+              </w:rPr>
+              <w:t xml:space="preserve"> изображения</w:t>
+            </w:r>
+          </w:p>
+        </w:tc>
+        <w:tc>
+          <w:tcPr>
+            <w:tcW w:w="1253" w:type="dxa"/>
+          </w:tcPr>
+          <w:p>
+            <w:pPr>
+              <w:rPr>
+                <w:color w:val="FF0000"/>
+                <w:lang w:val="ru-RU"/>
+              </w:rPr>
+            </w:pPr>
+          </w:p>
+        </w:tc>
+        <w:tc>
+          <w:tcPr>
+            <w:tcW w:w="1637" w:type="dxa"/>
+          </w:tcPr>
+          <w:p>
+            <w:pPr>
+              <w:rPr>
+                <w:color w:val="FF0000"/>
+                <w:lang w:val="ru-RU"/>
+              </w:rPr>
+            </w:pPr>
+            <w:r>
+              <w:rPr>
+                <w:color w:val="FF0000"/>
+                <w:lang w:val="ru-RU"/>
+              </w:rPr>
+              <w:t>-</w:t>
+            </w:r>
+          </w:p>
+        </w:tc>
+        <w:tc>
+          <w:tcPr>
+            <w:tcW w:w="1739" w:type="dxa"/>
+          </w:tcPr>
+          <w:p>
+            <w:pPr>
+              <w:rPr>
+                <w:color w:val="FF0000"/>
+                <w:lang w:val="ru-RU"/>
+              </w:rPr>
+            </w:pPr>
+          </w:p>
+        </w:tc>
+        <w:tc>
+          <w:tcPr>
+            <w:tcW w:w="1296" w:type="dxa"/>
+          </w:tcPr>
+          <w:p>
+            <w:pPr>
+              <w:rPr>
+                <w:color w:val="FF0000"/>
+                <w:lang w:val="ru-RU"/>
+              </w:rPr>
+            </w:pPr>
+            <w:r>
+              <w:rPr>
+                <w:color w:val="FF0000"/>
+                <w:lang w:val="ru-RU"/>
+              </w:rPr>
+              <w:t>Китайский жестовый</w:t>
+            </w:r>
+          </w:p>
+        </w:tc>
+        <w:tc>
+          <w:tcPr>
+            <w:tcW w:w="1297" w:type="dxa"/>
+          </w:tcPr>
+          <w:p>
+            <w:pPr>
+              <w:rPr>
+                <w:color w:val="FF0000"/>
+                <w:lang w:val="ru-RU"/>
+              </w:rPr>
+            </w:pPr>
+          </w:p>
+        </w:tc>
+        <w:tc>
+          <w:tcPr>
+            <w:tcW w:w="776" w:type="dxa"/>
+          </w:tcPr>
+          <w:p>
+            <w:pPr>
+              <w:rPr>
+                <w:color w:val="FF0000"/>
+                <w:lang w:val="ru-RU"/>
+              </w:rPr>
+            </w:pPr>
+            <w:r>
+              <w:rPr>
+                <w:color w:val="FF0000"/>
+                <w:lang w:val="ru-RU"/>
+              </w:rPr>
+              <w:t>Глубина стала популярна после выхода сенсоров K</w:t>
+            </w:r>
+            <w:r>
+              <w:rPr>
+                <w:color w:val="FF0000"/>
+              </w:rPr>
+              <w:t>inect</w:t>
+            </w:r>
+            <w:r>
+              <w:rPr>
+                <w:color w:val="FF0000"/>
+                <w:lang w:val="ru-RU"/>
+              </w:rPr>
+              <w:t xml:space="preserve"> </w:t>
+            </w:r>
+            <w:r>
+              <w:rPr>
+                <w:color w:val="FF0000"/>
+                <w:lang w:val="ru-RU"/>
+              </w:rPr>
+              <w:t>в 2010 году.</w:t>
+            </w:r>
+          </w:p>
+        </w:tc>
+      </w:tr>
+      <w:tr>
+        <w:tc>
+          <w:tcPr>
+            <w:tcW w:w="1680" w:type="dxa"/>
+          </w:tcPr>
+          <w:p>
+            <w:pPr>
+              <w:rPr>
+                <w:color w:val="FF0000"/>
+                <w:lang w:val="ru-RU"/>
+              </w:rPr>
+            </w:pPr>
+            <w:r>
+              <w:rPr>
+                <w:color w:val="FF0000"/>
+                <w:lang w:val="ru-RU"/>
+              </w:rPr>
+              <w:t xml:space="preserve">разноцветные перчатки </w:t>
+            </w:r>
+          </w:p>
+        </w:tc>
+        <w:tc>
+          <w:tcPr>
+            <w:tcW w:w="1253" w:type="dxa"/>
+          </w:tcPr>
+          <w:p>
+            <w:pPr>
+              <w:rPr>
+                <w:color w:val="FF0000"/>
+                <w:lang w:val="ru-RU"/>
+              </w:rPr>
+            </w:pPr>
+          </w:p>
+        </w:tc>
+        <w:tc>
+          <w:tcPr>
+            <w:tcW w:w="1637" w:type="dxa"/>
+          </w:tcPr>
+          <w:p>
+            <w:pPr>
+              <w:rPr>
+                <w:color w:val="FF0000"/>
+                <w:lang w:val="ru-RU"/>
+              </w:rPr>
+            </w:pPr>
+            <w:r>
+              <w:rPr>
+                <w:color w:val="FF0000"/>
+                <w:lang w:val="ru-RU"/>
+              </w:rPr>
+              <w:t>+</w:t>
+            </w:r>
+          </w:p>
+        </w:tc>
+        <w:tc>
+          <w:tcPr>
+            <w:tcW w:w="1739" w:type="dxa"/>
+          </w:tcPr>
+          <w:p>
+            <w:pPr>
+              <w:rPr>
+                <w:color w:val="FF0000"/>
+                <w:lang w:val="ru-RU"/>
+              </w:rPr>
+            </w:pPr>
+            <w:r>
+              <w:rPr>
+                <w:color w:val="FF0000"/>
+                <w:lang w:val="ru-RU"/>
+              </w:rPr>
+              <w:t>П</w:t>
+            </w:r>
+            <w:r>
+              <w:rPr>
+                <w:color w:val="FF0000"/>
+                <w:lang w:val="ru-RU"/>
+              </w:rPr>
+              <w:t>очти не используется</w:t>
+            </w:r>
+          </w:p>
+        </w:tc>
+        <w:tc>
+          <w:tcPr>
+            <w:tcW w:w="1296" w:type="dxa"/>
+          </w:tcPr>
+          <w:p>
+            <w:pPr>
+              <w:rPr>
+                <w:color w:val="FF0000"/>
+                <w:lang w:val="ru-RU"/>
+              </w:rPr>
+            </w:pPr>
+          </w:p>
+        </w:tc>
+        <w:tc>
+          <w:tcPr>
+            <w:tcW w:w="1297" w:type="dxa"/>
+          </w:tcPr>
+          <w:p>
+            <w:pPr>
+              <w:rPr>
+                <w:color w:val="FF0000"/>
+                <w:lang w:val="ru-RU"/>
+              </w:rPr>
+            </w:pPr>
+          </w:p>
+        </w:tc>
+        <w:tc>
+          <w:tcPr>
+            <w:tcW w:w="776" w:type="dxa"/>
+          </w:tcPr>
+          <w:p>
+            <w:pPr>
+              <w:rPr>
+                <w:color w:val="FF0000"/>
+                <w:lang w:val="ru-RU"/>
+              </w:rPr>
+            </w:pPr>
+          </w:p>
+        </w:tc>
+      </w:tr>
+      <w:tr>
+        <w:tc>
+          <w:tcPr>
+            <w:tcW w:w="1680" w:type="dxa"/>
+          </w:tcPr>
+          <w:p>
+            <w:pPr>
+              <w:rPr>
+                <w:color w:val="FF0000"/>
+                <w:lang w:val="ru-RU"/>
+              </w:rPr>
+            </w:pPr>
+            <w:r>
+              <w:rPr>
+                <w:color w:val="FF0000"/>
+                <w:lang w:val="ru-RU"/>
+              </w:rPr>
+              <w:t>электронные перчатки</w:t>
+            </w:r>
+          </w:p>
+          <w:p>
+            <w:pPr>
+              <w:rPr>
+                <w:color w:val="FF0000"/>
+                <w:lang w:val="ru-RU"/>
+              </w:rPr>
+            </w:pPr>
+          </w:p>
+        </w:tc>
+        <w:tc>
+          <w:tcPr>
+            <w:tcW w:w="1253" w:type="dxa"/>
+          </w:tcPr>
+          <w:p>
+            <w:pPr>
+              <w:rPr>
+                <w:color w:val="FF0000"/>
+                <w:lang w:val="ru-RU"/>
+              </w:rPr>
+            </w:pPr>
+          </w:p>
+        </w:tc>
+        <w:tc>
+          <w:tcPr>
+            <w:tcW w:w="1637" w:type="dxa"/>
+          </w:tcPr>
+          <w:p>
+            <w:pPr>
+              <w:rPr>
+                <w:color w:val="FF0000"/>
+                <w:lang w:val="ru-RU"/>
+              </w:rPr>
+            </w:pPr>
+            <w:r>
+              <w:rPr>
+                <w:color w:val="FF0000"/>
+                <w:lang w:val="ru-RU"/>
+              </w:rPr>
+              <w:t>+</w:t>
+            </w:r>
+          </w:p>
+        </w:tc>
+        <w:tc>
+          <w:tcPr>
+            <w:tcW w:w="1739" w:type="dxa"/>
+          </w:tcPr>
+          <w:p>
+            <w:pPr>
+              <w:rPr>
+                <w:color w:val="FF0000"/>
+                <w:lang w:val="ru-RU"/>
+              </w:rPr>
+            </w:pPr>
+          </w:p>
+        </w:tc>
+        <w:tc>
+          <w:tcPr>
+            <w:tcW w:w="1296" w:type="dxa"/>
+          </w:tcPr>
+          <w:p>
+            <w:pPr>
+              <w:rPr>
+                <w:color w:val="FF0000"/>
+                <w:lang w:val="ru-RU"/>
+              </w:rPr>
+            </w:pPr>
+          </w:p>
+        </w:tc>
+        <w:tc>
+          <w:tcPr>
+            <w:tcW w:w="1297" w:type="dxa"/>
+          </w:tcPr>
+          <w:p>
+            <w:pPr>
+              <w:rPr>
+                <w:color w:val="FF0000"/>
+                <w:lang w:val="ru-RU"/>
+              </w:rPr>
+            </w:pPr>
+          </w:p>
+        </w:tc>
+        <w:tc>
+          <w:tcPr>
+            <w:tcW w:w="776" w:type="dxa"/>
+          </w:tcPr>
+          <w:p>
+            <w:pPr>
+              <w:rPr>
+                <w:color w:val="FF0000"/>
+                <w:lang w:val="ru-RU"/>
+              </w:rPr>
+            </w:pPr>
+          </w:p>
+        </w:tc>
+      </w:tr>
+      <w:tr>
+        <w:tc>
+          <w:tcPr>
+            <w:tcW w:w="1680" w:type="dxa"/>
+          </w:tcPr>
+          <w:p>
+            <w:pPr>
+              <w:rPr>
+                <w:color w:val="FF0000"/>
+                <w:lang w:val="ru-RU"/>
+              </w:rPr>
+            </w:pPr>
+            <w:r>
+              <w:rPr>
+                <w:color w:val="FF0000"/>
+                <w:lang w:val="ru-RU"/>
+              </w:rPr>
+              <w:t>захват движения</w:t>
+            </w:r>
+          </w:p>
+          <w:p>
+            <w:pPr>
+              <w:rPr>
+                <w:color w:val="FF0000"/>
+                <w:lang w:val="ru-RU"/>
+              </w:rPr>
+            </w:pPr>
+          </w:p>
+        </w:tc>
+        <w:tc>
+          <w:tcPr>
+            <w:tcW w:w="1253" w:type="dxa"/>
+          </w:tcPr>
+          <w:p>
+            <w:pPr>
+              <w:rPr>
+                <w:color w:val="FF0000"/>
+                <w:lang w:val="ru-RU"/>
+              </w:rPr>
+            </w:pPr>
+          </w:p>
+        </w:tc>
+        <w:tc>
+          <w:tcPr>
+            <w:tcW w:w="1637" w:type="dxa"/>
+          </w:tcPr>
+          <w:p>
+            <w:pPr>
+              <w:rPr>
+                <w:color w:val="FF0000"/>
+                <w:lang w:val="ru-RU"/>
+              </w:rPr>
+            </w:pPr>
+            <w:r>
+              <w:rPr>
+                <w:color w:val="FF0000"/>
+                <w:lang w:val="ru-RU"/>
+              </w:rPr>
+              <w:t>+</w:t>
+            </w:r>
+          </w:p>
+        </w:tc>
+        <w:tc>
+          <w:tcPr>
+            <w:tcW w:w="1739" w:type="dxa"/>
+          </w:tcPr>
+          <w:p>
+            <w:pPr>
+              <w:rPr>
+                <w:color w:val="FF0000"/>
+                <w:lang w:val="ru-RU"/>
+              </w:rPr>
+            </w:pPr>
+          </w:p>
+        </w:tc>
+        <w:tc>
+          <w:tcPr>
+            <w:tcW w:w="1296" w:type="dxa"/>
+          </w:tcPr>
+          <w:p>
+            <w:pPr>
+              <w:rPr>
+                <w:color w:val="FF0000"/>
+                <w:lang w:val="ru-RU"/>
+              </w:rPr>
+            </w:pPr>
+          </w:p>
+        </w:tc>
+        <w:tc>
+          <w:tcPr>
+            <w:tcW w:w="1297" w:type="dxa"/>
+          </w:tcPr>
+          <w:p>
+            <w:pPr>
+              <w:rPr>
+                <w:color w:val="FF0000"/>
+                <w:lang w:val="ru-RU"/>
+              </w:rPr>
+            </w:pPr>
+          </w:p>
+        </w:tc>
+        <w:tc>
+          <w:tcPr>
+            <w:tcW w:w="776" w:type="dxa"/>
+          </w:tcPr>
+          <w:p>
+            <w:pPr>
+              <w:rPr>
+                <w:color w:val="FF0000"/>
+                <w:lang w:val="ru-RU"/>
+              </w:rPr>
+            </w:pPr>
+          </w:p>
+        </w:tc>
+      </w:tr>
+    </w:tbl>
+    <w:p>
+      <w:pPr>
+        <w:rPr>
+          <w:color w:val="FF0000"/>
+          <w:lang w:val="ru-RU"/>
+        </w:rPr>
+      </w:pPr>
+    </w:p>
+    <w:p>
+      <w:pPr>
+        <w:rPr>
+          <w:color w:val="FF0000"/>
+          <w:lang w:val="ru-RU"/>
+        </w:rPr>
+      </w:pPr>
+      <w:r>
+        <w:rPr>
+          <w:color w:val="FF0000"/>
+          <w:lang w:val="ru-RU"/>
+        </w:rPr>
+        <w:t>С 2005 года переход от интрузивных к неинтрузивным. Всё больше и больше используются изображения.</w:t>
+      </w:r>
+    </w:p>
+    <w:p>
+      <w:pPr>
+        <w:rPr>
+          <w:color w:val="FF0000"/>
+          <w:lang w:val="ru-RU"/>
+        </w:rPr>
+      </w:pPr>
+      <w:r>
+        <w:rPr>
+          <w:color w:val="FF0000"/>
+          <w:lang w:val="ru-RU"/>
+        </w:rPr>
+        <w:lastRenderedPageBreak/>
+        <w:t>Мануальные параметры:</w:t>
+      </w:r>
+    </w:p>
+    <w:p>
+      <w:pPr>
+        <w:pStyle w:val="ListParagraph"/>
+        <w:numPr>
+          <w:ilvl w:val="0"/>
+          <w:numId w:val="13"/>
+        </w:numPr>
+        <w:rPr>
+          <w:color w:val="FF0000"/>
+          <w:lang w:val="ru-RU"/>
+        </w:rPr>
+      </w:pPr>
+      <w:r>
+        <w:rPr>
+          <w:color w:val="FF0000"/>
+          <w:lang w:val="ru-RU"/>
+        </w:rPr>
+        <w:t>Форма руки</w:t>
+      </w:r>
+      <w:r>
+        <w:rPr>
+          <w:color w:val="FF0000"/>
+          <w:lang w:val="ru-RU"/>
+        </w:rPr>
+        <w:t xml:space="preserve"> – самый популярный параметр (на маленьких датасетах, до 1000)</w:t>
+      </w:r>
+    </w:p>
+    <w:p>
+      <w:pPr>
+        <w:pStyle w:val="ListParagraph"/>
+        <w:numPr>
+          <w:ilvl w:val="0"/>
+          <w:numId w:val="13"/>
+        </w:numPr>
+        <w:rPr>
+          <w:color w:val="FF0000"/>
+          <w:lang w:val="ru-RU"/>
+        </w:rPr>
+      </w:pPr>
+      <w:r>
+        <w:rPr>
+          <w:color w:val="FF0000"/>
+          <w:lang w:val="ru-RU"/>
+        </w:rPr>
+        <w:t>Движение</w:t>
+      </w:r>
+      <w:r>
+        <w:rPr>
+          <w:color w:val="FF0000"/>
+          <w:lang w:val="ru-RU"/>
+        </w:rPr>
+        <w:t xml:space="preserve"> – 2 популярноть </w:t>
+      </w:r>
+      <w:r>
+        <w:rPr>
+          <w:color w:val="FF0000"/>
+          <w:lang w:val="ru-RU"/>
+        </w:rPr>
+        <w:t xml:space="preserve"> (на маленьких датасетах, до 1000)</w:t>
+      </w:r>
+    </w:p>
+    <w:p>
+      <w:pPr>
+        <w:pStyle w:val="ListParagraph"/>
+        <w:numPr>
+          <w:ilvl w:val="0"/>
+          <w:numId w:val="13"/>
+        </w:numPr>
+        <w:rPr>
+          <w:color w:val="FF0000"/>
+          <w:lang w:val="ru-RU"/>
+        </w:rPr>
+      </w:pPr>
+      <w:r>
+        <w:rPr>
+          <w:color w:val="FF0000"/>
+          <w:lang w:val="ru-RU"/>
+        </w:rPr>
+        <w:t>Локация</w:t>
+      </w:r>
+      <w:r>
+        <w:rPr>
+          <w:color w:val="FF0000"/>
+          <w:lang w:val="ru-RU"/>
+        </w:rPr>
+        <w:t xml:space="preserve"> – 2 популярность</w:t>
+      </w:r>
+      <w:r>
+        <w:rPr>
+          <w:color w:val="FF0000"/>
+          <w:lang w:val="ru-RU"/>
+        </w:rPr>
+        <w:t xml:space="preserve"> (на маленьких датасетах, до 1000)</w:t>
+      </w:r>
+    </w:p>
+    <w:p>
+      <w:pPr>
+        <w:pStyle w:val="ListParagraph"/>
+        <w:numPr>
+          <w:ilvl w:val="0"/>
+          <w:numId w:val="13"/>
+        </w:numPr>
+        <w:rPr>
+          <w:color w:val="FF0000"/>
+          <w:lang w:val="ru-RU"/>
+        </w:rPr>
+      </w:pPr>
+      <w:r>
+        <w:rPr>
+          <w:color w:val="FF0000"/>
+          <w:lang w:val="ru-RU"/>
+        </w:rPr>
+        <w:t>Ориентация</w:t>
+      </w:r>
+    </w:p>
+    <w:p>
+      <w:pPr>
+        <w:rPr>
+          <w:color w:val="FF0000"/>
+          <w:lang w:val="ru-RU"/>
+        </w:rPr>
+      </w:pPr>
+      <w:r>
+        <w:rPr>
+          <w:color w:val="FF0000"/>
+          <w:lang w:val="ru-RU"/>
+        </w:rPr>
+        <w:t>Немануальные параметры:</w:t>
+      </w:r>
+    </w:p>
+    <w:p>
+      <w:pPr>
+        <w:pStyle w:val="ListParagraph"/>
+        <w:numPr>
+          <w:ilvl w:val="0"/>
+          <w:numId w:val="14"/>
+        </w:numPr>
+        <w:rPr>
+          <w:color w:val="FF0000"/>
+          <w:lang w:val="ru-RU"/>
+        </w:rPr>
+      </w:pPr>
+      <w:r>
+        <w:rPr>
+          <w:color w:val="FF0000"/>
+          <w:lang w:val="ru-RU"/>
+        </w:rPr>
+        <w:t>Голова</w:t>
+      </w:r>
+    </w:p>
+    <w:p>
+      <w:pPr>
+        <w:pStyle w:val="ListParagraph"/>
+        <w:numPr>
+          <w:ilvl w:val="0"/>
+          <w:numId w:val="14"/>
+        </w:numPr>
+        <w:rPr>
+          <w:color w:val="FF0000"/>
+          <w:lang w:val="ru-RU"/>
+        </w:rPr>
+      </w:pPr>
+      <w:r>
+        <w:rPr>
+          <w:color w:val="FF0000"/>
+          <w:lang w:val="ru-RU"/>
+        </w:rPr>
+        <w:t>Губы</w:t>
+      </w:r>
+    </w:p>
+    <w:p>
+      <w:pPr>
+        <w:pStyle w:val="ListParagraph"/>
+        <w:numPr>
+          <w:ilvl w:val="0"/>
+          <w:numId w:val="14"/>
+        </w:numPr>
+        <w:rPr>
+          <w:color w:val="FF0000"/>
+          <w:lang w:val="ru-RU"/>
+        </w:rPr>
+      </w:pPr>
+      <w:r>
+        <w:rPr>
+          <w:color w:val="FF0000"/>
+          <w:lang w:val="ru-RU"/>
+        </w:rPr>
+        <w:t>Глаза</w:t>
+      </w:r>
+    </w:p>
+    <w:p>
+      <w:pPr>
+        <w:pStyle w:val="ListParagraph"/>
+        <w:numPr>
+          <w:ilvl w:val="0"/>
+          <w:numId w:val="14"/>
+        </w:numPr>
+        <w:rPr>
+          <w:color w:val="FF0000"/>
+          <w:lang w:val="ru-RU"/>
+        </w:rPr>
+      </w:pPr>
+      <w:r>
+        <w:rPr>
+          <w:color w:val="FF0000"/>
+          <w:lang w:val="ru-RU"/>
+        </w:rPr>
+        <w:t>Брови</w:t>
+      </w:r>
+    </w:p>
+    <w:p>
+      <w:pPr>
+        <w:pStyle w:val="ListParagraph"/>
+        <w:numPr>
+          <w:ilvl w:val="0"/>
+          <w:numId w:val="14"/>
+        </w:numPr>
+        <w:rPr>
+          <w:color w:val="FF0000"/>
+          <w:lang w:val="ru-RU"/>
+        </w:rPr>
+      </w:pPr>
+      <w:r>
+        <w:rPr>
+          <w:color w:val="FF0000"/>
+          <w:lang w:val="ru-RU"/>
+        </w:rPr>
+        <w:t>Моргание и взгляд</w:t>
+      </w:r>
+    </w:p>
+    <w:p>
+      <w:pPr>
+        <w:rPr>
+          <w:color w:val="FF0000"/>
+          <w:lang w:val="ru-RU"/>
+        </w:rPr>
+      </w:pPr>
+      <w:r>
+        <w:rPr>
+          <w:color w:val="FF0000"/>
+          <w:lang w:val="ru-RU"/>
+        </w:rPr>
+        <w:t>Полное представление говорящего на жестовом языке</w:t>
+      </w:r>
+      <w:r>
+        <w:rPr>
+          <w:color w:val="FF0000"/>
+          <w:lang w:val="ru-RU"/>
+        </w:rPr>
+        <w:t xml:space="preserve"> (</w:t>
+      </w:r>
+      <w:r>
+        <w:rPr>
+          <w:color w:val="FF0000"/>
+          <w:lang w:val="ru-RU"/>
+        </w:rPr>
+        <w:t xml:space="preserve">суставы тела, </w:t>
+      </w:r>
+      <w:r>
+        <w:rPr>
+          <w:color w:val="FF0000"/>
+        </w:rPr>
+        <w:t>RGB</w:t>
+      </w:r>
+      <w:r>
+        <w:rPr>
+          <w:color w:val="FF0000"/>
+          <w:lang w:val="ru-RU"/>
+        </w:rPr>
+        <w:t xml:space="preserve"> изображение, захватывающее всего человека целиком, такие же полнорамочные изображения с глубиной, полнорамочные движущиеся изображения с использованием оптического потока).</w:t>
+      </w:r>
+    </w:p>
+    <w:p>
+      <w:pPr>
+        <w:rPr>
+          <w:color w:val="FF0000"/>
+          <w:lang w:val="ru-RU"/>
+        </w:rPr>
+      </w:pPr>
+      <w:r>
+        <w:rPr>
+          <w:color w:val="FF0000"/>
+          <w:lang w:val="ru-RU"/>
+        </w:rPr>
+        <w:t>На больших датасетах (более 1000 знаков) чаще всего анализируются полнорамочные изображения.</w:t>
+      </w:r>
+    </w:p>
+    <w:p>
+      <w:pPr>
+        <w:rPr>
+          <w:color w:val="FF0000"/>
+          <w:lang w:val="ru-RU"/>
+        </w:rPr>
+      </w:pPr>
+      <w:r>
+        <w:rPr>
+          <w:color w:val="FF0000"/>
+          <w:lang w:val="ru-RU"/>
+        </w:rPr>
+        <w:t>С 2005 полнорамочный подход набирает популярность и приближается к масштабам исследований формы руки.</w:t>
+      </w:r>
+    </w:p>
+    <w:p>
+      <w:pPr>
+        <w:rPr>
+          <w:color w:val="FF0000"/>
+          <w:lang w:val="ru-RU"/>
+        </w:rPr>
+      </w:pPr>
+      <w:r>
+        <w:rPr>
+          <w:color w:val="FF0000"/>
+          <w:lang w:val="ru-RU"/>
+        </w:rPr>
+        <w:t>С ростом датасетов тренд от мануальных параметров к глобальным фичам. Возможные причины:</w:t>
+      </w:r>
+    </w:p>
+    <w:p>
+      <w:pPr>
+        <w:rPr>
+          <w:color w:val="FF0000"/>
+          <w:lang w:val="ru-RU"/>
+        </w:rPr>
+      </w:pPr>
+      <w:r>
+        <w:rPr>
+          <w:color w:val="FF0000"/>
+          <w:lang w:val="ru-RU"/>
+        </w:rPr>
+        <w:t xml:space="preserve">- Доступность суставов тела и полнорамочных изображений с выходом </w:t>
+      </w:r>
+      <w:r>
+        <w:rPr>
+          <w:color w:val="FF0000"/>
+        </w:rPr>
+        <w:t>Kinect</w:t>
+      </w:r>
+      <w:r>
+        <w:rPr>
+          <w:color w:val="FF0000"/>
+          <w:lang w:val="ru-RU"/>
+        </w:rPr>
+        <w:t xml:space="preserve"> </w:t>
+      </w:r>
+      <w:r>
+        <w:rPr>
+          <w:color w:val="FF0000"/>
+          <w:lang w:val="ru-RU"/>
+        </w:rPr>
+        <w:t>в 2010</w:t>
+      </w:r>
+    </w:p>
+    <w:p>
+      <w:pPr>
+        <w:rPr>
+          <w:color w:val="FF0000"/>
+          <w:lang w:val="ru-RU"/>
+        </w:rPr>
+      </w:pPr>
+      <w:r>
+        <w:rPr>
+          <w:color w:val="FF0000"/>
+          <w:lang w:val="ru-RU"/>
+        </w:rPr>
+        <w:t>- Сдвиг в сторону глубокого обучения и тренд к вводу полнорамочных изображений вместо ручного фиче инжиниринга.</w:t>
+      </w:r>
+    </w:p>
+    <w:p>
+      <w:pPr>
+        <w:rPr>
+          <w:color w:val="FF0000"/>
+          <w:lang w:val="ru-RU"/>
+        </w:rPr>
+      </w:pPr>
+    </w:p>
+    <w:p>
+      <w:pPr>
+        <w:rPr>
+          <w:color w:val="FF0000"/>
+          <w:lang w:val="ru-RU"/>
+        </w:rPr>
+      </w:pPr>
+      <w:r>
+        <w:rPr>
+          <w:color w:val="FF0000"/>
+          <w:lang w:val="ru-RU"/>
+        </w:rPr>
+        <w:t>[</w:t>
+      </w:r>
+      <w:r>
+        <w:rPr>
+          <w:color w:val="FF0000"/>
+          <w:lang w:val="ru-RU"/>
+        </w:rPr>
+        <w:t>Гриф</w:t>
+      </w:r>
+      <w:r>
+        <w:rPr>
+          <w:color w:val="FF0000"/>
+          <w:lang w:val="ru-RU"/>
+        </w:rPr>
+        <w:t>]</w:t>
+      </w:r>
+    </w:p>
+    <w:p>
+      <w:pPr>
+        <w:rPr>
+          <w:rFonts w:ascii="Segoe UI" w:eastAsia="Times New Roman" w:hAnsi="Segoe UI" w:cs="Segoe UI"/>
+          <w:color w:val="FF0000"/>
+          <w:kern w:val="0"/>
+          <w:lang w:val="ru-RU"/>
+          <w14:ligatures w14:val="none"/>
+        </w:rPr>
+      </w:pPr>
+      <w:r>
+        <w:rPr>
+          <w:rFonts w:ascii="Segoe UI" w:eastAsia="Times New Roman" w:hAnsi="Segoe UI" w:cs="Segoe UI"/>
+          <w:color w:val="FF0000"/>
+          <w:kern w:val="0"/>
+          <w:lang w:val="ru-RU"/>
+          <w14:ligatures w14:val="none"/>
+        </w:rPr>
+        <w:t>Препятствия:</w:t>
+      </w:r>
+    </w:p>
+    <w:p>
+      <w:pPr>
+        <w:rPr>
+          <w:rFonts w:ascii="Segoe UI" w:eastAsia="Times New Roman" w:hAnsi="Segoe UI" w:cs="Segoe UI"/>
+          <w:color w:val="FF0000"/>
+          <w:kern w:val="0"/>
+          <w:lang w:val="ru-RU"/>
+          <w14:ligatures w14:val="none"/>
+        </w:rPr>
+      </w:pPr>
+      <w:r>
+        <w:rPr>
+          <w:rFonts w:ascii="Segoe UI" w:eastAsia="Times New Roman" w:hAnsi="Segoe UI" w:cs="Segoe UI"/>
+          <w:color w:val="FF0000"/>
+          <w:kern w:val="0"/>
+          <w:lang w:val="ru-RU"/>
+          <w14:ligatures w14:val="none"/>
+        </w:rPr>
+        <w:t>неполнота описания грамматической системы РЖЯ</w:t>
+      </w:r>
+    </w:p>
+    <w:p>
+      <w:pPr>
+        <w:rPr>
+          <w:rFonts w:ascii="Segoe UI" w:eastAsia="Times New Roman" w:hAnsi="Segoe UI" w:cs="Segoe UI"/>
+          <w:color w:val="FF0000"/>
+          <w:kern w:val="0"/>
+          <w:lang w:val="ru-RU"/>
+          <w14:ligatures w14:val="none"/>
+        </w:rPr>
+      </w:pPr>
+      <w:r>
+        <w:rPr>
+          <w:rFonts w:ascii="Segoe UI" w:eastAsia="Times New Roman" w:hAnsi="Segoe UI" w:cs="Segoe UI"/>
+          <w:color w:val="FF0000"/>
+          <w:kern w:val="0"/>
+          <w:lang w:val="ru-RU"/>
+          <w14:ligatures w14:val="none"/>
+        </w:rPr>
+        <w:t>отсутсвие "плавности" показа жестов аватаром-переводчиком РЖЯ, система управления которого использует систему нотаций языков глухих</w:t>
+      </w:r>
+    </w:p>
+    <w:p>
+      <w:pPr>
+        <w:rPr>
+          <w:rFonts w:ascii="Segoe UI" w:eastAsia="Times New Roman" w:hAnsi="Segoe UI" w:cs="Segoe UI"/>
+          <w:color w:val="FF0000"/>
+          <w:kern w:val="0"/>
+          <w:lang w:val="ru-RU"/>
+          <w14:ligatures w14:val="none"/>
+        </w:rPr>
+      </w:pPr>
+      <w:r>
+        <w:rPr>
+          <w:rFonts w:ascii="Segoe UI" w:eastAsia="Times New Roman" w:hAnsi="Segoe UI" w:cs="Segoe UI"/>
+          <w:color w:val="FF0000"/>
+          <w:kern w:val="0"/>
+          <w:lang w:val="ru-RU"/>
+          <w14:ligatures w14:val="none"/>
+        </w:rPr>
+        <w:t>перевод осуществляется преимущественно на калькирующую жестовую речь, а не на РЖЯ, обладающий выразительными возможностями</w:t>
+      </w:r>
+    </w:p>
+    <w:p>
+      <w:pPr>
+        <w:rPr>
+          <w:rFonts w:ascii="Segoe UI" w:eastAsia="Times New Roman" w:hAnsi="Segoe UI" w:cs="Segoe UI"/>
+          <w:color w:val="FF0000"/>
+          <w:kern w:val="0"/>
+          <w:lang w:val="ru-RU"/>
+          <w14:ligatures w14:val="none"/>
+        </w:rPr>
+      </w:pPr>
+      <w:r>
+        <w:rPr>
+          <w:rFonts w:ascii="Segoe UI" w:eastAsia="Times New Roman" w:hAnsi="Segoe UI" w:cs="Segoe UI"/>
+          <w:color w:val="FF0000"/>
+          <w:kern w:val="0"/>
+          <w:lang w:val="ru-RU"/>
+          <w14:ligatures w14:val="none"/>
+        </w:rPr>
+        <w:t>высокий процент ошибок при переводе многозначных слов и омонимов на жесты РЖЯ (более 20%)</w:t>
+      </w:r>
+    </w:p>
+    <w:p>
+      <w:pPr>
+        <w:rPr>
+          <w:rFonts w:ascii="Times New Roman" w:hAnsi="Times New Roman" w:cs="Times New Roman"/>
+          <w:sz w:val="24"/>
+          <w:szCs w:val="24"/>
+          <w:lang w:val="ru-RU"/>
+        </w:rPr>
+      </w:pPr>
     </w:p>
     <w:p>
       <w:pPr>
@@ -1519,7 +5554,6 @@
           <w:lang w:val="ru-RU"/>
           <w14:ligatures w14:val="none"/>
         </w:rPr>
-        <w:lastRenderedPageBreak/>
         <w:t>Основные технологи основаны на: компьютерном зрении и на сенсорных-перчатках (и их аналогов)</w:t>
       </w:r>
     </w:p>
@@ -1552,19 +5586,16 @@
           <w:lang w:val="ru-RU"/>
           <w14:ligatures w14:val="none"/>
         </w:rPr>
+        <w:lastRenderedPageBreak/>
         <w:t>Перчатки: механические или оптические сенсоры, приреплённые к перчаткам, которые надевает пользователь. движения пальцев трансформируются в электрический сигнал, почзволяющий определь положение рук для распознавания.</w:t>
       </w:r>
     </w:p>
     <w:p>
       <w:pPr>
-        <w:shd w:val="clear" w:color="auto" w:fill="FFFFFF"/>
-        <w:spacing w:after="240" w:line="240" w:lineRule="auto"/>
         <w:rPr>
           <w:rFonts w:ascii="Segoe UI" w:eastAsia="Times New Roman" w:hAnsi="Segoe UI" w:cs="Segoe UI"/>
           <w:color w:val="FF0000"/>
           <w:kern w:val="0"/>
-          <w:sz w:val="24"/>
-          <w:szCs w:val="24"/>
           <w:lang w:val="ru-RU"/>
           <w14:ligatures w14:val="none"/>
         </w:rPr>
@@ -1572,256 +5603,51 @@
     </w:p>
     <w:p>
       <w:pPr>
+        <w:rPr>
+          <w:rFonts w:ascii="Times New Roman" w:hAnsi="Times New Roman" w:cs="Times New Roman"/>
+          <w:color w:val="FF0000"/>
+          <w:lang w:val="ru-RU"/>
+        </w:rPr>
+      </w:pPr>
+    </w:p>
+    <w:p>
+      <w:pPr>
+        <w:rPr>
+          <w:rFonts w:ascii="Times New Roman" w:hAnsi="Times New Roman" w:cs="Times New Roman"/>
+          <w:color w:val="FF0000"/>
+          <w:sz w:val="24"/>
+          <w:szCs w:val="24"/>
+          <w:lang w:val="ru-RU"/>
+        </w:rPr>
+      </w:pPr>
+      <w:r>
+        <w:rPr>
+          <w:rFonts w:ascii="Times New Roman" w:hAnsi="Times New Roman" w:cs="Times New Roman"/>
+          <w:color w:val="FF0000"/>
+          <w:sz w:val="24"/>
+          <w:szCs w:val="24"/>
+          <w:lang w:val="ru-RU"/>
+        </w:rPr>
+        <w:br w:type="page"/>
+      </w:r>
+    </w:p>
+    <w:p>
+      <w:pPr>
+        <w:pStyle w:val="MYHEADING1"/>
+      </w:pPr>
+      <w:bookmarkStart w:id="7" w:name="_Toc134231724"/>
+      <w:r>
+        <w:lastRenderedPageBreak/>
+        <w:t>Список литературы</w:t>
+      </w:r>
+      <w:bookmarkEnd w:id="7"/>
+    </w:p>
+    <w:p>
+      <w:pPr>
         <w:pStyle w:val="ListParagraph"/>
-        <w:ind w:left="1080"/>
-        <w:rPr>
-          <w:rFonts w:ascii="Times New Roman" w:hAnsi="Times New Roman" w:cs="Times New Roman"/>
-          <w:sz w:val="24"/>
-          <w:szCs w:val="24"/>
-          <w:lang w:val="ru-RU"/>
-        </w:rPr>
-      </w:pPr>
-    </w:p>
-    <w:p>
-      <w:pPr>
-        <w:pStyle w:val="ListParagraph"/>
-        <w:numPr>
-          <w:ilvl w:val="0"/>
-          <w:numId w:val="3"/>
-        </w:numPr>
-        <w:rPr>
-          <w:rFonts w:ascii="Times New Roman" w:hAnsi="Times New Roman" w:cs="Times New Roman"/>
-          <w:sz w:val="24"/>
-          <w:szCs w:val="24"/>
-          <w:lang w:val="ru-RU"/>
-        </w:rPr>
-      </w:pPr>
-      <w:r>
-        <w:rPr>
-          <w:rFonts w:ascii="Times New Roman" w:hAnsi="Times New Roman" w:cs="Times New Roman"/>
-          <w:sz w:val="24"/>
-          <w:szCs w:val="24"/>
-          <w:lang w:val="ru-RU"/>
-        </w:rPr>
-        <w:t xml:space="preserve">цель и задачи исследования; </w:t>
-      </w:r>
-    </w:p>
-    <w:p>
-      <w:pPr>
-        <w:pStyle w:val="ListParagraph"/>
-        <w:numPr>
-          <w:ilvl w:val="0"/>
-          <w:numId w:val="3"/>
-        </w:numPr>
-        <w:rPr>
-          <w:rFonts w:ascii="Times New Roman" w:hAnsi="Times New Roman" w:cs="Times New Roman"/>
-          <w:sz w:val="24"/>
-          <w:szCs w:val="24"/>
-          <w:lang w:val="ru-RU"/>
-        </w:rPr>
-      </w:pPr>
-      <w:r>
-        <w:rPr>
-          <w:rFonts w:ascii="Times New Roman" w:hAnsi="Times New Roman" w:cs="Times New Roman"/>
-          <w:sz w:val="24"/>
-          <w:szCs w:val="24"/>
-          <w:lang w:val="ru-RU"/>
-        </w:rPr>
-        <w:t xml:space="preserve">методологический аппарат исследования; </w:t>
-      </w:r>
-    </w:p>
-    <w:p>
-      <w:pPr>
-        <w:pStyle w:val="ListParagraph"/>
-        <w:numPr>
-          <w:ilvl w:val="0"/>
-          <w:numId w:val="3"/>
-        </w:numPr>
-        <w:rPr>
-          <w:rFonts w:ascii="Times New Roman" w:hAnsi="Times New Roman" w:cs="Times New Roman"/>
-          <w:sz w:val="24"/>
-          <w:szCs w:val="24"/>
-          <w:lang w:val="ru-RU"/>
-        </w:rPr>
-      </w:pPr>
-      <w:r>
-        <w:rPr>
-          <w:rFonts w:ascii="Times New Roman" w:hAnsi="Times New Roman" w:cs="Times New Roman"/>
-          <w:sz w:val="24"/>
-          <w:szCs w:val="24"/>
-          <w:lang w:val="ru-RU"/>
-        </w:rPr>
-        <w:t xml:space="preserve">эмпирическая база исследования; </w:t>
-      </w:r>
-    </w:p>
-    <w:p>
-      <w:pPr>
-        <w:pStyle w:val="ListParagraph"/>
-        <w:numPr>
-          <w:ilvl w:val="0"/>
-          <w:numId w:val="3"/>
-        </w:numPr>
-        <w:rPr>
-          <w:rFonts w:ascii="Times New Roman" w:hAnsi="Times New Roman" w:cs="Times New Roman"/>
-          <w:sz w:val="24"/>
-          <w:szCs w:val="24"/>
-          <w:lang w:val="ru-RU"/>
-        </w:rPr>
-      </w:pPr>
-      <w:r>
-        <w:rPr>
-          <w:rFonts w:ascii="Times New Roman" w:hAnsi="Times New Roman" w:cs="Times New Roman"/>
-          <w:sz w:val="24"/>
-          <w:szCs w:val="24"/>
-          <w:lang w:val="ru-RU"/>
-        </w:rPr>
-        <w:t xml:space="preserve">основные пункты новизны, выносимой на защиту; </w:t>
-      </w:r>
-    </w:p>
-    <w:p>
-      <w:pPr>
-        <w:pStyle w:val="ListParagraph"/>
-        <w:numPr>
-          <w:ilvl w:val="0"/>
-          <w:numId w:val="3"/>
-        </w:numPr>
-        <w:rPr>
-          <w:rFonts w:ascii="Times New Roman" w:hAnsi="Times New Roman" w:cs="Times New Roman"/>
-          <w:sz w:val="24"/>
-          <w:szCs w:val="24"/>
-          <w:lang w:val="ru-RU"/>
-        </w:rPr>
-      </w:pPr>
-      <w:r>
-        <w:rPr>
-          <w:rFonts w:ascii="Times New Roman" w:hAnsi="Times New Roman" w:cs="Times New Roman"/>
-          <w:sz w:val="24"/>
-          <w:szCs w:val="24"/>
-          <w:lang w:val="ru-RU"/>
-        </w:rPr>
-        <w:t xml:space="preserve">теоретическая и/или практическая значимость исследования; </w:t>
-      </w:r>
-    </w:p>
-    <w:p>
-      <w:pPr>
-        <w:pStyle w:val="ListParagraph"/>
-        <w:numPr>
-          <w:ilvl w:val="0"/>
-          <w:numId w:val="3"/>
-        </w:numPr>
-        <w:rPr>
-          <w:rFonts w:ascii="Times New Roman" w:hAnsi="Times New Roman" w:cs="Times New Roman"/>
-          <w:sz w:val="24"/>
-          <w:szCs w:val="24"/>
-          <w:lang w:val="ru-RU"/>
-        </w:rPr>
-      </w:pPr>
-      <w:r>
-        <w:rPr>
-          <w:rFonts w:ascii="Times New Roman" w:hAnsi="Times New Roman" w:cs="Times New Roman"/>
-          <w:sz w:val="24"/>
-          <w:szCs w:val="24"/>
-          <w:lang w:val="ru-RU"/>
-        </w:rPr>
-        <w:t>апробация исследования (если таковая имеется);</w:t>
-      </w:r>
-    </w:p>
-    <w:p>
-      <w:pPr>
-        <w:pStyle w:val="ListParagraph"/>
-        <w:numPr>
-          <w:ilvl w:val="0"/>
-          <w:numId w:val="3"/>
-        </w:numPr>
-        <w:rPr>
-          <w:rFonts w:ascii="Times New Roman" w:hAnsi="Times New Roman" w:cs="Times New Roman"/>
-          <w:sz w:val="24"/>
-          <w:szCs w:val="24"/>
-          <w:lang w:val="ru-RU"/>
-        </w:rPr>
-      </w:pPr>
-      <w:r>
-        <w:rPr>
-          <w:rFonts w:ascii="Times New Roman" w:hAnsi="Times New Roman" w:cs="Times New Roman"/>
-          <w:sz w:val="24"/>
-          <w:szCs w:val="24"/>
-          <w:lang w:val="ru-RU"/>
-        </w:rPr>
-        <w:t>краткая характеристика структуры диссертации</w:t>
-      </w:r>
-    </w:p>
-    <w:p>
-      <w:pPr>
-        <w:rPr>
-          <w:rFonts w:ascii="Times New Roman" w:hAnsi="Times New Roman" w:cs="Times New Roman"/>
-          <w:sz w:val="24"/>
-          <w:szCs w:val="24"/>
-          <w:lang w:val="ru-RU"/>
-        </w:rPr>
-      </w:pPr>
-    </w:p>
-    <w:p>
-      <w:pPr>
-        <w:rPr>
-          <w:rFonts w:ascii="Times New Roman" w:hAnsi="Times New Roman" w:cs="Times New Roman"/>
-          <w:sz w:val="24"/>
-          <w:szCs w:val="24"/>
-          <w:lang w:val="ru-RU"/>
-        </w:rPr>
-      </w:pPr>
-    </w:p>
-    <w:p>
-      <w:pPr>
-        <w:rPr>
-          <w:rFonts w:ascii="Times New Roman" w:hAnsi="Times New Roman" w:cs="Times New Roman"/>
-          <w:color w:val="FF0000"/>
-          <w:sz w:val="24"/>
-          <w:szCs w:val="24"/>
-          <w:lang w:val="ru-RU"/>
-        </w:rPr>
-      </w:pPr>
-      <w:r>
-        <w:rPr>
-          <w:rFonts w:ascii="Times New Roman" w:hAnsi="Times New Roman" w:cs="Times New Roman"/>
-          <w:color w:val="FF0000"/>
-          <w:sz w:val="24"/>
-          <w:szCs w:val="24"/>
-          <w:lang w:val="ru-RU"/>
-        </w:rPr>
-        <w:br w:type="page"/>
-      </w:r>
-    </w:p>
-    <w:p>
-      <w:pPr>
-        <w:pStyle w:val="Title"/>
-        <w:spacing w:before="360" w:after="240" w:line="360" w:lineRule="auto"/>
-        <w:jc w:val="center"/>
-        <w:rPr>
-          <w:rFonts w:ascii="Times New Roman" w:hAnsi="Times New Roman" w:cs="Times New Roman"/>
-          <w:lang w:val="ru-RU"/>
-        </w:rPr>
-      </w:pPr>
-      <w:r>
-        <w:rPr>
-          <w:rFonts w:ascii="Times New Roman" w:hAnsi="Times New Roman" w:cs="Times New Roman"/>
-          <w:lang w:val="ru-RU"/>
-        </w:rPr>
-        <w:lastRenderedPageBreak/>
-        <w:t>С</w:t>
-      </w:r>
-      <w:r>
-        <w:rPr>
-          <w:rFonts w:ascii="Times New Roman" w:hAnsi="Times New Roman" w:cs="Times New Roman"/>
-          <w:lang w:val="ru-RU"/>
-        </w:rPr>
-        <w:t>писок литературы</w:t>
-      </w:r>
-    </w:p>
-    <w:p>
-      <w:pPr>
-        <w:pStyle w:val="ListParagraph"/>
-        <w:spacing w:line="360" w:lineRule="auto"/>
-        <w:ind w:left="0" w:firstLine="695"/>
+        <w:spacing w:before="240" w:after="120" w:line="360" w:lineRule="auto"/>
+        <w:ind w:left="0"/>
+        <w:contextualSpacing w:val="0"/>
         <w:jc w:val="center"/>
         <w:rPr>
           <w:rFonts w:ascii="Times New Roman" w:hAnsi="Times New Roman" w:cs="Times New Roman"/>
@@ -1865,25 +5691,7 @@
           <w:szCs w:val="24"/>
           <w:lang w:val="ru-RU"/>
         </w:rPr>
-        <w:t>Постановление Правительства РФ от 25 сентября 2007 г. N 608</w:t>
-      </w:r>
-      <w:r>
-        <w:rPr>
-          <w:rFonts w:ascii="Times New Roman" w:hAnsi="Times New Roman" w:cs="Times New Roman"/>
-          <w:sz w:val="24"/>
-          <w:szCs w:val="24"/>
-          <w:lang w:val="ru-RU"/>
-        </w:rPr>
-        <w:t xml:space="preserve"> </w:t>
-      </w:r>
-      <w:r>
-        <w:rPr>
-          <w:rFonts w:ascii="Times New Roman" w:hAnsi="Times New Roman" w:cs="Times New Roman"/>
-          <w:sz w:val="24"/>
-          <w:szCs w:val="24"/>
-          <w:lang w:val="ru-RU"/>
-        </w:rPr>
-        <w:t>"О порядке предоставления инвалидам услуг по переводу русского жестового языка</w:t>
+        <w:t>Постановление Правительства РФ от 25 сентября 2007 г. N 608 "О порядке предоставления инвалидам услуг по переводу русского жестового языка</w:t>
       </w:r>
       <w:r>
         <w:rPr>
@@ -1917,7 +5725,7 @@
       <w:pPr>
         <w:pStyle w:val="ListParagraph"/>
         <w:spacing w:before="240" w:after="120" w:line="360" w:lineRule="auto"/>
-        <w:ind w:left="0" w:firstLine="697"/>
+        <w:ind w:left="0"/>
         <w:contextualSpacing w:val="0"/>
         <w:jc w:val="center"/>
         <w:rPr>
@@ -2144,6 +5952,7 @@
         <w:contextualSpacing w:val="0"/>
         <w:jc w:val="both"/>
         <w:rPr>
+          <w:rStyle w:val="Hyperlink"/>
           <w:rFonts w:ascii="Times New Roman" w:hAnsi="Times New Roman" w:cs="Times New Roman"/>
           <w:sz w:val="24"/>
           <w:szCs w:val="24"/>
@@ -2157,7 +5966,7 @@
         </w:rPr>
         <w:t xml:space="preserve">URL: </w:t>
       </w:r>
-      <w:hyperlink r:id="rId12" w:history="1">
+      <w:hyperlink r:id="rId13" w:history="1">
         <w:r>
           <w:rPr>
             <w:rStyle w:val="Hyperlink"/>
@@ -2172,6 +5981,174 @@
     <w:p>
       <w:pPr>
         <w:pStyle w:val="ListParagraph"/>
+        <w:spacing w:after="240" w:line="360" w:lineRule="auto"/>
+        <w:ind w:left="0"/>
+        <w:contextualSpacing w:val="0"/>
+        <w:jc w:val="both"/>
+        <w:rPr>
+          <w:rFonts w:ascii="Times New Roman" w:hAnsi="Times New Roman" w:cs="Times New Roman"/>
+          <w:sz w:val="24"/>
+          <w:szCs w:val="24"/>
+          <w:lang w:val="ru-RU"/>
+        </w:rPr>
+      </w:pPr>
+      <w:r>
+        <w:rPr>
+          <w:rFonts w:ascii="Times New Roman" w:hAnsi="Times New Roman" w:cs="Times New Roman"/>
+          <w:sz w:val="24"/>
+          <w:szCs w:val="24"/>
+          <w:lang w:val="ru-RU"/>
+        </w:rPr>
+        <w:t>Гриф</w:t>
+      </w:r>
+      <w:r>
+        <w:rPr>
+          <w:rFonts w:ascii="Times New Roman" w:hAnsi="Times New Roman" w:cs="Times New Roman"/>
+          <w:sz w:val="24"/>
+          <w:szCs w:val="24"/>
+          <w:lang w:val="ru-RU"/>
+        </w:rPr>
+        <w:t xml:space="preserve"> М.Г., Королькова О.О., Приходько А.Л. Распознавание жестовой речи с учётом комбинаторных изменений жестов </w:t>
+      </w:r>
+      <w:r>
+        <w:rPr>
+          <w:rFonts w:ascii="Times New Roman" w:hAnsi="Times New Roman" w:cs="Times New Roman"/>
+          <w:sz w:val="24"/>
+          <w:szCs w:val="24"/>
+          <w:lang w:val="ru-RU"/>
+        </w:rPr>
+        <w:t>//</w:t>
+      </w:r>
+      <w:r>
+        <w:rPr>
+          <w:rFonts w:ascii="Times New Roman" w:hAnsi="Times New Roman" w:cs="Times New Roman"/>
+          <w:sz w:val="24"/>
+          <w:szCs w:val="24"/>
+          <w:lang w:val="ru-RU"/>
+        </w:rPr>
+        <w:t xml:space="preserve"> </w:t>
+      </w:r>
+      <w:r>
+        <w:rPr>
+          <w:rFonts w:ascii="Times New Roman" w:hAnsi="Times New Roman" w:cs="Times New Roman"/>
+          <w:sz w:val="24"/>
+          <w:szCs w:val="24"/>
+          <w:lang w:val="ru-RU"/>
+        </w:rPr>
+        <w:t>М</w:t>
+      </w:r>
+      <w:r>
+        <w:rPr>
+          <w:rFonts w:ascii="Times New Roman" w:hAnsi="Times New Roman" w:cs="Times New Roman"/>
+          <w:sz w:val="24"/>
+          <w:szCs w:val="24"/>
+          <w:lang w:val="ru-RU"/>
+        </w:rPr>
+        <w:t>атериалы XXI Международной научно-методической конференции</w:t>
+      </w:r>
+      <w:r>
+        <w:rPr>
+          <w:rFonts w:ascii="Times New Roman" w:hAnsi="Times New Roman" w:cs="Times New Roman"/>
+          <w:sz w:val="24"/>
+          <w:szCs w:val="24"/>
+          <w:lang w:val="ru-RU"/>
+        </w:rPr>
+        <w:t xml:space="preserve"> «Информатика: проблемы, методы, технологии</w:t>
+      </w:r>
+      <w:r>
+        <w:rPr>
+          <w:rFonts w:ascii="Times New Roman" w:hAnsi="Times New Roman" w:cs="Times New Roman"/>
+          <w:sz w:val="24"/>
+          <w:szCs w:val="24"/>
+          <w:lang w:val="ru-RU"/>
+        </w:rPr>
+        <w:t>»</w:t>
+      </w:r>
+      <w:r>
+        <w:rPr>
+          <w:rFonts w:ascii="Times New Roman" w:hAnsi="Times New Roman" w:cs="Times New Roman"/>
+          <w:sz w:val="24"/>
+          <w:szCs w:val="24"/>
+          <w:lang w:val="ru-RU"/>
+        </w:rPr>
+        <w:t xml:space="preserve">. </w:t>
+      </w:r>
+      <w:r>
+        <w:rPr>
+          <w:rFonts w:ascii="Times New Roman" w:hAnsi="Times New Roman" w:cs="Times New Roman"/>
+          <w:sz w:val="24"/>
+          <w:szCs w:val="24"/>
+          <w:lang w:val="ru-RU"/>
+        </w:rPr>
+        <w:t>- В.:</w:t>
+      </w:r>
+      <w:r>
+        <w:rPr>
+          <w:rFonts w:ascii="Times New Roman" w:hAnsi="Times New Roman" w:cs="Times New Roman"/>
+          <w:sz w:val="24"/>
+          <w:szCs w:val="24"/>
+          <w:lang w:val="ru-RU"/>
+        </w:rPr>
+        <w:t xml:space="preserve"> </w:t>
+      </w:r>
+      <w:r>
+        <w:rPr>
+          <w:rFonts w:ascii="Times New Roman" w:hAnsi="Times New Roman" w:cs="Times New Roman"/>
+          <w:sz w:val="24"/>
+          <w:szCs w:val="24"/>
+          <w:lang w:val="ru-RU"/>
+        </w:rPr>
+        <w:t>Вэлборн</w:t>
+      </w:r>
+      <w:r>
+        <w:rPr>
+          <w:rFonts w:ascii="Times New Roman" w:hAnsi="Times New Roman" w:cs="Times New Roman"/>
+          <w:sz w:val="24"/>
+          <w:szCs w:val="24"/>
+          <w:lang w:val="ru-RU"/>
+        </w:rPr>
+        <w:t xml:space="preserve">, </w:t>
+      </w:r>
+      <w:r>
+        <w:rPr>
+          <w:rFonts w:ascii="Times New Roman" w:hAnsi="Times New Roman" w:cs="Times New Roman"/>
+          <w:sz w:val="24"/>
+          <w:szCs w:val="24"/>
+          <w:lang w:val="ru-RU"/>
+        </w:rPr>
+        <w:t>2021</w:t>
+      </w:r>
+      <w:r>
+        <w:rPr>
+          <w:rFonts w:ascii="Times New Roman" w:hAnsi="Times New Roman" w:cs="Times New Roman"/>
+          <w:sz w:val="24"/>
+          <w:szCs w:val="24"/>
+          <w:lang w:val="ru-RU"/>
+        </w:rPr>
+        <w:t xml:space="preserve">. С. </w:t>
+      </w:r>
+      <w:r>
+        <w:rPr>
+          <w:rFonts w:ascii="Times New Roman" w:hAnsi="Times New Roman" w:cs="Times New Roman"/>
+          <w:sz w:val="24"/>
+          <w:szCs w:val="24"/>
+          <w:lang w:val="ru-RU"/>
+        </w:rPr>
+        <w:t>1387-1393</w:t>
+      </w:r>
+      <w:r>
+        <w:rPr>
+          <w:rFonts w:ascii="Times New Roman" w:hAnsi="Times New Roman" w:cs="Times New Roman"/>
+          <w:sz w:val="24"/>
+          <w:szCs w:val="24"/>
+          <w:lang w:val="ru-RU"/>
+        </w:rPr>
+        <w:t>.</w:t>
+      </w:r>
+    </w:p>
+    <w:p>
+      <w:pPr>
+        <w:pStyle w:val="ListParagraph"/>
         <w:spacing w:after="0" w:line="360" w:lineRule="auto"/>
         <w:ind w:left="0"/>
         <w:contextualSpacing w:val="0"/>
@@ -2208,22 +6185,14 @@
           <w:szCs w:val="24"/>
           <w:lang w:val="ru-RU"/>
         </w:rPr>
-        <w:t>//</w:t>
-      </w:r>
-      <w:r>
-        <w:rPr>
-          <w:rFonts w:ascii="Times New Roman" w:hAnsi="Times New Roman" w:cs="Times New Roman"/>
-          <w:sz w:val="24"/>
-          <w:szCs w:val="24"/>
-          <w:lang w:val="ru-RU"/>
-        </w:rPr>
-        <w:t xml:space="preserve"> Вестник НГУ. Серия: Лингвистика и межкультурная коммуникация. </w:t>
-      </w:r>
-      <w:r>
-        <w:rPr>
-          <w:rFonts w:ascii="Times New Roman" w:hAnsi="Times New Roman" w:cs="Times New Roman"/>
-          <w:sz w:val="24"/>
-          <w:szCs w:val="24"/>
+        <w:t xml:space="preserve">// Вестник НГУ. Серия: Лингвистика и межкультурная коммуникация. </w:t>
+      </w:r>
+      <w:r>
+        <w:rPr>
+          <w:rFonts w:ascii="Times New Roman" w:hAnsi="Times New Roman" w:cs="Times New Roman"/>
+          <w:sz w:val="24"/>
+          <w:szCs w:val="24"/>
+          <w:lang w:val="ru-RU"/>
         </w:rPr>
         <w:t xml:space="preserve">– </w:t>
       </w:r>
@@ -2241,6 +6210,7 @@
           <w:rFonts w:ascii="Times New Roman" w:hAnsi="Times New Roman" w:cs="Times New Roman"/>
           <w:sz w:val="24"/>
           <w:szCs w:val="24"/>
+          <w:lang w:val="ru-RU"/>
         </w:rPr>
         <w:t xml:space="preserve"> - </w:t>
       </w:r>
@@ -2292,198 +6262,25 @@
           <w:rFonts w:ascii="Times New Roman" w:hAnsi="Times New Roman" w:cs="Times New Roman"/>
           <w:sz w:val="24"/>
           <w:szCs w:val="24"/>
-        </w:rPr>
-      </w:pPr>
-      <w:r>
-        <w:rPr>
-          <w:rFonts w:ascii="Times New Roman" w:hAnsi="Times New Roman" w:cs="Times New Roman"/>
-          <w:sz w:val="24"/>
-          <w:szCs w:val="24"/>
-        </w:rPr>
-        <w:t xml:space="preserve">URL: </w:t>
-      </w:r>
-      <w:hyperlink r:id="rId13" w:history="1">
-        <w:r>
-          <w:rPr>
-            <w:rStyle w:val="Hyperlink"/>
-            <w:rFonts w:ascii="Times New Roman" w:hAnsi="Times New Roman" w:cs="Times New Roman"/>
-            <w:sz w:val="24"/>
-            <w:szCs w:val="24"/>
-          </w:rPr>
-          <w:t>https://doi.org/10.25205/1818-7935-2022-20-3-90-108</w:t>
-        </w:r>
-      </w:hyperlink>
-    </w:p>
-    <w:p>
-      <w:pPr>
-        <w:pStyle w:val="ListParagraph"/>
-        <w:spacing w:after="0" w:line="360" w:lineRule="auto"/>
-        <w:ind w:left="0"/>
-        <w:contextualSpacing w:val="0"/>
-        <w:jc w:val="both"/>
-        <w:rPr>
-          <w:rFonts w:ascii="Times New Roman" w:hAnsi="Times New Roman" w:cs="Times New Roman"/>
-          <w:sz w:val="24"/>
-          <w:szCs w:val="24"/>
-          <w:lang w:val="ru-RU"/>
-        </w:rPr>
-      </w:pPr>
-      <w:r>
-        <w:rPr>
-          <w:rFonts w:ascii="Times New Roman" w:hAnsi="Times New Roman" w:cs="Times New Roman"/>
-          <w:sz w:val="24"/>
-          <w:szCs w:val="24"/>
-          <w:lang w:val="ru-RU"/>
-        </w:rPr>
-        <w:t>Adeyanju</w:t>
-      </w:r>
-      <w:r>
-        <w:rPr>
-          <w:rFonts w:ascii="Times New Roman" w:hAnsi="Times New Roman" w:cs="Times New Roman"/>
-          <w:sz w:val="24"/>
-          <w:szCs w:val="24"/>
-          <w:lang w:val="ru-RU"/>
-        </w:rPr>
-        <w:t xml:space="preserve"> </w:t>
-      </w:r>
-      <w:r>
-        <w:rPr>
-          <w:rFonts w:ascii="Times New Roman" w:hAnsi="Times New Roman" w:cs="Times New Roman"/>
-          <w:sz w:val="24"/>
-          <w:szCs w:val="24"/>
-          <w:lang w:val="ru-RU"/>
-        </w:rPr>
-        <w:t>I.A., Bello</w:t>
-      </w:r>
-      <w:r>
-        <w:rPr>
-          <w:rFonts w:ascii="Times New Roman" w:hAnsi="Times New Roman" w:cs="Times New Roman"/>
-          <w:sz w:val="24"/>
-          <w:szCs w:val="24"/>
-          <w:lang w:val="ru-RU"/>
-        </w:rPr>
-        <w:t xml:space="preserve"> </w:t>
-      </w:r>
-      <w:r>
-        <w:rPr>
-          <w:rFonts w:ascii="Times New Roman" w:hAnsi="Times New Roman" w:cs="Times New Roman"/>
-          <w:sz w:val="24"/>
-          <w:szCs w:val="24"/>
-          <w:lang w:val="ru-RU"/>
-        </w:rPr>
-        <w:t>O.O., Adegboye</w:t>
-      </w:r>
-      <w:r>
-        <w:rPr>
-          <w:rFonts w:ascii="Times New Roman" w:hAnsi="Times New Roman" w:cs="Times New Roman"/>
-          <w:sz w:val="24"/>
-          <w:szCs w:val="24"/>
-          <w:lang w:val="ru-RU"/>
-        </w:rPr>
-        <w:t xml:space="preserve"> </w:t>
-      </w:r>
-      <w:r>
-        <w:rPr>
-          <w:rFonts w:ascii="Times New Roman" w:hAnsi="Times New Roman" w:cs="Times New Roman"/>
-          <w:sz w:val="24"/>
-          <w:szCs w:val="24"/>
-          <w:lang w:val="ru-RU"/>
-        </w:rPr>
-        <w:t>M.A. Machine learning methods for sign language recognition: A critical review and analysis // Intelligent Systems with Applications</w:t>
-      </w:r>
-      <w:r>
-        <w:rPr>
-          <w:rFonts w:ascii="Times New Roman" w:hAnsi="Times New Roman" w:cs="Times New Roman"/>
-          <w:sz w:val="24"/>
-          <w:szCs w:val="24"/>
-          <w:lang w:val="ru-RU"/>
-        </w:rPr>
-        <w:t xml:space="preserve"> –</w:t>
-      </w:r>
-      <w:r>
-        <w:rPr>
-          <w:rFonts w:ascii="Times New Roman" w:hAnsi="Times New Roman" w:cs="Times New Roman"/>
-          <w:sz w:val="24"/>
-          <w:szCs w:val="24"/>
-          <w:lang w:val="ru-RU"/>
-        </w:rPr>
-        <w:t xml:space="preserve"> 2021</w:t>
-      </w:r>
-      <w:r>
-        <w:rPr>
-          <w:rFonts w:ascii="Times New Roman" w:hAnsi="Times New Roman" w:cs="Times New Roman"/>
-          <w:sz w:val="24"/>
-          <w:szCs w:val="24"/>
-          <w:lang w:val="ru-RU"/>
-        </w:rPr>
-        <w:t xml:space="preserve">. – Vol.12. </w:t>
-      </w:r>
-      <w:r>
-        <w:rPr>
-          <w:rFonts w:ascii="Times New Roman" w:hAnsi="Times New Roman" w:cs="Times New Roman"/>
-          <w:sz w:val="24"/>
-          <w:szCs w:val="24"/>
-          <w:lang w:val="ru-RU"/>
-        </w:rPr>
-        <w:t>–</w:t>
-      </w:r>
-      <w:r>
-        <w:rPr>
-          <w:rFonts w:ascii="Times New Roman" w:hAnsi="Times New Roman" w:cs="Times New Roman"/>
-          <w:sz w:val="24"/>
-          <w:szCs w:val="24"/>
-          <w:lang w:val="ru-RU"/>
-        </w:rPr>
-        <w:t xml:space="preserve"> </w:t>
-      </w:r>
-      <w:r>
-        <w:rPr>
-          <w:rFonts w:ascii="Times New Roman" w:hAnsi="Times New Roman" w:cs="Times New Roman"/>
-          <w:sz w:val="24"/>
-          <w:szCs w:val="24"/>
-          <w:lang w:val="ru-RU"/>
-        </w:rPr>
-        <w:t>P.</w:t>
-      </w:r>
-      <w:r>
-        <w:rPr>
-          <w:rFonts w:ascii="Times New Roman" w:hAnsi="Times New Roman" w:cs="Times New Roman"/>
-          <w:sz w:val="24"/>
-          <w:szCs w:val="24"/>
-          <w:lang w:val="ru-RU"/>
-        </w:rPr>
-        <w:t>2667-3053</w:t>
-      </w:r>
-      <w:r>
-        <w:rPr>
-          <w:rFonts w:ascii="Times New Roman" w:hAnsi="Times New Roman" w:cs="Times New Roman"/>
-          <w:sz w:val="24"/>
-          <w:szCs w:val="24"/>
-          <w:lang w:val="ru-RU"/>
-        </w:rPr>
-        <w:t>.</w:t>
-      </w:r>
-    </w:p>
-    <w:p>
-      <w:pPr>
-        <w:pStyle w:val="ListParagraph"/>
-        <w:spacing w:after="0" w:line="360" w:lineRule="auto"/>
-        <w:ind w:left="0"/>
-        <w:contextualSpacing w:val="0"/>
-        <w:jc w:val="both"/>
-        <w:rPr>
-          <w:rFonts w:ascii="Times New Roman" w:hAnsi="Times New Roman" w:cs="Times New Roman"/>
-          <w:sz w:val="24"/>
-          <w:szCs w:val="24"/>
-        </w:rPr>
-      </w:pPr>
-      <w:r>
-        <w:rPr>
-          <w:rFonts w:ascii="Times New Roman" w:hAnsi="Times New Roman" w:cs="Times New Roman"/>
-          <w:sz w:val="24"/>
-          <w:szCs w:val="24"/>
-        </w:rPr>
-        <w:t xml:space="preserve">URL: </w:t>
+          <w:lang w:val="ru-RU"/>
+        </w:rPr>
+      </w:pPr>
+      <w:r>
+        <w:rPr>
+          <w:rFonts w:ascii="Times New Roman" w:hAnsi="Times New Roman" w:cs="Times New Roman"/>
+          <w:sz w:val="24"/>
+          <w:szCs w:val="24"/>
+        </w:rPr>
+        <w:t>URL</w:t>
+      </w:r>
+      <w:r>
+        <w:rPr>
+          <w:rFonts w:ascii="Times New Roman" w:hAnsi="Times New Roman" w:cs="Times New Roman"/>
+          <w:sz w:val="24"/>
+          <w:szCs w:val="24"/>
+          <w:lang w:val="ru-RU"/>
+        </w:rPr>
+        <w:t xml:space="preserve">: </w:t>
       </w:r>
       <w:hyperlink r:id="rId14" w:history="1">
         <w:r>
@@ -2493,56 +6290,557 @@
             <w:sz w:val="24"/>
             <w:szCs w:val="24"/>
           </w:rPr>
-          <w:t>https://doi.org/10.1016/j.iswa.2021.200056</w:t>
+          <w:t>https</w:t>
+        </w:r>
+        <w:r>
+          <w:rPr>
+            <w:rStyle w:val="Hyperlink"/>
+            <w:rFonts w:ascii="Times New Roman" w:hAnsi="Times New Roman" w:cs="Times New Roman"/>
+            <w:sz w:val="24"/>
+            <w:szCs w:val="24"/>
+            <w:lang w:val="ru-RU"/>
+          </w:rPr>
+          <w:t>://</w:t>
+        </w:r>
+        <w:r>
+          <w:rPr>
+            <w:rStyle w:val="Hyperlink"/>
+            <w:rFonts w:ascii="Times New Roman" w:hAnsi="Times New Roman" w:cs="Times New Roman"/>
+            <w:sz w:val="24"/>
+            <w:szCs w:val="24"/>
+          </w:rPr>
+          <w:t>doi</w:t>
+        </w:r>
+        <w:r>
+          <w:rPr>
+            <w:rStyle w:val="Hyperlink"/>
+            <w:rFonts w:ascii="Times New Roman" w:hAnsi="Times New Roman" w:cs="Times New Roman"/>
+            <w:sz w:val="24"/>
+            <w:szCs w:val="24"/>
+            <w:lang w:val="ru-RU"/>
+          </w:rPr>
+          <w:t>.</w:t>
+        </w:r>
+        <w:r>
+          <w:rPr>
+            <w:rStyle w:val="Hyperlink"/>
+            <w:rFonts w:ascii="Times New Roman" w:hAnsi="Times New Roman" w:cs="Times New Roman"/>
+            <w:sz w:val="24"/>
+            <w:szCs w:val="24"/>
+          </w:rPr>
+          <w:t>org</w:t>
+        </w:r>
+        <w:r>
+          <w:rPr>
+            <w:rStyle w:val="Hyperlink"/>
+            <w:rFonts w:ascii="Times New Roman" w:hAnsi="Times New Roman" w:cs="Times New Roman"/>
+            <w:sz w:val="24"/>
+            <w:szCs w:val="24"/>
+            <w:lang w:val="ru-RU"/>
+          </w:rPr>
+          <w:t>/10.25205/1818-7935-2022-20-3-90-108</w:t>
         </w:r>
       </w:hyperlink>
     </w:p>
     <w:p>
       <w:pPr>
         <w:pStyle w:val="ListParagraph"/>
-        <w:spacing w:before="240" w:after="120" w:line="360" w:lineRule="auto"/>
-        <w:ind w:left="0" w:firstLine="697"/>
+        <w:spacing w:after="0" w:line="360" w:lineRule="auto"/>
+        <w:ind w:left="0"/>
         <w:contextualSpacing w:val="0"/>
-        <w:jc w:val="center"/>
-        <w:rPr>
-          <w:rFonts w:ascii="Times New Roman" w:hAnsi="Times New Roman" w:cs="Times New Roman"/>
-          <w:b/>
-          <w:bCs/>
-          <w:sz w:val="28"/>
-          <w:szCs w:val="28"/>
-        </w:rPr>
-      </w:pPr>
-      <w:r>
-        <w:rPr>
-          <w:rFonts w:ascii="Times New Roman" w:hAnsi="Times New Roman" w:cs="Times New Roman"/>
-          <w:b/>
-          <w:bCs/>
-          <w:sz w:val="28"/>
-          <w:szCs w:val="28"/>
-          <w:lang w:val="ru-RU"/>
-        </w:rPr>
-        <w:t>Интернет</w:t>
-      </w:r>
-      <w:r>
-        <w:rPr>
-          <w:rFonts w:ascii="Times New Roman" w:hAnsi="Times New Roman" w:cs="Times New Roman"/>
-          <w:b/>
-          <w:bCs/>
-          <w:sz w:val="28"/>
-          <w:szCs w:val="28"/>
-        </w:rPr>
-        <w:t>-</w:t>
-      </w:r>
-      <w:r>
-        <w:rPr>
-          <w:rFonts w:ascii="Times New Roman" w:hAnsi="Times New Roman" w:cs="Times New Roman"/>
-          <w:b/>
-          <w:bCs/>
-          <w:sz w:val="28"/>
-          <w:szCs w:val="28"/>
-          <w:lang w:val="ru-RU"/>
-        </w:rPr>
-        <w:t>источники</w:t>
+        <w:jc w:val="both"/>
+        <w:rPr>
+          <w:rFonts w:ascii="Times New Roman" w:hAnsi="Times New Roman" w:cs="Times New Roman"/>
+          <w:sz w:val="24"/>
+          <w:szCs w:val="24"/>
+          <w:lang w:val="ru-RU"/>
+        </w:rPr>
+      </w:pPr>
+      <w:r>
+        <w:rPr>
+          <w:rFonts w:ascii="Times New Roman" w:hAnsi="Times New Roman" w:cs="Times New Roman"/>
+          <w:sz w:val="24"/>
+          <w:szCs w:val="24"/>
+        </w:rPr>
+        <w:t>Adeyanju</w:t>
+      </w:r>
+      <w:r>
+        <w:rPr>
+          <w:rFonts w:ascii="Times New Roman" w:hAnsi="Times New Roman" w:cs="Times New Roman"/>
+          <w:sz w:val="24"/>
+          <w:szCs w:val="24"/>
+          <w:lang w:val="ru-RU"/>
+        </w:rPr>
+        <w:t xml:space="preserve"> </w:t>
+      </w:r>
+      <w:r>
+        <w:rPr>
+          <w:rFonts w:ascii="Times New Roman" w:hAnsi="Times New Roman" w:cs="Times New Roman"/>
+          <w:sz w:val="24"/>
+          <w:szCs w:val="24"/>
+        </w:rPr>
+        <w:t>I</w:t>
+      </w:r>
+      <w:r>
+        <w:rPr>
+          <w:rFonts w:ascii="Times New Roman" w:hAnsi="Times New Roman" w:cs="Times New Roman"/>
+          <w:sz w:val="24"/>
+          <w:szCs w:val="24"/>
+          <w:lang w:val="ru-RU"/>
+        </w:rPr>
+        <w:t>.</w:t>
+      </w:r>
+      <w:r>
+        <w:rPr>
+          <w:rFonts w:ascii="Times New Roman" w:hAnsi="Times New Roman" w:cs="Times New Roman"/>
+          <w:sz w:val="24"/>
+          <w:szCs w:val="24"/>
+        </w:rPr>
+        <w:t>A</w:t>
+      </w:r>
+      <w:r>
+        <w:rPr>
+          <w:rFonts w:ascii="Times New Roman" w:hAnsi="Times New Roman" w:cs="Times New Roman"/>
+          <w:sz w:val="24"/>
+          <w:szCs w:val="24"/>
+          <w:lang w:val="ru-RU"/>
+        </w:rPr>
+        <w:t xml:space="preserve">., </w:t>
+      </w:r>
+      <w:r>
+        <w:rPr>
+          <w:rFonts w:ascii="Times New Roman" w:hAnsi="Times New Roman" w:cs="Times New Roman"/>
+          <w:sz w:val="24"/>
+          <w:szCs w:val="24"/>
+        </w:rPr>
+        <w:t>Bello</w:t>
+      </w:r>
+      <w:r>
+        <w:rPr>
+          <w:rFonts w:ascii="Times New Roman" w:hAnsi="Times New Roman" w:cs="Times New Roman"/>
+          <w:sz w:val="24"/>
+          <w:szCs w:val="24"/>
+          <w:lang w:val="ru-RU"/>
+        </w:rPr>
+        <w:t xml:space="preserve"> </w:t>
+      </w:r>
+      <w:r>
+        <w:rPr>
+          <w:rFonts w:ascii="Times New Roman" w:hAnsi="Times New Roman" w:cs="Times New Roman"/>
+          <w:sz w:val="24"/>
+          <w:szCs w:val="24"/>
+        </w:rPr>
+        <w:t>O</w:t>
+      </w:r>
+      <w:r>
+        <w:rPr>
+          <w:rFonts w:ascii="Times New Roman" w:hAnsi="Times New Roman" w:cs="Times New Roman"/>
+          <w:sz w:val="24"/>
+          <w:szCs w:val="24"/>
+          <w:lang w:val="ru-RU"/>
+        </w:rPr>
+        <w:t>.</w:t>
+      </w:r>
+      <w:r>
+        <w:rPr>
+          <w:rFonts w:ascii="Times New Roman" w:hAnsi="Times New Roman" w:cs="Times New Roman"/>
+          <w:sz w:val="24"/>
+          <w:szCs w:val="24"/>
+        </w:rPr>
+        <w:t>O</w:t>
+      </w:r>
+      <w:r>
+        <w:rPr>
+          <w:rFonts w:ascii="Times New Roman" w:hAnsi="Times New Roman" w:cs="Times New Roman"/>
+          <w:sz w:val="24"/>
+          <w:szCs w:val="24"/>
+          <w:lang w:val="ru-RU"/>
+        </w:rPr>
+        <w:t xml:space="preserve">., </w:t>
+      </w:r>
+      <w:r>
+        <w:rPr>
+          <w:rFonts w:ascii="Times New Roman" w:hAnsi="Times New Roman" w:cs="Times New Roman"/>
+          <w:sz w:val="24"/>
+          <w:szCs w:val="24"/>
+        </w:rPr>
+        <w:t>Adegboye</w:t>
+      </w:r>
+      <w:r>
+        <w:rPr>
+          <w:rFonts w:ascii="Times New Roman" w:hAnsi="Times New Roman" w:cs="Times New Roman"/>
+          <w:sz w:val="24"/>
+          <w:szCs w:val="24"/>
+          <w:lang w:val="ru-RU"/>
+        </w:rPr>
+        <w:t xml:space="preserve"> </w:t>
+      </w:r>
+      <w:r>
+        <w:rPr>
+          <w:rFonts w:ascii="Times New Roman" w:hAnsi="Times New Roman" w:cs="Times New Roman"/>
+          <w:sz w:val="24"/>
+          <w:szCs w:val="24"/>
+        </w:rPr>
+        <w:t>M</w:t>
+      </w:r>
+      <w:r>
+        <w:rPr>
+          <w:rFonts w:ascii="Times New Roman" w:hAnsi="Times New Roman" w:cs="Times New Roman"/>
+          <w:sz w:val="24"/>
+          <w:szCs w:val="24"/>
+          <w:lang w:val="ru-RU"/>
+        </w:rPr>
+        <w:t>.</w:t>
+      </w:r>
+      <w:r>
+        <w:rPr>
+          <w:rFonts w:ascii="Times New Roman" w:hAnsi="Times New Roman" w:cs="Times New Roman"/>
+          <w:sz w:val="24"/>
+          <w:szCs w:val="24"/>
+        </w:rPr>
+        <w:t>A</w:t>
+      </w:r>
+      <w:r>
+        <w:rPr>
+          <w:rFonts w:ascii="Times New Roman" w:hAnsi="Times New Roman" w:cs="Times New Roman"/>
+          <w:sz w:val="24"/>
+          <w:szCs w:val="24"/>
+          <w:lang w:val="ru-RU"/>
+        </w:rPr>
+        <w:t xml:space="preserve">. </w:t>
+      </w:r>
+      <w:r>
+        <w:rPr>
+          <w:rFonts w:ascii="Times New Roman" w:hAnsi="Times New Roman" w:cs="Times New Roman"/>
+          <w:sz w:val="24"/>
+          <w:szCs w:val="24"/>
+        </w:rPr>
+        <w:t>Machine</w:t>
+      </w:r>
+      <w:r>
+        <w:rPr>
+          <w:rFonts w:ascii="Times New Roman" w:hAnsi="Times New Roman" w:cs="Times New Roman"/>
+          <w:sz w:val="24"/>
+          <w:szCs w:val="24"/>
+          <w:lang w:val="ru-RU"/>
+        </w:rPr>
+        <w:t xml:space="preserve"> </w:t>
+      </w:r>
+      <w:r>
+        <w:rPr>
+          <w:rFonts w:ascii="Times New Roman" w:hAnsi="Times New Roman" w:cs="Times New Roman"/>
+          <w:sz w:val="24"/>
+          <w:szCs w:val="24"/>
+        </w:rPr>
+        <w:t>learning</w:t>
+      </w:r>
+      <w:r>
+        <w:rPr>
+          <w:rFonts w:ascii="Times New Roman" w:hAnsi="Times New Roman" w:cs="Times New Roman"/>
+          <w:sz w:val="24"/>
+          <w:szCs w:val="24"/>
+          <w:lang w:val="ru-RU"/>
+        </w:rPr>
+        <w:t xml:space="preserve"> </w:t>
+      </w:r>
+      <w:r>
+        <w:rPr>
+          <w:rFonts w:ascii="Times New Roman" w:hAnsi="Times New Roman" w:cs="Times New Roman"/>
+          <w:sz w:val="24"/>
+          <w:szCs w:val="24"/>
+        </w:rPr>
+        <w:t>methods</w:t>
+      </w:r>
+      <w:r>
+        <w:rPr>
+          <w:rFonts w:ascii="Times New Roman" w:hAnsi="Times New Roman" w:cs="Times New Roman"/>
+          <w:sz w:val="24"/>
+          <w:szCs w:val="24"/>
+          <w:lang w:val="ru-RU"/>
+        </w:rPr>
+        <w:t xml:space="preserve"> </w:t>
+      </w:r>
+      <w:r>
+        <w:rPr>
+          <w:rFonts w:ascii="Times New Roman" w:hAnsi="Times New Roman" w:cs="Times New Roman"/>
+          <w:sz w:val="24"/>
+          <w:szCs w:val="24"/>
+        </w:rPr>
+        <w:t>for</w:t>
+      </w:r>
+      <w:r>
+        <w:rPr>
+          <w:rFonts w:ascii="Times New Roman" w:hAnsi="Times New Roman" w:cs="Times New Roman"/>
+          <w:sz w:val="24"/>
+          <w:szCs w:val="24"/>
+          <w:lang w:val="ru-RU"/>
+        </w:rPr>
+        <w:t xml:space="preserve"> </w:t>
+      </w:r>
+      <w:r>
+        <w:rPr>
+          <w:rFonts w:ascii="Times New Roman" w:hAnsi="Times New Roman" w:cs="Times New Roman"/>
+          <w:sz w:val="24"/>
+          <w:szCs w:val="24"/>
+        </w:rPr>
+        <w:t>sign</w:t>
+      </w:r>
+      <w:r>
+        <w:rPr>
+          <w:rFonts w:ascii="Times New Roman" w:hAnsi="Times New Roman" w:cs="Times New Roman"/>
+          <w:sz w:val="24"/>
+          <w:szCs w:val="24"/>
+          <w:lang w:val="ru-RU"/>
+        </w:rPr>
+        <w:t xml:space="preserve"> </w:t>
+      </w:r>
+      <w:r>
+        <w:rPr>
+          <w:rFonts w:ascii="Times New Roman" w:hAnsi="Times New Roman" w:cs="Times New Roman"/>
+          <w:sz w:val="24"/>
+          <w:szCs w:val="24"/>
+        </w:rPr>
+        <w:t>language</w:t>
+      </w:r>
+      <w:r>
+        <w:rPr>
+          <w:rFonts w:ascii="Times New Roman" w:hAnsi="Times New Roman" w:cs="Times New Roman"/>
+          <w:sz w:val="24"/>
+          <w:szCs w:val="24"/>
+          <w:lang w:val="ru-RU"/>
+        </w:rPr>
+        <w:t xml:space="preserve"> </w:t>
+      </w:r>
+      <w:r>
+        <w:rPr>
+          <w:rFonts w:ascii="Times New Roman" w:hAnsi="Times New Roman" w:cs="Times New Roman"/>
+          <w:sz w:val="24"/>
+          <w:szCs w:val="24"/>
+        </w:rPr>
+        <w:t>recognition</w:t>
+      </w:r>
+      <w:r>
+        <w:rPr>
+          <w:rFonts w:ascii="Times New Roman" w:hAnsi="Times New Roman" w:cs="Times New Roman"/>
+          <w:sz w:val="24"/>
+          <w:szCs w:val="24"/>
+          <w:lang w:val="ru-RU"/>
+        </w:rPr>
+        <w:t xml:space="preserve">: </w:t>
+      </w:r>
+      <w:r>
+        <w:rPr>
+          <w:rFonts w:ascii="Times New Roman" w:hAnsi="Times New Roman" w:cs="Times New Roman"/>
+          <w:sz w:val="24"/>
+          <w:szCs w:val="24"/>
+        </w:rPr>
+        <w:t>A</w:t>
+      </w:r>
+      <w:r>
+        <w:rPr>
+          <w:rFonts w:ascii="Times New Roman" w:hAnsi="Times New Roman" w:cs="Times New Roman"/>
+          <w:sz w:val="24"/>
+          <w:szCs w:val="24"/>
+          <w:lang w:val="ru-RU"/>
+        </w:rPr>
+        <w:t xml:space="preserve"> </w:t>
+      </w:r>
+      <w:r>
+        <w:rPr>
+          <w:rFonts w:ascii="Times New Roman" w:hAnsi="Times New Roman" w:cs="Times New Roman"/>
+          <w:sz w:val="24"/>
+          <w:szCs w:val="24"/>
+        </w:rPr>
+        <w:t>critical</w:t>
+      </w:r>
+      <w:r>
+        <w:rPr>
+          <w:rFonts w:ascii="Times New Roman" w:hAnsi="Times New Roman" w:cs="Times New Roman"/>
+          <w:sz w:val="24"/>
+          <w:szCs w:val="24"/>
+          <w:lang w:val="ru-RU"/>
+        </w:rPr>
+        <w:t xml:space="preserve"> </w:t>
+      </w:r>
+      <w:r>
+        <w:rPr>
+          <w:rFonts w:ascii="Times New Roman" w:hAnsi="Times New Roman" w:cs="Times New Roman"/>
+          <w:sz w:val="24"/>
+          <w:szCs w:val="24"/>
+        </w:rPr>
+        <w:t>review</w:t>
+      </w:r>
+      <w:r>
+        <w:rPr>
+          <w:rFonts w:ascii="Times New Roman" w:hAnsi="Times New Roman" w:cs="Times New Roman"/>
+          <w:sz w:val="24"/>
+          <w:szCs w:val="24"/>
+          <w:lang w:val="ru-RU"/>
+        </w:rPr>
+        <w:t xml:space="preserve"> </w:t>
+      </w:r>
+      <w:r>
+        <w:rPr>
+          <w:rFonts w:ascii="Times New Roman" w:hAnsi="Times New Roman" w:cs="Times New Roman"/>
+          <w:sz w:val="24"/>
+          <w:szCs w:val="24"/>
+        </w:rPr>
+        <w:t>and</w:t>
+      </w:r>
+      <w:r>
+        <w:rPr>
+          <w:rFonts w:ascii="Times New Roman" w:hAnsi="Times New Roman" w:cs="Times New Roman"/>
+          <w:sz w:val="24"/>
+          <w:szCs w:val="24"/>
+          <w:lang w:val="ru-RU"/>
+        </w:rPr>
+        <w:t xml:space="preserve"> </w:t>
+      </w:r>
+      <w:r>
+        <w:rPr>
+          <w:rFonts w:ascii="Times New Roman" w:hAnsi="Times New Roman" w:cs="Times New Roman"/>
+          <w:sz w:val="24"/>
+          <w:szCs w:val="24"/>
+        </w:rPr>
+        <w:t>analysis</w:t>
+      </w:r>
+      <w:r>
+        <w:rPr>
+          <w:rFonts w:ascii="Times New Roman" w:hAnsi="Times New Roman" w:cs="Times New Roman"/>
+          <w:sz w:val="24"/>
+          <w:szCs w:val="24"/>
+          <w:lang w:val="ru-RU"/>
+        </w:rPr>
+        <w:t xml:space="preserve"> // </w:t>
+      </w:r>
+      <w:r>
+        <w:rPr>
+          <w:rFonts w:ascii="Times New Roman" w:hAnsi="Times New Roman" w:cs="Times New Roman"/>
+          <w:sz w:val="24"/>
+          <w:szCs w:val="24"/>
+        </w:rPr>
+        <w:t>Intelligent</w:t>
+      </w:r>
+      <w:r>
+        <w:rPr>
+          <w:rFonts w:ascii="Times New Roman" w:hAnsi="Times New Roman" w:cs="Times New Roman"/>
+          <w:sz w:val="24"/>
+          <w:szCs w:val="24"/>
+          <w:lang w:val="ru-RU"/>
+        </w:rPr>
+        <w:t xml:space="preserve"> </w:t>
+      </w:r>
+      <w:r>
+        <w:rPr>
+          <w:rFonts w:ascii="Times New Roman" w:hAnsi="Times New Roman" w:cs="Times New Roman"/>
+          <w:sz w:val="24"/>
+          <w:szCs w:val="24"/>
+        </w:rPr>
+        <w:t>Systems</w:t>
+      </w:r>
+      <w:r>
+        <w:rPr>
+          <w:rFonts w:ascii="Times New Roman" w:hAnsi="Times New Roman" w:cs="Times New Roman"/>
+          <w:sz w:val="24"/>
+          <w:szCs w:val="24"/>
+          <w:lang w:val="ru-RU"/>
+        </w:rPr>
+        <w:t xml:space="preserve"> </w:t>
+      </w:r>
+      <w:r>
+        <w:rPr>
+          <w:rFonts w:ascii="Times New Roman" w:hAnsi="Times New Roman" w:cs="Times New Roman"/>
+          <w:sz w:val="24"/>
+          <w:szCs w:val="24"/>
+        </w:rPr>
+        <w:t>with</w:t>
+      </w:r>
+      <w:r>
+        <w:rPr>
+          <w:rFonts w:ascii="Times New Roman" w:hAnsi="Times New Roman" w:cs="Times New Roman"/>
+          <w:sz w:val="24"/>
+          <w:szCs w:val="24"/>
+          <w:lang w:val="ru-RU"/>
+        </w:rPr>
+        <w:t xml:space="preserve"> </w:t>
+      </w:r>
+      <w:r>
+        <w:rPr>
+          <w:rFonts w:ascii="Times New Roman" w:hAnsi="Times New Roman" w:cs="Times New Roman"/>
+          <w:sz w:val="24"/>
+          <w:szCs w:val="24"/>
+        </w:rPr>
+        <w:t>Applications</w:t>
+      </w:r>
+      <w:r>
+        <w:rPr>
+          <w:rFonts w:ascii="Times New Roman" w:hAnsi="Times New Roman" w:cs="Times New Roman"/>
+          <w:sz w:val="24"/>
+          <w:szCs w:val="24"/>
+          <w:lang w:val="ru-RU"/>
+        </w:rPr>
+        <w:t xml:space="preserve"> –</w:t>
+      </w:r>
+      <w:r>
+        <w:rPr>
+          <w:rFonts w:ascii="Times New Roman" w:hAnsi="Times New Roman" w:cs="Times New Roman"/>
+          <w:sz w:val="24"/>
+          <w:szCs w:val="24"/>
+          <w:lang w:val="ru-RU"/>
+        </w:rPr>
+        <w:t xml:space="preserve"> 2021</w:t>
+      </w:r>
+      <w:r>
+        <w:rPr>
+          <w:rFonts w:ascii="Times New Roman" w:hAnsi="Times New Roman" w:cs="Times New Roman"/>
+          <w:sz w:val="24"/>
+          <w:szCs w:val="24"/>
+          <w:lang w:val="ru-RU"/>
+        </w:rPr>
+        <w:t xml:space="preserve">. – </w:t>
+      </w:r>
+      <w:r>
+        <w:rPr>
+          <w:rFonts w:ascii="Times New Roman" w:hAnsi="Times New Roman" w:cs="Times New Roman"/>
+          <w:sz w:val="24"/>
+          <w:szCs w:val="24"/>
+        </w:rPr>
+        <w:t>Vol</w:t>
+      </w:r>
+      <w:r>
+        <w:rPr>
+          <w:rFonts w:ascii="Times New Roman" w:hAnsi="Times New Roman" w:cs="Times New Roman"/>
+          <w:sz w:val="24"/>
+          <w:szCs w:val="24"/>
+          <w:lang w:val="ru-RU"/>
+        </w:rPr>
+        <w:t xml:space="preserve">.12. – </w:t>
+      </w:r>
+      <w:r>
+        <w:rPr>
+          <w:rFonts w:ascii="Times New Roman" w:hAnsi="Times New Roman" w:cs="Times New Roman"/>
+          <w:sz w:val="24"/>
+          <w:szCs w:val="24"/>
+        </w:rPr>
+        <w:t>P</w:t>
+      </w:r>
+      <w:r>
+        <w:rPr>
+          <w:rFonts w:ascii="Times New Roman" w:hAnsi="Times New Roman" w:cs="Times New Roman"/>
+          <w:sz w:val="24"/>
+          <w:szCs w:val="24"/>
+          <w:lang w:val="ru-RU"/>
+        </w:rPr>
+        <w:t>.2667-3053</w:t>
+      </w:r>
+      <w:r>
+        <w:rPr>
+          <w:rFonts w:ascii="Times New Roman" w:hAnsi="Times New Roman" w:cs="Times New Roman"/>
+          <w:sz w:val="24"/>
+          <w:szCs w:val="24"/>
+          <w:lang w:val="ru-RU"/>
+        </w:rPr>
+        <w:t>.</w:t>
       </w:r>
     </w:p>
     <w:p>
@@ -2552,20 +6850,150 @@
         <w:ind w:left="0"/>
         <w:contextualSpacing w:val="0"/>
         <w:jc w:val="both"/>
-        <w:rPr>
-          <w:rFonts w:ascii="Times New Roman" w:hAnsi="Times New Roman" w:cs="Times New Roman"/>
-          <w:sz w:val="24"/>
-          <w:szCs w:val="24"/>
-          <w:lang w:val="ru-RU"/>
-        </w:rPr>
-      </w:pPr>
-      <w:r>
-        <w:rPr>
-          <w:rFonts w:ascii="Times New Roman" w:hAnsi="Times New Roman" w:cs="Times New Roman"/>
-          <w:sz w:val="24"/>
-          <w:szCs w:val="24"/>
-          <w:lang w:val="ru-RU"/>
-        </w:rPr>
+      </w:pPr>
+      <w:r>
+        <w:rPr>
+          <w:rFonts w:ascii="Times New Roman" w:hAnsi="Times New Roman" w:cs="Times New Roman"/>
+          <w:sz w:val="24"/>
+          <w:szCs w:val="24"/>
+        </w:rPr>
+        <w:t>URL</w:t>
+      </w:r>
+      <w:r>
+        <w:rPr>
+          <w:rFonts w:ascii="Times New Roman" w:hAnsi="Times New Roman" w:cs="Times New Roman"/>
+          <w:sz w:val="24"/>
+          <w:szCs w:val="24"/>
+        </w:rPr>
+        <w:t xml:space="preserve">: </w:t>
+      </w:r>
+      <w:hyperlink r:id="rId15" w:history="1">
+        <w:r>
+          <w:rPr>
+            <w:rStyle w:val="Hyperlink"/>
+            <w:rFonts w:ascii="Times New Roman" w:hAnsi="Times New Roman" w:cs="Times New Roman"/>
+            <w:sz w:val="24"/>
+            <w:szCs w:val="24"/>
+            <w:lang w:val="ru-RU"/>
+          </w:rPr>
+          <w:t>https://doi.org/10.1016/j.iswa.2021.200056</w:t>
+        </w:r>
+      </w:hyperlink>
+    </w:p>
+    <w:p>
+      <w:pPr>
+        <w:pStyle w:val="ListParagraph"/>
+        <w:spacing w:after="240" w:line="360" w:lineRule="auto"/>
+        <w:ind w:left="0"/>
+        <w:contextualSpacing w:val="0"/>
+        <w:jc w:val="both"/>
+        <w:rPr>
+          <w:rFonts w:ascii="Times New Roman" w:hAnsi="Times New Roman" w:cs="Times New Roman"/>
+          <w:sz w:val="24"/>
+          <w:szCs w:val="24"/>
+          <w:lang w:val="ru-RU"/>
+        </w:rPr>
+      </w:pPr>
+      <w:r>
+        <w:rPr>
+          <w:rFonts w:ascii="Times New Roman" w:hAnsi="Times New Roman" w:cs="Times New Roman"/>
+          <w:sz w:val="24"/>
+          <w:szCs w:val="24"/>
+          <w:lang w:val="ru-RU"/>
+        </w:rPr>
+        <w:t xml:space="preserve">Koller O. Quantitative survey of the state of the art in sign language recognition // </w:t>
+      </w:r>
+      <w:hyperlink r:id="rId16" w:history="1">
+        <w:r>
+          <w:rPr>
+            <w:rStyle w:val="Hyperlink"/>
+            <w:rFonts w:ascii="Times New Roman" w:hAnsi="Times New Roman" w:cs="Times New Roman"/>
+            <w:sz w:val="24"/>
+            <w:szCs w:val="24"/>
+            <w:lang w:val="ru-RU"/>
+          </w:rPr>
+          <w:t>https://arxiv.org/abs/2008.09918v2</w:t>
+        </w:r>
+      </w:hyperlink>
+      <w:r>
+        <w:rPr>
+          <w:rFonts w:ascii="Times New Roman" w:hAnsi="Times New Roman" w:cs="Times New Roman"/>
+          <w:sz w:val="24"/>
+          <w:szCs w:val="24"/>
+          <w:lang w:val="ru-RU"/>
+        </w:rPr>
+        <w:t xml:space="preserve"> - 2020.</w:t>
+      </w:r>
+    </w:p>
+    <w:p>
+      <w:pPr>
+        <w:pStyle w:val="ListParagraph"/>
+        <w:spacing w:before="240" w:after="120" w:line="360" w:lineRule="auto"/>
+        <w:ind w:left="0"/>
+        <w:contextualSpacing w:val="0"/>
+        <w:jc w:val="center"/>
+        <w:rPr>
+          <w:rFonts w:ascii="Times New Roman" w:hAnsi="Times New Roman" w:cs="Times New Roman"/>
+          <w:b/>
+          <w:bCs/>
+          <w:sz w:val="28"/>
+          <w:szCs w:val="28"/>
+        </w:rPr>
+      </w:pPr>
+      <w:r>
+        <w:rPr>
+          <w:rFonts w:ascii="Times New Roman" w:hAnsi="Times New Roman" w:cs="Times New Roman"/>
+          <w:b/>
+          <w:bCs/>
+          <w:sz w:val="28"/>
+          <w:szCs w:val="28"/>
+          <w:lang w:val="ru-RU"/>
+        </w:rPr>
+        <w:t>Интернет</w:t>
+      </w:r>
+      <w:r>
+        <w:rPr>
+          <w:rFonts w:ascii="Times New Roman" w:hAnsi="Times New Roman" w:cs="Times New Roman"/>
+          <w:b/>
+          <w:bCs/>
+          <w:sz w:val="28"/>
+          <w:szCs w:val="28"/>
+        </w:rPr>
+        <w:t>-</w:t>
+      </w:r>
+      <w:r>
+        <w:rPr>
+          <w:rFonts w:ascii="Times New Roman" w:hAnsi="Times New Roman" w:cs="Times New Roman"/>
+          <w:b/>
+          <w:bCs/>
+          <w:sz w:val="28"/>
+          <w:szCs w:val="28"/>
+          <w:lang w:val="ru-RU"/>
+        </w:rPr>
+        <w:t>источники</w:t>
+      </w:r>
+    </w:p>
+    <w:p>
+      <w:pPr>
+        <w:pStyle w:val="ListParagraph"/>
+        <w:spacing w:after="240" w:line="360" w:lineRule="auto"/>
+        <w:ind w:left="0"/>
+        <w:contextualSpacing w:val="0"/>
+        <w:jc w:val="both"/>
+        <w:rPr>
+          <w:rFonts w:ascii="Times New Roman" w:hAnsi="Times New Roman" w:cs="Times New Roman"/>
+          <w:sz w:val="24"/>
+          <w:szCs w:val="24"/>
+        </w:rPr>
+      </w:pPr>
+      <w:r>
+        <w:rPr>
+          <w:rFonts w:ascii="Times New Roman" w:hAnsi="Times New Roman" w:cs="Times New Roman"/>
+          <w:sz w:val="24"/>
+          <w:szCs w:val="24"/>
+          <w:lang w:val="ru-RU"/>
+        </w:rPr>
+        <w:lastRenderedPageBreak/>
         <w:t>«</w:t>
       </w:r>
       <w:r>
@@ -2575,16 +7003,7 @@
           <w:szCs w:val="24"/>
           <w:lang w:val="ru-RU"/>
         </w:rPr>
-        <w:t>В России отмечают День сурдопереводчика</w:t>
-      </w:r>
-      <w:r>
-        <w:rPr>
-          <w:rFonts w:ascii="Times New Roman" w:hAnsi="Times New Roman" w:cs="Times New Roman"/>
-          <w:sz w:val="24"/>
-          <w:szCs w:val="24"/>
-          <w:lang w:val="ru-RU"/>
-        </w:rPr>
-        <w:t>»</w:t>
+        <w:t>В России отмечают День сурдопереводчика»</w:t>
       </w:r>
       <w:r>
         <w:rPr>
@@ -2602,27 +7021,9 @@
           <w:szCs w:val="24"/>
           <w:lang w:val="ru-RU"/>
         </w:rPr>
-        <w:t xml:space="preserve">/ </w:t>
-      </w:r>
-      <w:r>
-        <w:rPr>
-          <w:rFonts w:ascii="Times New Roman" w:hAnsi="Times New Roman" w:cs="Times New Roman"/>
-          <w:sz w:val="24"/>
-          <w:szCs w:val="24"/>
-          <w:lang w:val="ru-RU"/>
-        </w:rPr>
-        <w:t>Пресс-служба</w:t>
-      </w:r>
-      <w:r>
-        <w:rPr>
-          <w:rFonts w:ascii="Times New Roman" w:hAnsi="Times New Roman" w:cs="Times New Roman"/>
-          <w:sz w:val="24"/>
-          <w:szCs w:val="24"/>
-          <w:lang w:val="ru-RU"/>
-        </w:rPr>
-        <w:t xml:space="preserve"> </w:t>
-      </w:r>
-      <w:hyperlink r:id="rId15" w:history="1">
+        <w:t xml:space="preserve">/ Пресс-служба </w:t>
+      </w:r>
+      <w:hyperlink r:id="rId17" w:history="1">
         <w:r>
           <w:rPr>
             <w:rFonts w:ascii="Times New Roman" w:hAnsi="Times New Roman" w:cs="Times New Roman"/>
@@ -2656,33 +7057,277 @@
           <w:rFonts w:ascii="Times New Roman" w:hAnsi="Times New Roman" w:cs="Times New Roman"/>
           <w:sz w:val="24"/>
           <w:szCs w:val="24"/>
-          <w:lang w:val="ru-RU"/>
-        </w:rPr>
-        <w:t>URL:</w:t>
-      </w:r>
-      <w:r>
-        <w:rPr>
-          <w:rFonts w:ascii="Times New Roman" w:hAnsi="Times New Roman" w:cs="Times New Roman"/>
-          <w:sz w:val="24"/>
-          <w:szCs w:val="24"/>
-          <w:lang w:val="ru-RU"/>
-        </w:rPr>
-        <w:t xml:space="preserve"> </w:t>
-      </w:r>
-      <w:r>
-        <w:rPr>
-          <w:rFonts w:ascii="Times New Roman" w:hAnsi="Times New Roman" w:cs="Times New Roman"/>
-          <w:sz w:val="24"/>
-          <w:szCs w:val="24"/>
-          <w:lang w:val="ru-RU"/>
-        </w:rPr>
-        <w:t>https://edu.gov.ru/press/3084/v-rossii-otmechayut-den-surdoperevodchika/</w:t>
-      </w:r>
+        </w:rPr>
+        <w:t>URL</w:t>
+      </w:r>
+      <w:r>
+        <w:rPr>
+          <w:rFonts w:ascii="Times New Roman" w:hAnsi="Times New Roman" w:cs="Times New Roman"/>
+          <w:sz w:val="24"/>
+          <w:szCs w:val="24"/>
+        </w:rPr>
+        <w:t xml:space="preserve">: </w:t>
+      </w:r>
+      <w:hyperlink r:id="rId18" w:history="1">
+        <w:r>
+          <w:rPr>
+            <w:rStyle w:val="Hyperlink"/>
+            <w:rFonts w:ascii="Times New Roman" w:hAnsi="Times New Roman" w:cs="Times New Roman"/>
+            <w:sz w:val="24"/>
+            <w:szCs w:val="24"/>
+          </w:rPr>
+          <w:t>https</w:t>
+        </w:r>
+        <w:r>
+          <w:rPr>
+            <w:rStyle w:val="Hyperlink"/>
+            <w:rFonts w:ascii="Times New Roman" w:hAnsi="Times New Roman" w:cs="Times New Roman"/>
+            <w:sz w:val="24"/>
+            <w:szCs w:val="24"/>
+          </w:rPr>
+          <w:t>://</w:t>
+        </w:r>
+        <w:r>
+          <w:rPr>
+            <w:rStyle w:val="Hyperlink"/>
+            <w:rFonts w:ascii="Times New Roman" w:hAnsi="Times New Roman" w:cs="Times New Roman"/>
+            <w:sz w:val="24"/>
+            <w:szCs w:val="24"/>
+          </w:rPr>
+          <w:t>edu</w:t>
+        </w:r>
+        <w:r>
+          <w:rPr>
+            <w:rStyle w:val="Hyperlink"/>
+            <w:rFonts w:ascii="Times New Roman" w:hAnsi="Times New Roman" w:cs="Times New Roman"/>
+            <w:sz w:val="24"/>
+            <w:szCs w:val="24"/>
+          </w:rPr>
+          <w:t>.</w:t>
+        </w:r>
+        <w:r>
+          <w:rPr>
+            <w:rStyle w:val="Hyperlink"/>
+            <w:rFonts w:ascii="Times New Roman" w:hAnsi="Times New Roman" w:cs="Times New Roman"/>
+            <w:sz w:val="24"/>
+            <w:szCs w:val="24"/>
+          </w:rPr>
+          <w:t>gov</w:t>
+        </w:r>
+        <w:r>
+          <w:rPr>
+            <w:rStyle w:val="Hyperlink"/>
+            <w:rFonts w:ascii="Times New Roman" w:hAnsi="Times New Roman" w:cs="Times New Roman"/>
+            <w:sz w:val="24"/>
+            <w:szCs w:val="24"/>
+          </w:rPr>
+          <w:t>.</w:t>
+        </w:r>
+        <w:r>
+          <w:rPr>
+            <w:rStyle w:val="Hyperlink"/>
+            <w:rFonts w:ascii="Times New Roman" w:hAnsi="Times New Roman" w:cs="Times New Roman"/>
+            <w:sz w:val="24"/>
+            <w:szCs w:val="24"/>
+          </w:rPr>
+          <w:t>ru</w:t>
+        </w:r>
+        <w:r>
+          <w:rPr>
+            <w:rStyle w:val="Hyperlink"/>
+            <w:rFonts w:ascii="Times New Roman" w:hAnsi="Times New Roman" w:cs="Times New Roman"/>
+            <w:sz w:val="24"/>
+            <w:szCs w:val="24"/>
+          </w:rPr>
+          <w:t>/</w:t>
+        </w:r>
+        <w:r>
+          <w:rPr>
+            <w:rStyle w:val="Hyperlink"/>
+            <w:rFonts w:ascii="Times New Roman" w:hAnsi="Times New Roman" w:cs="Times New Roman"/>
+            <w:sz w:val="24"/>
+            <w:szCs w:val="24"/>
+          </w:rPr>
+          <w:t>press</w:t>
+        </w:r>
+        <w:r>
+          <w:rPr>
+            <w:rStyle w:val="Hyperlink"/>
+            <w:rFonts w:ascii="Times New Roman" w:hAnsi="Times New Roman" w:cs="Times New Roman"/>
+            <w:sz w:val="24"/>
+            <w:szCs w:val="24"/>
+          </w:rPr>
+          <w:t>/3084/</w:t>
+        </w:r>
+        <w:r>
+          <w:rPr>
+            <w:rStyle w:val="Hyperlink"/>
+            <w:rFonts w:ascii="Times New Roman" w:hAnsi="Times New Roman" w:cs="Times New Roman"/>
+            <w:sz w:val="24"/>
+            <w:szCs w:val="24"/>
+          </w:rPr>
+          <w:t>v</w:t>
+        </w:r>
+        <w:r>
+          <w:rPr>
+            <w:rStyle w:val="Hyperlink"/>
+            <w:rFonts w:ascii="Times New Roman" w:hAnsi="Times New Roman" w:cs="Times New Roman"/>
+            <w:sz w:val="24"/>
+            <w:szCs w:val="24"/>
+          </w:rPr>
+          <w:t>-</w:t>
+        </w:r>
+        <w:r>
+          <w:rPr>
+            <w:rStyle w:val="Hyperlink"/>
+            <w:rFonts w:ascii="Times New Roman" w:hAnsi="Times New Roman" w:cs="Times New Roman"/>
+            <w:sz w:val="24"/>
+            <w:szCs w:val="24"/>
+          </w:rPr>
+          <w:t>rossii</w:t>
+        </w:r>
+        <w:r>
+          <w:rPr>
+            <w:rStyle w:val="Hyperlink"/>
+            <w:rFonts w:ascii="Times New Roman" w:hAnsi="Times New Roman" w:cs="Times New Roman"/>
+            <w:sz w:val="24"/>
+            <w:szCs w:val="24"/>
+          </w:rPr>
+          <w:t>-</w:t>
+        </w:r>
+        <w:r>
+          <w:rPr>
+            <w:rStyle w:val="Hyperlink"/>
+            <w:rFonts w:ascii="Times New Roman" w:hAnsi="Times New Roman" w:cs="Times New Roman"/>
+            <w:sz w:val="24"/>
+            <w:szCs w:val="24"/>
+          </w:rPr>
+          <w:t>otmechayut</w:t>
+        </w:r>
+        <w:r>
+          <w:rPr>
+            <w:rStyle w:val="Hyperlink"/>
+            <w:rFonts w:ascii="Times New Roman" w:hAnsi="Times New Roman" w:cs="Times New Roman"/>
+            <w:sz w:val="24"/>
+            <w:szCs w:val="24"/>
+          </w:rPr>
+          <w:t>-</w:t>
+        </w:r>
+        <w:r>
+          <w:rPr>
+            <w:rStyle w:val="Hyperlink"/>
+            <w:rFonts w:ascii="Times New Roman" w:hAnsi="Times New Roman" w:cs="Times New Roman"/>
+            <w:sz w:val="24"/>
+            <w:szCs w:val="24"/>
+          </w:rPr>
+          <w:t>den</w:t>
+        </w:r>
+        <w:r>
+          <w:rPr>
+            <w:rStyle w:val="Hyperlink"/>
+            <w:rFonts w:ascii="Times New Roman" w:hAnsi="Times New Roman" w:cs="Times New Roman"/>
+            <w:sz w:val="24"/>
+            <w:szCs w:val="24"/>
+          </w:rPr>
+          <w:t>-</w:t>
+        </w:r>
+        <w:r>
+          <w:rPr>
+            <w:rStyle w:val="Hyperlink"/>
+            <w:rFonts w:ascii="Times New Roman" w:hAnsi="Times New Roman" w:cs="Times New Roman"/>
+            <w:sz w:val="24"/>
+            <w:szCs w:val="24"/>
+          </w:rPr>
+          <w:t>surdoperevodchika</w:t>
+        </w:r>
+        <w:r>
+          <w:rPr>
+            <w:rStyle w:val="Hyperlink"/>
+            <w:rFonts w:ascii="Times New Roman" w:hAnsi="Times New Roman" w:cs="Times New Roman"/>
+            <w:sz w:val="24"/>
+            <w:szCs w:val="24"/>
+          </w:rPr>
+          <w:t>/</w:t>
+        </w:r>
+      </w:hyperlink>
+    </w:p>
+    <w:p>
+      <w:pPr>
+        <w:pStyle w:val="ListParagraph"/>
+        <w:spacing w:before="240" w:after="120" w:line="360" w:lineRule="auto"/>
+        <w:ind w:left="0"/>
+        <w:contextualSpacing w:val="0"/>
+        <w:jc w:val="center"/>
+        <w:rPr>
+          <w:rFonts w:ascii="Times New Roman" w:hAnsi="Times New Roman" w:cs="Times New Roman"/>
+          <w:b/>
+          <w:bCs/>
+          <w:sz w:val="28"/>
+          <w:szCs w:val="28"/>
+          <w:lang w:val="ru-RU"/>
+        </w:rPr>
+      </w:pPr>
+      <w:r>
+        <w:rPr>
+          <w:rFonts w:ascii="Times New Roman" w:hAnsi="Times New Roman" w:cs="Times New Roman"/>
+          <w:b/>
+          <w:bCs/>
+          <w:sz w:val="28"/>
+          <w:szCs w:val="28"/>
+          <w:lang w:val="ru-RU"/>
+        </w:rPr>
+        <w:t>Наборы данных</w:t>
+      </w:r>
+    </w:p>
+    <w:p>
+      <w:pPr>
+        <w:pStyle w:val="ListParagraph"/>
+        <w:spacing w:after="240" w:line="360" w:lineRule="auto"/>
+        <w:ind w:left="0"/>
+        <w:contextualSpacing w:val="0"/>
+        <w:jc w:val="both"/>
+        <w:rPr>
+          <w:rFonts w:ascii="Times New Roman" w:hAnsi="Times New Roman" w:cs="Times New Roman"/>
+          <w:sz w:val="24"/>
+          <w:szCs w:val="24"/>
+          <w:lang w:val="ru-RU"/>
+        </w:rPr>
+      </w:pPr>
+      <w:r>
+        <w:rPr>
+          <w:rFonts w:ascii="Times New Roman" w:hAnsi="Times New Roman" w:cs="Times New Roman"/>
+          <w:sz w:val="24"/>
+          <w:szCs w:val="24"/>
+          <w:lang w:val="ru-RU"/>
+        </w:rPr>
+        <w:t>Корпус русского жестового языка [Электронный ресурс] / Руководитель проекта С. И. Буркова – Новосибирск – 2012–2015 – Режим доступа: </w:t>
+      </w:r>
+      <w:hyperlink r:id="rId19" w:history="1">
+        <w:r>
+          <w:rPr>
+            <w:rStyle w:val="Hyperlink"/>
+            <w:sz w:val="24"/>
+            <w:szCs w:val="24"/>
+          </w:rPr>
+          <w:t>http://rsl.nstu.ru/</w:t>
+        </w:r>
+      </w:hyperlink>
+    </w:p>
+    <w:p>
+      <w:pPr>
+        <w:rPr>
+          <w:rFonts w:ascii="Times New Roman" w:hAnsi="Times New Roman" w:cs="Times New Roman"/>
+          <w:sz w:val="24"/>
+          <w:szCs w:val="24"/>
+          <w:lang w:val="ru-RU"/>
+        </w:rPr>
+      </w:pPr>
     </w:p>
     <w:sectPr>
       <w:pgSz w:w="12240" w:h="15840"/>
       <w:pgMar w:top="1134" w:right="851" w:bottom="1134" w:left="1701" w:header="720" w:footer="720" w:gutter="0"/>
       <w:cols w:space="720"/>
+      <w:titlePg/>
       <w:docGrid w:linePitch="360"/>
     </w:sectPr>
   </w:body>
@@ -2691,7 +7336,7 @@
 
 <file path=word/comments.xml><?xml version="1.0" encoding="utf-8"?>
 <w:comments xmlns:wpc="http://schemas.microsoft.com/office/word/2010/wordprocessingCanvas" xmlns:cx="http://schemas.microsoft.com/office/drawing/2014/chartex" xmlns:cx1="http://schemas.microsoft.com/office/drawing/2015/9/8/chartex" xmlns:cx2="http://schemas.microsoft.com/office/drawing/2015/10/21/chartex" xmlns:cx3="http://schemas.microsoft.com/office/drawing/2016/5/9/chartex" xmlns:cx4="http://schemas.microsoft.com/office/drawing/2016/5/10/chartex" xmlns:cx5="http://schemas.microsoft.com/office/drawing/2016/5/11/chartex" xmlns:cx6="http://schemas.microsoft.com/office/drawing/2016/5/12/chartex" xmlns:cx7="http://schemas.microsoft.com/office/drawing/2016/5/13/chartex" xmlns:cx8="http://schemas.microsoft.com/office/drawing/2016/5/14/chartex" xmlns:mc="http://schemas.openxmlformats.org/markup-compatibility/2006" xmlns:aink="http://schemas.microsoft.com/office/drawing/2016/ink" xmlns:am3d="http://schemas.microsoft.com/office/drawing/2017/model3d" xmlns:o="urn:schemas-microsoft-com:office:office" xmlns:oel="http://schemas.microsoft.com/office/2019/extlst" xmlns:r="http://schemas.openxmlformats.org/officeDocument/2006/relationships" xmlns:m="http://schemas.openxmlformats.org/officeDocument/2006/math" xmlns:v="urn:schemas-microsoft-com:vml" xmlns:wp14="http://schemas.microsoft.com/office/word/2010/wordprocessingDrawing" xmlns:wp="http://schemas.openxmlformats.org/drawingml/2006/wordprocessingDrawing" xmlns:w10="urn:schemas-microsoft-com:office:word" xmlns:w="http://schemas.openxmlformats.org/wordprocessingml/2006/main" xmlns:w14="http://schemas.microsoft.com/office/word/2010/wordml" xmlns:w15="http://schemas.microsoft.com/office/word/2012/wordml" xmlns:w16cex="http://schemas.microsoft.com/office/word/2018/wordml/cex" xmlns:w16cid="http://schemas.microsoft.com/office/word/2016/wordml/cid" xmlns:w16="http://schemas.microsoft.com/office/word/2018/wordml" xmlns:w16du="http://schemas.microsoft.com/office/word/2023/wordml/word16du" xmlns:w16sdtdh="http://schemas.microsoft.com/office/word/2020/wordml/sdtdatahash" xmlns:w16se="http://schemas.microsoft.com/office/word/2015/wordml/symex" xmlns:wpg="http://schemas.microsoft.com/office/word/2010/wordprocessingGroup" xmlns:wpi="http://schemas.microsoft.com/office/word/2010/wordprocessingInk" xmlns:wne="http://schemas.microsoft.com/office/word/2006/wordml" xmlns:wps="http://schemas.microsoft.com/office/word/2010/wordprocessingShape" mc:Ignorable="w14 w15 w16se w16cid w16 w16cex w16sdtdh wp14">
-  <w:comment w:id="0" w:author="Polina Kudryavtseva" w:date="2023-05-06T00:06:00Z" w:initials="PK">
+  <w:comment w:id="1" w:author="Polina Kudryavtseva" w:date="2023-05-06T00:06:00Z" w:initials="PK">
     <w:p>
       <w:pPr>
         <w:pStyle w:val="ListParagraph"/>
@@ -2717,6 +7362,97 @@
           <w:lang w:val="ru-RU"/>
         </w:rPr>
         <w:t>актуальность темы исследования;</w:t>
+      </w:r>
+    </w:p>
+  </w:comment>
+  <w:comment w:id="2" w:author="Polina Kudryavtseva" w:date="2023-05-06T11:43:00Z" w:initials="PK">
+    <w:p>
+      <w:pPr>
+        <w:pStyle w:val="CommentText"/>
+        <w:rPr>
+          <w:lang w:val="ru-RU"/>
+        </w:rPr>
+      </w:pPr>
+      <w:r>
+        <w:rPr>
+          <w:rStyle w:val="CommentReference"/>
+        </w:rPr>
+        <w:annotationRef/>
+      </w:r>
+      <w:r>
+        <w:rPr>
+          <w:rFonts w:ascii="Times New Roman" w:hAnsi="Times New Roman" w:cs="Times New Roman"/>
+          <w:sz w:val="24"/>
+          <w:szCs w:val="24"/>
+          <w:lang w:val="ru-RU"/>
+        </w:rPr>
+        <w:t>степень разработанности темы исследования в отечественной и мировой научной литературе</w:t>
+      </w:r>
+    </w:p>
+  </w:comment>
+  <w:comment w:id="4" w:author="Polina Kudryavtseva" w:date="2023-05-06T02:55:00Z" w:initials="PK">
+    <w:p>
+      <w:pPr>
+        <w:pStyle w:val="CommentText"/>
+      </w:pPr>
+      <w:r>
+        <w:rPr>
+          <w:rStyle w:val="CommentReference"/>
+        </w:rPr>
+        <w:annotationRef/>
+      </w:r>
+      <w:r>
+        <w:rPr>
+          <w:rFonts w:ascii="Times New Roman" w:hAnsi="Times New Roman" w:cs="Times New Roman"/>
+          <w:sz w:val="24"/>
+          <w:szCs w:val="24"/>
+          <w:lang w:val="ru-RU"/>
+        </w:rPr>
+        <w:t>объект и предмет исследования</w:t>
+      </w:r>
+    </w:p>
+  </w:comment>
+  <w:comment w:id="5" w:author="Polina Kudryavtseva" w:date="2023-05-06T15:01:00Z" w:initials="PK">
+    <w:p>
+      <w:pPr>
+        <w:pStyle w:val="CommentText"/>
+      </w:pPr>
+      <w:r>
+        <w:rPr>
+          <w:rStyle w:val="CommentReference"/>
+        </w:rPr>
+        <w:annotationRef/>
+      </w:r>
+      <w:r>
+        <w:rPr>
+          <w:rFonts w:ascii="Times New Roman" w:hAnsi="Times New Roman" w:cs="Times New Roman"/>
+          <w:sz w:val="24"/>
+          <w:szCs w:val="24"/>
+          <w:lang w:val="ru-RU"/>
+        </w:rPr>
+        <w:t>цель и задачи исследования</w:t>
+      </w:r>
+    </w:p>
+  </w:comment>
+  <w:comment w:id="6" w:author="Polina Kudryavtseva" w:date="2023-05-06T15:19:00Z" w:initials="PK">
+    <w:p>
+      <w:pPr>
+        <w:pStyle w:val="CommentText"/>
+      </w:pPr>
+      <w:r>
+        <w:rPr>
+          <w:rStyle w:val="CommentReference"/>
+        </w:rPr>
+        <w:annotationRef/>
+      </w:r>
+      <w:r>
+        <w:rPr>
+          <w:rFonts w:ascii="Times New Roman" w:hAnsi="Times New Roman" w:cs="Times New Roman"/>
+          <w:sz w:val="24"/>
+          <w:szCs w:val="24"/>
+          <w:lang w:val="ru-RU"/>
+        </w:rPr>
+        <w:t>эмпирическая база исследования</w:t>
       </w:r>
     </w:p>
   </w:comment>
@@ -2726,18 +7462,30 @@
 <file path=word/commentsExtended.xml><?xml version="1.0" encoding="utf-8"?>
 <w15:commentsEx xmlns:wpc="http://schemas.microsoft.com/office/word/2010/wordprocessingCanvas" xmlns:cx="http://schemas.microsoft.com/office/drawing/2014/chartex" xmlns:cx1="http://schemas.microsoft.com/office/drawing/2015/9/8/chartex" xmlns:cx2="http://schemas.microsoft.com/office/drawing/2015/10/21/chartex" xmlns:cx3="http://schemas.microsoft.com/office/drawing/2016/5/9/chartex" xmlns:cx4="http://schemas.microsoft.com/office/drawing/2016/5/10/chartex" xmlns:cx5="http://schemas.microsoft.com/office/drawing/2016/5/11/chartex" xmlns:cx6="http://schemas.microsoft.com/office/drawing/2016/5/12/chartex" xmlns:cx7="http://schemas.microsoft.com/office/drawing/2016/5/13/chartex" xmlns:cx8="http://schemas.microsoft.com/office/drawing/2016/5/14/chartex" xmlns:mc="http://schemas.openxmlformats.org/markup-compatibility/2006" xmlns:aink="http://schemas.microsoft.com/office/drawing/2016/ink" xmlns:am3d="http://schemas.microsoft.com/office/drawing/2017/model3d" xmlns:o="urn:schemas-microsoft-com:office:office" xmlns:oel="http://schemas.microsoft.com/office/2019/extlst" xmlns:r="http://schemas.openxmlformats.org/officeDocument/2006/relationships" xmlns:m="http://schemas.openxmlformats.org/officeDocument/2006/math" xmlns:v="urn:schemas-microsoft-com:vml" xmlns:wp14="http://schemas.microsoft.com/office/word/2010/wordprocessingDrawing" xmlns:wp="http://schemas.openxmlformats.org/drawingml/2006/wordprocessingDrawing" xmlns:w10="urn:schemas-microsoft-com:office:word" xmlns:w="http://schemas.openxmlformats.org/wordprocessingml/2006/main" xmlns:w14="http://schemas.microsoft.com/office/word/2010/wordml" xmlns:w15="http://schemas.microsoft.com/office/word/2012/wordml" xmlns:w16cex="http://schemas.microsoft.com/office/word/2018/wordml/cex" xmlns:w16cid="http://schemas.microsoft.com/office/word/2016/wordml/cid" xmlns:w16="http://schemas.microsoft.com/office/word/2018/wordml" xmlns:w16du="http://schemas.microsoft.com/office/word/2023/wordml/word16du" xmlns:w16sdtdh="http://schemas.microsoft.com/office/word/2020/wordml/sdtdatahash" xmlns:w16se="http://schemas.microsoft.com/office/word/2015/wordml/symex" xmlns:wpg="http://schemas.microsoft.com/office/word/2010/wordprocessingGroup" xmlns:wpi="http://schemas.microsoft.com/office/word/2010/wordprocessingInk" xmlns:wne="http://schemas.microsoft.com/office/word/2006/wordml" xmlns:wps="http://schemas.microsoft.com/office/word/2010/wordprocessingShape" mc:Ignorable="w14 w15 w16se w16cid w16 w16cex w16sdtdh wp14">
   <w15:commentEx w15:paraId="66D998C2" w15:done="0"/>
+  <w15:commentEx w15:paraId="03041A52" w15:done="0"/>
+  <w15:commentEx w15:paraId="4890F7BC" w15:done="0"/>
+  <w15:commentEx w15:paraId="746C0F6A" w15:done="0"/>
+  <w15:commentEx w15:paraId="6006CC60" w15:done="0"/>
 </w15:commentsEx>
 </file>
 
 <file path=word/commentsExtensible.xml><?xml version="1.0" encoding="utf-8"?>
 <w16cex:commentsExtensible xmlns:wpc="http://schemas.microsoft.com/office/word/2010/wordprocessingCanvas" xmlns:cx="http://schemas.microsoft.com/office/drawing/2014/chartex" xmlns:cx1="http://schemas.microsoft.com/office/drawing/2015/9/8/chartex" xmlns:cx2="http://schemas.microsoft.com/office/drawing/2015/10/21/chartex" xmlns:cx3="http://schemas.microsoft.com/office/drawing/2016/5/9/chartex" xmlns:cx4="http://schemas.microsoft.com/office/drawing/2016/5/10/chartex" xmlns:cx5="http://schemas.microsoft.com/office/drawing/2016/5/11/chartex" xmlns:cx6="http://schemas.microsoft.com/office/drawing/2016/5/12/chartex" xmlns:cx7="http://schemas.microsoft.com/office/drawing/2016/5/13/chartex" xmlns:cx8="http://schemas.microsoft.com/office/drawing/2016/5/14/chartex" xmlns:mc="http://schemas.openxmlformats.org/markup-compatibility/2006" xmlns:aink="http://schemas.microsoft.com/office/drawing/2016/ink" xmlns:am3d="http://schemas.microsoft.com/office/drawing/2017/model3d" xmlns:o="urn:schemas-microsoft-com:office:office" xmlns:oel="http://schemas.microsoft.com/office/2019/extlst" xmlns:r="http://schemas.openxmlformats.org/officeDocument/2006/relationships" xmlns:m="http://schemas.openxmlformats.org/officeDocument/2006/math" xmlns:v="urn:schemas-microsoft-com:vml" xmlns:wp14="http://schemas.microsoft.com/office/word/2010/wordprocessingDrawing" xmlns:wp="http://schemas.openxmlformats.org/drawingml/2006/wordprocessingDrawing" xmlns:w10="urn:schemas-microsoft-com:office:word" xmlns:w="http://schemas.openxmlformats.org/wordprocessingml/2006/main" xmlns:w14="http://schemas.microsoft.com/office/word/2010/wordml" xmlns:w15="http://schemas.microsoft.com/office/word/2012/wordml" xmlns:w16cex="http://schemas.microsoft.com/office/word/2018/wordml/cex" xmlns:w16cid="http://schemas.microsoft.com/office/word/2016/wordml/cid" xmlns:w16="http://schemas.microsoft.com/office/word/2018/wordml" xmlns:w16du="http://schemas.microsoft.com/office/word/2023/wordml/word16du" xmlns:w16sdtdh="http://schemas.microsoft.com/office/word/2020/wordml/sdtdatahash" xmlns:w16se="http://schemas.microsoft.com/office/word/2015/wordml/symex" xmlns:wpg="http://schemas.microsoft.com/office/word/2010/wordprocessingGroup" xmlns:wpi="http://schemas.microsoft.com/office/word/2010/wordprocessingInk" xmlns:wne="http://schemas.microsoft.com/office/word/2006/wordml" xmlns:wps="http://schemas.microsoft.com/office/word/2010/wordprocessingShape" mc:Ignorable="w14 w15 w16se w16cid w16 w16cex w16sdtdh wp14">
   <w16cex:commentExtensible w16cex:durableId="28001871" w16cex:dateUtc="2023-05-05T21:06:00Z"/>
+  <w16cex:commentExtensible w16cex:durableId="2800BBFE" w16cex:dateUtc="2023-05-06T08:43:00Z"/>
+  <w16cex:commentExtensible w16cex:durableId="28004011" w16cex:dateUtc="2023-05-05T23:55:00Z"/>
+  <w16cex:commentExtensible w16cex:durableId="2800EA2C" w16cex:dateUtc="2023-05-06T12:01:00Z"/>
+  <w16cex:commentExtensible w16cex:durableId="2800EE9D" w16cex:dateUtc="2023-05-06T12:19:00Z"/>
 </w16cex:commentsExtensible>
 </file>
 
 <file path=word/commentsIds.xml><?xml version="1.0" encoding="utf-8"?>
 <w16cid:commentsIds xmlns:wpc="http://schemas.microsoft.com/office/word/2010/wordprocessingCanvas" xmlns:cx="http://schemas.microsoft.com/office/drawing/2014/chartex" xmlns:cx1="http://schemas.microsoft.com/office/drawing/2015/9/8/chartex" xmlns:cx2="http://schemas.microsoft.com/office/drawing/2015/10/21/chartex" xmlns:cx3="http://schemas.microsoft.com/office/drawing/2016/5/9/chartex" xmlns:cx4="http://schemas.microsoft.com/office/drawing/2016/5/10/chartex" xmlns:cx5="http://schemas.microsoft.com/office/drawing/2016/5/11/chartex" xmlns:cx6="http://schemas.microsoft.com/office/drawing/2016/5/12/chartex" xmlns:cx7="http://schemas.microsoft.com/office/drawing/2016/5/13/chartex" xmlns:cx8="http://schemas.microsoft.com/office/drawing/2016/5/14/chartex" xmlns:mc="http://schemas.openxmlformats.org/markup-compatibility/2006" xmlns:aink="http://schemas.microsoft.com/office/drawing/2016/ink" xmlns:am3d="http://schemas.microsoft.com/office/drawing/2017/model3d" xmlns:o="urn:schemas-microsoft-com:office:office" xmlns:oel="http://schemas.microsoft.com/office/2019/extlst" xmlns:r="http://schemas.openxmlformats.org/officeDocument/2006/relationships" xmlns:m="http://schemas.openxmlformats.org/officeDocument/2006/math" xmlns:v="urn:schemas-microsoft-com:vml" xmlns:wp14="http://schemas.microsoft.com/office/word/2010/wordprocessingDrawing" xmlns:wp="http://schemas.openxmlformats.org/drawingml/2006/wordprocessingDrawing" xmlns:w10="urn:schemas-microsoft-com:office:word" xmlns:w="http://schemas.openxmlformats.org/wordprocessingml/2006/main" xmlns:w14="http://schemas.microsoft.com/office/word/2010/wordml" xmlns:w15="http://schemas.microsoft.com/office/word/2012/wordml" xmlns:w16cex="http://schemas.microsoft.com/office/word/2018/wordml/cex" xmlns:w16cid="http://schemas.microsoft.com/office/word/2016/wordml/cid" xmlns:w16="http://schemas.microsoft.com/office/word/2018/wordml" xmlns:w16du="http://schemas.microsoft.com/office/word/2023/wordml/word16du" xmlns:w16sdtdh="http://schemas.microsoft.com/office/word/2020/wordml/sdtdatahash" xmlns:w16se="http://schemas.microsoft.com/office/word/2015/wordml/symex" xmlns:wpg="http://schemas.microsoft.com/office/word/2010/wordprocessingGroup" xmlns:wpi="http://schemas.microsoft.com/office/word/2010/wordprocessingInk" xmlns:wne="http://schemas.microsoft.com/office/word/2006/wordml" xmlns:wps="http://schemas.microsoft.com/office/word/2010/wordprocessingShape" mc:Ignorable="w14 w15 w16se w16cid w16 w16cex w16sdtdh wp14">
   <w16cid:commentId w16cid:paraId="66D998C2" w16cid:durableId="28001871"/>
+  <w16cid:commentId w16cid:paraId="03041A52" w16cid:durableId="2800BBFE"/>
+  <w16cid:commentId w16cid:paraId="4890F7BC" w16cid:durableId="28004011"/>
+  <w16cid:commentId w16cid:paraId="746C0F6A" w16cid:durableId="2800EA2C"/>
+  <w16cid:commentId w16cid:paraId="6006CC60" w16cid:durableId="2800EE9D"/>
 </w16cid:commentsIds>
 </file>
 
@@ -2766,6 +7514,59 @@
 </w:endnotes>
 </file>
 
+<file path=word/footer1.xml><?xml version="1.0" encoding="utf-8"?>
+<w:ftr xmlns:wpc="http://schemas.microsoft.com/office/word/2010/wordprocessingCanvas" xmlns:cx="http://schemas.microsoft.com/office/drawing/2014/chartex" xmlns:cx1="http://schemas.microsoft.com/office/drawing/2015/9/8/chartex" xmlns:cx2="http://schemas.microsoft.com/office/drawing/2015/10/21/chartex" xmlns:cx3="http://schemas.microsoft.com/office/drawing/2016/5/9/chartex" xmlns:cx4="http://schemas.microsoft.com/office/drawing/2016/5/10/chartex" xmlns:cx5="http://schemas.microsoft.com/office/drawing/2016/5/11/chartex" xmlns:cx6="http://schemas.microsoft.com/office/drawing/2016/5/12/chartex" xmlns:cx7="http://schemas.microsoft.com/office/drawing/2016/5/13/chartex" xmlns:cx8="http://schemas.microsoft.com/office/drawing/2016/5/14/chartex" xmlns:mc="http://schemas.openxmlformats.org/markup-compatibility/2006" xmlns:aink="http://schemas.microsoft.com/office/drawing/2016/ink" xmlns:am3d="http://schemas.microsoft.com/office/drawing/2017/model3d" xmlns:o="urn:schemas-microsoft-com:office:office" xmlns:oel="http://schemas.microsoft.com/office/2019/extlst" xmlns:r="http://schemas.openxmlformats.org/officeDocument/2006/relationships" xmlns:m="http://schemas.openxmlformats.org/officeDocument/2006/math" xmlns:v="urn:schemas-microsoft-com:vml" xmlns:wp14="http://schemas.microsoft.com/office/word/2010/wordprocessingDrawing" xmlns:wp="http://schemas.openxmlformats.org/drawingml/2006/wordprocessingDrawing" xmlns:w10="urn:schemas-microsoft-com:office:word" xmlns:w="http://schemas.openxmlformats.org/wordprocessingml/2006/main" xmlns:w14="http://schemas.microsoft.com/office/word/2010/wordml" xmlns:w15="http://schemas.microsoft.com/office/word/2012/wordml" xmlns:w16cex="http://schemas.microsoft.com/office/word/2018/wordml/cex" xmlns:w16cid="http://schemas.microsoft.com/office/word/2016/wordml/cid" xmlns:w16="http://schemas.microsoft.com/office/word/2018/wordml" xmlns:w16du="http://schemas.microsoft.com/office/word/2023/wordml/word16du" xmlns:w16sdtdh="http://schemas.microsoft.com/office/word/2020/wordml/sdtdatahash" xmlns:w16se="http://schemas.microsoft.com/office/word/2015/wordml/symex" xmlns:wpg="http://schemas.microsoft.com/office/word/2010/wordprocessingGroup" xmlns:wpi="http://schemas.microsoft.com/office/word/2010/wordprocessingInk" xmlns:wne="http://schemas.microsoft.com/office/word/2006/wordml" xmlns:wps="http://schemas.microsoft.com/office/word/2010/wordprocessingShape" mc:Ignorable="w14 w15 w16se w16cid w16 w16cex w16sdtdh wp14">
+  <w:sdt>
+    <w:sdtPr>
+      <w:id w:val="332113427"/>
+      <w:docPartObj>
+        <w:docPartGallery w:val="Page Numbers (Bottom of Page)"/>
+        <w:docPartUnique/>
+      </w:docPartObj>
+    </w:sdtPr>
+    <w:sdtEndPr>
+      <w:rPr>
+        <w:noProof/>
+      </w:rPr>
+    </w:sdtEndPr>
+    <w:sdtContent>
+      <w:p>
+        <w:pPr>
+          <w:pStyle w:val="Footer"/>
+          <w:jc w:val="right"/>
+        </w:pPr>
+        <w:r>
+          <w:fldChar w:fldCharType="begin"/>
+        </w:r>
+        <w:r>
+          <w:instrText xml:space="preserve"> PAGE   \* MERGEFORMAT </w:instrText>
+        </w:r>
+        <w:r>
+          <w:fldChar w:fldCharType="separate"/>
+        </w:r>
+        <w:r>
+          <w:rPr>
+            <w:noProof/>
+          </w:rPr>
+          <w:t>2</w:t>
+        </w:r>
+        <w:r>
+          <w:rPr>
+            <w:noProof/>
+          </w:rPr>
+          <w:fldChar w:fldCharType="end"/>
+        </w:r>
+      </w:p>
+    </w:sdtContent>
+  </w:sdt>
+  <w:p>
+    <w:pPr>
+      <w:pStyle w:val="Footer"/>
+    </w:pPr>
+  </w:p>
+</w:ftr>
+</file>
+
 <file path=word/footnotes.xml><?xml version="1.0" encoding="utf-8"?>
 <w:footnotes xmlns:wpc="http://schemas.microsoft.com/office/word/2010/wordprocessingCanvas" xmlns:cx="http://schemas.microsoft.com/office/drawing/2014/chartex" xmlns:cx1="http://schemas.microsoft.com/office/drawing/2015/9/8/chartex" xmlns:cx2="http://schemas.microsoft.com/office/drawing/2015/10/21/chartex" xmlns:cx3="http://schemas.microsoft.com/office/drawing/2016/5/9/chartex" xmlns:cx4="http://schemas.microsoft.com/office/drawing/2016/5/10/chartex" xmlns:cx5="http://schemas.microsoft.com/office/drawing/2016/5/11/chartex" xmlns:cx6="http://schemas.microsoft.com/office/drawing/2016/5/12/chartex" xmlns:cx7="http://schemas.microsoft.com/office/drawing/2016/5/13/chartex" xmlns:cx8="http://schemas.microsoft.com/office/drawing/2016/5/14/chartex" xmlns:mc="http://schemas.openxmlformats.org/markup-compatibility/2006" xmlns:aink="http://schemas.microsoft.com/office/drawing/2016/ink" xmlns:am3d="http://schemas.microsoft.com/office/drawing/2017/model3d" xmlns:o="urn:schemas-microsoft-com:office:office" xmlns:oel="http://schemas.microsoft.com/office/2019/extlst" xmlns:r="http://schemas.openxmlformats.org/officeDocument/2006/relationships" xmlns:m="http://schemas.openxmlformats.org/officeDocument/2006/math" xmlns:v="urn:schemas-microsoft-com:vml" xmlns:wp14="http://schemas.microsoft.com/office/word/2010/wordprocessingDrawing" xmlns:wp="http://schemas.openxmlformats.org/drawingml/2006/wordprocessingDrawing" xmlns:w10="urn:schemas-microsoft-com:office:word" xmlns:w="http://schemas.openxmlformats.org/wordprocessingml/2006/main" xmlns:w14="http://schemas.microsoft.com/office/word/2010/wordml" xmlns:w15="http://schemas.microsoft.com/office/word/2012/wordml" xmlns:w16cex="http://schemas.microsoft.com/office/word/2018/wordml/cex" xmlns:w16cid="http://schemas.microsoft.com/office/word/2016/wordml/cid" xmlns:w16="http://schemas.microsoft.com/office/word/2018/wordml" xmlns:w16du="http://schemas.microsoft.com/office/word/2023/wordml/word16du" xmlns:w16sdtdh="http://schemas.microsoft.com/office/word/2020/wordml/sdtdatahash" xmlns:w16se="http://schemas.microsoft.com/office/word/2015/wordml/symex" xmlns:wpg="http://schemas.microsoft.com/office/word/2010/wordprocessingGroup" xmlns:wpi="http://schemas.microsoft.com/office/word/2010/wordprocessingInk" xmlns:wne="http://schemas.microsoft.com/office/word/2006/wordml" xmlns:wps="http://schemas.microsoft.com/office/word/2010/wordprocessingShape" mc:Ignorable="w14 w15 w16se w16cid w16 w16cex w16sdtdh wp14">
   <w:footnote w:type="separator" w:id="-1">
@@ -2818,16 +7619,7 @@
           <w:szCs w:val="20"/>
           <w:lang w:val="ru-RU"/>
         </w:rPr>
-        <w:t xml:space="preserve"> </w:t>
-      </w:r>
-      <w:r>
-        <w:rPr>
-          <w:rFonts w:ascii="Times New Roman" w:hAnsi="Times New Roman" w:cs="Times New Roman"/>
-          <w:sz w:val="20"/>
-          <w:szCs w:val="20"/>
-          <w:lang w:val="ru-RU"/>
-        </w:rPr>
-        <w:t xml:space="preserve">«В России отмечают День сурдопереводчика» / Пресс-служба </w:t>
+        <w:t xml:space="preserve"> «В России отмечают День сурдопереводчика» / Пресс-служба </w:t>
       </w:r>
       <w:hyperlink r:id="rId1" w:history="1">
         <w:r>
@@ -2859,6 +7651,25 @@
       </w:r>
     </w:p>
   </w:footnote>
+  <w:footnote w:id="2">
+    <w:p>
+      <w:pPr>
+        <w:pStyle w:val="FootnoteText"/>
+      </w:pPr>
+      <w:r>
+        <w:rPr>
+          <w:rStyle w:val="FootnoteReference"/>
+        </w:rPr>
+        <w:footnoteRef/>
+      </w:r>
+      <w:r>
+        <w:t xml:space="preserve"> </w:t>
+      </w:r>
+      <w:r>
+        <w:t>http://rsl.nstu.ru//site/signlang</w:t>
+      </w:r>
+    </w:p>
+  </w:footnote>
 </w:footnotes>
 </file>
 
@@ -3127,6 +7938,119 @@
     </w:lvl>
   </w:abstractNum>
   <w:abstractNum w:abstractNumId="2" w15:restartNumberingAfterBreak="0">
+    <w:nsid w:val="18F40208"/>
+    <w:multiLevelType w:val="multilevel"/>
+    <w:tmpl w:val="4A90F692"/>
+    <w:lvl w:ilvl="0">
+      <w:start w:val="1"/>
+      <w:numFmt w:val="decimal"/>
+      <w:lvlText w:val="%1"/>
+      <w:lvlJc w:val="left"/>
+      <w:pPr>
+        <w:ind w:left="1117" w:hanging="420"/>
+      </w:pPr>
+      <w:rPr>
+        <w:rFonts w:hint="default"/>
+      </w:rPr>
+    </w:lvl>
+    <w:lvl w:ilvl="1">
+      <w:start w:val="1"/>
+      <w:numFmt w:val="decimal"/>
+      <w:lvlText w:val="%1.%2"/>
+      <w:lvlJc w:val="left"/>
+      <w:pPr>
+        <w:ind w:left="1117" w:hanging="420"/>
+      </w:pPr>
+      <w:rPr>
+        <w:rFonts w:hint="default"/>
+      </w:rPr>
+    </w:lvl>
+    <w:lvl w:ilvl="2">
+      <w:start w:val="1"/>
+      <w:numFmt w:val="decimal"/>
+      <w:lvlText w:val="%1.%2.%3"/>
+      <w:lvlJc w:val="left"/>
+      <w:pPr>
+        <w:ind w:left="1417" w:hanging="720"/>
+      </w:pPr>
+      <w:rPr>
+        <w:rFonts w:hint="default"/>
+      </w:rPr>
+    </w:lvl>
+    <w:lvl w:ilvl="3">
+      <w:start w:val="1"/>
+      <w:numFmt w:val="decimal"/>
+      <w:lvlText w:val="%1.%2.%3.%4"/>
+      <w:lvlJc w:val="left"/>
+      <w:pPr>
+        <w:ind w:left="1777" w:hanging="1080"/>
+      </w:pPr>
+      <w:rPr>
+        <w:rFonts w:hint="default"/>
+      </w:rPr>
+    </w:lvl>
+    <w:lvl w:ilvl="4">
+      <w:start w:val="1"/>
+      <w:numFmt w:val="decimal"/>
+      <w:lvlText w:val="%1.%2.%3.%4.%5"/>
+      <w:lvlJc w:val="left"/>
+      <w:pPr>
+        <w:ind w:left="1777" w:hanging="1080"/>
+      </w:pPr>
+      <w:rPr>
+        <w:rFonts w:hint="default"/>
+      </w:rPr>
+    </w:lvl>
+    <w:lvl w:ilvl="5">
+      <w:start w:val="1"/>
+      <w:numFmt w:val="decimal"/>
+      <w:lvlText w:val="%1.%2.%3.%4.%5.%6"/>
+      <w:lvlJc w:val="left"/>
+      <w:pPr>
+        <w:ind w:left="2137" w:hanging="1440"/>
+      </w:pPr>
+      <w:rPr>
+        <w:rFonts w:hint="default"/>
+      </w:rPr>
+    </w:lvl>
+    <w:lvl w:ilvl="6">
+      <w:start w:val="1"/>
+      <w:numFmt w:val="decimal"/>
+      <w:lvlText w:val="%1.%2.%3.%4.%5.%6.%7"/>
+      <w:lvlJc w:val="left"/>
+      <w:pPr>
+        <w:ind w:left="2137" w:hanging="1440"/>
+      </w:pPr>
+      <w:rPr>
+        <w:rFonts w:hint="default"/>
+      </w:rPr>
+    </w:lvl>
+    <w:lvl w:ilvl="7">
+      <w:start w:val="1"/>
+      <w:numFmt w:val="decimal"/>
+      <w:lvlText w:val="%1.%2.%3.%4.%5.%6.%7.%8"/>
+      <w:lvlJc w:val="left"/>
+      <w:pPr>
+        <w:ind w:left="2497" w:hanging="1800"/>
+      </w:pPr>
+      <w:rPr>
+        <w:rFonts w:hint="default"/>
+      </w:rPr>
+    </w:lvl>
+    <w:lvl w:ilvl="8">
+      <w:start w:val="1"/>
+      <w:numFmt w:val="decimal"/>
+      <w:lvlText w:val="%1.%2.%3.%4.%5.%6.%7.%8.%9"/>
+      <w:lvlJc w:val="left"/>
+      <w:pPr>
+        <w:ind w:left="2857" w:hanging="2160"/>
+      </w:pPr>
+      <w:rPr>
+        <w:rFonts w:hint="default"/>
+      </w:rPr>
+    </w:lvl>
+  </w:abstractNum>
+  <w:abstractNum w:abstractNumId="3" w15:restartNumberingAfterBreak="0">
     <w:nsid w:val="1BE9644E"/>
     <w:multiLevelType w:val="hybridMultilevel"/>
     <w:tmpl w:val="C73A990A"/>
@@ -3238,7 +8162,156 @@
       </w:rPr>
     </w:lvl>
   </w:abstractNum>
-  <w:abstractNum w:abstractNumId="3" w15:restartNumberingAfterBreak="0">
+  <w:abstractNum w:abstractNumId="4" w15:restartNumberingAfterBreak="0">
+    <w:nsid w:val="256D7362"/>
+    <w:multiLevelType w:val="multilevel"/>
+    <w:tmpl w:val="9F26FC14"/>
+    <w:lvl w:ilvl="0">
+      <w:start w:val="1"/>
+      <w:numFmt w:val="bullet"/>
+      <w:lvlText w:val=""/>
+      <w:lvlJc w:val="left"/>
+      <w:pPr>
+        <w:tabs>
+          <w:tab w:val="num" w:pos="720"/>
+        </w:tabs>
+        <w:ind w:left="720" w:hanging="360"/>
+      </w:pPr>
+      <w:rPr>
+        <w:rFonts w:ascii="Symbol" w:hAnsi="Symbol" w:hint="default"/>
+        <w:sz w:val="20"/>
+      </w:rPr>
+    </w:lvl>
+    <w:lvl w:ilvl="1" w:tentative="1">
+      <w:start w:val="1"/>
+      <w:numFmt w:val="bullet"/>
+      <w:lvlText w:val=""/>
+      <w:lvlJc w:val="left"/>
+      <w:pPr>
+        <w:tabs>
+          <w:tab w:val="num" w:pos="1440"/>
+        </w:tabs>
+        <w:ind w:left="1440" w:hanging="360"/>
+      </w:pPr>
+      <w:rPr>
+        <w:rFonts w:ascii="Symbol" w:hAnsi="Symbol" w:hint="default"/>
+        <w:sz w:val="20"/>
+      </w:rPr>
+    </w:lvl>
+    <w:lvl w:ilvl="2" w:tentative="1">
+      <w:start w:val="1"/>
+      <w:numFmt w:val="bullet"/>
+      <w:lvlText w:val=""/>
+      <w:lvlJc w:val="left"/>
+      <w:pPr>
+        <w:tabs>
+          <w:tab w:val="num" w:pos="2160"/>
+        </w:tabs>
+        <w:ind w:left="2160" w:hanging="360"/>
+      </w:pPr>
+      <w:rPr>
+        <w:rFonts w:ascii="Symbol" w:hAnsi="Symbol" w:hint="default"/>
+        <w:sz w:val="20"/>
+      </w:rPr>
+    </w:lvl>
+    <w:lvl w:ilvl="3" w:tentative="1">
+      <w:start w:val="1"/>
+      <w:numFmt w:val="bullet"/>
+      <w:lvlText w:val=""/>
+      <w:lvlJc w:val="left"/>
+      <w:pPr>
+        <w:tabs>
+          <w:tab w:val="num" w:pos="2880"/>
+        </w:tabs>
+        <w:ind w:left="2880" w:hanging="360"/>
+      </w:pPr>
+      <w:rPr>
+        <w:rFonts w:ascii="Symbol" w:hAnsi="Symbol" w:hint="default"/>
+        <w:sz w:val="20"/>
+      </w:rPr>
+    </w:lvl>
+    <w:lvl w:ilvl="4" w:tentative="1">
+      <w:start w:val="1"/>
+      <w:numFmt w:val="bullet"/>
+      <w:lvlText w:val=""/>
+      <w:lvlJc w:val="left"/>
+      <w:pPr>
+        <w:tabs>
+          <w:tab w:val="num" w:pos="3600"/>
+        </w:tabs>
+        <w:ind w:left="3600" w:hanging="360"/>
+      </w:pPr>
+      <w:rPr>
+        <w:rFonts w:ascii="Symbol" w:hAnsi="Symbol" w:hint="default"/>
+        <w:sz w:val="20"/>
+      </w:rPr>
+    </w:lvl>
+    <w:lvl w:ilvl="5" w:tentative="1">
+      <w:start w:val="1"/>
+      <w:numFmt w:val="bullet"/>
+      <w:lvlText w:val=""/>
+      <w:lvlJc w:val="left"/>
+      <w:pPr>
+        <w:tabs>
+          <w:tab w:val="num" w:pos="4320"/>
+        </w:tabs>
+        <w:ind w:left="4320" w:hanging="360"/>
+      </w:pPr>
+      <w:rPr>
+        <w:rFonts w:ascii="Symbol" w:hAnsi="Symbol" w:hint="default"/>
+        <w:sz w:val="20"/>
+      </w:rPr>
+    </w:lvl>
+    <w:lvl w:ilvl="6" w:tentative="1">
+      <w:start w:val="1"/>
+      <w:numFmt w:val="bullet"/>
+      <w:lvlText w:val=""/>
+      <w:lvlJc w:val="left"/>
+      <w:pPr>
+        <w:tabs>
+          <w:tab w:val="num" w:pos="5040"/>
+        </w:tabs>
+        <w:ind w:left="5040" w:hanging="360"/>
+      </w:pPr>
+      <w:rPr>
+        <w:rFonts w:ascii="Symbol" w:hAnsi="Symbol" w:hint="default"/>
+        <w:sz w:val="20"/>
+      </w:rPr>
+    </w:lvl>
+    <w:lvl w:ilvl="7" w:tentative="1">
+      <w:start w:val="1"/>
+      <w:numFmt w:val="bullet"/>
+      <w:lvlText w:val=""/>
+      <w:lvlJc w:val="left"/>
+      <w:pPr>
+        <w:tabs>
+          <w:tab w:val="num" w:pos="5760"/>
+        </w:tabs>
+        <w:ind w:left="5760" w:hanging="360"/>
+      </w:pPr>
+      <w:rPr>
+        <w:rFonts w:ascii="Symbol" w:hAnsi="Symbol" w:hint="default"/>
+        <w:sz w:val="20"/>
+      </w:rPr>
+    </w:lvl>
+    <w:lvl w:ilvl="8" w:tentative="1">
+      <w:start w:val="1"/>
+      <w:numFmt w:val="bullet"/>
+      <w:lvlText w:val=""/>
+      <w:lvlJc w:val="left"/>
+      <w:pPr>
+        <w:tabs>
+          <w:tab w:val="num" w:pos="6480"/>
+        </w:tabs>
+        <w:ind w:left="6480" w:hanging="360"/>
+      </w:pPr>
+      <w:rPr>
+        <w:rFonts w:ascii="Symbol" w:hAnsi="Symbol" w:hint="default"/>
+        <w:sz w:val="20"/>
+      </w:rPr>
+    </w:lvl>
+  </w:abstractNum>
+  <w:abstractNum w:abstractNumId="5" w15:restartNumberingAfterBreak="0">
     <w:nsid w:val="28E93950"/>
     <w:multiLevelType w:val="multilevel"/>
     <w:tmpl w:val="E68E5330"/>
@@ -3387,7 +8460,7 @@
       </w:rPr>
     </w:lvl>
   </w:abstractNum>
-  <w:abstractNum w:abstractNumId="4" w15:restartNumberingAfterBreak="0">
+  <w:abstractNum w:abstractNumId="6" w15:restartNumberingAfterBreak="0">
     <w:nsid w:val="2BC01D6A"/>
     <w:multiLevelType w:val="hybridMultilevel"/>
     <w:tmpl w:val="469C4BA8"/>
@@ -3500,7 +8573,7 @@
       </w:rPr>
     </w:lvl>
   </w:abstractNum>
-  <w:abstractNum w:abstractNumId="5" w15:restartNumberingAfterBreak="0">
+  <w:abstractNum w:abstractNumId="7" w15:restartNumberingAfterBreak="0">
     <w:nsid w:val="3FFE42BD"/>
     <w:multiLevelType w:val="multilevel"/>
     <w:tmpl w:val="2F0A2364"/>
@@ -3649,7 +8722,7 @@
       </w:rPr>
     </w:lvl>
   </w:abstractNum>
-  <w:abstractNum w:abstractNumId="6" w15:restartNumberingAfterBreak="0">
+  <w:abstractNum w:abstractNumId="8" w15:restartNumberingAfterBreak="0">
     <w:nsid w:val="41B618E2"/>
     <w:multiLevelType w:val="hybridMultilevel"/>
     <w:tmpl w:val="6D0A7B6A"/>
@@ -3762,7 +8835,120 @@
       </w:rPr>
     </w:lvl>
   </w:abstractNum>
-  <w:abstractNum w:abstractNumId="7" w15:restartNumberingAfterBreak="0">
+  <w:abstractNum w:abstractNumId="9" w15:restartNumberingAfterBreak="0">
+    <w:nsid w:val="42713D7D"/>
+    <w:multiLevelType w:val="hybridMultilevel"/>
+    <w:tmpl w:val="5628D69A"/>
+    <w:lvl w:ilvl="0" w:tplc="04090001">
+      <w:start w:val="1"/>
+      <w:numFmt w:val="bullet"/>
+      <w:lvlText w:val=""/>
+      <w:lvlJc w:val="left"/>
+      <w:pPr>
+        <w:ind w:left="720" w:hanging="360"/>
+      </w:pPr>
+      <w:rPr>
+        <w:rFonts w:ascii="Symbol" w:hAnsi="Symbol" w:hint="default"/>
+      </w:rPr>
+    </w:lvl>
+    <w:lvl w:ilvl="1" w:tplc="04090003" w:tentative="1">
+      <w:start w:val="1"/>
+      <w:numFmt w:val="bullet"/>
+      <w:lvlText w:val="o"/>
+      <w:lvlJc w:val="left"/>
+      <w:pPr>
+        <w:ind w:left="1440" w:hanging="360"/>
+      </w:pPr>
+      <w:rPr>
+        <w:rFonts w:ascii="Courier New" w:hAnsi="Courier New" w:cs="Courier New" w:hint="default"/>
+      </w:rPr>
+    </w:lvl>
+    <w:lvl w:ilvl="2" w:tplc="04090005" w:tentative="1">
+      <w:start w:val="1"/>
+      <w:numFmt w:val="bullet"/>
+      <w:lvlText w:val=""/>
+      <w:lvlJc w:val="left"/>
+      <w:pPr>
+        <w:ind w:left="2160" w:hanging="360"/>
+      </w:pPr>
+      <w:rPr>
+        <w:rFonts w:ascii="Wingdings" w:hAnsi="Wingdings" w:hint="default"/>
+      </w:rPr>
+    </w:lvl>
+    <w:lvl w:ilvl="3" w:tplc="04090001" w:tentative="1">
+      <w:start w:val="1"/>
+      <w:numFmt w:val="bullet"/>
+      <w:lvlText w:val=""/>
+      <w:lvlJc w:val="left"/>
+      <w:pPr>
+        <w:ind w:left="2880" w:hanging="360"/>
+      </w:pPr>
+      <w:rPr>
+        <w:rFonts w:ascii="Symbol" w:hAnsi="Symbol" w:hint="default"/>
+      </w:rPr>
+    </w:lvl>
+    <w:lvl w:ilvl="4" w:tplc="04090003" w:tentative="1">
+      <w:start w:val="1"/>
+      <w:numFmt w:val="bullet"/>
+      <w:lvlText w:val="o"/>
+      <w:lvlJc w:val="left"/>
+      <w:pPr>
+        <w:ind w:left="3600" w:hanging="360"/>
+      </w:pPr>
+      <w:rPr>
+        <w:rFonts w:ascii="Courier New" w:hAnsi="Courier New" w:cs="Courier New" w:hint="default"/>
+      </w:rPr>
+    </w:lvl>
+    <w:lvl w:ilvl="5" w:tplc="04090005" w:tentative="1">
+      <w:start w:val="1"/>
+      <w:numFmt w:val="bullet"/>
+      <w:lvlText w:val=""/>
+      <w:lvlJc w:val="left"/>
+      <w:pPr>
+        <w:ind w:left="4320" w:hanging="360"/>
+      </w:pPr>
+      <w:rPr>
+        <w:rFonts w:ascii="Wingdings" w:hAnsi="Wingdings" w:hint="default"/>
+      </w:rPr>
+    </w:lvl>
+    <w:lvl w:ilvl="6" w:tplc="04090001" w:tentative="1">
+      <w:start w:val="1"/>
+      <w:numFmt w:val="bullet"/>
+      <w:lvlText w:val=""/>
+      <w:lvlJc w:val="left"/>
+      <w:pPr>
+        <w:ind w:left="5040" w:hanging="360"/>
+      </w:pPr>
+      <w:rPr>
+        <w:rFonts w:ascii="Symbol" w:hAnsi="Symbol" w:hint="default"/>
+      </w:rPr>
+    </w:lvl>
+    <w:lvl w:ilvl="7" w:tplc="04090003" w:tentative="1">
+      <w:start w:val="1"/>
+      <w:numFmt w:val="bullet"/>
+      <w:lvlText w:val="o"/>
+      <w:lvlJc w:val="left"/>
+      <w:pPr>
+        <w:ind w:left="5760" w:hanging="360"/>
+      </w:pPr>
+      <w:rPr>
+        <w:rFonts w:ascii="Courier New" w:hAnsi="Courier New" w:cs="Courier New" w:hint="default"/>
+      </w:rPr>
+    </w:lvl>
+    <w:lvl w:ilvl="8" w:tplc="04090005" w:tentative="1">
+      <w:start w:val="1"/>
+      <w:numFmt w:val="bullet"/>
+      <w:lvlText w:val=""/>
+      <w:lvlJc w:val="left"/>
+      <w:pPr>
+        <w:ind w:left="6480" w:hanging="360"/>
+      </w:pPr>
+      <w:rPr>
+        <w:rFonts w:ascii="Wingdings" w:hAnsi="Wingdings" w:hint="default"/>
+      </w:rPr>
+    </w:lvl>
+  </w:abstractNum>
+  <w:abstractNum w:abstractNumId="10" w15:restartNumberingAfterBreak="0">
     <w:nsid w:val="48593C58"/>
     <w:multiLevelType w:val="multilevel"/>
     <w:tmpl w:val="5D0C104C"/>
@@ -3911,7 +9097,7 @@
       </w:rPr>
     </w:lvl>
   </w:abstractNum>
-  <w:abstractNum w:abstractNumId="8" w15:restartNumberingAfterBreak="0">
+  <w:abstractNum w:abstractNumId="11" w15:restartNumberingAfterBreak="0">
     <w:nsid w:val="4FFA691E"/>
     <w:multiLevelType w:val="hybridMultilevel"/>
     <w:tmpl w:val="18BEAF76"/>
@@ -4023,32 +9209,505 @@
       </w:rPr>
     </w:lvl>
   </w:abstractNum>
+  <w:abstractNum w:abstractNumId="12" w15:restartNumberingAfterBreak="0">
+    <w:nsid w:val="515F6880"/>
+    <w:multiLevelType w:val="multilevel"/>
+    <w:tmpl w:val="4A90F692"/>
+    <w:lvl w:ilvl="0">
+      <w:start w:val="1"/>
+      <w:numFmt w:val="decimal"/>
+      <w:lvlText w:val="%1"/>
+      <w:lvlJc w:val="left"/>
+      <w:pPr>
+        <w:ind w:left="420" w:hanging="420"/>
+      </w:pPr>
+      <w:rPr>
+        <w:rFonts w:hint="default"/>
+      </w:rPr>
+    </w:lvl>
+    <w:lvl w:ilvl="1">
+      <w:start w:val="1"/>
+      <w:numFmt w:val="decimal"/>
+      <w:lvlText w:val="%1.%2"/>
+      <w:lvlJc w:val="left"/>
+      <w:pPr>
+        <w:ind w:left="420" w:hanging="420"/>
+      </w:pPr>
+      <w:rPr>
+        <w:rFonts w:hint="default"/>
+      </w:rPr>
+    </w:lvl>
+    <w:lvl w:ilvl="2">
+      <w:start w:val="1"/>
+      <w:numFmt w:val="decimal"/>
+      <w:lvlText w:val="%1.%2.%3"/>
+      <w:lvlJc w:val="left"/>
+      <w:pPr>
+        <w:ind w:left="720" w:hanging="720"/>
+      </w:pPr>
+      <w:rPr>
+        <w:rFonts w:hint="default"/>
+      </w:rPr>
+    </w:lvl>
+    <w:lvl w:ilvl="3">
+      <w:start w:val="1"/>
+      <w:numFmt w:val="decimal"/>
+      <w:lvlText w:val="%1.%2.%3.%4"/>
+      <w:lvlJc w:val="left"/>
+      <w:pPr>
+        <w:ind w:left="1080" w:hanging="1080"/>
+      </w:pPr>
+      <w:rPr>
+        <w:rFonts w:hint="default"/>
+      </w:rPr>
+    </w:lvl>
+    <w:lvl w:ilvl="4">
+      <w:start w:val="1"/>
+      <w:numFmt w:val="decimal"/>
+      <w:lvlText w:val="%1.%2.%3.%4.%5"/>
+      <w:lvlJc w:val="left"/>
+      <w:pPr>
+        <w:ind w:left="1080" w:hanging="1080"/>
+      </w:pPr>
+      <w:rPr>
+        <w:rFonts w:hint="default"/>
+      </w:rPr>
+    </w:lvl>
+    <w:lvl w:ilvl="5">
+      <w:start w:val="1"/>
+      <w:numFmt w:val="decimal"/>
+      <w:lvlText w:val="%1.%2.%3.%4.%5.%6"/>
+      <w:lvlJc w:val="left"/>
+      <w:pPr>
+        <w:ind w:left="1440" w:hanging="1440"/>
+      </w:pPr>
+      <w:rPr>
+        <w:rFonts w:hint="default"/>
+      </w:rPr>
+    </w:lvl>
+    <w:lvl w:ilvl="6">
+      <w:start w:val="1"/>
+      <w:numFmt w:val="decimal"/>
+      <w:lvlText w:val="%1.%2.%3.%4.%5.%6.%7"/>
+      <w:lvlJc w:val="left"/>
+      <w:pPr>
+        <w:ind w:left="1440" w:hanging="1440"/>
+      </w:pPr>
+      <w:rPr>
+        <w:rFonts w:hint="default"/>
+      </w:rPr>
+    </w:lvl>
+    <w:lvl w:ilvl="7">
+      <w:start w:val="1"/>
+      <w:numFmt w:val="decimal"/>
+      <w:lvlText w:val="%1.%2.%3.%4.%5.%6.%7.%8"/>
+      <w:lvlJc w:val="left"/>
+      <w:pPr>
+        <w:ind w:left="1800" w:hanging="1800"/>
+      </w:pPr>
+      <w:rPr>
+        <w:rFonts w:hint="default"/>
+      </w:rPr>
+    </w:lvl>
+    <w:lvl w:ilvl="8">
+      <w:start w:val="1"/>
+      <w:numFmt w:val="decimal"/>
+      <w:lvlText w:val="%1.%2.%3.%4.%5.%6.%7.%8.%9"/>
+      <w:lvlJc w:val="left"/>
+      <w:pPr>
+        <w:ind w:left="2160" w:hanging="2160"/>
+      </w:pPr>
+      <w:rPr>
+        <w:rFonts w:hint="default"/>
+      </w:rPr>
+    </w:lvl>
+  </w:abstractNum>
+  <w:abstractNum w:abstractNumId="13" w15:restartNumberingAfterBreak="0">
+    <w:nsid w:val="52681469"/>
+    <w:multiLevelType w:val="multilevel"/>
+    <w:tmpl w:val="4A90F692"/>
+    <w:lvl w:ilvl="0">
+      <w:start w:val="1"/>
+      <w:numFmt w:val="decimal"/>
+      <w:lvlText w:val="%1"/>
+      <w:lvlJc w:val="left"/>
+      <w:pPr>
+        <w:ind w:left="420" w:hanging="420"/>
+      </w:pPr>
+      <w:rPr>
+        <w:rFonts w:hint="default"/>
+      </w:rPr>
+    </w:lvl>
+    <w:lvl w:ilvl="1">
+      <w:start w:val="1"/>
+      <w:numFmt w:val="decimal"/>
+      <w:lvlText w:val="%1.%2"/>
+      <w:lvlJc w:val="left"/>
+      <w:pPr>
+        <w:ind w:left="420" w:hanging="420"/>
+      </w:pPr>
+      <w:rPr>
+        <w:rFonts w:hint="default"/>
+      </w:rPr>
+    </w:lvl>
+    <w:lvl w:ilvl="2">
+      <w:start w:val="1"/>
+      <w:numFmt w:val="decimal"/>
+      <w:lvlText w:val="%1.%2.%3"/>
+      <w:lvlJc w:val="left"/>
+      <w:pPr>
+        <w:ind w:left="720" w:hanging="720"/>
+      </w:pPr>
+      <w:rPr>
+        <w:rFonts w:hint="default"/>
+      </w:rPr>
+    </w:lvl>
+    <w:lvl w:ilvl="3">
+      <w:start w:val="1"/>
+      <w:numFmt w:val="decimal"/>
+      <w:lvlText w:val="%1.%2.%3.%4"/>
+      <w:lvlJc w:val="left"/>
+      <w:pPr>
+        <w:ind w:left="1080" w:hanging="1080"/>
+      </w:pPr>
+      <w:rPr>
+        <w:rFonts w:hint="default"/>
+      </w:rPr>
+    </w:lvl>
+    <w:lvl w:ilvl="4">
+      <w:start w:val="1"/>
+      <w:numFmt w:val="decimal"/>
+      <w:lvlText w:val="%1.%2.%3.%4.%5"/>
+      <w:lvlJc w:val="left"/>
+      <w:pPr>
+        <w:ind w:left="1080" w:hanging="1080"/>
+      </w:pPr>
+      <w:rPr>
+        <w:rFonts w:hint="default"/>
+      </w:rPr>
+    </w:lvl>
+    <w:lvl w:ilvl="5">
+      <w:start w:val="1"/>
+      <w:numFmt w:val="decimal"/>
+      <w:lvlText w:val="%1.%2.%3.%4.%5.%6"/>
+      <w:lvlJc w:val="left"/>
+      <w:pPr>
+        <w:ind w:left="1440" w:hanging="1440"/>
+      </w:pPr>
+      <w:rPr>
+        <w:rFonts w:hint="default"/>
+      </w:rPr>
+    </w:lvl>
+    <w:lvl w:ilvl="6">
+      <w:start w:val="1"/>
+      <w:numFmt w:val="decimal"/>
+      <w:lvlText w:val="%1.%2.%3.%4.%5.%6.%7"/>
+      <w:lvlJc w:val="left"/>
+      <w:pPr>
+        <w:ind w:left="1440" w:hanging="1440"/>
+      </w:pPr>
+      <w:rPr>
+        <w:rFonts w:hint="default"/>
+      </w:rPr>
+    </w:lvl>
+    <w:lvl w:ilvl="7">
+      <w:start w:val="1"/>
+      <w:numFmt w:val="decimal"/>
+      <w:lvlText w:val="%1.%2.%3.%4.%5.%6.%7.%8"/>
+      <w:lvlJc w:val="left"/>
+      <w:pPr>
+        <w:ind w:left="1800" w:hanging="1800"/>
+      </w:pPr>
+      <w:rPr>
+        <w:rFonts w:hint="default"/>
+      </w:rPr>
+    </w:lvl>
+    <w:lvl w:ilvl="8">
+      <w:start w:val="1"/>
+      <w:numFmt w:val="decimal"/>
+      <w:lvlText w:val="%1.%2.%3.%4.%5.%6.%7.%8.%9"/>
+      <w:lvlJc w:val="left"/>
+      <w:pPr>
+        <w:ind w:left="2160" w:hanging="2160"/>
+      </w:pPr>
+      <w:rPr>
+        <w:rFonts w:hint="default"/>
+      </w:rPr>
+    </w:lvl>
+  </w:abstractNum>
+  <w:abstractNum w:abstractNumId="14" w15:restartNumberingAfterBreak="0">
+    <w:nsid w:val="67CC4EDA"/>
+    <w:multiLevelType w:val="hybridMultilevel"/>
+    <w:tmpl w:val="A70CE456"/>
+    <w:lvl w:ilvl="0" w:tplc="04090001">
+      <w:start w:val="1"/>
+      <w:numFmt w:val="bullet"/>
+      <w:lvlText w:val=""/>
+      <w:lvlJc w:val="left"/>
+      <w:pPr>
+        <w:ind w:left="720" w:hanging="360"/>
+      </w:pPr>
+      <w:rPr>
+        <w:rFonts w:ascii="Symbol" w:hAnsi="Symbol" w:hint="default"/>
+      </w:rPr>
+    </w:lvl>
+    <w:lvl w:ilvl="1" w:tplc="04090003" w:tentative="1">
+      <w:start w:val="1"/>
+      <w:numFmt w:val="bullet"/>
+      <w:lvlText w:val="o"/>
+      <w:lvlJc w:val="left"/>
+      <w:pPr>
+        <w:ind w:left="1440" w:hanging="360"/>
+      </w:pPr>
+      <w:rPr>
+        <w:rFonts w:ascii="Courier New" w:hAnsi="Courier New" w:cs="Courier New" w:hint="default"/>
+      </w:rPr>
+    </w:lvl>
+    <w:lvl w:ilvl="2" w:tplc="04090005" w:tentative="1">
+      <w:start w:val="1"/>
+      <w:numFmt w:val="bullet"/>
+      <w:lvlText w:val=""/>
+      <w:lvlJc w:val="left"/>
+      <w:pPr>
+        <w:ind w:left="2160" w:hanging="360"/>
+      </w:pPr>
+      <w:rPr>
+        <w:rFonts w:ascii="Wingdings" w:hAnsi="Wingdings" w:hint="default"/>
+      </w:rPr>
+    </w:lvl>
+    <w:lvl w:ilvl="3" w:tplc="04090001" w:tentative="1">
+      <w:start w:val="1"/>
+      <w:numFmt w:val="bullet"/>
+      <w:lvlText w:val=""/>
+      <w:lvlJc w:val="left"/>
+      <w:pPr>
+        <w:ind w:left="2880" w:hanging="360"/>
+      </w:pPr>
+      <w:rPr>
+        <w:rFonts w:ascii="Symbol" w:hAnsi="Symbol" w:hint="default"/>
+      </w:rPr>
+    </w:lvl>
+    <w:lvl w:ilvl="4" w:tplc="04090003" w:tentative="1">
+      <w:start w:val="1"/>
+      <w:numFmt w:val="bullet"/>
+      <w:lvlText w:val="o"/>
+      <w:lvlJc w:val="left"/>
+      <w:pPr>
+        <w:ind w:left="3600" w:hanging="360"/>
+      </w:pPr>
+      <w:rPr>
+        <w:rFonts w:ascii="Courier New" w:hAnsi="Courier New" w:cs="Courier New" w:hint="default"/>
+      </w:rPr>
+    </w:lvl>
+    <w:lvl w:ilvl="5" w:tplc="04090005" w:tentative="1">
+      <w:start w:val="1"/>
+      <w:numFmt w:val="bullet"/>
+      <w:lvlText w:val=""/>
+      <w:lvlJc w:val="left"/>
+      <w:pPr>
+        <w:ind w:left="4320" w:hanging="360"/>
+      </w:pPr>
+      <w:rPr>
+        <w:rFonts w:ascii="Wingdings" w:hAnsi="Wingdings" w:hint="default"/>
+      </w:rPr>
+    </w:lvl>
+    <w:lvl w:ilvl="6" w:tplc="04090001" w:tentative="1">
+      <w:start w:val="1"/>
+      <w:numFmt w:val="bullet"/>
+      <w:lvlText w:val=""/>
+      <w:lvlJc w:val="left"/>
+      <w:pPr>
+        <w:ind w:left="5040" w:hanging="360"/>
+      </w:pPr>
+      <w:rPr>
+        <w:rFonts w:ascii="Symbol" w:hAnsi="Symbol" w:hint="default"/>
+      </w:rPr>
+    </w:lvl>
+    <w:lvl w:ilvl="7" w:tplc="04090003" w:tentative="1">
+      <w:start w:val="1"/>
+      <w:numFmt w:val="bullet"/>
+      <w:lvlText w:val="o"/>
+      <w:lvlJc w:val="left"/>
+      <w:pPr>
+        <w:ind w:left="5760" w:hanging="360"/>
+      </w:pPr>
+      <w:rPr>
+        <w:rFonts w:ascii="Courier New" w:hAnsi="Courier New" w:cs="Courier New" w:hint="default"/>
+      </w:rPr>
+    </w:lvl>
+    <w:lvl w:ilvl="8" w:tplc="04090005" w:tentative="1">
+      <w:start w:val="1"/>
+      <w:numFmt w:val="bullet"/>
+      <w:lvlText w:val=""/>
+      <w:lvlJc w:val="left"/>
+      <w:pPr>
+        <w:ind w:left="6480" w:hanging="360"/>
+      </w:pPr>
+      <w:rPr>
+        <w:rFonts w:ascii="Wingdings" w:hAnsi="Wingdings" w:hint="default"/>
+      </w:rPr>
+    </w:lvl>
+  </w:abstractNum>
+  <w:abstractNum w:abstractNumId="15" w15:restartNumberingAfterBreak="0">
+    <w:nsid w:val="78E5489A"/>
+    <w:multiLevelType w:val="multilevel"/>
+    <w:tmpl w:val="EDA80CFC"/>
+    <w:lvl w:ilvl="0">
+      <w:start w:val="1"/>
+      <w:numFmt w:val="decimal"/>
+      <w:lvlText w:val="%1."/>
+      <w:lvlJc w:val="left"/>
+      <w:pPr>
+        <w:ind w:left="360" w:hanging="360"/>
+      </w:pPr>
+      <w:rPr>
+        <w:rFonts w:hint="default"/>
+      </w:rPr>
+    </w:lvl>
+    <w:lvl w:ilvl="1">
+      <w:start w:val="1"/>
+      <w:numFmt w:val="decimal"/>
+      <w:lvlText w:val="%1.%2."/>
+      <w:lvlJc w:val="left"/>
+      <w:pPr>
+        <w:ind w:left="360" w:hanging="360"/>
+      </w:pPr>
+      <w:rPr>
+        <w:rFonts w:hint="default"/>
+      </w:rPr>
+    </w:lvl>
+    <w:lvl w:ilvl="2">
+      <w:start w:val="1"/>
+      <w:numFmt w:val="decimal"/>
+      <w:lvlText w:val="%1.%2.%3."/>
+      <w:lvlJc w:val="left"/>
+      <w:pPr>
+        <w:ind w:left="720" w:hanging="720"/>
+      </w:pPr>
+      <w:rPr>
+        <w:rFonts w:hint="default"/>
+      </w:rPr>
+    </w:lvl>
+    <w:lvl w:ilvl="3">
+      <w:start w:val="1"/>
+      <w:numFmt w:val="decimal"/>
+      <w:lvlText w:val="%1.%2.%3.%4."/>
+      <w:lvlJc w:val="left"/>
+      <w:pPr>
+        <w:ind w:left="720" w:hanging="720"/>
+      </w:pPr>
+      <w:rPr>
+        <w:rFonts w:hint="default"/>
+      </w:rPr>
+    </w:lvl>
+    <w:lvl w:ilvl="4">
+      <w:start w:val="1"/>
+      <w:numFmt w:val="decimal"/>
+      <w:lvlText w:val="%1.%2.%3.%4.%5."/>
+      <w:lvlJc w:val="left"/>
+      <w:pPr>
+        <w:ind w:left="1080" w:hanging="1080"/>
+      </w:pPr>
+      <w:rPr>
+        <w:rFonts w:hint="default"/>
+      </w:rPr>
+    </w:lvl>
+    <w:lvl w:ilvl="5">
+      <w:start w:val="1"/>
+      <w:numFmt w:val="decimal"/>
+      <w:lvlText w:val="%1.%2.%3.%4.%5.%6."/>
+      <w:lvlJc w:val="left"/>
+      <w:pPr>
+        <w:ind w:left="1080" w:hanging="1080"/>
+      </w:pPr>
+      <w:rPr>
+        <w:rFonts w:hint="default"/>
+      </w:rPr>
+    </w:lvl>
+    <w:lvl w:ilvl="6">
+      <w:start w:val="1"/>
+      <w:numFmt w:val="decimal"/>
+      <w:lvlText w:val="%1.%2.%3.%4.%5.%6.%7."/>
+      <w:lvlJc w:val="left"/>
+      <w:pPr>
+        <w:ind w:left="1440" w:hanging="1440"/>
+      </w:pPr>
+      <w:rPr>
+        <w:rFonts w:hint="default"/>
+      </w:rPr>
+    </w:lvl>
+    <w:lvl w:ilvl="7">
+      <w:start w:val="1"/>
+      <w:numFmt w:val="decimal"/>
+      <w:lvlText w:val="%1.%2.%3.%4.%5.%6.%7.%8."/>
+      <w:lvlJc w:val="left"/>
+      <w:pPr>
+        <w:ind w:left="1440" w:hanging="1440"/>
+      </w:pPr>
+      <w:rPr>
+        <w:rFonts w:hint="default"/>
+      </w:rPr>
+    </w:lvl>
+    <w:lvl w:ilvl="8">
+      <w:start w:val="1"/>
+      <w:numFmt w:val="decimal"/>
+      <w:lvlText w:val="%1.%2.%3.%4.%5.%6.%7.%8.%9."/>
+      <w:lvlJc w:val="left"/>
+      <w:pPr>
+        <w:ind w:left="1800" w:hanging="1800"/>
+      </w:pPr>
+      <w:rPr>
+        <w:rFonts w:hint="default"/>
+      </w:rPr>
+    </w:lvl>
+  </w:abstractNum>
   <w:num w:numId="1" w16cid:durableId="474688117">
     <w:abstractNumId w:val="0"/>
   </w:num>
   <w:num w:numId="2" w16cid:durableId="1667319808">
-    <w:abstractNumId w:val="8"/>
+    <w:abstractNumId w:val="11"/>
   </w:num>
   <w:num w:numId="3" w16cid:durableId="1593969317">
-    <w:abstractNumId w:val="2"/>
+    <w:abstractNumId w:val="3"/>
   </w:num>
   <w:num w:numId="4" w16cid:durableId="781531624">
-    <w:abstractNumId w:val="7"/>
+    <w:abstractNumId w:val="10"/>
   </w:num>
   <w:num w:numId="5" w16cid:durableId="1780248651">
     <w:abstractNumId w:val="1"/>
   </w:num>
   <w:num w:numId="6" w16cid:durableId="1316182553">
-    <w:abstractNumId w:val="3"/>
+    <w:abstractNumId w:val="5"/>
   </w:num>
   <w:num w:numId="7" w16cid:durableId="880436141">
-    <w:abstractNumId w:val="5"/>
+    <w:abstractNumId w:val="7"/>
   </w:num>
   <w:num w:numId="8" w16cid:durableId="902525217">
+    <w:abstractNumId w:val="8"/>
+  </w:num>
+  <w:num w:numId="9" w16cid:durableId="947080187">
     <w:abstractNumId w:val="6"/>
   </w:num>
-  <w:num w:numId="9" w16cid:durableId="947080187">
+  <w:num w:numId="10" w16cid:durableId="651376988">
     <w:abstractNumId w:val="4"/>
+  </w:num>
+  <w:num w:numId="11" w16cid:durableId="1180850196">
+    <w:abstractNumId w:val="15"/>
+  </w:num>
+  <w:num w:numId="12" w16cid:durableId="1738622393">
+    <w:abstractNumId w:val="13"/>
+  </w:num>
+  <w:num w:numId="13" w16cid:durableId="1521040376">
+    <w:abstractNumId w:val="14"/>
+  </w:num>
+  <w:num w:numId="14" w16cid:durableId="1397700262">
+    <w:abstractNumId w:val="9"/>
+  </w:num>
+  <w:num w:numId="15" w16cid:durableId="1598249114">
+    <w:abstractNumId w:val="12"/>
+  </w:num>
+  <w:num w:numId="16" w16cid:durableId="1345131998">
+    <w:abstractNumId w:val="2"/>
   </w:num>
 </w:numbering>
 </file>
@@ -4148,7 +9807,7 @@
     <w:lsdException w:name="Signature" w:semiHidden="1" w:unhideWhenUsed="1"/>
     <w:lsdException w:name="Default Paragraph Font" w:semiHidden="1" w:uiPriority="1" w:unhideWhenUsed="1"/>
     <w:lsdException w:name="Body Text" w:semiHidden="1" w:unhideWhenUsed="1"/>
-    <w:lsdException w:name="Body Text Indent" w:semiHidden="1" w:unhideWhenUsed="1"/>
+    <w:lsdException w:name="Body Text Indent" w:semiHidden="1" w:uiPriority="0" w:unhideWhenUsed="1"/>
     <w:lsdException w:name="List Continue" w:semiHidden="1" w:unhideWhenUsed="1"/>
     <w:lsdException w:name="List Continue 2" w:semiHidden="1" w:unhideWhenUsed="1"/>
     <w:lsdException w:name="List Continue 3" w:semiHidden="1" w:unhideWhenUsed="1"/>
@@ -4483,10 +10142,31 @@
       <w14:ligatures w14:val="none"/>
     </w:rPr>
   </w:style>
+  <w:style w:type="paragraph" w:styleId="Heading2">
+    <w:name w:val="heading 2"/>
+    <w:basedOn w:val="Normal"/>
+    <w:next w:val="Normal"/>
+    <w:link w:val="Heading2Char"/>
+    <w:uiPriority w:val="9"/>
+    <w:unhideWhenUsed/>
+    <w:qFormat/>
+    <w:rsid w:val="00224ACB"/>
+    <w:pPr>
+      <w:keepNext/>
+      <w:keepLines/>
+      <w:spacing w:before="40" w:after="0"/>
+      <w:outlineLvl w:val="1"/>
+    </w:pPr>
+    <w:rPr>
+      <w:rFonts w:asciiTheme="majorHAnsi" w:eastAsiaTheme="majorEastAsia" w:hAnsiTheme="majorHAnsi" w:cstheme="majorBidi"/>
+      <w:color w:val="2F5496" w:themeColor="accent1" w:themeShade="BF"/>
+      <w:sz w:val="26"/>
+      <w:szCs w:val="26"/>
+    </w:rPr>
+  </w:style>
   <w:style w:type="character" w:default="1" w:styleId="DefaultParagraphFont">
     <w:name w:val="Default Paragraph Font"/>
     <w:uiPriority w:val="1"/>
-    <w:semiHidden/>
     <w:unhideWhenUsed/>
   </w:style>
   <w:style w:type="table" w:default="1" w:styleId="TableNormal">
@@ -4717,6 +10397,281 @@
     <w:rPr>
       <w:color w:val="605E5C"/>
       <w:shd w:val="clear" w:color="auto" w:fill="E1DFDD"/>
+    </w:rPr>
+  </w:style>
+  <w:style w:type="paragraph" w:styleId="TOCHeading">
+    <w:name w:val="TOC Heading"/>
+    <w:basedOn w:val="Heading1"/>
+    <w:next w:val="Normal"/>
+    <w:uiPriority w:val="39"/>
+    <w:unhideWhenUsed/>
+    <w:qFormat/>
+    <w:rsid w:val="00765321"/>
+    <w:pPr>
+      <w:keepNext/>
+      <w:keepLines/>
+      <w:spacing w:before="240" w:beforeAutospacing="0" w:after="0" w:afterAutospacing="0" w:line="259" w:lineRule="auto"/>
+      <w:outlineLvl w:val="9"/>
+    </w:pPr>
+    <w:rPr>
+      <w:rFonts w:asciiTheme="majorHAnsi" w:eastAsiaTheme="majorEastAsia" w:hAnsiTheme="majorHAnsi" w:cstheme="majorBidi"/>
+      <w:b w:val="0"/>
+      <w:bCs w:val="0"/>
+      <w:color w:val="2F5496" w:themeColor="accent1" w:themeShade="BF"/>
+      <w:kern w:val="0"/>
+      <w:sz w:val="32"/>
+      <w:szCs w:val="32"/>
+    </w:rPr>
+  </w:style>
+  <w:style w:type="paragraph" w:styleId="TOC2">
+    <w:name w:val="toc 2"/>
+    <w:basedOn w:val="Normal"/>
+    <w:next w:val="Normal"/>
+    <w:autoRedefine/>
+    <w:uiPriority w:val="39"/>
+    <w:unhideWhenUsed/>
+    <w:rsid w:val="00765321"/>
+    <w:pPr>
+      <w:spacing w:after="100"/>
+      <w:ind w:left="220"/>
+    </w:pPr>
+    <w:rPr>
+      <w:rFonts w:eastAsiaTheme="minorEastAsia" w:cs="Times New Roman"/>
+      <w:kern w:val="0"/>
+      <w14:ligatures w14:val="none"/>
+    </w:rPr>
+  </w:style>
+  <w:style w:type="paragraph" w:styleId="TOC1">
+    <w:name w:val="toc 1"/>
+    <w:basedOn w:val="Normal"/>
+    <w:next w:val="Normal"/>
+    <w:autoRedefine/>
+    <w:uiPriority w:val="39"/>
+    <w:unhideWhenUsed/>
+    <w:rsid w:val="00765321"/>
+    <w:pPr>
+      <w:spacing w:after="100"/>
+    </w:pPr>
+    <w:rPr>
+      <w:rFonts w:eastAsiaTheme="minorEastAsia" w:cs="Times New Roman"/>
+      <w:kern w:val="0"/>
+      <w14:ligatures w14:val="none"/>
+    </w:rPr>
+  </w:style>
+  <w:style w:type="paragraph" w:styleId="TOC3">
+    <w:name w:val="toc 3"/>
+    <w:basedOn w:val="Normal"/>
+    <w:next w:val="Normal"/>
+    <w:autoRedefine/>
+    <w:uiPriority w:val="39"/>
+    <w:unhideWhenUsed/>
+    <w:rsid w:val="00765321"/>
+    <w:pPr>
+      <w:spacing w:after="100"/>
+      <w:ind w:left="440"/>
+    </w:pPr>
+    <w:rPr>
+      <w:rFonts w:eastAsiaTheme="minorEastAsia" w:cs="Times New Roman"/>
+      <w:kern w:val="0"/>
+      <w14:ligatures w14:val="none"/>
+    </w:rPr>
+  </w:style>
+  <w:style w:type="paragraph" w:styleId="Header">
+    <w:name w:val="header"/>
+    <w:basedOn w:val="Normal"/>
+    <w:link w:val="HeaderChar"/>
+    <w:uiPriority w:val="99"/>
+    <w:unhideWhenUsed/>
+    <w:rsid w:val="00850B11"/>
+    <w:pPr>
+      <w:tabs>
+        <w:tab w:val="center" w:pos="4844"/>
+        <w:tab w:val="right" w:pos="9689"/>
+      </w:tabs>
+      <w:spacing w:after="0" w:line="240" w:lineRule="auto"/>
+    </w:pPr>
+  </w:style>
+  <w:style w:type="character" w:customStyle="1" w:styleId="HeaderChar">
+    <w:name w:val="Header Char"/>
+    <w:basedOn w:val="DefaultParagraphFont"/>
+    <w:link w:val="Header"/>
+    <w:uiPriority w:val="99"/>
+    <w:rsid w:val="00850B11"/>
+  </w:style>
+  <w:style w:type="paragraph" w:styleId="Footer">
+    <w:name w:val="footer"/>
+    <w:basedOn w:val="Normal"/>
+    <w:link w:val="FooterChar"/>
+    <w:uiPriority w:val="99"/>
+    <w:unhideWhenUsed/>
+    <w:rsid w:val="00850B11"/>
+    <w:pPr>
+      <w:tabs>
+        <w:tab w:val="center" w:pos="4844"/>
+        <w:tab w:val="right" w:pos="9689"/>
+      </w:tabs>
+      <w:spacing w:after="0" w:line="240" w:lineRule="auto"/>
+    </w:pPr>
+  </w:style>
+  <w:style w:type="character" w:customStyle="1" w:styleId="FooterChar">
+    <w:name w:val="Footer Char"/>
+    <w:basedOn w:val="DefaultParagraphFont"/>
+    <w:link w:val="Footer"/>
+    <w:uiPriority w:val="99"/>
+    <w:rsid w:val="00850B11"/>
+  </w:style>
+  <w:style w:type="paragraph" w:customStyle="1" w:styleId="MYHEADING1">
+    <w:name w:val="MY HEADING 1"/>
+    <w:basedOn w:val="Heading1"/>
+    <w:link w:val="MYHEADING1Char"/>
+    <w:autoRedefine/>
+    <w:qFormat/>
+    <w:rsid w:val="006C5EF8"/>
+    <w:pPr>
+      <w:spacing w:line="360" w:lineRule="auto"/>
+      <w:jc w:val="center"/>
+    </w:pPr>
+    <w:rPr>
+      <w:lang w:val="ru-RU"/>
+    </w:rPr>
+  </w:style>
+  <w:style w:type="paragraph" w:styleId="BodyTextIndent">
+    <w:name w:val="Body Text Indent"/>
+    <w:basedOn w:val="Normal"/>
+    <w:link w:val="BodyTextIndentChar"/>
+    <w:unhideWhenUsed/>
+    <w:rsid w:val="005179CD"/>
+    <w:pPr>
+      <w:spacing w:after="0" w:line="240" w:lineRule="auto"/>
+      <w:ind w:firstLine="567"/>
+      <w:jc w:val="both"/>
+    </w:pPr>
+    <w:rPr>
+      <w:rFonts w:ascii="Times New Roman" w:eastAsia="Times New Roman" w:hAnsi="Times New Roman" w:cs="Times New Roman"/>
+      <w:kern w:val="0"/>
+      <w:sz w:val="24"/>
+      <w:szCs w:val="20"/>
+      <w:lang w:val="ru-RU" w:eastAsia="ru-RU"/>
+      <w14:ligatures w14:val="none"/>
+    </w:rPr>
+  </w:style>
+  <w:style w:type="character" w:customStyle="1" w:styleId="MYHEADING1Char">
+    <w:name w:val="MY HEADING 1 Char"/>
+    <w:basedOn w:val="Heading1Char"/>
+    <w:link w:val="MYHEADING1"/>
+    <w:rsid w:val="006C5EF8"/>
+    <w:rPr>
+      <w:rFonts w:ascii="Times New Roman" w:eastAsia="Times New Roman" w:hAnsi="Times New Roman" w:cs="Times New Roman"/>
+      <w:b/>
+      <w:bCs/>
+      <w:kern w:val="36"/>
+      <w:sz w:val="48"/>
+      <w:szCs w:val="48"/>
+      <w:lang w:val="ru-RU"/>
+      <w14:ligatures w14:val="none"/>
+    </w:rPr>
+  </w:style>
+  <w:style w:type="character" w:customStyle="1" w:styleId="BodyTextIndentChar">
+    <w:name w:val="Body Text Indent Char"/>
+    <w:basedOn w:val="DefaultParagraphFont"/>
+    <w:link w:val="BodyTextIndent"/>
+    <w:rsid w:val="005179CD"/>
+    <w:rPr>
+      <w:rFonts w:ascii="Times New Roman" w:eastAsia="Times New Roman" w:hAnsi="Times New Roman" w:cs="Times New Roman"/>
+      <w:kern w:val="0"/>
+      <w:sz w:val="24"/>
+      <w:szCs w:val="20"/>
+      <w:lang w:val="ru-RU" w:eastAsia="ru-RU"/>
+      <w14:ligatures w14:val="none"/>
+    </w:rPr>
+  </w:style>
+  <w:style w:type="paragraph" w:customStyle="1" w:styleId="bigtext">
+    <w:name w:val="bigtext"/>
+    <w:basedOn w:val="Normal"/>
+    <w:rsid w:val="009A7C00"/>
+    <w:pPr>
+      <w:spacing w:before="100" w:beforeAutospacing="1" w:after="100" w:afterAutospacing="1" w:line="240" w:lineRule="auto"/>
+    </w:pPr>
+    <w:rPr>
+      <w:rFonts w:ascii="Times New Roman" w:eastAsia="Times New Roman" w:hAnsi="Times New Roman" w:cs="Times New Roman"/>
+      <w:kern w:val="0"/>
+      <w:sz w:val="24"/>
+      <w:szCs w:val="24"/>
+      <w14:ligatures w14:val="none"/>
+    </w:rPr>
+  </w:style>
+  <w:style w:type="character" w:customStyle="1" w:styleId="help">
+    <w:name w:val="help"/>
+    <w:basedOn w:val="DefaultParagraphFont"/>
+    <w:rsid w:val="009A7C00"/>
+  </w:style>
+  <w:style w:type="character" w:customStyle="1" w:styleId="help1">
+    <w:name w:val="help1"/>
+    <w:basedOn w:val="DefaultParagraphFont"/>
+    <w:rsid w:val="009A7C00"/>
+  </w:style>
+  <w:style w:type="character" w:customStyle="1" w:styleId="Heading2Char">
+    <w:name w:val="Heading 2 Char"/>
+    <w:basedOn w:val="DefaultParagraphFont"/>
+    <w:link w:val="Heading2"/>
+    <w:uiPriority w:val="9"/>
+    <w:rsid w:val="00224ACB"/>
+    <w:rPr>
+      <w:rFonts w:asciiTheme="majorHAnsi" w:eastAsiaTheme="majorEastAsia" w:hAnsiTheme="majorHAnsi" w:cstheme="majorBidi"/>
+      <w:color w:val="2F5496" w:themeColor="accent1" w:themeShade="BF"/>
+      <w:sz w:val="26"/>
+      <w:szCs w:val="26"/>
+    </w:rPr>
+  </w:style>
+  <w:style w:type="paragraph" w:customStyle="1" w:styleId="MyHEADING2">
+    <w:name w:val="My HEADING 2"/>
+    <w:basedOn w:val="Heading2"/>
+    <w:link w:val="MyHEADING2Char"/>
+    <w:qFormat/>
+    <w:rsid w:val="00224ACB"/>
+    <w:pPr>
+      <w:jc w:val="center"/>
+    </w:pPr>
+    <w:rPr>
+      <w:rFonts w:ascii="Times New Roman" w:hAnsi="Times New Roman" w:cs="Times New Roman"/>
+      <w:b/>
+      <w:bCs/>
+      <w:color w:val="auto"/>
+      <w:sz w:val="28"/>
+      <w:szCs w:val="28"/>
+    </w:rPr>
+  </w:style>
+  <w:style w:type="table" w:styleId="TableGrid">
+    <w:name w:val="Table Grid"/>
+    <w:basedOn w:val="TableNormal"/>
+    <w:uiPriority w:val="39"/>
+    <w:rsid w:val="00176C16"/>
+    <w:pPr>
+      <w:spacing w:after="0" w:line="240" w:lineRule="auto"/>
+    </w:pPr>
+    <w:tblPr>
+      <w:tblBorders>
+        <w:top w:val="single" w:sz="4" w:space="0" w:color="auto"/>
+        <w:left w:val="single" w:sz="4" w:space="0" w:color="auto"/>
+        <w:bottom w:val="single" w:sz="4" w:space="0" w:color="auto"/>
+        <w:right w:val="single" w:sz="4" w:space="0" w:color="auto"/>
+        <w:insideH w:val="single" w:sz="4" w:space="0" w:color="auto"/>
+        <w:insideV w:val="single" w:sz="4" w:space="0" w:color="auto"/>
+      </w:tblBorders>
+    </w:tblPr>
+  </w:style>
+  <w:style w:type="character" w:customStyle="1" w:styleId="MyHEADING2Char">
+    <w:name w:val="My HEADING 2 Char"/>
+    <w:basedOn w:val="Heading2Char"/>
+    <w:link w:val="MyHEADING2"/>
+    <w:rsid w:val="00224ACB"/>
+    <w:rPr>
+      <w:rFonts w:ascii="Times New Roman" w:eastAsiaTheme="majorEastAsia" w:hAnsi="Times New Roman" w:cs="Times New Roman"/>
+      <w:b/>
+      <w:bCs/>
+      <w:color w:val="2F5496" w:themeColor="accent1" w:themeShade="BF"/>
+      <w:sz w:val="28"/>
+      <w:szCs w:val="28"/>
     </w:rPr>
   </w:style>
 </w:styles>

--- a/Masters_thesis.docx
+++ b/Masters_thesis.docx
@@ -750,8 +750,8 @@
               <w:b/>
               <w:bCs/>
               <w:color w:val="auto"/>
-              <w:sz w:val="48"/>
-              <w:szCs w:val="48"/>
+              <w:sz w:val="24"/>
+              <w:szCs w:val="24"/>
               <w:lang w:val="ru-RU"/>
             </w:rPr>
           </w:pPr>
@@ -761,8 +761,8 @@
               <w:b/>
               <w:bCs/>
               <w:color w:val="auto"/>
-              <w:sz w:val="48"/>
-              <w:szCs w:val="48"/>
+              <w:sz w:val="24"/>
+              <w:szCs w:val="24"/>
               <w:lang w:val="ru-RU"/>
             </w:rPr>
             <w:t>Содержание</w:t>
@@ -775,74 +775,115 @@
               <w:tab w:val="right" w:leader="dot" w:pos="9678"/>
             </w:tabs>
             <w:rPr>
-              <w:rFonts w:cstheme="minorBidi"/>
+              <w:rFonts w:ascii="Times New Roman" w:hAnsi="Times New Roman"/>
               <w:noProof/>
               <w:kern w:val="2"/>
+              <w:sz w:val="24"/>
+              <w:szCs w:val="24"/>
               <w14:ligatures w14:val="standardContextual"/>
             </w:rPr>
           </w:pPr>
           <w:r>
+            <w:rPr>
+              <w:rFonts w:ascii="Times New Roman" w:hAnsi="Times New Roman"/>
+              <w:sz w:val="24"/>
+              <w:szCs w:val="24"/>
+            </w:rPr>
             <w:fldChar w:fldCharType="begin"/>
           </w:r>
           <w:r>
+            <w:rPr>
+              <w:rFonts w:ascii="Times New Roman" w:hAnsi="Times New Roman"/>
+              <w:sz w:val="24"/>
+              <w:szCs w:val="24"/>
+            </w:rPr>
             <w:instrText xml:space="preserve"> TOC \o "1-3" \h \z \u </w:instrText>
           </w:r>
           <w:r>
+            <w:rPr>
+              <w:rFonts w:ascii="Times New Roman" w:hAnsi="Times New Roman"/>
+              <w:sz w:val="24"/>
+              <w:szCs w:val="24"/>
+            </w:rPr>
             <w:fldChar w:fldCharType="separate"/>
           </w:r>
           <w:hyperlink w:anchor="_Toc134374881" w:history="1">
             <w:r>
               <w:rPr>
                 <w:rStyle w:val="Hyperlink"/>
+                <w:rFonts w:ascii="Times New Roman" w:hAnsi="Times New Roman"/>
                 <w:noProof/>
+                <w:sz w:val="24"/>
+                <w:szCs w:val="24"/>
               </w:rPr>
               <w:t>Введение</w:t>
             </w:r>
             <w:r>
               <w:rPr>
+                <w:rFonts w:ascii="Times New Roman" w:hAnsi="Times New Roman"/>
                 <w:noProof/>
                 <w:webHidden/>
+                <w:sz w:val="24"/>
+                <w:szCs w:val="24"/>
               </w:rPr>
               <w:tab/>
             </w:r>
             <w:r>
               <w:rPr>
+                <w:rFonts w:ascii="Times New Roman" w:hAnsi="Times New Roman"/>
                 <w:noProof/>
                 <w:webHidden/>
+                <w:sz w:val="24"/>
+                <w:szCs w:val="24"/>
               </w:rPr>
               <w:fldChar w:fldCharType="begin"/>
             </w:r>
             <w:r>
               <w:rPr>
+                <w:rFonts w:ascii="Times New Roman" w:hAnsi="Times New Roman"/>
                 <w:noProof/>
                 <w:webHidden/>
+                <w:sz w:val="24"/>
+                <w:szCs w:val="24"/>
               </w:rPr>
               <w:instrText xml:space="preserve"> PAGEREF _Toc134374881 \h </w:instrText>
             </w:r>
             <w:r>
               <w:rPr>
+                <w:rFonts w:ascii="Times New Roman" w:hAnsi="Times New Roman"/>
                 <w:noProof/>
                 <w:webHidden/>
-              </w:rPr>
-            </w:r>
-            <w:r>
-              <w:rPr>
+                <w:sz w:val="24"/>
+                <w:szCs w:val="24"/>
+              </w:rPr>
+            </w:r>
+            <w:r>
+              <w:rPr>
+                <w:rFonts w:ascii="Times New Roman" w:hAnsi="Times New Roman"/>
                 <w:noProof/>
                 <w:webHidden/>
+                <w:sz w:val="24"/>
+                <w:szCs w:val="24"/>
               </w:rPr>
               <w:fldChar w:fldCharType="separate"/>
             </w:r>
             <w:r>
               <w:rPr>
+                <w:rFonts w:ascii="Times New Roman" w:hAnsi="Times New Roman"/>
                 <w:noProof/>
                 <w:webHidden/>
+                <w:sz w:val="24"/>
+                <w:szCs w:val="24"/>
               </w:rPr>
               <w:t>3</w:t>
             </w:r>
             <w:r>
               <w:rPr>
+                <w:rFonts w:ascii="Times New Roman" w:hAnsi="Times New Roman"/>
                 <w:noProof/>
                 <w:webHidden/>
+                <w:sz w:val="24"/>
+                <w:szCs w:val="24"/>
               </w:rPr>
               <w:fldChar w:fldCharType="end"/>
             </w:r>
@@ -855,9 +896,11 @@
               <w:tab w:val="right" w:leader="dot" w:pos="9678"/>
             </w:tabs>
             <w:rPr>
-              <w:rFonts w:cstheme="minorBidi"/>
+              <w:rFonts w:ascii="Times New Roman" w:hAnsi="Times New Roman"/>
               <w:noProof/>
               <w:kern w:val="2"/>
+              <w:sz w:val="24"/>
+              <w:szCs w:val="24"/>
               <w14:ligatures w14:val="standardContextual"/>
             </w:rPr>
           </w:pPr>
@@ -865,55 +908,79 @@
             <w:r>
               <w:rPr>
                 <w:rStyle w:val="Hyperlink"/>
+                <w:rFonts w:ascii="Times New Roman" w:hAnsi="Times New Roman"/>
                 <w:noProof/>
+                <w:sz w:val="24"/>
+                <w:szCs w:val="24"/>
               </w:rPr>
               <w:t>Глава 1. Обзор литературы и доступных данных по теме</w:t>
             </w:r>
             <w:r>
               <w:rPr>
+                <w:rFonts w:ascii="Times New Roman" w:hAnsi="Times New Roman"/>
                 <w:noProof/>
                 <w:webHidden/>
+                <w:sz w:val="24"/>
+                <w:szCs w:val="24"/>
               </w:rPr>
               <w:tab/>
             </w:r>
             <w:r>
               <w:rPr>
+                <w:rFonts w:ascii="Times New Roman" w:hAnsi="Times New Roman"/>
                 <w:noProof/>
                 <w:webHidden/>
+                <w:sz w:val="24"/>
+                <w:szCs w:val="24"/>
               </w:rPr>
               <w:fldChar w:fldCharType="begin"/>
             </w:r>
             <w:r>
               <w:rPr>
+                <w:rFonts w:ascii="Times New Roman" w:hAnsi="Times New Roman"/>
                 <w:noProof/>
                 <w:webHidden/>
+                <w:sz w:val="24"/>
+                <w:szCs w:val="24"/>
               </w:rPr>
               <w:instrText xml:space="preserve"> PAGEREF _Toc134374882 \h </w:instrText>
             </w:r>
             <w:r>
               <w:rPr>
+                <w:rFonts w:ascii="Times New Roman" w:hAnsi="Times New Roman"/>
                 <w:noProof/>
                 <w:webHidden/>
-              </w:rPr>
-            </w:r>
-            <w:r>
-              <w:rPr>
+                <w:sz w:val="24"/>
+                <w:szCs w:val="24"/>
+              </w:rPr>
+            </w:r>
+            <w:r>
+              <w:rPr>
+                <w:rFonts w:ascii="Times New Roman" w:hAnsi="Times New Roman"/>
                 <w:noProof/>
                 <w:webHidden/>
+                <w:sz w:val="24"/>
+                <w:szCs w:val="24"/>
               </w:rPr>
               <w:fldChar w:fldCharType="separate"/>
             </w:r>
             <w:r>
               <w:rPr>
+                <w:rFonts w:ascii="Times New Roman" w:hAnsi="Times New Roman"/>
                 <w:noProof/>
                 <w:webHidden/>
+                <w:sz w:val="24"/>
+                <w:szCs w:val="24"/>
               </w:rPr>
               <w:t>8</w:t>
             </w:r>
             <w:r>
               <w:rPr>
+                <w:rFonts w:ascii="Times New Roman" w:hAnsi="Times New Roman"/>
                 <w:noProof/>
                 <w:webHidden/>
+                <w:sz w:val="24"/>
+                <w:szCs w:val="24"/>
               </w:rPr>
               <w:fldChar w:fldCharType="end"/>
             </w:r>
@@ -927,9 +994,11 @@
               <w:tab w:val="right" w:leader="dot" w:pos="9678"/>
             </w:tabs>
             <w:rPr>
-              <w:rFonts w:cstheme="minorBidi"/>
+              <w:rFonts w:ascii="Times New Roman" w:hAnsi="Times New Roman"/>
               <w:noProof/>
               <w:kern w:val="2"/>
+              <w:sz w:val="24"/>
+              <w:szCs w:val="24"/>
               <w14:ligatures w14:val="standardContextual"/>
             </w:rPr>
           </w:pPr>
@@ -937,16 +1006,21 @@
             <w:r>
               <w:rPr>
                 <w:rStyle w:val="Hyperlink"/>
+                <w:rFonts w:ascii="Times New Roman" w:hAnsi="Times New Roman"/>
                 <w:noProof/>
+                <w:sz w:val="24"/>
+                <w:szCs w:val="24"/>
                 <w:lang w:val="ru-RU"/>
               </w:rPr>
               <w:t>1.1</w:t>
             </w:r>
             <w:r>
               <w:rPr>
-                <w:rFonts w:cstheme="minorBidi"/>
+                <w:rFonts w:ascii="Times New Roman" w:hAnsi="Times New Roman"/>
                 <w:noProof/>
                 <w:kern w:val="2"/>
+                <w:sz w:val="24"/>
+                <w:szCs w:val="24"/>
                 <w14:ligatures w14:val="standardContextual"/>
               </w:rPr>
               <w:tab/>
@@ -954,56 +1028,80 @@
             <w:r>
               <w:rPr>
                 <w:rStyle w:val="Hyperlink"/>
+                <w:rFonts w:ascii="Times New Roman" w:hAnsi="Times New Roman"/>
                 <w:noProof/>
+                <w:sz w:val="24"/>
+                <w:szCs w:val="24"/>
                 <w:lang w:val="ru-RU"/>
               </w:rPr>
               <w:t>Особенности жестовых языков и РЖЯ в частности</w:t>
             </w:r>
             <w:r>
               <w:rPr>
+                <w:rFonts w:ascii="Times New Roman" w:hAnsi="Times New Roman"/>
                 <w:noProof/>
                 <w:webHidden/>
+                <w:sz w:val="24"/>
+                <w:szCs w:val="24"/>
               </w:rPr>
               <w:tab/>
             </w:r>
             <w:r>
               <w:rPr>
+                <w:rFonts w:ascii="Times New Roman" w:hAnsi="Times New Roman"/>
                 <w:noProof/>
                 <w:webHidden/>
+                <w:sz w:val="24"/>
+                <w:szCs w:val="24"/>
               </w:rPr>
               <w:fldChar w:fldCharType="begin"/>
             </w:r>
             <w:r>
               <w:rPr>
+                <w:rFonts w:ascii="Times New Roman" w:hAnsi="Times New Roman"/>
                 <w:noProof/>
                 <w:webHidden/>
+                <w:sz w:val="24"/>
+                <w:szCs w:val="24"/>
               </w:rPr>
               <w:instrText xml:space="preserve"> PAGEREF _Toc134374883 \h </w:instrText>
             </w:r>
             <w:r>
               <w:rPr>
+                <w:rFonts w:ascii="Times New Roman" w:hAnsi="Times New Roman"/>
                 <w:noProof/>
                 <w:webHidden/>
-              </w:rPr>
-            </w:r>
-            <w:r>
-              <w:rPr>
+                <w:sz w:val="24"/>
+                <w:szCs w:val="24"/>
+              </w:rPr>
+            </w:r>
+            <w:r>
+              <w:rPr>
+                <w:rFonts w:ascii="Times New Roman" w:hAnsi="Times New Roman"/>
                 <w:noProof/>
                 <w:webHidden/>
+                <w:sz w:val="24"/>
+                <w:szCs w:val="24"/>
               </w:rPr>
               <w:fldChar w:fldCharType="separate"/>
             </w:r>
             <w:r>
               <w:rPr>
+                <w:rFonts w:ascii="Times New Roman" w:hAnsi="Times New Roman"/>
                 <w:noProof/>
                 <w:webHidden/>
+                <w:sz w:val="24"/>
+                <w:szCs w:val="24"/>
               </w:rPr>
               <w:t>8</w:t>
             </w:r>
             <w:r>
               <w:rPr>
+                <w:rFonts w:ascii="Times New Roman" w:hAnsi="Times New Roman"/>
                 <w:noProof/>
                 <w:webHidden/>
+                <w:sz w:val="24"/>
+                <w:szCs w:val="24"/>
               </w:rPr>
               <w:fldChar w:fldCharType="end"/>
             </w:r>
@@ -1017,9 +1115,11 @@
               <w:tab w:val="right" w:leader="dot" w:pos="9678"/>
             </w:tabs>
             <w:rPr>
-              <w:rFonts w:cstheme="minorBidi"/>
+              <w:rFonts w:ascii="Times New Roman" w:hAnsi="Times New Roman"/>
               <w:noProof/>
               <w:kern w:val="2"/>
+              <w:sz w:val="24"/>
+              <w:szCs w:val="24"/>
               <w14:ligatures w14:val="standardContextual"/>
             </w:rPr>
           </w:pPr>
@@ -1027,16 +1127,21 @@
             <w:r>
               <w:rPr>
                 <w:rStyle w:val="Hyperlink"/>
+                <w:rFonts w:ascii="Times New Roman" w:hAnsi="Times New Roman"/>
                 <w:noProof/>
+                <w:sz w:val="24"/>
+                <w:szCs w:val="24"/>
                 <w:lang w:val="ru-RU"/>
               </w:rPr>
               <w:t>1.2</w:t>
             </w:r>
             <w:r>
               <w:rPr>
-                <w:rFonts w:cstheme="minorBidi"/>
+                <w:rFonts w:ascii="Times New Roman" w:hAnsi="Times New Roman"/>
                 <w:noProof/>
                 <w:kern w:val="2"/>
+                <w:sz w:val="24"/>
+                <w:szCs w:val="24"/>
                 <w14:ligatures w14:val="standardContextual"/>
               </w:rPr>
               <w:tab/>
@@ -1044,56 +1149,80 @@
             <w:r>
               <w:rPr>
                 <w:rStyle w:val="Hyperlink"/>
+                <w:rFonts w:ascii="Times New Roman" w:hAnsi="Times New Roman"/>
                 <w:noProof/>
+                <w:sz w:val="24"/>
+                <w:szCs w:val="24"/>
                 <w:lang w:val="ru-RU"/>
               </w:rPr>
               <w:t>Наборы данных в области распознавания и перевода с жестовых языков</w:t>
             </w:r>
             <w:r>
               <w:rPr>
+                <w:rFonts w:ascii="Times New Roman" w:hAnsi="Times New Roman"/>
                 <w:noProof/>
                 <w:webHidden/>
+                <w:sz w:val="24"/>
+                <w:szCs w:val="24"/>
               </w:rPr>
               <w:tab/>
             </w:r>
             <w:r>
               <w:rPr>
+                <w:rFonts w:ascii="Times New Roman" w:hAnsi="Times New Roman"/>
                 <w:noProof/>
                 <w:webHidden/>
+                <w:sz w:val="24"/>
+                <w:szCs w:val="24"/>
               </w:rPr>
               <w:fldChar w:fldCharType="begin"/>
             </w:r>
             <w:r>
               <w:rPr>
+                <w:rFonts w:ascii="Times New Roman" w:hAnsi="Times New Roman"/>
                 <w:noProof/>
                 <w:webHidden/>
+                <w:sz w:val="24"/>
+                <w:szCs w:val="24"/>
               </w:rPr>
               <w:instrText xml:space="preserve"> PAGEREF _Toc134374884 \h </w:instrText>
             </w:r>
             <w:r>
               <w:rPr>
+                <w:rFonts w:ascii="Times New Roman" w:hAnsi="Times New Roman"/>
                 <w:noProof/>
                 <w:webHidden/>
-              </w:rPr>
-            </w:r>
-            <w:r>
-              <w:rPr>
+                <w:sz w:val="24"/>
+                <w:szCs w:val="24"/>
+              </w:rPr>
+            </w:r>
+            <w:r>
+              <w:rPr>
+                <w:rFonts w:ascii="Times New Roman" w:hAnsi="Times New Roman"/>
                 <w:noProof/>
                 <w:webHidden/>
+                <w:sz w:val="24"/>
+                <w:szCs w:val="24"/>
               </w:rPr>
               <w:fldChar w:fldCharType="separate"/>
             </w:r>
             <w:r>
               <w:rPr>
+                <w:rFonts w:ascii="Times New Roman" w:hAnsi="Times New Roman"/>
                 <w:noProof/>
                 <w:webHidden/>
+                <w:sz w:val="24"/>
+                <w:szCs w:val="24"/>
               </w:rPr>
               <w:t>12</w:t>
             </w:r>
             <w:r>
               <w:rPr>
+                <w:rFonts w:ascii="Times New Roman" w:hAnsi="Times New Roman"/>
                 <w:noProof/>
                 <w:webHidden/>
+                <w:sz w:val="24"/>
+                <w:szCs w:val="24"/>
               </w:rPr>
               <w:fldChar w:fldCharType="end"/>
             </w:r>
@@ -1107,9 +1236,11 @@
               <w:tab w:val="right" w:leader="dot" w:pos="9678"/>
             </w:tabs>
             <w:rPr>
-              <w:rFonts w:cstheme="minorBidi"/>
+              <w:rFonts w:ascii="Times New Roman" w:hAnsi="Times New Roman"/>
               <w:noProof/>
               <w:kern w:val="2"/>
+              <w:sz w:val="24"/>
+              <w:szCs w:val="24"/>
               <w14:ligatures w14:val="standardContextual"/>
             </w:rPr>
           </w:pPr>
@@ -1117,16 +1248,21 @@
             <w:r>
               <w:rPr>
                 <w:rStyle w:val="Hyperlink"/>
+                <w:rFonts w:ascii="Times New Roman" w:hAnsi="Times New Roman"/>
                 <w:noProof/>
+                <w:sz w:val="24"/>
+                <w:szCs w:val="24"/>
                 <w:lang w:val="ru-RU"/>
               </w:rPr>
               <w:t>1.3</w:t>
             </w:r>
             <w:r>
               <w:rPr>
-                <w:rFonts w:cstheme="minorBidi"/>
+                <w:rFonts w:ascii="Times New Roman" w:hAnsi="Times New Roman"/>
                 <w:noProof/>
                 <w:kern w:val="2"/>
+                <w:sz w:val="24"/>
+                <w:szCs w:val="24"/>
                 <w14:ligatures w14:val="standardContextual"/>
               </w:rPr>
               <w:tab/>
@@ -1134,56 +1270,80 @@
             <w:r>
               <w:rPr>
                 <w:rStyle w:val="Hyperlink"/>
+                <w:rFonts w:ascii="Times New Roman" w:hAnsi="Times New Roman"/>
                 <w:noProof/>
+                <w:sz w:val="24"/>
+                <w:szCs w:val="24"/>
                 <w:lang w:val="ru-RU"/>
               </w:rPr>
               <w:t>Подходы к решению задачи в зарубежной и отечественной литературе</w:t>
             </w:r>
             <w:r>
               <w:rPr>
+                <w:rFonts w:ascii="Times New Roman" w:hAnsi="Times New Roman"/>
                 <w:noProof/>
                 <w:webHidden/>
+                <w:sz w:val="24"/>
+                <w:szCs w:val="24"/>
               </w:rPr>
               <w:tab/>
             </w:r>
             <w:r>
               <w:rPr>
+                <w:rFonts w:ascii="Times New Roman" w:hAnsi="Times New Roman"/>
                 <w:noProof/>
                 <w:webHidden/>
+                <w:sz w:val="24"/>
+                <w:szCs w:val="24"/>
               </w:rPr>
               <w:fldChar w:fldCharType="begin"/>
             </w:r>
             <w:r>
               <w:rPr>
+                <w:rFonts w:ascii="Times New Roman" w:hAnsi="Times New Roman"/>
                 <w:noProof/>
                 <w:webHidden/>
+                <w:sz w:val="24"/>
+                <w:szCs w:val="24"/>
               </w:rPr>
               <w:instrText xml:space="preserve"> PAGEREF _Toc134374885 \h </w:instrText>
             </w:r>
             <w:r>
               <w:rPr>
+                <w:rFonts w:ascii="Times New Roman" w:hAnsi="Times New Roman"/>
                 <w:noProof/>
                 <w:webHidden/>
-              </w:rPr>
-            </w:r>
-            <w:r>
-              <w:rPr>
+                <w:sz w:val="24"/>
+                <w:szCs w:val="24"/>
+              </w:rPr>
+            </w:r>
+            <w:r>
+              <w:rPr>
+                <w:rFonts w:ascii="Times New Roman" w:hAnsi="Times New Roman"/>
                 <w:noProof/>
                 <w:webHidden/>
+                <w:sz w:val="24"/>
+                <w:szCs w:val="24"/>
               </w:rPr>
               <w:fldChar w:fldCharType="separate"/>
             </w:r>
             <w:r>
               <w:rPr>
+                <w:rFonts w:ascii="Times New Roman" w:hAnsi="Times New Roman"/>
                 <w:noProof/>
                 <w:webHidden/>
-              </w:rPr>
-              <w:t>12</w:t>
-            </w:r>
-            <w:r>
-              <w:rPr>
+                <w:sz w:val="24"/>
+                <w:szCs w:val="24"/>
+              </w:rPr>
+              <w:t>15</w:t>
+            </w:r>
+            <w:r>
+              <w:rPr>
+                <w:rFonts w:ascii="Times New Roman" w:hAnsi="Times New Roman"/>
                 <w:noProof/>
                 <w:webHidden/>
+                <w:sz w:val="24"/>
+                <w:szCs w:val="24"/>
               </w:rPr>
               <w:fldChar w:fldCharType="end"/>
             </w:r>
@@ -1196,9 +1356,11 @@
               <w:tab w:val="right" w:leader="dot" w:pos="9678"/>
             </w:tabs>
             <w:rPr>
-              <w:rFonts w:cstheme="minorBidi"/>
+              <w:rFonts w:ascii="Times New Roman" w:hAnsi="Times New Roman"/>
               <w:noProof/>
               <w:kern w:val="2"/>
+              <w:sz w:val="24"/>
+              <w:szCs w:val="24"/>
               <w14:ligatures w14:val="standardContextual"/>
             </w:rPr>
           </w:pPr>
@@ -1206,55 +1368,79 @@
             <w:r>
               <w:rPr>
                 <w:rStyle w:val="Hyperlink"/>
+                <w:rFonts w:ascii="Times New Roman" w:hAnsi="Times New Roman"/>
                 <w:noProof/>
+                <w:sz w:val="24"/>
+                <w:szCs w:val="24"/>
               </w:rPr>
               <w:t>Список литературы</w:t>
             </w:r>
             <w:r>
               <w:rPr>
+                <w:rFonts w:ascii="Times New Roman" w:hAnsi="Times New Roman"/>
                 <w:noProof/>
                 <w:webHidden/>
+                <w:sz w:val="24"/>
+                <w:szCs w:val="24"/>
               </w:rPr>
               <w:tab/>
             </w:r>
             <w:r>
               <w:rPr>
+                <w:rFonts w:ascii="Times New Roman" w:hAnsi="Times New Roman"/>
                 <w:noProof/>
                 <w:webHidden/>
+                <w:sz w:val="24"/>
+                <w:szCs w:val="24"/>
               </w:rPr>
               <w:fldChar w:fldCharType="begin"/>
             </w:r>
             <w:r>
               <w:rPr>
+                <w:rFonts w:ascii="Times New Roman" w:hAnsi="Times New Roman"/>
                 <w:noProof/>
                 <w:webHidden/>
+                <w:sz w:val="24"/>
+                <w:szCs w:val="24"/>
               </w:rPr>
               <w:instrText xml:space="preserve"> PAGEREF _Toc134374886 \h </w:instrText>
             </w:r>
             <w:r>
               <w:rPr>
+                <w:rFonts w:ascii="Times New Roman" w:hAnsi="Times New Roman"/>
                 <w:noProof/>
                 <w:webHidden/>
-              </w:rPr>
-            </w:r>
-            <w:r>
-              <w:rPr>
+                <w:sz w:val="24"/>
+                <w:szCs w:val="24"/>
+              </w:rPr>
+            </w:r>
+            <w:r>
+              <w:rPr>
+                <w:rFonts w:ascii="Times New Roman" w:hAnsi="Times New Roman"/>
                 <w:noProof/>
                 <w:webHidden/>
+                <w:sz w:val="24"/>
+                <w:szCs w:val="24"/>
               </w:rPr>
               <w:fldChar w:fldCharType="separate"/>
             </w:r>
             <w:r>
               <w:rPr>
+                <w:rFonts w:ascii="Times New Roman" w:hAnsi="Times New Roman"/>
                 <w:noProof/>
                 <w:webHidden/>
-              </w:rPr>
-              <w:t>16</w:t>
-            </w:r>
-            <w:r>
-              <w:rPr>
+                <w:sz w:val="24"/>
+                <w:szCs w:val="24"/>
+              </w:rPr>
+              <w:t>20</w:t>
+            </w:r>
+            <w:r>
+              <w:rPr>
+                <w:rFonts w:ascii="Times New Roman" w:hAnsi="Times New Roman"/>
                 <w:noProof/>
                 <w:webHidden/>
+                <w:sz w:val="24"/>
+                <w:szCs w:val="24"/>
               </w:rPr>
               <w:fldChar w:fldCharType="end"/>
             </w:r>
@@ -1263,9 +1449,12 @@
         <w:p>
           <w:r>
             <w:rPr>
+              <w:rFonts w:ascii="Times New Roman" w:hAnsi="Times New Roman" w:cs="Times New Roman"/>
               <w:b/>
               <w:bCs/>
               <w:noProof/>
+              <w:sz w:val="24"/>
+              <w:szCs w:val="24"/>
             </w:rPr>
             <w:fldChar w:fldCharType="end"/>
           </w:r>
@@ -3949,6 +4138,7 @@
           <w:iCs/>
           <w:sz w:val="24"/>
           <w:szCs w:val="24"/>
+          <w:lang w:val="ru-RU"/>
         </w:rPr>
       </w:pPr>
       <w:r>
@@ -4052,6 +4242,7 @@
           <w:iCs/>
           <w:sz w:val="24"/>
           <w:szCs w:val="24"/>
+          <w:lang w:val="ru-RU"/>
         </w:rPr>
         <w:t>»</w:t>
       </w:r>
@@ -4060,6 +4251,7 @@
           <w:rFonts w:ascii="Times New Roman" w:hAnsi="Times New Roman" w:cs="Times New Roman"/>
           <w:sz w:val="24"/>
           <w:szCs w:val="24"/>
+          <w:lang w:val="ru-RU"/>
         </w:rPr>
         <w:t>. На русском жестовом (если перевести отдельные жесты</w:t>
       </w:r>
@@ -4068,6 +4260,7 @@
           <w:rFonts w:ascii="Times New Roman" w:hAnsi="Times New Roman" w:cs="Times New Roman"/>
           <w:sz w:val="24"/>
           <w:szCs w:val="24"/>
+          <w:lang w:val="ru-RU"/>
         </w:rPr>
         <w:t xml:space="preserve"> в слова</w:t>
       </w:r>
@@ -4076,6 +4269,7 @@
           <w:rFonts w:ascii="Times New Roman" w:hAnsi="Times New Roman" w:cs="Times New Roman"/>
           <w:sz w:val="24"/>
           <w:szCs w:val="24"/>
+          <w:lang w:val="ru-RU"/>
         </w:rPr>
         <w:t xml:space="preserve">) это предложение будет сформулировано так: </w:t>
       </w:r>
@@ -4086,6 +4280,7 @@
           <w:iCs/>
           <w:sz w:val="24"/>
           <w:szCs w:val="24"/>
+          <w:lang w:val="ru-RU"/>
         </w:rPr>
         <w:t>«</w:t>
       </w:r>
@@ -4107,6 +4302,7 @@
           <w:iCs/>
           <w:sz w:val="24"/>
           <w:szCs w:val="24"/>
+          <w:lang w:val="ru-RU"/>
         </w:rPr>
         <w:t>»</w:t>
       </w:r>
@@ -4115,6 +4311,7 @@
           <w:rFonts w:ascii="Times New Roman" w:hAnsi="Times New Roman" w:cs="Times New Roman"/>
           <w:sz w:val="24"/>
           <w:szCs w:val="24"/>
+          <w:lang w:val="ru-RU"/>
         </w:rPr>
         <w:t>.</w:t>
       </w:r>
@@ -4125,6 +4322,7 @@
           <w:iCs/>
           <w:sz w:val="24"/>
           <w:szCs w:val="24"/>
+          <w:lang w:val="ru-RU"/>
         </w:rPr>
         <w:t xml:space="preserve"> </w:t>
       </w:r>
@@ -4554,16 +4752,7 @@
           <w:szCs w:val="24"/>
           <w:lang w:val="ru-RU"/>
         </w:rPr>
-        <w:t>30 декабря 2012</w:t>
-      </w:r>
-      <w:r>
-        <w:rPr>
-          <w:rFonts w:ascii="Times New Roman" w:hAnsi="Times New Roman" w:cs="Times New Roman"/>
-          <w:sz w:val="24"/>
-          <w:szCs w:val="24"/>
-          <w:lang w:val="ru-RU"/>
-        </w:rPr>
-        <w:t xml:space="preserve"> (</w:t>
+        <w:t>30 декабря 2012 (</w:t>
       </w:r>
       <w:r>
         <w:rPr>
@@ -4581,16 +4770,7 @@
           <w:szCs w:val="24"/>
           <w:lang w:val="ru-RU"/>
         </w:rPr>
-        <w:t>ФЗ</w:t>
-      </w:r>
-      <w:r>
-        <w:rPr>
-          <w:rFonts w:ascii="Times New Roman" w:hAnsi="Times New Roman" w:cs="Times New Roman"/>
-          <w:sz w:val="24"/>
-          <w:szCs w:val="24"/>
-          <w:lang w:val="ru-RU"/>
-        </w:rPr>
-        <w:t xml:space="preserve"> «О внесении изменений в статьи 14 и 19 Федерального закона “О социальной защите инвалидов в Российской Федерации”»</w:t>
+        <w:t>ФЗ «О внесении изменений в статьи 14 и 19 Федерального закона “О социальной защите инвалидов в Российской Федерации”»</w:t>
       </w:r>
       <w:r>
         <w:rPr>
@@ -4868,6 +5048,281 @@
           <w:lang w:val="ru-RU"/>
         </w:rPr>
         <w:t>:</w:t>
+      </w:r>
+    </w:p>
+    <w:p>
+      <w:pPr>
+        <w:pStyle w:val="ListParagraph"/>
+        <w:numPr>
+          <w:ilvl w:val="0"/>
+          <w:numId w:val="25"/>
+        </w:numPr>
+        <w:spacing w:after="0" w:line="360" w:lineRule="auto"/>
+        <w:contextualSpacing w:val="0"/>
+        <w:jc w:val="both"/>
+        <w:rPr>
+          <w:rFonts w:ascii="Times New Roman" w:hAnsi="Times New Roman" w:cs="Times New Roman"/>
+          <w:sz w:val="24"/>
+          <w:szCs w:val="24"/>
+          <w:lang w:val="ru-RU"/>
+        </w:rPr>
+      </w:pPr>
+      <w:r>
+        <w:rPr>
+          <w:rFonts w:ascii="Times New Roman" w:hAnsi="Times New Roman" w:cs="Times New Roman"/>
+          <w:i/>
+          <w:iCs/>
+          <w:sz w:val="24"/>
+          <w:szCs w:val="24"/>
+          <w:lang w:val="ru-RU"/>
+        </w:rPr>
+        <w:t>Форма (конфигурация)</w:t>
+      </w:r>
+      <w:r>
+        <w:rPr>
+          <w:rFonts w:ascii="Times New Roman" w:hAnsi="Times New Roman" w:cs="Times New Roman"/>
+          <w:sz w:val="24"/>
+          <w:szCs w:val="24"/>
+          <w:lang w:val="ru-RU"/>
+        </w:rPr>
+        <w:t xml:space="preserve"> руки: как расположены между собой пальцы, согнуты они или выпрямлены, расположены рядом или расставлены в стороны и т.п. </w:t>
+      </w:r>
+    </w:p>
+    <w:p>
+      <w:pPr>
+        <w:pStyle w:val="ListParagraph"/>
+        <w:numPr>
+          <w:ilvl w:val="0"/>
+          <w:numId w:val="25"/>
+        </w:numPr>
+        <w:spacing w:after="0" w:line="360" w:lineRule="auto"/>
+        <w:contextualSpacing w:val="0"/>
+        <w:jc w:val="both"/>
+        <w:rPr>
+          <w:rFonts w:ascii="Times New Roman" w:hAnsi="Times New Roman" w:cs="Times New Roman"/>
+          <w:sz w:val="24"/>
+          <w:szCs w:val="24"/>
+          <w:lang w:val="ru-RU"/>
+        </w:rPr>
+      </w:pPr>
+      <w:r>
+        <w:rPr>
+          <w:rFonts w:ascii="Times New Roman" w:hAnsi="Times New Roman" w:cs="Times New Roman"/>
+          <w:i/>
+          <w:iCs/>
+          <w:sz w:val="24"/>
+          <w:szCs w:val="24"/>
+          <w:lang w:val="ru-RU"/>
+        </w:rPr>
+        <w:t>Локация</w:t>
+      </w:r>
+      <w:r>
+        <w:rPr>
+          <w:rFonts w:ascii="Times New Roman" w:hAnsi="Times New Roman" w:cs="Times New Roman"/>
+          <w:sz w:val="24"/>
+          <w:szCs w:val="24"/>
+          <w:lang w:val="ru-RU"/>
+        </w:rPr>
+        <w:t xml:space="preserve"> руки: где относительно тела говорящего расположен жест. Локацию подразделяют на место и сеттинг. Место – одна из крупных областей, где может исполняться жест (голова, лицо, шея, грудь, талия, нейтральное жестовое пространство). Сеттинг – детализация положения жеста внутри этой крупной области (</w:t>
+      </w:r>
+      <w:r>
+        <w:rPr>
+          <w:rFonts w:ascii="Times New Roman" w:hAnsi="Times New Roman" w:cs="Times New Roman"/>
+          <w:sz w:val="24"/>
+          <w:szCs w:val="24"/>
+          <w:lang w:val="ru-RU"/>
+        </w:rPr>
+        <w:t xml:space="preserve">если в качестве места выбрать </w:t>
+      </w:r>
+      <w:r>
+        <w:rPr>
+          <w:rFonts w:ascii="Times New Roman" w:hAnsi="Times New Roman" w:cs="Times New Roman"/>
+          <w:sz w:val="24"/>
+          <w:szCs w:val="24"/>
+          <w:lang w:val="ru-RU"/>
+        </w:rPr>
+        <w:t>лицо, сеттинг</w:t>
+      </w:r>
+      <w:r>
+        <w:rPr>
+          <w:rFonts w:ascii="Times New Roman" w:hAnsi="Times New Roman" w:cs="Times New Roman"/>
+          <w:sz w:val="24"/>
+          <w:szCs w:val="24"/>
+          <w:lang w:val="ru-RU"/>
+        </w:rPr>
+        <w:t xml:space="preserve">ами могут быть, </w:t>
+      </w:r>
+      <w:proofErr w:type="spellStart"/>
+      <w:r>
+        <w:rPr>
+          <w:rFonts w:ascii="Times New Roman" w:hAnsi="Times New Roman" w:cs="Times New Roman"/>
+          <w:sz w:val="24"/>
+          <w:szCs w:val="24"/>
+          <w:lang w:val="ru-RU"/>
+        </w:rPr>
+        <w:t>напрмимер</w:t>
+      </w:r>
+      <w:proofErr w:type="spellEnd"/>
+      <w:r>
+        <w:rPr>
+          <w:rFonts w:ascii="Times New Roman" w:hAnsi="Times New Roman" w:cs="Times New Roman"/>
+          <w:sz w:val="24"/>
+          <w:szCs w:val="24"/>
+          <w:lang w:val="ru-RU"/>
+        </w:rPr>
+        <w:t>,</w:t>
+      </w:r>
+      <w:r>
+        <w:rPr>
+          <w:rFonts w:ascii="Times New Roman" w:hAnsi="Times New Roman" w:cs="Times New Roman"/>
+          <w:sz w:val="24"/>
+          <w:szCs w:val="24"/>
+          <w:lang w:val="ru-RU"/>
+        </w:rPr>
+        <w:t xml:space="preserve"> правая щека, </w:t>
+      </w:r>
+      <w:r>
+        <w:rPr>
+          <w:rFonts w:ascii="Times New Roman" w:hAnsi="Times New Roman" w:cs="Times New Roman"/>
+          <w:sz w:val="24"/>
+          <w:szCs w:val="24"/>
+          <w:lang w:val="ru-RU"/>
+        </w:rPr>
+        <w:t xml:space="preserve">левый </w:t>
+      </w:r>
+      <w:r>
+        <w:rPr>
+          <w:rFonts w:ascii="Times New Roman" w:hAnsi="Times New Roman" w:cs="Times New Roman"/>
+          <w:sz w:val="24"/>
+          <w:szCs w:val="24"/>
+          <w:lang w:val="ru-RU"/>
+        </w:rPr>
+        <w:t xml:space="preserve">глаз, губы, </w:t>
+      </w:r>
+      <w:r>
+        <w:rPr>
+          <w:rFonts w:ascii="Times New Roman" w:hAnsi="Times New Roman" w:cs="Times New Roman"/>
+          <w:sz w:val="24"/>
+          <w:szCs w:val="24"/>
+          <w:lang w:val="ru-RU"/>
+        </w:rPr>
+        <w:t>подбородок и т.п.).</w:t>
+      </w:r>
+    </w:p>
+    <w:p>
+      <w:pPr>
+        <w:pStyle w:val="ListParagraph"/>
+        <w:numPr>
+          <w:ilvl w:val="0"/>
+          <w:numId w:val="25"/>
+        </w:numPr>
+        <w:spacing w:after="0" w:line="360" w:lineRule="auto"/>
+        <w:contextualSpacing w:val="0"/>
+        <w:jc w:val="both"/>
+        <w:rPr>
+          <w:rFonts w:ascii="Times New Roman" w:hAnsi="Times New Roman" w:cs="Times New Roman"/>
+          <w:sz w:val="24"/>
+          <w:szCs w:val="24"/>
+          <w:lang w:val="ru-RU"/>
+        </w:rPr>
+      </w:pPr>
+      <w:r>
+        <w:rPr>
+          <w:rFonts w:ascii="Times New Roman" w:hAnsi="Times New Roman" w:cs="Times New Roman"/>
+          <w:i/>
+          <w:iCs/>
+          <w:sz w:val="24"/>
+          <w:szCs w:val="24"/>
+          <w:lang w:val="ru-RU"/>
+        </w:rPr>
+        <w:t>О</w:t>
+      </w:r>
+      <w:r>
+        <w:rPr>
+          <w:rFonts w:ascii="Times New Roman" w:hAnsi="Times New Roman" w:cs="Times New Roman"/>
+          <w:i/>
+          <w:iCs/>
+          <w:sz w:val="24"/>
+          <w:szCs w:val="24"/>
+          <w:lang w:val="ru-RU"/>
+        </w:rPr>
+        <w:t>риентация</w:t>
+      </w:r>
+      <w:r>
+        <w:rPr>
+          <w:rFonts w:ascii="Times New Roman" w:hAnsi="Times New Roman" w:cs="Times New Roman"/>
+          <w:sz w:val="24"/>
+          <w:szCs w:val="24"/>
+          <w:lang w:val="ru-RU"/>
+        </w:rPr>
+        <w:t xml:space="preserve"> ладони</w:t>
+      </w:r>
+      <w:r>
+        <w:rPr>
+          <w:rFonts w:ascii="Times New Roman" w:hAnsi="Times New Roman" w:cs="Times New Roman"/>
+          <w:sz w:val="24"/>
+          <w:szCs w:val="24"/>
+          <w:lang w:val="ru-RU"/>
+        </w:rPr>
+        <w:t xml:space="preserve"> – как расположена ладонь в пространстве. Например, ладонь может быть направлена от говорящего (или наоборот), вниз, в сторону и т.д. </w:t>
+      </w:r>
+    </w:p>
+    <w:p>
+      <w:pPr>
+        <w:pStyle w:val="ListParagraph"/>
+        <w:numPr>
+          <w:ilvl w:val="0"/>
+          <w:numId w:val="25"/>
+        </w:numPr>
+        <w:spacing w:after="0" w:line="360" w:lineRule="auto"/>
+        <w:contextualSpacing w:val="0"/>
+        <w:jc w:val="both"/>
+        <w:rPr>
+          <w:rFonts w:ascii="Times New Roman" w:hAnsi="Times New Roman" w:cs="Times New Roman"/>
+          <w:sz w:val="24"/>
+          <w:szCs w:val="24"/>
+          <w:lang w:val="ru-RU"/>
+        </w:rPr>
+      </w:pPr>
+      <w:r>
+        <w:rPr>
+          <w:rFonts w:ascii="Times New Roman" w:hAnsi="Times New Roman" w:cs="Times New Roman"/>
+          <w:i/>
+          <w:iCs/>
+          <w:sz w:val="24"/>
+          <w:szCs w:val="24"/>
+          <w:lang w:val="ru-RU"/>
+        </w:rPr>
+        <w:t>Д</w:t>
+      </w:r>
+      <w:r>
+        <w:rPr>
+          <w:rFonts w:ascii="Times New Roman" w:hAnsi="Times New Roman" w:cs="Times New Roman"/>
+          <w:i/>
+          <w:iCs/>
+          <w:sz w:val="24"/>
+          <w:szCs w:val="24"/>
+          <w:lang w:val="ru-RU"/>
+        </w:rPr>
+        <w:t>вижение</w:t>
+      </w:r>
+      <w:r>
+        <w:rPr>
+          <w:rFonts w:ascii="Times New Roman" w:hAnsi="Times New Roman" w:cs="Times New Roman"/>
+          <w:sz w:val="24"/>
+          <w:szCs w:val="24"/>
+          <w:lang w:val="ru-RU"/>
+        </w:rPr>
+        <w:t xml:space="preserve"> руки</w:t>
+      </w:r>
+      <w:r>
+        <w:rPr>
+          <w:rFonts w:ascii="Times New Roman" w:hAnsi="Times New Roman" w:cs="Times New Roman"/>
+          <w:sz w:val="24"/>
+          <w:szCs w:val="24"/>
+          <w:lang w:val="ru-RU"/>
+        </w:rPr>
+        <w:t>: форма траектории, по которой движется рука, направление этого движения, поворот ладони (изменение ориентации), изменение конфигурации руки.</w:t>
       </w:r>
     </w:p>
     <w:p>
@@ -4887,6 +5342,7 @@
           <w:lang w:val="ru-RU"/>
         </w:rPr>
       </w:pPr>
+      <w:proofErr w:type="spellStart"/>
       <w:r>
         <w:rPr>
           <w:rFonts w:ascii="Times New Roman" w:hAnsi="Times New Roman" w:cs="Times New Roman"/>
@@ -4896,283 +5352,7 @@
           <w:szCs w:val="24"/>
           <w:lang w:val="ru-RU"/>
         </w:rPr>
-        <w:t>Форма (конфигурация)</w:t>
-      </w:r>
-      <w:r>
-        <w:rPr>
-          <w:rFonts w:ascii="Times New Roman" w:hAnsi="Times New Roman" w:cs="Times New Roman"/>
-          <w:sz w:val="24"/>
-          <w:szCs w:val="24"/>
-          <w:lang w:val="ru-RU"/>
-        </w:rPr>
-        <w:t xml:space="preserve"> руки: как расположены между собой пальцы, согнуты они или выпрямлены, расположены рядом или расставлены в стороны и т.п. </w:t>
-      </w:r>
-    </w:p>
-    <w:p>
-      <w:pPr>
-        <w:pStyle w:val="ListParagraph"/>
-        <w:numPr>
-          <w:ilvl w:val="0"/>
-          <w:numId w:val="25"/>
-        </w:numPr>
-        <w:spacing w:after="240" w:line="360" w:lineRule="auto"/>
-        <w:contextualSpacing w:val="0"/>
-        <w:jc w:val="both"/>
-        <w:rPr>
-          <w:rFonts w:ascii="Times New Roman" w:hAnsi="Times New Roman" w:cs="Times New Roman"/>
-          <w:sz w:val="24"/>
-          <w:szCs w:val="24"/>
-          <w:lang w:val="ru-RU"/>
-        </w:rPr>
-      </w:pPr>
-      <w:r>
-        <w:rPr>
-          <w:rFonts w:ascii="Times New Roman" w:hAnsi="Times New Roman" w:cs="Times New Roman"/>
-          <w:i/>
-          <w:iCs/>
-          <w:sz w:val="24"/>
-          <w:szCs w:val="24"/>
-          <w:lang w:val="ru-RU"/>
-        </w:rPr>
-        <w:t>Локация</w:t>
-      </w:r>
-      <w:r>
-        <w:rPr>
-          <w:rFonts w:ascii="Times New Roman" w:hAnsi="Times New Roman" w:cs="Times New Roman"/>
-          <w:sz w:val="24"/>
-          <w:szCs w:val="24"/>
-          <w:lang w:val="ru-RU"/>
-        </w:rPr>
-        <w:t xml:space="preserve"> руки: где относительно тела говорящего расположен жест. Локацию подразделяют на место и сеттинг. Место – одна из крупных областей, где может исполняться жест (голова, лицо, шея, грудь, талия, нейтральное жестовое пространство). Сеттинг – детализация положения жеста внутри этой крупной области (</w:t>
-      </w:r>
-      <w:r>
-        <w:rPr>
-          <w:rFonts w:ascii="Times New Roman" w:hAnsi="Times New Roman" w:cs="Times New Roman"/>
-          <w:sz w:val="24"/>
-          <w:szCs w:val="24"/>
-          <w:lang w:val="ru-RU"/>
-        </w:rPr>
-        <w:t xml:space="preserve">если в качестве места выбрать </w:t>
-      </w:r>
-      <w:r>
-        <w:rPr>
-          <w:rFonts w:ascii="Times New Roman" w:hAnsi="Times New Roman" w:cs="Times New Roman"/>
-          <w:sz w:val="24"/>
-          <w:szCs w:val="24"/>
-          <w:lang w:val="ru-RU"/>
-        </w:rPr>
-        <w:t>лицо, сеттинг</w:t>
-      </w:r>
-      <w:r>
-        <w:rPr>
-          <w:rFonts w:ascii="Times New Roman" w:hAnsi="Times New Roman" w:cs="Times New Roman"/>
-          <w:sz w:val="24"/>
-          <w:szCs w:val="24"/>
-          <w:lang w:val="ru-RU"/>
-        </w:rPr>
-        <w:t xml:space="preserve">ами могут быть, </w:t>
-      </w:r>
-      <w:proofErr w:type="spellStart"/>
-      <w:r>
-        <w:rPr>
-          <w:rFonts w:ascii="Times New Roman" w:hAnsi="Times New Roman" w:cs="Times New Roman"/>
-          <w:sz w:val="24"/>
-          <w:szCs w:val="24"/>
-          <w:lang w:val="ru-RU"/>
-        </w:rPr>
-        <w:t>напрмимер</w:t>
-      </w:r>
-      <w:proofErr w:type="spellEnd"/>
-      <w:r>
-        <w:rPr>
-          <w:rFonts w:ascii="Times New Roman" w:hAnsi="Times New Roman" w:cs="Times New Roman"/>
-          <w:sz w:val="24"/>
-          <w:szCs w:val="24"/>
-          <w:lang w:val="ru-RU"/>
-        </w:rPr>
-        <w:t>,</w:t>
-      </w:r>
-      <w:r>
-        <w:rPr>
-          <w:rFonts w:ascii="Times New Roman" w:hAnsi="Times New Roman" w:cs="Times New Roman"/>
-          <w:sz w:val="24"/>
-          <w:szCs w:val="24"/>
-          <w:lang w:val="ru-RU"/>
-        </w:rPr>
-        <w:t xml:space="preserve"> правая щека, </w:t>
-      </w:r>
-      <w:r>
-        <w:rPr>
-          <w:rFonts w:ascii="Times New Roman" w:hAnsi="Times New Roman" w:cs="Times New Roman"/>
-          <w:sz w:val="24"/>
-          <w:szCs w:val="24"/>
-          <w:lang w:val="ru-RU"/>
-        </w:rPr>
-        <w:t xml:space="preserve">левый </w:t>
-      </w:r>
-      <w:r>
-        <w:rPr>
-          <w:rFonts w:ascii="Times New Roman" w:hAnsi="Times New Roman" w:cs="Times New Roman"/>
-          <w:sz w:val="24"/>
-          <w:szCs w:val="24"/>
-          <w:lang w:val="ru-RU"/>
-        </w:rPr>
-        <w:t xml:space="preserve">глаз, губы, </w:t>
-      </w:r>
-      <w:r>
-        <w:rPr>
-          <w:rFonts w:ascii="Times New Roman" w:hAnsi="Times New Roman" w:cs="Times New Roman"/>
-          <w:sz w:val="24"/>
-          <w:szCs w:val="24"/>
-          <w:lang w:val="ru-RU"/>
-        </w:rPr>
-        <w:t>подбородок и т.п.).</w:t>
-      </w:r>
-    </w:p>
-    <w:p>
-      <w:pPr>
-        <w:pStyle w:val="ListParagraph"/>
-        <w:numPr>
-          <w:ilvl w:val="0"/>
-          <w:numId w:val="25"/>
-        </w:numPr>
-        <w:spacing w:after="240" w:line="360" w:lineRule="auto"/>
-        <w:contextualSpacing w:val="0"/>
-        <w:jc w:val="both"/>
-        <w:rPr>
-          <w:rFonts w:ascii="Times New Roman" w:hAnsi="Times New Roman" w:cs="Times New Roman"/>
-          <w:sz w:val="24"/>
-          <w:szCs w:val="24"/>
-          <w:lang w:val="ru-RU"/>
-        </w:rPr>
-      </w:pPr>
-      <w:r>
-        <w:rPr>
-          <w:rFonts w:ascii="Times New Roman" w:hAnsi="Times New Roman" w:cs="Times New Roman"/>
-          <w:i/>
-          <w:iCs/>
-          <w:sz w:val="24"/>
-          <w:szCs w:val="24"/>
-          <w:lang w:val="ru-RU"/>
-        </w:rPr>
-        <w:t>О</w:t>
-      </w:r>
-      <w:r>
-        <w:rPr>
-          <w:rFonts w:ascii="Times New Roman" w:hAnsi="Times New Roman" w:cs="Times New Roman"/>
-          <w:i/>
-          <w:iCs/>
-          <w:sz w:val="24"/>
-          <w:szCs w:val="24"/>
-          <w:lang w:val="ru-RU"/>
-        </w:rPr>
-        <w:t>риентация</w:t>
-      </w:r>
-      <w:r>
-        <w:rPr>
-          <w:rFonts w:ascii="Times New Roman" w:hAnsi="Times New Roman" w:cs="Times New Roman"/>
-          <w:sz w:val="24"/>
-          <w:szCs w:val="24"/>
-          <w:lang w:val="ru-RU"/>
-        </w:rPr>
-        <w:t xml:space="preserve"> ладони</w:t>
-      </w:r>
-      <w:r>
-        <w:rPr>
-          <w:rFonts w:ascii="Times New Roman" w:hAnsi="Times New Roman" w:cs="Times New Roman"/>
-          <w:sz w:val="24"/>
-          <w:szCs w:val="24"/>
-          <w:lang w:val="ru-RU"/>
-        </w:rPr>
-        <w:t xml:space="preserve"> – как расположена ладонь в пространстве. Например, ладонь может быть направлена от говорящего (или наоборот), вниз, в сторону и т.д. </w:t>
-      </w:r>
-    </w:p>
-    <w:p>
-      <w:pPr>
-        <w:pStyle w:val="ListParagraph"/>
-        <w:numPr>
-          <w:ilvl w:val="0"/>
-          <w:numId w:val="25"/>
-        </w:numPr>
-        <w:spacing w:after="240" w:line="360" w:lineRule="auto"/>
-        <w:contextualSpacing w:val="0"/>
-        <w:jc w:val="both"/>
-        <w:rPr>
-          <w:rFonts w:ascii="Times New Roman" w:hAnsi="Times New Roman" w:cs="Times New Roman"/>
-          <w:sz w:val="24"/>
-          <w:szCs w:val="24"/>
-          <w:lang w:val="ru-RU"/>
-        </w:rPr>
-      </w:pPr>
-      <w:r>
-        <w:rPr>
-          <w:rFonts w:ascii="Times New Roman" w:hAnsi="Times New Roman" w:cs="Times New Roman"/>
-          <w:i/>
-          <w:iCs/>
-          <w:sz w:val="24"/>
-          <w:szCs w:val="24"/>
-          <w:lang w:val="ru-RU"/>
-        </w:rPr>
         <w:lastRenderedPageBreak/>
-        <w:t>Д</w:t>
-      </w:r>
-      <w:r>
-        <w:rPr>
-          <w:rFonts w:ascii="Times New Roman" w:hAnsi="Times New Roman" w:cs="Times New Roman"/>
-          <w:i/>
-          <w:iCs/>
-          <w:sz w:val="24"/>
-          <w:szCs w:val="24"/>
-          <w:lang w:val="ru-RU"/>
-        </w:rPr>
-        <w:t>вижение</w:t>
-      </w:r>
-      <w:r>
-        <w:rPr>
-          <w:rFonts w:ascii="Times New Roman" w:hAnsi="Times New Roman" w:cs="Times New Roman"/>
-          <w:sz w:val="24"/>
-          <w:szCs w:val="24"/>
-          <w:lang w:val="ru-RU"/>
-        </w:rPr>
-        <w:t xml:space="preserve"> руки</w:t>
-      </w:r>
-      <w:r>
-        <w:rPr>
-          <w:rFonts w:ascii="Times New Roman" w:hAnsi="Times New Roman" w:cs="Times New Roman"/>
-          <w:sz w:val="24"/>
-          <w:szCs w:val="24"/>
-          <w:lang w:val="ru-RU"/>
-        </w:rPr>
-        <w:t>: форма траектории, по которой движется рука, направление этого движения, поворот ладони (изменение ориентации), изменение конфигурации руки.</w:t>
-      </w:r>
-    </w:p>
-    <w:p>
-      <w:pPr>
-        <w:pStyle w:val="ListParagraph"/>
-        <w:numPr>
-          <w:ilvl w:val="0"/>
-          <w:numId w:val="25"/>
-        </w:numPr>
-        <w:spacing w:after="240" w:line="360" w:lineRule="auto"/>
-        <w:contextualSpacing w:val="0"/>
-        <w:jc w:val="both"/>
-        <w:rPr>
-          <w:rFonts w:ascii="Times New Roman" w:hAnsi="Times New Roman" w:cs="Times New Roman"/>
-          <w:sz w:val="24"/>
-          <w:szCs w:val="24"/>
-          <w:lang w:val="ru-RU"/>
-        </w:rPr>
-      </w:pPr>
-      <w:proofErr w:type="spellStart"/>
-      <w:r>
-        <w:rPr>
-          <w:rFonts w:ascii="Times New Roman" w:hAnsi="Times New Roman" w:cs="Times New Roman"/>
-          <w:i/>
-          <w:iCs/>
-          <w:sz w:val="24"/>
-          <w:szCs w:val="24"/>
-          <w:lang w:val="ru-RU"/>
-        </w:rPr>
         <w:t>Немануальные</w:t>
       </w:r>
       <w:proofErr w:type="spellEnd"/>
@@ -5467,7 +5647,7 @@
           <w:szCs w:val="24"/>
           <w:lang w:val="ru-RU"/>
         </w:rPr>
-        <w:t xml:space="preserve"> жесты – по признаку отсутствия или наличия движения руками в процессе исполнения.</w:t>
+        <w:t xml:space="preserve"> жесты – по признаку отсутствия или наличия движения руками.</w:t>
       </w:r>
     </w:p>
     <w:p>
@@ -5850,7 +6030,6 @@
           <w:szCs w:val="24"/>
           <w:lang w:val="ru-RU"/>
         </w:rPr>
-        <w:lastRenderedPageBreak/>
         <w:t>Отсутствие достаточно больших по объёму наборов данных для распознавания непрерывной речи на жестовом языке.</w:t>
       </w:r>
     </w:p>
@@ -5932,6 +6111,7 @@
           <w:szCs w:val="24"/>
           <w:lang w:val="ru-RU"/>
         </w:rPr>
+        <w:lastRenderedPageBreak/>
         <w:t>Эпентеза – дополнительные переходные движения между жестами, которые появляются в непрерывной речи.</w:t>
       </w:r>
     </w:p>
@@ -5992,48 +6172,6 @@
     <w:p>
       <w:pPr>
         <w:pStyle w:val="ListParagraph"/>
-        <w:spacing w:after="0" w:line="360" w:lineRule="auto"/>
-        <w:ind w:left="0" w:firstLine="697"/>
-        <w:contextualSpacing w:val="0"/>
-        <w:jc w:val="both"/>
-        <w:rPr>
-          <w:rFonts w:ascii="Times New Roman" w:hAnsi="Times New Roman" w:cs="Times New Roman"/>
-          <w:sz w:val="24"/>
-          <w:szCs w:val="24"/>
-          <w:lang w:val="ru-RU"/>
-        </w:rPr>
-      </w:pPr>
-      <w:r>
-        <w:rPr>
-          <w:rFonts w:ascii="Times New Roman" w:hAnsi="Times New Roman" w:cs="Times New Roman"/>
-          <w:sz w:val="24"/>
-          <w:szCs w:val="24"/>
-          <w:lang w:val="ru-RU"/>
-        </w:rPr>
-        <w:t>Остановимся подробнее на том, какие выделяются составляющие вариативности жестов в непрерывной речи, и их аналогах в звуковых языках</w:t>
-      </w:r>
-      <w:r>
-        <w:rPr>
-          <w:rFonts w:ascii="Times New Roman" w:hAnsi="Times New Roman" w:cs="Times New Roman"/>
-          <w:sz w:val="24"/>
-          <w:szCs w:val="24"/>
-          <w:lang w:val="ru-RU"/>
-        </w:rPr>
-        <w:t xml:space="preserve"> (табл. 1)</w:t>
-      </w:r>
-      <w:r>
-        <w:rPr>
-          <w:rFonts w:ascii="Times New Roman" w:hAnsi="Times New Roman" w:cs="Times New Roman"/>
-          <w:sz w:val="24"/>
-          <w:szCs w:val="24"/>
-          <w:lang w:val="ru-RU"/>
-        </w:rPr>
-        <w:t>.</w:t>
-      </w:r>
-    </w:p>
-    <w:p>
-      <w:pPr>
-        <w:pStyle w:val="ListParagraph"/>
         <w:spacing w:after="240" w:line="360" w:lineRule="auto"/>
         <w:ind w:left="0" w:firstLine="697"/>
         <w:contextualSpacing w:val="0"/>
@@ -6045,6 +6183,51 @@
           <w:lang w:val="ru-RU"/>
         </w:rPr>
       </w:pPr>
+      <w:r>
+        <w:rPr>
+          <w:rFonts w:ascii="Times New Roman" w:hAnsi="Times New Roman" w:cs="Times New Roman"/>
+          <w:sz w:val="24"/>
+          <w:szCs w:val="24"/>
+          <w:lang w:val="ru-RU"/>
+        </w:rPr>
+        <w:t>Остановимся подробнее на составляющи</w:t>
+      </w:r>
+      <w:r>
+        <w:rPr>
+          <w:rFonts w:ascii="Times New Roman" w:hAnsi="Times New Roman" w:cs="Times New Roman"/>
+          <w:sz w:val="24"/>
+          <w:szCs w:val="24"/>
+          <w:lang w:val="ru-RU"/>
+        </w:rPr>
+        <w:t>х</w:t>
+      </w:r>
+      <w:r>
+        <w:rPr>
+          <w:rFonts w:ascii="Times New Roman" w:hAnsi="Times New Roman" w:cs="Times New Roman"/>
+          <w:sz w:val="24"/>
+          <w:szCs w:val="24"/>
+          <w:lang w:val="ru-RU"/>
+        </w:rPr>
+        <w:t xml:space="preserve"> вариативности жестов в непрерывной речи и их аналогах в звуковых языках</w:t>
+      </w:r>
+      <w:r>
+        <w:rPr>
+          <w:rFonts w:ascii="Times New Roman" w:hAnsi="Times New Roman" w:cs="Times New Roman"/>
+          <w:sz w:val="24"/>
+          <w:szCs w:val="24"/>
+          <w:lang w:val="ru-RU"/>
+        </w:rPr>
+        <w:t xml:space="preserve"> (табл. 1)</w:t>
+      </w:r>
+      <w:r>
+        <w:rPr>
+          <w:rFonts w:ascii="Times New Roman" w:hAnsi="Times New Roman" w:cs="Times New Roman"/>
+          <w:sz w:val="24"/>
+          <w:szCs w:val="24"/>
+          <w:lang w:val="ru-RU"/>
+        </w:rPr>
+        <w:t>.</w:t>
+      </w:r>
     </w:p>
     <w:p>
       <w:pPr>
@@ -6052,75 +6235,91 @@
         <w:keepNext/>
         <w:rPr>
           <w:rFonts w:ascii="Times New Roman" w:hAnsi="Times New Roman" w:cs="Times New Roman"/>
-          <w:i w:val="0"/>
-          <w:iCs w:val="0"/>
           <w:color w:val="000000" w:themeColor="text1"/>
           <w:sz w:val="20"/>
           <w:szCs w:val="20"/>
-        </w:rPr>
-      </w:pPr>
-      <w:proofErr w:type="spellStart"/>
-      <w:r>
-        <w:rPr>
-          <w:rFonts w:ascii="Times New Roman" w:hAnsi="Times New Roman" w:cs="Times New Roman"/>
-          <w:i w:val="0"/>
-          <w:iCs w:val="0"/>
+          <w:lang w:val="ru-RU"/>
+        </w:rPr>
+      </w:pPr>
+      <w:r>
+        <w:rPr>
+          <w:rFonts w:ascii="Times New Roman" w:hAnsi="Times New Roman" w:cs="Times New Roman"/>
           <w:color w:val="000000" w:themeColor="text1"/>
           <w:sz w:val="20"/>
           <w:szCs w:val="20"/>
-        </w:rPr>
-        <w:t>Таблица</w:t>
-      </w:r>
-      <w:proofErr w:type="spellEnd"/>
-      <w:r>
-        <w:rPr>
-          <w:rFonts w:ascii="Times New Roman" w:hAnsi="Times New Roman" w:cs="Times New Roman"/>
-          <w:i w:val="0"/>
-          <w:iCs w:val="0"/>
+          <w:lang w:val="ru-RU"/>
+        </w:rPr>
+        <w:t xml:space="preserve">Таблица </w:t>
+      </w:r>
+      <w:r>
+        <w:rPr>
+          <w:rFonts w:ascii="Times New Roman" w:hAnsi="Times New Roman" w:cs="Times New Roman"/>
           <w:color w:val="000000" w:themeColor="text1"/>
           <w:sz w:val="20"/>
           <w:szCs w:val="20"/>
         </w:rPr>
-        <w:t xml:space="preserve"> </w:t>
-      </w:r>
-      <w:r>
-        <w:rPr>
-          <w:rFonts w:ascii="Times New Roman" w:hAnsi="Times New Roman" w:cs="Times New Roman"/>
-          <w:i w:val="0"/>
-          <w:iCs w:val="0"/>
+        <w:fldChar w:fldCharType="begin"/>
+      </w:r>
+      <w:r>
+        <w:rPr>
+          <w:rFonts w:ascii="Times New Roman" w:hAnsi="Times New Roman" w:cs="Times New Roman"/>
           <w:color w:val="000000" w:themeColor="text1"/>
           <w:sz w:val="20"/>
           <w:szCs w:val="20"/>
-        </w:rPr>
-        <w:fldChar w:fldCharType="begin"/>
-      </w:r>
-      <w:r>
-        <w:rPr>
-          <w:rFonts w:ascii="Times New Roman" w:hAnsi="Times New Roman" w:cs="Times New Roman"/>
-          <w:i w:val="0"/>
-          <w:iCs w:val="0"/>
+          <w:lang w:val="ru-RU"/>
+        </w:rPr>
+        <w:instrText xml:space="preserve"> </w:instrText>
+      </w:r>
+      <w:r>
+        <w:rPr>
+          <w:rFonts w:ascii="Times New Roman" w:hAnsi="Times New Roman" w:cs="Times New Roman"/>
           <w:color w:val="000000" w:themeColor="text1"/>
           <w:sz w:val="20"/>
           <w:szCs w:val="20"/>
         </w:rPr>
-        <w:instrText xml:space="preserve"> SEQ Таблица \* ARABIC </w:instrText>
-      </w:r>
-      <w:r>
-        <w:rPr>
-          <w:rFonts w:ascii="Times New Roman" w:hAnsi="Times New Roman" w:cs="Times New Roman"/>
-          <w:i w:val="0"/>
-          <w:iCs w:val="0"/>
+        <w:instrText>SEQ</w:instrText>
+      </w:r>
+      <w:r>
+        <w:rPr>
+          <w:rFonts w:ascii="Times New Roman" w:hAnsi="Times New Roman" w:cs="Times New Roman"/>
           <w:color w:val="000000" w:themeColor="text1"/>
           <w:sz w:val="20"/>
           <w:szCs w:val="20"/>
+          <w:lang w:val="ru-RU"/>
+        </w:rPr>
+        <w:instrText xml:space="preserve"> Таблица \* </w:instrText>
+      </w:r>
+      <w:r>
+        <w:rPr>
+          <w:rFonts w:ascii="Times New Roman" w:hAnsi="Times New Roman" w:cs="Times New Roman"/>
+          <w:color w:val="000000" w:themeColor="text1"/>
+          <w:sz w:val="20"/>
+          <w:szCs w:val="20"/>
+        </w:rPr>
+        <w:instrText>ARABIC</w:instrText>
+      </w:r>
+      <w:r>
+        <w:rPr>
+          <w:rFonts w:ascii="Times New Roman" w:hAnsi="Times New Roman" w:cs="Times New Roman"/>
+          <w:color w:val="000000" w:themeColor="text1"/>
+          <w:sz w:val="20"/>
+          <w:szCs w:val="20"/>
+          <w:lang w:val="ru-RU"/>
+        </w:rPr>
+        <w:instrText xml:space="preserve"> </w:instrText>
+      </w:r>
+      <w:r>
+        <w:rPr>
+          <w:rFonts w:ascii="Times New Roman" w:hAnsi="Times New Roman" w:cs="Times New Roman"/>
+          <w:color w:val="000000" w:themeColor="text1"/>
+          <w:sz w:val="20"/>
+          <w:szCs w:val="20"/>
         </w:rPr>
         <w:fldChar w:fldCharType="separate"/>
       </w:r>
       <w:r>
         <w:rPr>
           <w:rFonts w:ascii="Times New Roman" w:hAnsi="Times New Roman" w:cs="Times New Roman"/>
-          <w:i w:val="0"/>
-          <w:iCs w:val="0"/>
           <w:noProof/>
           <w:color w:val="000000" w:themeColor="text1"/>
           <w:sz w:val="20"/>
@@ -6131,8 +6330,6 @@
       <w:r>
         <w:rPr>
           <w:rFonts w:ascii="Times New Roman" w:hAnsi="Times New Roman" w:cs="Times New Roman"/>
-          <w:i w:val="0"/>
-          <w:iCs w:val="0"/>
           <w:color w:val="000000" w:themeColor="text1"/>
           <w:sz w:val="20"/>
           <w:szCs w:val="20"/>
@@ -6142,123 +6339,13 @@
       <w:r>
         <w:rPr>
           <w:rFonts w:ascii="Times New Roman" w:hAnsi="Times New Roman" w:cs="Times New Roman"/>
-          <w:i w:val="0"/>
-          <w:iCs w:val="0"/>
           <w:color w:val="000000" w:themeColor="text1"/>
           <w:sz w:val="20"/>
           <w:szCs w:val="20"/>
-        </w:rPr>
-        <w:t xml:space="preserve">. </w:t>
-      </w:r>
-      <w:proofErr w:type="spellStart"/>
-      <w:r>
-        <w:rPr>
-          <w:rFonts w:ascii="Times New Roman" w:hAnsi="Times New Roman" w:cs="Times New Roman"/>
-          <w:i w:val="0"/>
-          <w:iCs w:val="0"/>
-          <w:color w:val="000000" w:themeColor="text1"/>
-          <w:sz w:val="20"/>
-          <w:szCs w:val="20"/>
-        </w:rPr>
-        <w:t>Комбинаторные</w:t>
-      </w:r>
-      <w:proofErr w:type="spellEnd"/>
-      <w:r>
-        <w:rPr>
-          <w:rFonts w:ascii="Times New Roman" w:hAnsi="Times New Roman" w:cs="Times New Roman"/>
-          <w:i w:val="0"/>
-          <w:iCs w:val="0"/>
-          <w:color w:val="000000" w:themeColor="text1"/>
-          <w:sz w:val="20"/>
-          <w:szCs w:val="20"/>
-        </w:rPr>
-        <w:t xml:space="preserve"> </w:t>
-      </w:r>
-      <w:proofErr w:type="spellStart"/>
-      <w:r>
-        <w:rPr>
-          <w:rFonts w:ascii="Times New Roman" w:hAnsi="Times New Roman" w:cs="Times New Roman"/>
-          <w:i w:val="0"/>
-          <w:iCs w:val="0"/>
-          <w:color w:val="000000" w:themeColor="text1"/>
-          <w:sz w:val="20"/>
-          <w:szCs w:val="20"/>
-        </w:rPr>
-        <w:t>изменения</w:t>
-      </w:r>
-      <w:proofErr w:type="spellEnd"/>
-      <w:r>
-        <w:rPr>
-          <w:rFonts w:ascii="Times New Roman" w:hAnsi="Times New Roman" w:cs="Times New Roman"/>
-          <w:i w:val="0"/>
-          <w:iCs w:val="0"/>
-          <w:color w:val="000000" w:themeColor="text1"/>
-          <w:sz w:val="20"/>
-          <w:szCs w:val="20"/>
-        </w:rPr>
-        <w:t xml:space="preserve"> в </w:t>
-      </w:r>
-      <w:proofErr w:type="spellStart"/>
-      <w:r>
-        <w:rPr>
-          <w:rFonts w:ascii="Times New Roman" w:hAnsi="Times New Roman" w:cs="Times New Roman"/>
-          <w:i w:val="0"/>
-          <w:iCs w:val="0"/>
-          <w:color w:val="000000" w:themeColor="text1"/>
-          <w:sz w:val="20"/>
-          <w:szCs w:val="20"/>
-        </w:rPr>
-        <w:t>жестовых</w:t>
-      </w:r>
-      <w:proofErr w:type="spellEnd"/>
-      <w:r>
-        <w:rPr>
-          <w:rFonts w:ascii="Times New Roman" w:hAnsi="Times New Roman" w:cs="Times New Roman"/>
-          <w:i w:val="0"/>
-          <w:iCs w:val="0"/>
-          <w:color w:val="000000" w:themeColor="text1"/>
-          <w:sz w:val="20"/>
-          <w:szCs w:val="20"/>
-        </w:rPr>
-        <w:t xml:space="preserve"> и </w:t>
-      </w:r>
-      <w:proofErr w:type="spellStart"/>
-      <w:r>
-        <w:rPr>
-          <w:rFonts w:ascii="Times New Roman" w:hAnsi="Times New Roman" w:cs="Times New Roman"/>
-          <w:i w:val="0"/>
-          <w:iCs w:val="0"/>
-          <w:color w:val="000000" w:themeColor="text1"/>
-          <w:sz w:val="20"/>
-          <w:szCs w:val="20"/>
-        </w:rPr>
-        <w:t>звуковых</w:t>
-      </w:r>
-      <w:proofErr w:type="spellEnd"/>
-      <w:r>
-        <w:rPr>
-          <w:rFonts w:ascii="Times New Roman" w:hAnsi="Times New Roman" w:cs="Times New Roman"/>
-          <w:i w:val="0"/>
-          <w:iCs w:val="0"/>
-          <w:color w:val="000000" w:themeColor="text1"/>
-          <w:sz w:val="20"/>
-          <w:szCs w:val="20"/>
-        </w:rPr>
-        <w:t xml:space="preserve"> </w:t>
-      </w:r>
-      <w:proofErr w:type="spellStart"/>
-      <w:r>
-        <w:rPr>
-          <w:rFonts w:ascii="Times New Roman" w:hAnsi="Times New Roman" w:cs="Times New Roman"/>
-          <w:i w:val="0"/>
-          <w:iCs w:val="0"/>
-          <w:color w:val="000000" w:themeColor="text1"/>
-          <w:sz w:val="20"/>
-          <w:szCs w:val="20"/>
-        </w:rPr>
-        <w:t>языках</w:t>
-      </w:r>
-      <w:proofErr w:type="spellEnd"/>
+          <w:lang w:val="ru-RU"/>
+        </w:rPr>
+        <w:t>. Комбинаторные изменения в жестовых и звуковых языках</w:t>
+      </w:r>
     </w:p>
     <w:tbl>
       <w:tblPr>
@@ -7160,7 +7247,6 @@
                 <w:szCs w:val="24"/>
                 <w:lang w:val="ru-RU"/>
               </w:rPr>
-              <w:lastRenderedPageBreak/>
               <w:t>Р</w:t>
             </w:r>
             <w:r>
@@ -7699,6 +7785,7 @@
           <w:ilvl w:val="1"/>
           <w:numId w:val="12"/>
         </w:numPr>
+        <w:spacing w:after="240"/>
         <w:rPr>
           <w:lang w:val="ru-RU"/>
         </w:rPr>
@@ -7714,43 +7801,3777 @@
     </w:p>
     <w:p>
       <w:pPr>
-        <w:rPr>
-          <w:color w:val="FF0000"/>
-          <w:lang w:val="ru-RU"/>
-        </w:rPr>
-      </w:pPr>
-      <w:r>
-        <w:rPr>
-          <w:color w:val="FF0000"/>
-          <w:lang w:val="ru-RU"/>
-        </w:rPr>
-        <w:t>RWTH-PHOENIX-Weather 2014 – стандартная контрольная задача</w:t>
-      </w:r>
-    </w:p>
-    <w:p>
-      <w:pPr>
-        <w:rPr>
-          <w:color w:val="FF0000"/>
-          <w:lang w:val="ru-RU"/>
-        </w:rPr>
-      </w:pPr>
-      <w:r>
-        <w:rPr>
-          <w:color w:val="FF0000"/>
-          <w:lang w:val="ru-RU"/>
-        </w:rPr>
-        <w:t>Понятие глосса - разметка</w:t>
-      </w:r>
-    </w:p>
-    <w:p>
-      <w:pPr>
-        <w:pStyle w:val="MyHEADING2"/>
-        <w:ind w:left="420"/>
-        <w:jc w:val="left"/>
-        <w:rPr>
-          <w:lang w:val="ru-RU"/>
-        </w:rPr>
-      </w:pPr>
+        <w:pStyle w:val="ListParagraph"/>
+        <w:spacing w:after="240" w:line="360" w:lineRule="auto"/>
+        <w:ind w:left="0" w:firstLine="697"/>
+        <w:contextualSpacing w:val="0"/>
+        <w:jc w:val="both"/>
+        <w:rPr>
+          <w:rFonts w:ascii="Times New Roman" w:hAnsi="Times New Roman" w:cs="Times New Roman"/>
+          <w:sz w:val="24"/>
+          <w:szCs w:val="24"/>
+          <w:lang w:val="ru-RU"/>
+        </w:rPr>
+      </w:pPr>
+      <w:r>
+        <w:rPr>
+          <w:rFonts w:ascii="Times New Roman" w:hAnsi="Times New Roman" w:cs="Times New Roman"/>
+          <w:sz w:val="24"/>
+          <w:szCs w:val="24"/>
+          <w:lang w:val="ru-RU"/>
+        </w:rPr>
+        <w:t>Большая часть работ на тему распознавания и перевода жестовых языков</w:t>
+      </w:r>
+      <w:r>
+        <w:rPr>
+          <w:rFonts w:ascii="Times New Roman" w:hAnsi="Times New Roman" w:cs="Times New Roman"/>
+          <w:sz w:val="24"/>
+          <w:szCs w:val="24"/>
+          <w:lang w:val="ru-RU"/>
+        </w:rPr>
+        <w:t xml:space="preserve"> опирается в своих исследований на один из общедоступных «контрольных» наборов данных. Контрольными эти наборы называют потому, что благодаря их открытости, наличию разметки и популярности у других авторов, они используются сообществом для сравнения результатов исследований. В табл</w:t>
+      </w:r>
+      <w:r>
+        <w:rPr>
+          <w:rFonts w:ascii="Times New Roman" w:hAnsi="Times New Roman" w:cs="Times New Roman"/>
+          <w:sz w:val="24"/>
+          <w:szCs w:val="24"/>
+          <w:lang w:val="ru-RU"/>
+        </w:rPr>
+        <w:t>ице</w:t>
+      </w:r>
+      <w:r>
+        <w:rPr>
+          <w:rFonts w:ascii="Times New Roman" w:hAnsi="Times New Roman" w:cs="Times New Roman"/>
+          <w:sz w:val="24"/>
+          <w:szCs w:val="24"/>
+          <w:lang w:val="ru-RU"/>
+        </w:rPr>
+        <w:t xml:space="preserve"> 2 приведён сравнительный анализ основных из таких наборов данных</w:t>
+      </w:r>
+      <w:r>
+        <w:rPr>
+          <w:rFonts w:ascii="Times New Roman" w:hAnsi="Times New Roman" w:cs="Times New Roman"/>
+          <w:sz w:val="24"/>
+          <w:szCs w:val="24"/>
+          <w:lang w:val="ru-RU"/>
+        </w:rPr>
+        <w:t>, предназначенных именно для решения задач перевода. Для задач распознавания подходит большее количество наборов данных, их основное отличие - в отсутствии перевода на тот или иной звуковой язык.</w:t>
+      </w:r>
+    </w:p>
+    <w:p>
+      <w:pPr>
+        <w:pStyle w:val="ListParagraph"/>
+        <w:spacing w:after="240" w:line="360" w:lineRule="auto"/>
+        <w:ind w:left="0" w:firstLine="697"/>
+        <w:contextualSpacing w:val="0"/>
+        <w:jc w:val="both"/>
+        <w:rPr>
+          <w:rFonts w:ascii="Times New Roman" w:hAnsi="Times New Roman" w:cs="Times New Roman"/>
+          <w:sz w:val="24"/>
+          <w:szCs w:val="24"/>
+          <w:lang w:val="ru-RU"/>
+        </w:rPr>
+      </w:pPr>
+      <w:r>
+        <w:rPr>
+          <w:rFonts w:ascii="Times New Roman" w:hAnsi="Times New Roman" w:cs="Times New Roman"/>
+          <w:sz w:val="24"/>
+          <w:szCs w:val="24"/>
+          <w:lang w:val="ru-RU"/>
+        </w:rPr>
+        <w:t xml:space="preserve">Здесь важно затронуть вопрос транскрибирования жестовых языков. Первая система аннотации бала предложена Уильямом </w:t>
+      </w:r>
+      <w:proofErr w:type="spellStart"/>
+      <w:r>
+        <w:rPr>
+          <w:rFonts w:ascii="Times New Roman" w:hAnsi="Times New Roman" w:cs="Times New Roman"/>
+          <w:sz w:val="24"/>
+          <w:szCs w:val="24"/>
+          <w:lang w:val="ru-RU"/>
+        </w:rPr>
+        <w:t>Стоуки</w:t>
+      </w:r>
+      <w:proofErr w:type="spellEnd"/>
+      <w:r>
+        <w:rPr>
+          <w:rFonts w:ascii="Times New Roman" w:hAnsi="Times New Roman" w:cs="Times New Roman"/>
+          <w:sz w:val="24"/>
+          <w:szCs w:val="24"/>
+          <w:lang w:val="ru-RU"/>
+        </w:rPr>
+        <w:t xml:space="preserve"> </w:t>
+      </w:r>
+      <w:r>
+        <w:rPr>
+          <w:rFonts w:ascii="Times New Roman" w:hAnsi="Times New Roman" w:cs="Times New Roman"/>
+          <w:sz w:val="24"/>
+          <w:szCs w:val="24"/>
+          <w:lang w:val="ru-RU"/>
+        </w:rPr>
+        <w:t>[</w:t>
+      </w:r>
+      <w:proofErr w:type="spellStart"/>
+      <w:r>
+        <w:rPr>
+          <w:rFonts w:ascii="Times New Roman" w:hAnsi="Times New Roman" w:cs="Times New Roman"/>
+          <w:sz w:val="24"/>
+          <w:szCs w:val="24"/>
+        </w:rPr>
+        <w:t>Stokoe</w:t>
+      </w:r>
+      <w:proofErr w:type="spellEnd"/>
+      <w:r>
+        <w:rPr>
+          <w:rFonts w:ascii="Times New Roman" w:hAnsi="Times New Roman" w:cs="Times New Roman"/>
+          <w:sz w:val="24"/>
+          <w:szCs w:val="24"/>
+          <w:lang w:val="ru-RU"/>
+        </w:rPr>
+        <w:t>, 1960]</w:t>
+      </w:r>
+      <w:r>
+        <w:rPr>
+          <w:rFonts w:ascii="Times New Roman" w:hAnsi="Times New Roman" w:cs="Times New Roman"/>
+          <w:sz w:val="24"/>
+          <w:szCs w:val="24"/>
+          <w:lang w:val="ru-RU"/>
+        </w:rPr>
+        <w:t xml:space="preserve"> для описания американского жестового языка с помощью графических символов.</w:t>
+      </w:r>
+      <w:r>
+        <w:rPr>
+          <w:rFonts w:ascii="Times New Roman" w:hAnsi="Times New Roman" w:cs="Times New Roman"/>
+          <w:sz w:val="24"/>
+          <w:szCs w:val="24"/>
+          <w:lang w:val="ru-RU"/>
+        </w:rPr>
+        <w:t xml:space="preserve"> </w:t>
+      </w:r>
+      <w:r>
+        <w:rPr>
+          <w:rFonts w:ascii="Times New Roman" w:hAnsi="Times New Roman" w:cs="Times New Roman"/>
+          <w:sz w:val="24"/>
+          <w:szCs w:val="24"/>
+          <w:lang w:val="ru-RU"/>
+        </w:rPr>
+        <w:t xml:space="preserve">До этого момента жесты рассматривали как неделимые единицы. Затем стали появляться и другие методы. В настоящий момент чаще всего для транскрибирования жестовых языков используют </w:t>
+      </w:r>
+      <w:proofErr w:type="spellStart"/>
+      <w:r>
+        <w:rPr>
+          <w:rFonts w:ascii="Times New Roman" w:hAnsi="Times New Roman" w:cs="Times New Roman"/>
+          <w:b/>
+          <w:bCs/>
+          <w:sz w:val="24"/>
+          <w:szCs w:val="24"/>
+          <w:lang w:val="ru-RU"/>
+        </w:rPr>
+        <w:t>глоссирование</w:t>
+      </w:r>
+      <w:proofErr w:type="spellEnd"/>
+      <w:r>
+        <w:rPr>
+          <w:rFonts w:ascii="Times New Roman" w:hAnsi="Times New Roman" w:cs="Times New Roman"/>
+          <w:sz w:val="24"/>
+          <w:szCs w:val="24"/>
+          <w:lang w:val="ru-RU"/>
+        </w:rPr>
+        <w:t>.</w:t>
+      </w:r>
+    </w:p>
+    <w:p>
+      <w:pPr>
+        <w:pStyle w:val="ListParagraph"/>
+        <w:spacing w:after="240" w:line="360" w:lineRule="auto"/>
+        <w:ind w:left="0" w:firstLine="697"/>
+        <w:contextualSpacing w:val="0"/>
+        <w:jc w:val="both"/>
+        <w:rPr>
+          <w:rFonts w:ascii="Times New Roman" w:hAnsi="Times New Roman" w:cs="Times New Roman"/>
+          <w:sz w:val="24"/>
+          <w:szCs w:val="24"/>
+          <w:lang w:val="ru-RU"/>
+        </w:rPr>
+      </w:pPr>
+      <w:r>
+        <w:rPr>
+          <w:rFonts w:ascii="Times New Roman" w:hAnsi="Times New Roman" w:cs="Times New Roman"/>
+          <w:sz w:val="24"/>
+          <w:szCs w:val="24"/>
+          <w:lang w:val="ru-RU"/>
+        </w:rPr>
+        <w:t xml:space="preserve">Согласно Большому толковому словарю, </w:t>
+      </w:r>
+      <w:r>
+        <w:rPr>
+          <w:rFonts w:ascii="Times New Roman" w:hAnsi="Times New Roman" w:cs="Times New Roman"/>
+          <w:b/>
+          <w:bCs/>
+          <w:sz w:val="24"/>
+          <w:szCs w:val="24"/>
+          <w:lang w:val="ru-RU"/>
+        </w:rPr>
+        <w:t>глосса</w:t>
+      </w:r>
+      <w:r>
+        <w:rPr>
+          <w:rFonts w:ascii="Times New Roman" w:hAnsi="Times New Roman" w:cs="Times New Roman"/>
+          <w:sz w:val="24"/>
+          <w:szCs w:val="24"/>
+          <w:lang w:val="ru-RU"/>
+        </w:rPr>
+        <w:t xml:space="preserve"> – это «п</w:t>
+      </w:r>
+      <w:r>
+        <w:rPr>
+          <w:rFonts w:ascii="Times New Roman" w:hAnsi="Times New Roman" w:cs="Times New Roman"/>
+          <w:sz w:val="24"/>
+          <w:szCs w:val="24"/>
+          <w:lang w:val="ru-RU"/>
+        </w:rPr>
+        <w:t>еревод или объяснение непонятного слова, выражения, помещённое на полях или в самом тексте древних и средневековых рукописей; научный комментарий законов или судебных решений</w:t>
+      </w:r>
+      <w:r>
+        <w:rPr>
+          <w:rFonts w:ascii="Times New Roman" w:hAnsi="Times New Roman" w:cs="Times New Roman"/>
+          <w:sz w:val="24"/>
+          <w:szCs w:val="24"/>
+          <w:lang w:val="ru-RU"/>
+        </w:rPr>
+        <w:t>»</w:t>
+      </w:r>
+      <w:r>
+        <w:rPr>
+          <w:rFonts w:ascii="Times New Roman" w:hAnsi="Times New Roman" w:cs="Times New Roman"/>
+          <w:sz w:val="24"/>
+          <w:szCs w:val="24"/>
+          <w:lang w:val="ru-RU"/>
+        </w:rPr>
+        <w:t>. </w:t>
+      </w:r>
+      <w:r>
+        <w:rPr>
+          <w:rFonts w:ascii="Times New Roman" w:hAnsi="Times New Roman" w:cs="Times New Roman"/>
+          <w:sz w:val="24"/>
+          <w:szCs w:val="24"/>
+          <w:lang w:val="ru-RU"/>
+        </w:rPr>
+        <w:t xml:space="preserve">В случае с аннотированием жестовых языков </w:t>
+      </w:r>
+      <w:r>
+        <w:rPr>
+          <w:rFonts w:ascii="Times New Roman" w:hAnsi="Times New Roman" w:cs="Times New Roman"/>
+          <w:sz w:val="24"/>
+          <w:szCs w:val="24"/>
+          <w:lang w:val="ru-RU"/>
+        </w:rPr>
+        <w:t xml:space="preserve">в соответствие </w:t>
+      </w:r>
+      <w:r>
+        <w:rPr>
+          <w:rFonts w:ascii="Times New Roman" w:hAnsi="Times New Roman" w:cs="Times New Roman"/>
+          <w:sz w:val="24"/>
+          <w:szCs w:val="24"/>
+          <w:lang w:val="ru-RU"/>
+        </w:rPr>
+        <w:t xml:space="preserve">каждому </w:t>
+      </w:r>
+      <w:r>
+        <w:rPr>
+          <w:rFonts w:ascii="Times New Roman" w:hAnsi="Times New Roman" w:cs="Times New Roman"/>
+          <w:sz w:val="24"/>
+          <w:szCs w:val="24"/>
+          <w:lang w:val="ru-RU"/>
+        </w:rPr>
+        <w:t>жесту</w:t>
+      </w:r>
+      <w:r>
+        <w:rPr>
+          <w:rFonts w:ascii="Times New Roman" w:hAnsi="Times New Roman" w:cs="Times New Roman"/>
+          <w:sz w:val="24"/>
+          <w:szCs w:val="24"/>
+          <w:lang w:val="ru-RU"/>
+        </w:rPr>
+        <w:t xml:space="preserve"> в транскрипции</w:t>
+      </w:r>
+      <w:r>
+        <w:rPr>
+          <w:rFonts w:ascii="Times New Roman" w:hAnsi="Times New Roman" w:cs="Times New Roman"/>
+          <w:sz w:val="24"/>
+          <w:szCs w:val="24"/>
+          <w:lang w:val="ru-RU"/>
+        </w:rPr>
+        <w:t xml:space="preserve"> записывается слово,</w:t>
+      </w:r>
+      <w:r>
+        <w:rPr>
+          <w:rFonts w:ascii="Times New Roman" w:hAnsi="Times New Roman" w:cs="Times New Roman"/>
+          <w:sz w:val="24"/>
+          <w:szCs w:val="24"/>
+          <w:lang w:val="ru-RU"/>
+        </w:rPr>
+        <w:t xml:space="preserve"> которое он обозначает,</w:t>
+      </w:r>
+      <w:r>
+        <w:rPr>
+          <w:rFonts w:ascii="Times New Roman" w:hAnsi="Times New Roman" w:cs="Times New Roman"/>
+          <w:sz w:val="24"/>
+          <w:szCs w:val="24"/>
+          <w:lang w:val="ru-RU"/>
+        </w:rPr>
+        <w:t xml:space="preserve"> иногда вместе с дополнительными общепринятыми символами </w:t>
+      </w:r>
+      <w:r>
+        <w:rPr>
+          <w:rFonts w:ascii="Times New Roman" w:hAnsi="Times New Roman" w:cs="Times New Roman"/>
+          <w:sz w:val="24"/>
+          <w:szCs w:val="24"/>
+          <w:lang w:val="ru-RU"/>
+        </w:rPr>
+        <w:t>для обозначени</w:t>
+      </w:r>
+      <w:r>
+        <w:rPr>
+          <w:rFonts w:ascii="Times New Roman" w:hAnsi="Times New Roman" w:cs="Times New Roman"/>
+          <w:sz w:val="24"/>
+          <w:szCs w:val="24"/>
+          <w:lang w:val="ru-RU"/>
+        </w:rPr>
+        <w:t xml:space="preserve">я значимых </w:t>
+      </w:r>
+      <w:r>
+        <w:rPr>
+          <w:rFonts w:ascii="Times New Roman" w:hAnsi="Times New Roman" w:cs="Times New Roman"/>
+          <w:sz w:val="24"/>
+          <w:szCs w:val="24"/>
+          <w:lang w:val="ru-RU"/>
+        </w:rPr>
+        <w:t xml:space="preserve">лексико-грамматических особенностей </w:t>
+      </w:r>
+      <w:r>
+        <w:rPr>
+          <w:rFonts w:ascii="Times New Roman" w:hAnsi="Times New Roman" w:cs="Times New Roman"/>
+          <w:sz w:val="24"/>
+          <w:szCs w:val="24"/>
+          <w:lang w:val="ru-RU"/>
+        </w:rPr>
+        <w:t xml:space="preserve">(например, знак </w:t>
+      </w:r>
+      <w:r>
+        <w:rPr>
+          <w:rFonts w:ascii="Times New Roman" w:hAnsi="Times New Roman" w:cs="Times New Roman"/>
+          <w:sz w:val="24"/>
+          <w:szCs w:val="24"/>
+          <w:lang w:val="ru-RU"/>
+        </w:rPr>
+        <w:t xml:space="preserve"># </w:t>
+      </w:r>
+      <w:r>
+        <w:rPr>
+          <w:rFonts w:ascii="Times New Roman" w:hAnsi="Times New Roman" w:cs="Times New Roman"/>
+          <w:sz w:val="24"/>
+          <w:szCs w:val="24"/>
+          <w:lang w:val="ru-RU"/>
+        </w:rPr>
+        <w:t>используется для слов, произнесенных дактилем).</w:t>
+      </w:r>
+    </w:p>
+    <w:p>
+      <w:pPr>
+        <w:pStyle w:val="Caption"/>
+        <w:keepNext/>
+        <w:rPr>
+          <w:rFonts w:ascii="Times New Roman" w:hAnsi="Times New Roman" w:cs="Times New Roman"/>
+          <w:color w:val="000000" w:themeColor="text1"/>
+          <w:sz w:val="20"/>
+          <w:szCs w:val="20"/>
+          <w:lang w:val="ru-RU"/>
+        </w:rPr>
+      </w:pPr>
+      <w:r>
+        <w:rPr>
+          <w:rFonts w:ascii="Times New Roman" w:hAnsi="Times New Roman" w:cs="Times New Roman"/>
+          <w:color w:val="000000" w:themeColor="text1"/>
+          <w:sz w:val="20"/>
+          <w:szCs w:val="20"/>
+          <w:lang w:val="ru-RU"/>
+        </w:rPr>
+        <w:lastRenderedPageBreak/>
+        <w:t xml:space="preserve">Таблица </w:t>
+      </w:r>
+      <w:r>
+        <w:rPr>
+          <w:rFonts w:ascii="Times New Roman" w:hAnsi="Times New Roman" w:cs="Times New Roman"/>
+          <w:color w:val="000000" w:themeColor="text1"/>
+          <w:sz w:val="20"/>
+          <w:szCs w:val="20"/>
+          <w:lang w:val="ru-RU"/>
+        </w:rPr>
+        <w:fldChar w:fldCharType="begin"/>
+      </w:r>
+      <w:r>
+        <w:rPr>
+          <w:rFonts w:ascii="Times New Roman" w:hAnsi="Times New Roman" w:cs="Times New Roman"/>
+          <w:color w:val="000000" w:themeColor="text1"/>
+          <w:sz w:val="20"/>
+          <w:szCs w:val="20"/>
+          <w:lang w:val="ru-RU"/>
+        </w:rPr>
+        <w:instrText xml:space="preserve"> SEQ Таблица \* ARABIC </w:instrText>
+      </w:r>
+      <w:r>
+        <w:rPr>
+          <w:rFonts w:ascii="Times New Roman" w:hAnsi="Times New Roman" w:cs="Times New Roman"/>
+          <w:color w:val="000000" w:themeColor="text1"/>
+          <w:sz w:val="20"/>
+          <w:szCs w:val="20"/>
+          <w:lang w:val="ru-RU"/>
+        </w:rPr>
+        <w:fldChar w:fldCharType="separate"/>
+      </w:r>
+      <w:r>
+        <w:rPr>
+          <w:rFonts w:ascii="Times New Roman" w:hAnsi="Times New Roman" w:cs="Times New Roman"/>
+          <w:noProof/>
+          <w:color w:val="000000" w:themeColor="text1"/>
+          <w:sz w:val="20"/>
+          <w:szCs w:val="20"/>
+          <w:lang w:val="ru-RU"/>
+        </w:rPr>
+        <w:t>2</w:t>
+      </w:r>
+      <w:r>
+        <w:rPr>
+          <w:rFonts w:ascii="Times New Roman" w:hAnsi="Times New Roman" w:cs="Times New Roman"/>
+          <w:color w:val="000000" w:themeColor="text1"/>
+          <w:sz w:val="20"/>
+          <w:szCs w:val="20"/>
+          <w:lang w:val="ru-RU"/>
+        </w:rPr>
+        <w:fldChar w:fldCharType="end"/>
+      </w:r>
+      <w:r>
+        <w:rPr>
+          <w:rFonts w:ascii="Times New Roman" w:hAnsi="Times New Roman" w:cs="Times New Roman"/>
+          <w:color w:val="000000" w:themeColor="text1"/>
+          <w:sz w:val="20"/>
+          <w:szCs w:val="20"/>
+          <w:lang w:val="ru-RU"/>
+        </w:rPr>
+        <w:t>. Контрольные наборы данных для тренировки систем перевода с жестовых на звуковые языки</w:t>
+      </w:r>
+    </w:p>
+    <w:tbl>
+      <w:tblPr>
+        <w:tblStyle w:val="TableGrid"/>
+        <w:tblW w:w="10060" w:type="dxa"/>
+        <w:tblLook w:val="04A0" w:firstRow="1" w:lastRow="0" w:firstColumn="1" w:lastColumn="0" w:noHBand="0" w:noVBand="1"/>
+      </w:tblPr>
+      <w:tblGrid>
+        <w:gridCol w:w="1554"/>
+        <w:gridCol w:w="1725"/>
+        <w:gridCol w:w="2245"/>
+        <w:gridCol w:w="2559"/>
+        <w:gridCol w:w="1977"/>
+      </w:tblGrid>
+      <w:tr>
+        <w:tc>
+          <w:tcPr>
+            <w:tcW w:w="1554" w:type="dxa"/>
+            <w:shd w:val="clear" w:color="auto" w:fill="D5DCE4" w:themeFill="text2" w:themeFillTint="33"/>
+          </w:tcPr>
+          <w:p>
+            <w:pPr>
+              <w:pStyle w:val="ListParagraph"/>
+              <w:spacing w:line="360" w:lineRule="auto"/>
+              <w:ind w:left="0"/>
+              <w:contextualSpacing w:val="0"/>
+              <w:jc w:val="center"/>
+              <w:rPr>
+                <w:rFonts w:ascii="Times New Roman" w:hAnsi="Times New Roman" w:cs="Times New Roman"/>
+                <w:b/>
+                <w:bCs/>
+                <w:sz w:val="24"/>
+                <w:szCs w:val="24"/>
+                <w:lang w:val="ru-RU"/>
+              </w:rPr>
+            </w:pPr>
+            <w:r>
+              <w:rPr>
+                <w:rFonts w:ascii="Times New Roman" w:hAnsi="Times New Roman" w:cs="Times New Roman"/>
+                <w:b/>
+                <w:bCs/>
+                <w:sz w:val="24"/>
+                <w:szCs w:val="24"/>
+                <w:lang w:val="ru-RU"/>
+              </w:rPr>
+              <w:t>Набор данных</w:t>
+            </w:r>
+          </w:p>
+        </w:tc>
+        <w:tc>
+          <w:tcPr>
+            <w:tcW w:w="1725" w:type="dxa"/>
+            <w:shd w:val="clear" w:color="auto" w:fill="D5DCE4" w:themeFill="text2" w:themeFillTint="33"/>
+          </w:tcPr>
+          <w:p>
+            <w:pPr>
+              <w:pStyle w:val="ListParagraph"/>
+              <w:spacing w:line="360" w:lineRule="auto"/>
+              <w:ind w:left="0"/>
+              <w:contextualSpacing w:val="0"/>
+              <w:jc w:val="center"/>
+              <w:rPr>
+                <w:rFonts w:ascii="Times New Roman" w:hAnsi="Times New Roman" w:cs="Times New Roman"/>
+                <w:b/>
+                <w:bCs/>
+                <w:sz w:val="24"/>
+                <w:szCs w:val="24"/>
+                <w:lang w:val="ru-RU"/>
+              </w:rPr>
+            </w:pPr>
+            <w:r>
+              <w:rPr>
+                <w:rFonts w:ascii="Times New Roman" w:hAnsi="Times New Roman" w:cs="Times New Roman"/>
+                <w:b/>
+                <w:bCs/>
+                <w:sz w:val="24"/>
+                <w:szCs w:val="24"/>
+                <w:lang w:val="ru-RU"/>
+              </w:rPr>
+              <w:t>Язык</w:t>
+            </w:r>
+          </w:p>
+        </w:tc>
+        <w:tc>
+          <w:tcPr>
+            <w:tcW w:w="2245" w:type="dxa"/>
+            <w:shd w:val="clear" w:color="auto" w:fill="D5DCE4" w:themeFill="text2" w:themeFillTint="33"/>
+          </w:tcPr>
+          <w:p>
+            <w:pPr>
+              <w:pStyle w:val="ListParagraph"/>
+              <w:spacing w:line="360" w:lineRule="auto"/>
+              <w:ind w:left="0"/>
+              <w:contextualSpacing w:val="0"/>
+              <w:jc w:val="center"/>
+              <w:rPr>
+                <w:rFonts w:ascii="Times New Roman" w:hAnsi="Times New Roman" w:cs="Times New Roman"/>
+                <w:b/>
+                <w:bCs/>
+                <w:sz w:val="24"/>
+                <w:szCs w:val="24"/>
+                <w:lang w:val="ru-RU"/>
+              </w:rPr>
+            </w:pPr>
+            <w:r>
+              <w:rPr>
+                <w:rFonts w:ascii="Times New Roman" w:hAnsi="Times New Roman" w:cs="Times New Roman"/>
+                <w:b/>
+                <w:bCs/>
+                <w:sz w:val="24"/>
+                <w:szCs w:val="24"/>
+                <w:lang w:val="ru-RU"/>
+              </w:rPr>
+              <w:t>Тематика</w:t>
+            </w:r>
+          </w:p>
+        </w:tc>
+        <w:tc>
+          <w:tcPr>
+            <w:tcW w:w="2559" w:type="dxa"/>
+            <w:shd w:val="clear" w:color="auto" w:fill="D5DCE4" w:themeFill="text2" w:themeFillTint="33"/>
+          </w:tcPr>
+          <w:p>
+            <w:pPr>
+              <w:pStyle w:val="ListParagraph"/>
+              <w:spacing w:line="360" w:lineRule="auto"/>
+              <w:ind w:left="0"/>
+              <w:contextualSpacing w:val="0"/>
+              <w:jc w:val="center"/>
+              <w:rPr>
+                <w:rFonts w:ascii="Times New Roman" w:hAnsi="Times New Roman" w:cs="Times New Roman"/>
+                <w:b/>
+                <w:bCs/>
+                <w:sz w:val="24"/>
+                <w:szCs w:val="24"/>
+                <w:lang w:val="ru-RU"/>
+              </w:rPr>
+            </w:pPr>
+            <w:r>
+              <w:rPr>
+                <w:rFonts w:ascii="Times New Roman" w:hAnsi="Times New Roman" w:cs="Times New Roman"/>
+                <w:b/>
+                <w:bCs/>
+                <w:sz w:val="24"/>
+                <w:szCs w:val="24"/>
+                <w:lang w:val="ru-RU"/>
+              </w:rPr>
+              <w:t>Разметка</w:t>
+            </w:r>
+          </w:p>
+        </w:tc>
+        <w:tc>
+          <w:tcPr>
+            <w:tcW w:w="1977" w:type="dxa"/>
+            <w:shd w:val="clear" w:color="auto" w:fill="D5DCE4" w:themeFill="text2" w:themeFillTint="33"/>
+          </w:tcPr>
+          <w:p>
+            <w:pPr>
+              <w:pStyle w:val="ListParagraph"/>
+              <w:spacing w:line="360" w:lineRule="auto"/>
+              <w:ind w:left="0"/>
+              <w:contextualSpacing w:val="0"/>
+              <w:jc w:val="center"/>
+              <w:rPr>
+                <w:rFonts w:ascii="Times New Roman" w:hAnsi="Times New Roman" w:cs="Times New Roman"/>
+                <w:b/>
+                <w:bCs/>
+                <w:sz w:val="24"/>
+                <w:szCs w:val="24"/>
+                <w:lang w:val="ru-RU"/>
+              </w:rPr>
+            </w:pPr>
+            <w:r>
+              <w:rPr>
+                <w:rFonts w:ascii="Times New Roman" w:hAnsi="Times New Roman" w:cs="Times New Roman"/>
+                <w:b/>
+                <w:bCs/>
+                <w:sz w:val="24"/>
+                <w:szCs w:val="24"/>
+                <w:lang w:val="ru-RU"/>
+              </w:rPr>
+              <w:t>Объём</w:t>
+            </w:r>
+          </w:p>
+        </w:tc>
+      </w:tr>
+      <w:tr>
+        <w:tc>
+          <w:tcPr>
+            <w:tcW w:w="1554" w:type="dxa"/>
+          </w:tcPr>
+          <w:p>
+            <w:pPr>
+              <w:pStyle w:val="ListParagraph"/>
+              <w:spacing w:before="120" w:after="120"/>
+              <w:ind w:left="0"/>
+              <w:contextualSpacing w:val="0"/>
+              <w:rPr>
+                <w:rFonts w:ascii="Times New Roman" w:hAnsi="Times New Roman" w:cs="Times New Roman"/>
+                <w:sz w:val="24"/>
+                <w:szCs w:val="24"/>
+                <w:lang w:val="ru-RU"/>
+              </w:rPr>
+            </w:pPr>
+            <w:r>
+              <w:rPr>
+                <w:rFonts w:ascii="Times New Roman" w:hAnsi="Times New Roman" w:cs="Times New Roman"/>
+                <w:sz w:val="24"/>
+                <w:szCs w:val="24"/>
+                <w:lang w:val="ru-RU"/>
+              </w:rPr>
+              <w:t>RWTH-PHOENIX-</w:t>
+            </w:r>
+            <w:proofErr w:type="spellStart"/>
+            <w:r>
+              <w:rPr>
+                <w:rFonts w:ascii="Times New Roman" w:hAnsi="Times New Roman" w:cs="Times New Roman"/>
+                <w:sz w:val="24"/>
+                <w:szCs w:val="24"/>
+                <w:lang w:val="ru-RU"/>
+              </w:rPr>
+              <w:t>Weather</w:t>
+            </w:r>
+            <w:proofErr w:type="spellEnd"/>
+            <w:r>
+              <w:rPr>
+                <w:rFonts w:ascii="Times New Roman" w:hAnsi="Times New Roman" w:cs="Times New Roman"/>
+                <w:sz w:val="24"/>
+                <w:szCs w:val="24"/>
+                <w:lang w:val="ru-RU"/>
+              </w:rPr>
+              <w:t xml:space="preserve"> 2014 T</w:t>
+            </w:r>
+          </w:p>
+        </w:tc>
+        <w:tc>
+          <w:tcPr>
+            <w:tcW w:w="1725" w:type="dxa"/>
+          </w:tcPr>
+          <w:p>
+            <w:pPr>
+              <w:pStyle w:val="ListParagraph"/>
+              <w:spacing w:before="120" w:after="120"/>
+              <w:ind w:left="0"/>
+              <w:contextualSpacing w:val="0"/>
+              <w:rPr>
+                <w:rFonts w:ascii="Times New Roman" w:hAnsi="Times New Roman" w:cs="Times New Roman"/>
+                <w:sz w:val="24"/>
+                <w:szCs w:val="24"/>
+              </w:rPr>
+            </w:pPr>
+            <w:r>
+              <w:rPr>
+                <w:rFonts w:ascii="Times New Roman" w:hAnsi="Times New Roman" w:cs="Times New Roman"/>
+                <w:sz w:val="24"/>
+                <w:szCs w:val="24"/>
+                <w:lang w:val="ru-RU"/>
+              </w:rPr>
+              <w:t>Н</w:t>
+            </w:r>
+            <w:r>
+              <w:rPr>
+                <w:rFonts w:ascii="Times New Roman" w:hAnsi="Times New Roman" w:cs="Times New Roman"/>
+                <w:sz w:val="24"/>
+                <w:szCs w:val="24"/>
+                <w:lang w:val="ru-RU"/>
+              </w:rPr>
+              <w:t>емецкий жестовый</w:t>
+            </w:r>
+          </w:p>
+        </w:tc>
+        <w:tc>
+          <w:tcPr>
+            <w:tcW w:w="2245" w:type="dxa"/>
+          </w:tcPr>
+          <w:p>
+            <w:pPr>
+              <w:pStyle w:val="ListParagraph"/>
+              <w:spacing w:before="120" w:after="120"/>
+              <w:ind w:left="0"/>
+              <w:contextualSpacing w:val="0"/>
+              <w:rPr>
+                <w:rFonts w:ascii="Times New Roman" w:hAnsi="Times New Roman" w:cs="Times New Roman"/>
+                <w:sz w:val="24"/>
+                <w:szCs w:val="24"/>
+                <w:lang w:val="ru-RU"/>
+              </w:rPr>
+            </w:pPr>
+            <w:r>
+              <w:rPr>
+                <w:rFonts w:ascii="Times New Roman" w:hAnsi="Times New Roman" w:cs="Times New Roman"/>
+                <w:sz w:val="24"/>
+                <w:szCs w:val="24"/>
+                <w:lang w:val="ru-RU"/>
+              </w:rPr>
+              <w:t xml:space="preserve">Прогноз погоды за </w:t>
+            </w:r>
+            <w:r>
+              <w:rPr>
+                <w:rFonts w:ascii="Times New Roman" w:hAnsi="Times New Roman" w:cs="Times New Roman"/>
+                <w:sz w:val="24"/>
+                <w:szCs w:val="24"/>
+                <w:lang w:val="ru-RU"/>
+              </w:rPr>
+              <w:t xml:space="preserve">2009 </w:t>
+            </w:r>
+            <w:r>
+              <w:rPr>
+                <w:rFonts w:ascii="Times New Roman" w:hAnsi="Times New Roman" w:cs="Times New Roman"/>
+                <w:sz w:val="24"/>
+                <w:szCs w:val="24"/>
+                <w:lang w:val="ru-RU"/>
+              </w:rPr>
+              <w:t>–</w:t>
+            </w:r>
+            <w:r>
+              <w:rPr>
+                <w:rFonts w:ascii="Times New Roman" w:hAnsi="Times New Roman" w:cs="Times New Roman"/>
+                <w:sz w:val="24"/>
+                <w:szCs w:val="24"/>
+                <w:lang w:val="ru-RU"/>
+              </w:rPr>
+              <w:t xml:space="preserve"> 2011</w:t>
+            </w:r>
+            <w:r>
+              <w:rPr>
+                <w:rFonts w:ascii="Times New Roman" w:hAnsi="Times New Roman" w:cs="Times New Roman"/>
+                <w:sz w:val="24"/>
+                <w:szCs w:val="24"/>
+                <w:lang w:val="ru-RU"/>
+              </w:rPr>
+              <w:t xml:space="preserve"> на немецком телеканале </w:t>
+            </w:r>
+            <w:r>
+              <w:rPr>
+                <w:rFonts w:ascii="Times New Roman" w:hAnsi="Times New Roman" w:cs="Times New Roman"/>
+                <w:sz w:val="24"/>
+                <w:szCs w:val="24"/>
+                <w:lang w:val="ru-RU"/>
+              </w:rPr>
+              <w:t>PHOENIX</w:t>
+            </w:r>
+          </w:p>
+        </w:tc>
+        <w:tc>
+          <w:tcPr>
+            <w:tcW w:w="2559" w:type="dxa"/>
+          </w:tcPr>
+          <w:p>
+            <w:pPr>
+              <w:spacing w:before="120" w:after="120"/>
+              <w:rPr>
+                <w:rFonts w:ascii="Times New Roman" w:hAnsi="Times New Roman" w:cs="Times New Roman"/>
+                <w:sz w:val="24"/>
+                <w:szCs w:val="24"/>
+                <w:lang w:val="ru-RU"/>
+              </w:rPr>
+            </w:pPr>
+            <w:r>
+              <w:rPr>
+                <w:rFonts w:ascii="Times New Roman" w:hAnsi="Times New Roman" w:cs="Times New Roman"/>
+                <w:sz w:val="24"/>
+                <w:szCs w:val="24"/>
+                <w:lang w:val="ru-RU"/>
+              </w:rPr>
+              <w:t>Глосс-</w:t>
+            </w:r>
+            <w:r>
+              <w:rPr>
+                <w:rFonts w:ascii="Times New Roman" w:hAnsi="Times New Roman" w:cs="Times New Roman"/>
+                <w:sz w:val="24"/>
+                <w:szCs w:val="24"/>
+                <w:lang w:val="ru-RU"/>
+              </w:rPr>
+              <w:t>ан</w:t>
+            </w:r>
+            <w:r>
+              <w:rPr>
+                <w:rFonts w:ascii="Times New Roman" w:hAnsi="Times New Roman" w:cs="Times New Roman"/>
+                <w:sz w:val="24"/>
+                <w:szCs w:val="24"/>
+                <w:lang w:val="ru-RU"/>
+              </w:rPr>
+              <w:t>нотация;</w:t>
+            </w:r>
+          </w:p>
+          <w:p>
+            <w:pPr>
+              <w:spacing w:before="120" w:after="120"/>
+              <w:rPr>
+                <w:rFonts w:ascii="Times New Roman" w:hAnsi="Times New Roman" w:cs="Times New Roman"/>
+                <w:sz w:val="24"/>
+                <w:szCs w:val="24"/>
+                <w:lang w:val="ru-RU"/>
+              </w:rPr>
+            </w:pPr>
+            <w:r>
+              <w:rPr>
+                <w:rFonts w:ascii="Times New Roman" w:hAnsi="Times New Roman" w:cs="Times New Roman"/>
+                <w:sz w:val="24"/>
+                <w:szCs w:val="24"/>
+                <w:lang w:val="ru-RU"/>
+              </w:rPr>
+              <w:t>Письменный перевод на немецкий</w:t>
+            </w:r>
+          </w:p>
+        </w:tc>
+        <w:tc>
+          <w:tcPr>
+            <w:tcW w:w="1977" w:type="dxa"/>
+          </w:tcPr>
+          <w:p>
+            <w:pPr>
+              <w:pStyle w:val="ListParagraph"/>
+              <w:spacing w:before="120" w:after="120"/>
+              <w:ind w:left="0"/>
+              <w:contextualSpacing w:val="0"/>
+              <w:rPr>
+                <w:rFonts w:ascii="Times New Roman" w:hAnsi="Times New Roman" w:cs="Times New Roman"/>
+                <w:sz w:val="24"/>
+                <w:szCs w:val="24"/>
+                <w:lang w:val="ru-RU"/>
+              </w:rPr>
+            </w:pPr>
+            <m:oMath>
+              <m:r>
+                <w:rPr>
+                  <w:rFonts w:ascii="Cambria Math" w:hAnsi="Cambria Math" w:cs="Times New Roman"/>
+                  <w:sz w:val="24"/>
+                  <w:szCs w:val="24"/>
+                  <w:lang w:val="ru-RU"/>
+                </w:rPr>
+                <m:t>386</m:t>
+              </m:r>
+            </m:oMath>
+            <w:r>
+              <w:rPr>
+                <w:rFonts w:ascii="Times New Roman" w:hAnsi="Times New Roman" w:cs="Times New Roman"/>
+                <w:sz w:val="24"/>
+                <w:szCs w:val="24"/>
+                <w:lang w:val="ru-RU"/>
+              </w:rPr>
+              <w:t xml:space="preserve"> выпусков прогноза погоды</w:t>
+            </w:r>
+          </w:p>
+          <w:p>
+            <w:pPr>
+              <w:pStyle w:val="ListParagraph"/>
+              <w:spacing w:before="120" w:after="120"/>
+              <w:ind w:left="0"/>
+              <w:contextualSpacing w:val="0"/>
+              <w:rPr>
+                <w:rFonts w:ascii="Times New Roman" w:hAnsi="Times New Roman" w:cs="Times New Roman"/>
+                <w:sz w:val="24"/>
+                <w:szCs w:val="24"/>
+                <w:lang w:val="ru-RU"/>
+              </w:rPr>
+            </w:pPr>
+            <m:oMath>
+              <m:r>
+                <w:rPr>
+                  <w:rFonts w:ascii="Cambria Math" w:hAnsi="Cambria Math" w:cs="Times New Roman"/>
+                  <w:sz w:val="24"/>
+                  <w:szCs w:val="24"/>
+                  <w:lang w:val="ru-RU"/>
+                </w:rPr>
+                <m:t>1</m:t>
+              </m:r>
+              <m:r>
+                <w:rPr>
+                  <w:rFonts w:ascii="Cambria Math" w:hAnsi="Cambria Math" w:cs="Times New Roman"/>
+                  <w:sz w:val="24"/>
+                  <w:szCs w:val="24"/>
+                  <w:lang w:val="ru-RU"/>
+                </w:rPr>
+                <m:t>,</m:t>
+              </m:r>
+              <m:r>
+                <w:rPr>
+                  <w:rFonts w:ascii="Cambria Math" w:hAnsi="Cambria Math" w:cs="Times New Roman"/>
+                  <w:sz w:val="24"/>
+                  <w:szCs w:val="24"/>
+                  <w:lang w:val="ru-RU"/>
+                </w:rPr>
+                <m:t>066</m:t>
+              </m:r>
+            </m:oMath>
+            <w:r>
+              <w:rPr>
+                <w:rFonts w:ascii="Times New Roman" w:hAnsi="Times New Roman" w:cs="Times New Roman"/>
+                <w:sz w:val="24"/>
+                <w:szCs w:val="24"/>
+                <w:lang w:val="ru-RU"/>
+              </w:rPr>
+              <w:t xml:space="preserve"> глосс</w:t>
+            </w:r>
+          </w:p>
+          <w:p>
+            <w:pPr>
+              <w:pStyle w:val="ListParagraph"/>
+              <w:spacing w:before="120" w:after="120"/>
+              <w:ind w:left="0"/>
+              <w:contextualSpacing w:val="0"/>
+              <w:rPr>
+                <w:rFonts w:ascii="Times New Roman" w:hAnsi="Times New Roman" w:cs="Times New Roman"/>
+                <w:sz w:val="24"/>
+                <w:szCs w:val="24"/>
+                <w:lang w:val="ru-RU"/>
+              </w:rPr>
+            </w:pPr>
+            <w:r>
+              <w:rPr>
+                <w:rFonts w:ascii="Times New Roman" w:hAnsi="Times New Roman" w:cs="Times New Roman"/>
+                <w:sz w:val="24"/>
+                <w:szCs w:val="24"/>
+                <w:lang w:val="ru-RU"/>
+              </w:rPr>
+              <w:t>2</w:t>
+            </w:r>
+            <w:r>
+              <w:rPr>
+                <w:rFonts w:ascii="Times New Roman" w:hAnsi="Times New Roman" w:cs="Times New Roman"/>
+                <w:sz w:val="24"/>
+                <w:szCs w:val="24"/>
+              </w:rPr>
+              <w:t>,</w:t>
+            </w:r>
+            <w:r>
+              <w:rPr>
+                <w:rFonts w:ascii="Times New Roman" w:hAnsi="Times New Roman" w:cs="Times New Roman"/>
+                <w:sz w:val="24"/>
+                <w:szCs w:val="24"/>
+                <w:lang w:val="ru-RU"/>
+              </w:rPr>
+              <w:t>887</w:t>
+            </w:r>
+            <w:r>
+              <w:rPr>
+                <w:rFonts w:ascii="Times New Roman" w:hAnsi="Times New Roman" w:cs="Times New Roman"/>
+                <w:sz w:val="24"/>
+                <w:szCs w:val="24"/>
+                <w:lang w:val="ru-RU"/>
+              </w:rPr>
+              <w:t xml:space="preserve"> слов</w:t>
+            </w:r>
+          </w:p>
+          <w:p>
+            <w:pPr>
+              <w:pStyle w:val="ListParagraph"/>
+              <w:spacing w:before="120" w:after="120"/>
+              <w:ind w:left="0"/>
+              <w:contextualSpacing w:val="0"/>
+              <w:rPr>
+                <w:rFonts w:ascii="Times New Roman" w:hAnsi="Times New Roman" w:cs="Times New Roman"/>
+                <w:sz w:val="24"/>
+                <w:szCs w:val="24"/>
+                <w:lang w:val="ru-RU"/>
+              </w:rPr>
+            </w:pPr>
+            <w:r>
+              <w:rPr>
+                <w:rFonts w:ascii="Times New Roman" w:hAnsi="Times New Roman" w:cs="Times New Roman"/>
+                <w:sz w:val="24"/>
+                <w:szCs w:val="24"/>
+                <w:lang w:val="ru-RU"/>
+              </w:rPr>
+              <w:t>8</w:t>
+            </w:r>
+            <w:r>
+              <w:rPr>
+                <w:rFonts w:ascii="Times New Roman" w:hAnsi="Times New Roman" w:cs="Times New Roman"/>
+                <w:sz w:val="24"/>
+                <w:szCs w:val="24"/>
+              </w:rPr>
+              <w:t>,</w:t>
+            </w:r>
+            <w:r>
+              <w:rPr>
+                <w:rFonts w:ascii="Times New Roman" w:hAnsi="Times New Roman" w:cs="Times New Roman"/>
+                <w:sz w:val="24"/>
+                <w:szCs w:val="24"/>
+                <w:lang w:val="ru-RU"/>
+              </w:rPr>
+              <w:t>257 видео</w:t>
+            </w:r>
+          </w:p>
+        </w:tc>
+      </w:tr>
+      <w:tr>
+        <w:tc>
+          <w:tcPr>
+            <w:tcW w:w="1554" w:type="dxa"/>
+          </w:tcPr>
+          <w:p>
+            <w:pPr>
+              <w:pStyle w:val="ListParagraph"/>
+              <w:spacing w:before="120" w:after="120"/>
+              <w:ind w:left="0"/>
+              <w:contextualSpacing w:val="0"/>
+              <w:rPr>
+                <w:rFonts w:ascii="Times New Roman" w:hAnsi="Times New Roman" w:cs="Times New Roman"/>
+                <w:sz w:val="24"/>
+                <w:szCs w:val="24"/>
+                <w:lang w:val="ru-RU"/>
+              </w:rPr>
+            </w:pPr>
+            <w:r>
+              <w:rPr>
+                <w:rFonts w:ascii="Times New Roman" w:hAnsi="Times New Roman" w:cs="Times New Roman"/>
+                <w:sz w:val="24"/>
+                <w:szCs w:val="24"/>
+                <w:lang w:val="ru-RU"/>
+              </w:rPr>
+              <w:t>CSL-</w:t>
+            </w:r>
+            <w:proofErr w:type="spellStart"/>
+            <w:r>
+              <w:rPr>
+                <w:rFonts w:ascii="Times New Roman" w:hAnsi="Times New Roman" w:cs="Times New Roman"/>
+                <w:sz w:val="24"/>
+                <w:szCs w:val="24"/>
+                <w:lang w:val="ru-RU"/>
+              </w:rPr>
+              <w:t>Daily</w:t>
+            </w:r>
+            <w:proofErr w:type="spellEnd"/>
+          </w:p>
+        </w:tc>
+        <w:tc>
+          <w:tcPr>
+            <w:tcW w:w="1725" w:type="dxa"/>
+          </w:tcPr>
+          <w:p>
+            <w:pPr>
+              <w:pStyle w:val="ListParagraph"/>
+              <w:spacing w:before="120" w:after="120"/>
+              <w:ind w:left="0"/>
+              <w:contextualSpacing w:val="0"/>
+              <w:rPr>
+                <w:rFonts w:ascii="Times New Roman" w:hAnsi="Times New Roman" w:cs="Times New Roman"/>
+                <w:sz w:val="24"/>
+                <w:szCs w:val="24"/>
+              </w:rPr>
+            </w:pPr>
+            <w:r>
+              <w:rPr>
+                <w:rFonts w:ascii="Times New Roman" w:hAnsi="Times New Roman" w:cs="Times New Roman"/>
+                <w:sz w:val="24"/>
+                <w:szCs w:val="24"/>
+                <w:lang w:val="ru-RU"/>
+              </w:rPr>
+              <w:t>Китайский</w:t>
+            </w:r>
+            <w:r>
+              <w:rPr>
+                <w:rFonts w:ascii="Times New Roman" w:hAnsi="Times New Roman" w:cs="Times New Roman"/>
+                <w:sz w:val="24"/>
+                <w:szCs w:val="24"/>
+              </w:rPr>
+              <w:t xml:space="preserve"> </w:t>
+            </w:r>
+            <w:r>
+              <w:rPr>
+                <w:rFonts w:ascii="Times New Roman" w:hAnsi="Times New Roman" w:cs="Times New Roman"/>
+                <w:sz w:val="24"/>
+                <w:szCs w:val="24"/>
+                <w:lang w:val="ru-RU"/>
+              </w:rPr>
+              <w:t>жестовый</w:t>
+            </w:r>
+          </w:p>
+        </w:tc>
+        <w:tc>
+          <w:tcPr>
+            <w:tcW w:w="2245" w:type="dxa"/>
+          </w:tcPr>
+          <w:p>
+            <w:pPr>
+              <w:pStyle w:val="ListParagraph"/>
+              <w:spacing w:before="120" w:after="120"/>
+              <w:ind w:left="0"/>
+              <w:contextualSpacing w:val="0"/>
+              <w:rPr>
+                <w:rFonts w:ascii="Times New Roman" w:hAnsi="Times New Roman" w:cs="Times New Roman"/>
+                <w:sz w:val="24"/>
+                <w:szCs w:val="24"/>
+                <w:lang w:val="ru-RU"/>
+              </w:rPr>
+            </w:pPr>
+            <w:r>
+              <w:rPr>
+                <w:rFonts w:ascii="Times New Roman" w:hAnsi="Times New Roman" w:cs="Times New Roman"/>
+                <w:sz w:val="24"/>
+                <w:szCs w:val="24"/>
+                <w:lang w:val="ru-RU"/>
+              </w:rPr>
+              <w:t>Повседневная жизнь (путешествия, покупки, медицинская помощь)</w:t>
+            </w:r>
+          </w:p>
+        </w:tc>
+        <w:tc>
+          <w:tcPr>
+            <w:tcW w:w="2559" w:type="dxa"/>
+          </w:tcPr>
+          <w:p>
+            <w:pPr>
+              <w:spacing w:before="120" w:after="120"/>
+              <w:rPr>
+                <w:rFonts w:ascii="Times New Roman" w:hAnsi="Times New Roman" w:cs="Times New Roman"/>
+                <w:sz w:val="24"/>
+                <w:szCs w:val="24"/>
+                <w:lang w:val="ru-RU"/>
+              </w:rPr>
+            </w:pPr>
+            <w:r>
+              <w:rPr>
+                <w:rFonts w:ascii="Times New Roman" w:hAnsi="Times New Roman" w:cs="Times New Roman"/>
+                <w:sz w:val="24"/>
+                <w:szCs w:val="24"/>
+                <w:lang w:val="ru-RU"/>
+              </w:rPr>
+              <w:t>Глосс-</w:t>
+            </w:r>
+            <w:r>
+              <w:rPr>
+                <w:rFonts w:ascii="Times New Roman" w:hAnsi="Times New Roman" w:cs="Times New Roman"/>
+                <w:sz w:val="24"/>
+                <w:szCs w:val="24"/>
+                <w:lang w:val="ru-RU"/>
+              </w:rPr>
+              <w:t>ан</w:t>
+            </w:r>
+            <w:r>
+              <w:rPr>
+                <w:rFonts w:ascii="Times New Roman" w:hAnsi="Times New Roman" w:cs="Times New Roman"/>
+                <w:sz w:val="24"/>
+                <w:szCs w:val="24"/>
+                <w:lang w:val="ru-RU"/>
+              </w:rPr>
+              <w:t>нотация;</w:t>
+            </w:r>
+          </w:p>
+          <w:p>
+            <w:pPr>
+              <w:pStyle w:val="ListParagraph"/>
+              <w:spacing w:before="120" w:after="120"/>
+              <w:ind w:left="0"/>
+              <w:contextualSpacing w:val="0"/>
+              <w:rPr>
+                <w:rFonts w:ascii="Times New Roman" w:hAnsi="Times New Roman" w:cs="Times New Roman"/>
+                <w:sz w:val="24"/>
+                <w:szCs w:val="24"/>
+                <w:lang w:val="ru-RU"/>
+              </w:rPr>
+            </w:pPr>
+            <w:r>
+              <w:rPr>
+                <w:rFonts w:ascii="Times New Roman" w:hAnsi="Times New Roman" w:cs="Times New Roman"/>
+                <w:sz w:val="24"/>
+                <w:szCs w:val="24"/>
+                <w:lang w:val="ru-RU"/>
+              </w:rPr>
+              <w:t xml:space="preserve">Письменный перевод на </w:t>
+            </w:r>
+            <w:r>
+              <w:rPr>
+                <w:rFonts w:ascii="Times New Roman" w:hAnsi="Times New Roman" w:cs="Times New Roman"/>
+                <w:sz w:val="24"/>
+                <w:szCs w:val="24"/>
+                <w:lang w:val="ru-RU"/>
+              </w:rPr>
+              <w:t>китайский</w:t>
+            </w:r>
+          </w:p>
+        </w:tc>
+        <w:tc>
+          <w:tcPr>
+            <w:tcW w:w="1977" w:type="dxa"/>
+          </w:tcPr>
+          <w:p>
+            <w:pPr>
+              <w:pStyle w:val="ListParagraph"/>
+              <w:spacing w:before="120" w:after="120"/>
+              <w:ind w:left="0"/>
+              <w:contextualSpacing w:val="0"/>
+              <w:rPr>
+                <w:rFonts w:ascii="Times New Roman" w:hAnsi="Times New Roman" w:cs="Times New Roman"/>
+                <w:sz w:val="24"/>
+                <w:szCs w:val="24"/>
+                <w:lang w:val="ru-RU"/>
+              </w:rPr>
+            </w:pPr>
+            <w:r>
+              <w:rPr>
+                <w:rFonts w:ascii="Times New Roman" w:hAnsi="Times New Roman" w:cs="Times New Roman"/>
+                <w:sz w:val="24"/>
+                <w:szCs w:val="24"/>
+                <w:lang w:val="ru-RU"/>
+              </w:rPr>
+              <w:t>2</w:t>
+            </w:r>
+            <w:r>
+              <w:rPr>
+                <w:rFonts w:ascii="Times New Roman" w:hAnsi="Times New Roman" w:cs="Times New Roman"/>
+                <w:sz w:val="24"/>
+                <w:szCs w:val="24"/>
+                <w:lang w:val="ru-RU"/>
+              </w:rPr>
+              <w:t>,</w:t>
+            </w:r>
+            <w:r>
+              <w:rPr>
+                <w:rFonts w:ascii="Times New Roman" w:hAnsi="Times New Roman" w:cs="Times New Roman"/>
+                <w:sz w:val="24"/>
+                <w:szCs w:val="24"/>
+                <w:lang w:val="ru-RU"/>
+              </w:rPr>
+              <w:t>000</w:t>
+            </w:r>
+            <w:r>
+              <w:rPr>
+                <w:rFonts w:ascii="Times New Roman" w:hAnsi="Times New Roman" w:cs="Times New Roman"/>
+                <w:sz w:val="24"/>
+                <w:szCs w:val="24"/>
+                <w:lang w:val="ru-RU"/>
+              </w:rPr>
+              <w:t xml:space="preserve"> глосс</w:t>
+            </w:r>
+          </w:p>
+          <w:p>
+            <w:pPr>
+              <w:pStyle w:val="ListParagraph"/>
+              <w:spacing w:before="120" w:after="120"/>
+              <w:ind w:left="0"/>
+              <w:contextualSpacing w:val="0"/>
+              <w:rPr>
+                <w:rFonts w:ascii="Times New Roman" w:hAnsi="Times New Roman" w:cs="Times New Roman"/>
+                <w:sz w:val="24"/>
+                <w:szCs w:val="24"/>
+                <w:lang w:val="ru-RU"/>
+              </w:rPr>
+            </w:pPr>
+            <w:r>
+              <w:rPr>
+                <w:rFonts w:ascii="Times New Roman" w:hAnsi="Times New Roman" w:cs="Times New Roman"/>
+                <w:sz w:val="24"/>
+                <w:szCs w:val="24"/>
+                <w:lang w:val="ru-RU"/>
+              </w:rPr>
+              <w:t>2</w:t>
+            </w:r>
+            <w:r>
+              <w:rPr>
+                <w:rFonts w:ascii="Times New Roman" w:hAnsi="Times New Roman" w:cs="Times New Roman"/>
+                <w:sz w:val="24"/>
+                <w:szCs w:val="24"/>
+                <w:lang w:val="ru-RU"/>
+              </w:rPr>
+              <w:t>,</w:t>
+            </w:r>
+            <w:r>
+              <w:rPr>
+                <w:rFonts w:ascii="Times New Roman" w:hAnsi="Times New Roman" w:cs="Times New Roman"/>
+                <w:sz w:val="24"/>
+                <w:szCs w:val="24"/>
+                <w:lang w:val="ru-RU"/>
+              </w:rPr>
+              <w:t>343</w:t>
+            </w:r>
+            <w:r>
+              <w:rPr>
+                <w:rFonts w:ascii="Times New Roman" w:hAnsi="Times New Roman" w:cs="Times New Roman"/>
+                <w:sz w:val="24"/>
+                <w:szCs w:val="24"/>
+                <w:lang w:val="ru-RU"/>
+              </w:rPr>
+              <w:t xml:space="preserve"> слов</w:t>
+            </w:r>
+          </w:p>
+          <w:p>
+            <w:pPr>
+              <w:pStyle w:val="ListParagraph"/>
+              <w:spacing w:before="120" w:after="120"/>
+              <w:ind w:left="0"/>
+              <w:contextualSpacing w:val="0"/>
+              <w:rPr>
+                <w:rFonts w:ascii="Times New Roman" w:hAnsi="Times New Roman" w:cs="Times New Roman"/>
+                <w:sz w:val="24"/>
+                <w:szCs w:val="24"/>
+                <w:lang w:val="ru-RU"/>
+              </w:rPr>
+            </w:pPr>
+            <w:r>
+              <w:rPr>
+                <w:rFonts w:ascii="Times New Roman" w:hAnsi="Times New Roman" w:cs="Times New Roman"/>
+                <w:sz w:val="24"/>
+                <w:szCs w:val="24"/>
+                <w:lang w:val="ru-RU"/>
+              </w:rPr>
+              <w:t>20,654</w:t>
+            </w:r>
+            <w:r>
+              <w:rPr>
+                <w:rFonts w:ascii="Times New Roman" w:hAnsi="Times New Roman" w:cs="Times New Roman"/>
+                <w:sz w:val="24"/>
+                <w:szCs w:val="24"/>
+                <w:lang w:val="ru-RU"/>
+              </w:rPr>
+              <w:t xml:space="preserve"> видео</w:t>
+            </w:r>
+          </w:p>
+        </w:tc>
+      </w:tr>
+      <w:tr>
+        <w:tc>
+          <w:tcPr>
+            <w:tcW w:w="1554" w:type="dxa"/>
+          </w:tcPr>
+          <w:p>
+            <w:pPr>
+              <w:pStyle w:val="ListParagraph"/>
+              <w:spacing w:before="120" w:after="120"/>
+              <w:ind w:left="0"/>
+              <w:contextualSpacing w:val="0"/>
+              <w:rPr>
+                <w:rFonts w:ascii="Times New Roman" w:hAnsi="Times New Roman" w:cs="Times New Roman"/>
+                <w:sz w:val="24"/>
+                <w:szCs w:val="24"/>
+                <w:lang w:val="ru-RU"/>
+              </w:rPr>
+            </w:pPr>
+            <w:r>
+              <w:rPr>
+                <w:rFonts w:ascii="Times New Roman" w:hAnsi="Times New Roman" w:cs="Times New Roman"/>
+                <w:sz w:val="24"/>
+                <w:szCs w:val="24"/>
+                <w:lang w:val="ru-RU"/>
+              </w:rPr>
+              <w:t>ASLG-PC12</w:t>
+            </w:r>
+          </w:p>
+        </w:tc>
+        <w:tc>
+          <w:tcPr>
+            <w:tcW w:w="1725" w:type="dxa"/>
+          </w:tcPr>
+          <w:p>
+            <w:pPr>
+              <w:pStyle w:val="ListParagraph"/>
+              <w:spacing w:before="120" w:after="120"/>
+              <w:ind w:left="0"/>
+              <w:contextualSpacing w:val="0"/>
+              <w:rPr>
+                <w:rFonts w:ascii="Times New Roman" w:hAnsi="Times New Roman" w:cs="Times New Roman"/>
+                <w:sz w:val="24"/>
+                <w:szCs w:val="24"/>
+                <w:lang w:val="ru-RU"/>
+              </w:rPr>
+            </w:pPr>
+            <w:r>
+              <w:rPr>
+                <w:rFonts w:ascii="Times New Roman" w:hAnsi="Times New Roman" w:cs="Times New Roman"/>
+                <w:sz w:val="24"/>
+                <w:szCs w:val="24"/>
+                <w:lang w:val="ru-RU"/>
+              </w:rPr>
+              <w:t>Американский жестовый</w:t>
+            </w:r>
+            <w:r>
+              <w:rPr>
+                <w:rFonts w:ascii="Times New Roman" w:hAnsi="Times New Roman" w:cs="Times New Roman"/>
+                <w:sz w:val="24"/>
+                <w:szCs w:val="24"/>
+                <w:lang w:val="ru-RU"/>
+              </w:rPr>
+              <w:t xml:space="preserve"> (</w:t>
+            </w:r>
+            <w:r>
+              <w:rPr>
+                <w:rFonts w:ascii="Times New Roman" w:hAnsi="Times New Roman" w:cs="Times New Roman"/>
+                <w:sz w:val="24"/>
+                <w:szCs w:val="24"/>
+              </w:rPr>
+              <w:t>ASL</w:t>
+            </w:r>
+            <w:r>
+              <w:rPr>
+                <w:rFonts w:ascii="Times New Roman" w:hAnsi="Times New Roman" w:cs="Times New Roman"/>
+                <w:sz w:val="24"/>
+                <w:szCs w:val="24"/>
+                <w:lang w:val="ru-RU"/>
+              </w:rPr>
+              <w:t>)</w:t>
+            </w:r>
+          </w:p>
+        </w:tc>
+        <w:tc>
+          <w:tcPr>
+            <w:tcW w:w="2245" w:type="dxa"/>
+          </w:tcPr>
+          <w:p>
+            <w:pPr>
+              <w:pStyle w:val="ListParagraph"/>
+              <w:spacing w:before="120" w:after="120"/>
+              <w:ind w:left="0"/>
+              <w:contextualSpacing w:val="0"/>
+              <w:rPr>
+                <w:rFonts w:ascii="Times New Roman" w:hAnsi="Times New Roman" w:cs="Times New Roman"/>
+                <w:sz w:val="24"/>
+                <w:szCs w:val="24"/>
+                <w:lang w:val="ru-RU"/>
+              </w:rPr>
+            </w:pPr>
+            <w:r>
+              <w:rPr>
+                <w:rFonts w:ascii="Times New Roman" w:hAnsi="Times New Roman" w:cs="Times New Roman"/>
+                <w:sz w:val="24"/>
+                <w:szCs w:val="24"/>
+                <w:lang w:val="ru-RU"/>
+              </w:rPr>
+              <w:t>Тексты на английском проекта «</w:t>
+            </w:r>
+            <w:proofErr w:type="spellStart"/>
+            <w:r>
+              <w:rPr>
+                <w:rFonts w:ascii="Times New Roman" w:hAnsi="Times New Roman" w:cs="Times New Roman"/>
+                <w:sz w:val="24"/>
+                <w:szCs w:val="24"/>
+                <w:lang w:val="ru-RU"/>
+              </w:rPr>
+              <w:t>Гутенберг</w:t>
+            </w:r>
+            <w:proofErr w:type="spellEnd"/>
+            <w:r>
+              <w:rPr>
+                <w:rFonts w:ascii="Times New Roman" w:hAnsi="Times New Roman" w:cs="Times New Roman"/>
+                <w:sz w:val="24"/>
+                <w:szCs w:val="24"/>
+                <w:lang w:val="ru-RU"/>
+              </w:rPr>
+              <w:t>» преобразованы в глоссы американского жестового.</w:t>
+            </w:r>
+          </w:p>
+        </w:tc>
+        <w:tc>
+          <w:tcPr>
+            <w:tcW w:w="2559" w:type="dxa"/>
+          </w:tcPr>
+          <w:p>
+            <w:pPr>
+              <w:spacing w:before="120" w:after="120"/>
+              <w:rPr>
+                <w:rFonts w:ascii="Times New Roman" w:hAnsi="Times New Roman" w:cs="Times New Roman"/>
+                <w:sz w:val="24"/>
+                <w:szCs w:val="24"/>
+                <w:lang w:val="ru-RU"/>
+              </w:rPr>
+            </w:pPr>
+            <w:r>
+              <w:rPr>
+                <w:rFonts w:ascii="Times New Roman" w:hAnsi="Times New Roman" w:cs="Times New Roman"/>
+                <w:sz w:val="24"/>
+                <w:szCs w:val="24"/>
+                <w:lang w:val="ru-RU"/>
+              </w:rPr>
+              <w:t>Глосс-</w:t>
+            </w:r>
+            <w:r>
+              <w:rPr>
+                <w:rFonts w:ascii="Times New Roman" w:hAnsi="Times New Roman" w:cs="Times New Roman"/>
+                <w:sz w:val="24"/>
+                <w:szCs w:val="24"/>
+                <w:lang w:val="ru-RU"/>
+              </w:rPr>
+              <w:t>ан</w:t>
+            </w:r>
+            <w:r>
+              <w:rPr>
+                <w:rFonts w:ascii="Times New Roman" w:hAnsi="Times New Roman" w:cs="Times New Roman"/>
+                <w:sz w:val="24"/>
+                <w:szCs w:val="24"/>
+                <w:lang w:val="ru-RU"/>
+              </w:rPr>
+              <w:t>нотация;</w:t>
+            </w:r>
+          </w:p>
+          <w:p>
+            <w:pPr>
+              <w:pStyle w:val="ListParagraph"/>
+              <w:spacing w:before="120" w:after="120"/>
+              <w:ind w:left="0"/>
+              <w:contextualSpacing w:val="0"/>
+              <w:rPr>
+                <w:rFonts w:ascii="Times New Roman" w:hAnsi="Times New Roman" w:cs="Times New Roman"/>
+                <w:sz w:val="24"/>
+                <w:szCs w:val="24"/>
+                <w:lang w:val="ru-RU"/>
+              </w:rPr>
+            </w:pPr>
+            <w:r>
+              <w:rPr>
+                <w:rFonts w:ascii="Times New Roman" w:hAnsi="Times New Roman" w:cs="Times New Roman"/>
+                <w:sz w:val="24"/>
+                <w:szCs w:val="24"/>
+                <w:lang w:val="ru-RU"/>
+              </w:rPr>
+              <w:t xml:space="preserve">Письменный перевод на </w:t>
+            </w:r>
+            <w:r>
+              <w:rPr>
+                <w:rFonts w:ascii="Times New Roman" w:hAnsi="Times New Roman" w:cs="Times New Roman"/>
+                <w:sz w:val="24"/>
+                <w:szCs w:val="24"/>
+                <w:lang w:val="ru-RU"/>
+              </w:rPr>
+              <w:t>английский</w:t>
+            </w:r>
+          </w:p>
+        </w:tc>
+        <w:tc>
+          <w:tcPr>
+            <w:tcW w:w="1977" w:type="dxa"/>
+          </w:tcPr>
+          <w:p>
+            <w:pPr>
+              <w:pStyle w:val="ListParagraph"/>
+              <w:spacing w:before="120" w:after="120"/>
+              <w:ind w:left="0"/>
+              <w:contextualSpacing w:val="0"/>
+              <w:rPr>
+                <w:rFonts w:ascii="Times New Roman" w:hAnsi="Times New Roman" w:cs="Times New Roman"/>
+                <w:sz w:val="24"/>
+                <w:szCs w:val="24"/>
+                <w:lang w:val="ru-RU"/>
+              </w:rPr>
+            </w:pPr>
+            <w:r>
+              <w:rPr>
+                <w:rFonts w:ascii="Times New Roman" w:hAnsi="Times New Roman" w:cs="Times New Roman"/>
+                <w:sz w:val="24"/>
+                <w:szCs w:val="24"/>
+              </w:rPr>
+              <w:t xml:space="preserve">800 </w:t>
+            </w:r>
+            <w:r>
+              <w:rPr>
+                <w:rFonts w:ascii="Times New Roman" w:hAnsi="Times New Roman" w:cs="Times New Roman"/>
+                <w:sz w:val="24"/>
+                <w:szCs w:val="24"/>
+                <w:lang w:val="ru-RU"/>
+              </w:rPr>
+              <w:t>млн. слов</w:t>
+            </w:r>
+            <w:r>
+              <w:rPr>
+                <w:rFonts w:ascii="Times New Roman" w:hAnsi="Times New Roman" w:cs="Times New Roman"/>
+                <w:sz w:val="24"/>
+                <w:szCs w:val="24"/>
+              </w:rPr>
+              <w:t>/</w:t>
+            </w:r>
+            <w:r>
+              <w:rPr>
+                <w:rFonts w:ascii="Times New Roman" w:hAnsi="Times New Roman" w:cs="Times New Roman"/>
+                <w:sz w:val="24"/>
+                <w:szCs w:val="24"/>
+                <w:lang w:val="ru-RU"/>
+              </w:rPr>
+              <w:t>глосс</w:t>
+            </w:r>
+          </w:p>
+        </w:tc>
+      </w:tr>
+      <w:tr>
+        <w:tc>
+          <w:tcPr>
+            <w:tcW w:w="1554" w:type="dxa"/>
+          </w:tcPr>
+          <w:p>
+            <w:pPr>
+              <w:pStyle w:val="ListParagraph"/>
+              <w:spacing w:before="120" w:after="120"/>
+              <w:ind w:left="0"/>
+              <w:contextualSpacing w:val="0"/>
+              <w:rPr>
+                <w:rFonts w:ascii="Times New Roman" w:hAnsi="Times New Roman" w:cs="Times New Roman"/>
+                <w:sz w:val="24"/>
+                <w:szCs w:val="24"/>
+                <w:lang w:val="ru-RU"/>
+              </w:rPr>
+            </w:pPr>
+            <w:r>
+              <w:rPr>
+                <w:rFonts w:ascii="Times New Roman" w:hAnsi="Times New Roman" w:cs="Times New Roman"/>
+                <w:sz w:val="24"/>
+                <w:szCs w:val="24"/>
+                <w:lang w:val="ru-RU"/>
+              </w:rPr>
+              <w:t>How2Sign</w:t>
+            </w:r>
+          </w:p>
+        </w:tc>
+        <w:tc>
+          <w:tcPr>
+            <w:tcW w:w="1725" w:type="dxa"/>
+          </w:tcPr>
+          <w:p>
+            <w:pPr>
+              <w:pStyle w:val="ListParagraph"/>
+              <w:spacing w:before="120" w:after="120"/>
+              <w:ind w:left="0"/>
+              <w:contextualSpacing w:val="0"/>
+              <w:rPr>
+                <w:rFonts w:ascii="Times New Roman" w:hAnsi="Times New Roman" w:cs="Times New Roman"/>
+                <w:sz w:val="24"/>
+                <w:szCs w:val="24"/>
+                <w:lang w:val="ru-RU"/>
+              </w:rPr>
+            </w:pPr>
+            <w:r>
+              <w:rPr>
+                <w:rFonts w:ascii="Times New Roman" w:hAnsi="Times New Roman" w:cs="Times New Roman"/>
+                <w:sz w:val="24"/>
+                <w:szCs w:val="24"/>
+                <w:lang w:val="ru-RU"/>
+              </w:rPr>
+              <w:t>Американский жестовый (</w:t>
+            </w:r>
+            <w:r>
+              <w:rPr>
+                <w:rFonts w:ascii="Times New Roman" w:hAnsi="Times New Roman" w:cs="Times New Roman"/>
+                <w:sz w:val="24"/>
+                <w:szCs w:val="24"/>
+                <w:lang w:val="ru-RU"/>
+              </w:rPr>
+              <w:t>ASL</w:t>
+            </w:r>
+            <w:r>
+              <w:rPr>
+                <w:rFonts w:ascii="Times New Roman" w:hAnsi="Times New Roman" w:cs="Times New Roman"/>
+                <w:sz w:val="24"/>
+                <w:szCs w:val="24"/>
+                <w:lang w:val="ru-RU"/>
+              </w:rPr>
+              <w:t>)</w:t>
+            </w:r>
+            <w:r>
+              <w:rPr>
+                <w:rFonts w:ascii="Times New Roman" w:hAnsi="Times New Roman" w:cs="Times New Roman"/>
+                <w:sz w:val="24"/>
+                <w:szCs w:val="24"/>
+                <w:lang w:val="ru-RU"/>
+              </w:rPr>
+              <w:t>;</w:t>
+            </w:r>
+          </w:p>
+          <w:p>
+            <w:pPr>
+              <w:pStyle w:val="ListParagraph"/>
+              <w:spacing w:before="120" w:after="120"/>
+              <w:ind w:left="0"/>
+              <w:contextualSpacing w:val="0"/>
+              <w:rPr>
+                <w:rFonts w:ascii="Times New Roman" w:hAnsi="Times New Roman" w:cs="Times New Roman"/>
+                <w:sz w:val="24"/>
+                <w:szCs w:val="24"/>
+                <w:lang w:val="ru-RU"/>
+              </w:rPr>
+            </w:pPr>
+            <w:r>
+              <w:rPr>
+                <w:rFonts w:ascii="Times New Roman" w:hAnsi="Times New Roman" w:cs="Times New Roman"/>
+                <w:sz w:val="24"/>
+                <w:szCs w:val="24"/>
+                <w:lang w:val="ru-RU"/>
+              </w:rPr>
+              <w:t>Английский текст</w:t>
+            </w:r>
+          </w:p>
+        </w:tc>
+        <w:tc>
+          <w:tcPr>
+            <w:tcW w:w="2245" w:type="dxa"/>
+          </w:tcPr>
+          <w:p>
+            <w:pPr>
+              <w:pStyle w:val="ListParagraph"/>
+              <w:spacing w:before="120" w:after="120"/>
+              <w:ind w:left="0"/>
+              <w:contextualSpacing w:val="0"/>
+              <w:rPr>
+                <w:rFonts w:ascii="Times New Roman" w:hAnsi="Times New Roman" w:cs="Times New Roman"/>
+                <w:sz w:val="24"/>
+                <w:szCs w:val="24"/>
+                <w:lang w:val="ru-RU"/>
+              </w:rPr>
+            </w:pPr>
+            <w:r>
+              <w:rPr>
+                <w:rFonts w:ascii="Times New Roman" w:hAnsi="Times New Roman" w:cs="Times New Roman"/>
+                <w:sz w:val="24"/>
+                <w:szCs w:val="24"/>
+                <w:lang w:val="ru-RU"/>
+              </w:rPr>
+              <w:t xml:space="preserve">Перевод на американский жестовый язык видео-инструкций из набора данных </w:t>
+            </w:r>
+            <w:r>
+              <w:rPr>
+                <w:rFonts w:ascii="Times New Roman" w:hAnsi="Times New Roman" w:cs="Times New Roman"/>
+                <w:sz w:val="24"/>
+                <w:szCs w:val="24"/>
+              </w:rPr>
+              <w:t>How</w:t>
+            </w:r>
+            <w:r>
+              <w:rPr>
+                <w:rFonts w:ascii="Times New Roman" w:hAnsi="Times New Roman" w:cs="Times New Roman"/>
+                <w:sz w:val="24"/>
+                <w:szCs w:val="24"/>
+                <w:lang w:val="ru-RU"/>
+              </w:rPr>
+              <w:t>2</w:t>
+            </w:r>
+          </w:p>
+        </w:tc>
+        <w:tc>
+          <w:tcPr>
+            <w:tcW w:w="2559" w:type="dxa"/>
+          </w:tcPr>
+          <w:p>
+            <w:pPr>
+              <w:pStyle w:val="ListParagraph"/>
+              <w:spacing w:before="120" w:after="120"/>
+              <w:ind w:left="0"/>
+              <w:contextualSpacing w:val="0"/>
+              <w:rPr>
+                <w:rFonts w:ascii="Times New Roman" w:hAnsi="Times New Roman" w:cs="Times New Roman"/>
+                <w:sz w:val="24"/>
+                <w:szCs w:val="24"/>
+                <w:lang w:val="ru-RU"/>
+              </w:rPr>
+            </w:pPr>
+            <w:r>
+              <w:rPr>
+                <w:rFonts w:ascii="Times New Roman" w:hAnsi="Times New Roman" w:cs="Times New Roman"/>
+                <w:sz w:val="24"/>
+                <w:szCs w:val="24"/>
+                <w:lang w:val="ru-RU"/>
+              </w:rPr>
+              <w:t>Глосс-</w:t>
+            </w:r>
+            <w:r>
+              <w:rPr>
+                <w:rFonts w:ascii="Times New Roman" w:hAnsi="Times New Roman" w:cs="Times New Roman"/>
+                <w:sz w:val="24"/>
+                <w:szCs w:val="24"/>
+                <w:lang w:val="ru-RU"/>
+              </w:rPr>
+              <w:t>ан</w:t>
+            </w:r>
+            <w:r>
+              <w:rPr>
+                <w:rFonts w:ascii="Times New Roman" w:hAnsi="Times New Roman" w:cs="Times New Roman"/>
+                <w:sz w:val="24"/>
+                <w:szCs w:val="24"/>
+                <w:lang w:val="ru-RU"/>
+              </w:rPr>
+              <w:t>нотация;</w:t>
+            </w:r>
+          </w:p>
+          <w:p>
+            <w:pPr>
+              <w:pStyle w:val="ListParagraph"/>
+              <w:spacing w:before="120" w:after="120"/>
+              <w:ind w:left="0"/>
+              <w:contextualSpacing w:val="0"/>
+              <w:rPr>
+                <w:rFonts w:ascii="Times New Roman" w:hAnsi="Times New Roman" w:cs="Times New Roman"/>
+                <w:sz w:val="24"/>
+                <w:szCs w:val="24"/>
+                <w:lang w:val="ru-RU"/>
+              </w:rPr>
+            </w:pPr>
+            <w:r>
+              <w:rPr>
+                <w:rFonts w:ascii="Times New Roman" w:hAnsi="Times New Roman" w:cs="Times New Roman"/>
+                <w:sz w:val="24"/>
+                <w:szCs w:val="24"/>
+                <w:lang w:val="ru-RU"/>
+              </w:rPr>
+              <w:t>Письменный перевод на английский</w:t>
+            </w:r>
+            <w:r>
+              <w:rPr>
+                <w:rFonts w:ascii="Times New Roman" w:hAnsi="Times New Roman" w:cs="Times New Roman"/>
+                <w:sz w:val="24"/>
+                <w:szCs w:val="24"/>
+                <w:lang w:val="ru-RU"/>
+              </w:rPr>
+              <w:t>;</w:t>
+            </w:r>
+          </w:p>
+          <w:p>
+            <w:pPr>
+              <w:pStyle w:val="ListParagraph"/>
+              <w:spacing w:before="120" w:after="120"/>
+              <w:ind w:left="0"/>
+              <w:contextualSpacing w:val="0"/>
+              <w:rPr>
+                <w:rFonts w:ascii="Times New Roman" w:hAnsi="Times New Roman" w:cs="Times New Roman"/>
+                <w:sz w:val="24"/>
+                <w:szCs w:val="24"/>
+                <w:lang w:val="ru-RU"/>
+              </w:rPr>
+            </w:pPr>
+            <w:r>
+              <w:rPr>
+                <w:rFonts w:ascii="Times New Roman" w:hAnsi="Times New Roman" w:cs="Times New Roman"/>
+                <w:sz w:val="24"/>
+                <w:szCs w:val="24"/>
+                <w:lang w:val="ru-RU"/>
+              </w:rPr>
+              <w:t>Глубина</w:t>
+            </w:r>
+            <w:r>
+              <w:rPr>
+                <w:rFonts w:ascii="Times New Roman" w:hAnsi="Times New Roman" w:cs="Times New Roman"/>
+                <w:sz w:val="24"/>
+                <w:szCs w:val="24"/>
+                <w:lang w:val="ru-RU"/>
+              </w:rPr>
+              <w:t>;</w:t>
+            </w:r>
+          </w:p>
+          <w:p>
+            <w:pPr>
+              <w:pStyle w:val="ListParagraph"/>
+              <w:spacing w:before="120" w:after="120"/>
+              <w:ind w:left="0"/>
+              <w:contextualSpacing w:val="0"/>
+              <w:rPr>
+                <w:rFonts w:ascii="Times New Roman" w:hAnsi="Times New Roman" w:cs="Times New Roman"/>
+                <w:sz w:val="24"/>
+                <w:szCs w:val="24"/>
+                <w:lang w:val="ru-RU"/>
+              </w:rPr>
+            </w:pPr>
+            <w:r>
+              <w:rPr>
+                <w:rFonts w:ascii="Times New Roman" w:hAnsi="Times New Roman" w:cs="Times New Roman"/>
+                <w:sz w:val="24"/>
+                <w:szCs w:val="24"/>
+                <w:lang w:val="ru-RU"/>
+              </w:rPr>
+              <w:t xml:space="preserve">2D </w:t>
+            </w:r>
+            <w:r>
+              <w:rPr>
+                <w:rFonts w:ascii="Times New Roman" w:hAnsi="Times New Roman" w:cs="Times New Roman"/>
+                <w:sz w:val="24"/>
+                <w:szCs w:val="24"/>
+                <w:lang w:val="ru-RU"/>
+              </w:rPr>
+              <w:t>и 3</w:t>
+            </w:r>
+            <w:r>
+              <w:rPr>
+                <w:rFonts w:ascii="Times New Roman" w:hAnsi="Times New Roman" w:cs="Times New Roman"/>
+                <w:sz w:val="24"/>
+                <w:szCs w:val="24"/>
+                <w:lang w:val="ru-RU"/>
+              </w:rPr>
+              <w:t>D –</w:t>
+            </w:r>
+            <w:r>
+              <w:rPr>
+                <w:rFonts w:ascii="Times New Roman" w:hAnsi="Times New Roman" w:cs="Times New Roman"/>
+                <w:sz w:val="24"/>
+                <w:szCs w:val="24"/>
+                <w:lang w:val="ru-RU"/>
+              </w:rPr>
+              <w:t xml:space="preserve"> скелеты</w:t>
+            </w:r>
+            <w:r>
+              <w:rPr>
+                <w:rFonts w:ascii="Times New Roman" w:hAnsi="Times New Roman" w:cs="Times New Roman"/>
+                <w:sz w:val="24"/>
+                <w:szCs w:val="24"/>
+                <w:lang w:val="ru-RU"/>
+              </w:rPr>
+              <w:t>;</w:t>
+            </w:r>
+          </w:p>
+        </w:tc>
+        <w:tc>
+          <w:tcPr>
+            <w:tcW w:w="1977" w:type="dxa"/>
+          </w:tcPr>
+          <w:p>
+            <w:pPr>
+              <w:pStyle w:val="ListParagraph"/>
+              <w:spacing w:before="120" w:after="120"/>
+              <w:ind w:left="0"/>
+              <w:contextualSpacing w:val="0"/>
+              <w:rPr>
+                <w:rFonts w:ascii="Times New Roman" w:hAnsi="Times New Roman" w:cs="Times New Roman"/>
+                <w:sz w:val="24"/>
+                <w:szCs w:val="24"/>
+                <w:lang w:val="ru-RU"/>
+              </w:rPr>
+            </w:pPr>
+            <w:r>
+              <w:rPr>
+                <w:rFonts w:ascii="Times New Roman" w:hAnsi="Times New Roman" w:cs="Times New Roman"/>
+                <w:sz w:val="24"/>
+                <w:szCs w:val="24"/>
+                <w:lang w:val="ru-RU"/>
+              </w:rPr>
+              <w:t xml:space="preserve">80 </w:t>
+            </w:r>
+            <w:r>
+              <w:rPr>
+                <w:rFonts w:ascii="Times New Roman" w:hAnsi="Times New Roman" w:cs="Times New Roman"/>
+                <w:sz w:val="24"/>
+                <w:szCs w:val="24"/>
+                <w:lang w:val="ru-RU"/>
+              </w:rPr>
+              <w:t>часов видео</w:t>
+            </w:r>
+          </w:p>
+          <w:p>
+            <w:pPr>
+              <w:pStyle w:val="ListParagraph"/>
+              <w:spacing w:before="120" w:after="120"/>
+              <w:ind w:left="0"/>
+              <w:contextualSpacing w:val="0"/>
+              <w:rPr>
+                <w:rFonts w:ascii="Times New Roman" w:hAnsi="Times New Roman" w:cs="Times New Roman"/>
+                <w:sz w:val="24"/>
+                <w:szCs w:val="24"/>
+                <w:lang w:val="ru-RU"/>
+              </w:rPr>
+            </w:pPr>
+            <w:r>
+              <w:rPr>
+                <w:rFonts w:ascii="Times New Roman" w:hAnsi="Times New Roman" w:cs="Times New Roman"/>
+                <w:sz w:val="24"/>
+                <w:szCs w:val="24"/>
+                <w:lang w:val="ru-RU"/>
+              </w:rPr>
+              <w:t xml:space="preserve">16 </w:t>
+            </w:r>
+            <w:r>
+              <w:rPr>
+                <w:rFonts w:ascii="Times New Roman" w:hAnsi="Times New Roman" w:cs="Times New Roman"/>
+                <w:sz w:val="24"/>
+                <w:szCs w:val="24"/>
+                <w:lang w:val="ru-RU"/>
+              </w:rPr>
+              <w:t>тыс. слов</w:t>
+            </w:r>
+          </w:p>
+        </w:tc>
+      </w:tr>
+    </w:tbl>
+    <w:p>
+      <w:pPr>
+        <w:pStyle w:val="ListParagraph"/>
+        <w:spacing w:after="240" w:line="360" w:lineRule="auto"/>
+        <w:ind w:left="0" w:firstLine="697"/>
+        <w:contextualSpacing w:val="0"/>
+        <w:jc w:val="both"/>
+        <w:rPr>
+          <w:rFonts w:ascii="Times New Roman" w:hAnsi="Times New Roman" w:cs="Times New Roman"/>
+          <w:sz w:val="24"/>
+          <w:szCs w:val="24"/>
+          <w:lang w:val="ru-RU"/>
+        </w:rPr>
+      </w:pPr>
+    </w:p>
+    <w:p>
+      <w:pPr>
+        <w:pStyle w:val="ListParagraph"/>
+        <w:spacing w:after="240" w:line="360" w:lineRule="auto"/>
+        <w:ind w:left="0" w:firstLine="697"/>
+        <w:contextualSpacing w:val="0"/>
+        <w:jc w:val="both"/>
+        <w:rPr>
+          <w:rFonts w:ascii="Times New Roman" w:hAnsi="Times New Roman" w:cs="Times New Roman"/>
+          <w:sz w:val="24"/>
+          <w:szCs w:val="24"/>
+          <w:lang w:val="ru-RU"/>
+        </w:rPr>
+      </w:pPr>
+      <w:r>
+        <w:rPr>
+          <w:rFonts w:ascii="Times New Roman" w:hAnsi="Times New Roman" w:cs="Times New Roman"/>
+          <w:sz w:val="24"/>
+          <w:szCs w:val="24"/>
+          <w:lang w:val="ru-RU"/>
+        </w:rPr>
+        <w:t>Из таблицы 2 видно, что есть большая проблема с наличием качественных наборов данных для обучения интеллектуальных систем перевода с жестовых языков. Из 4-х популярных наборов данных только для китайского жестового языка собраны данные по темам повседневного общения – наиболее релевантная сфера для применения таких переводчиков. По большинству же жестовых языков, в том числе РЖЯ, отсутствуют даже такие, хоть и относительно ограниченные, но размеченные и общедоступные наборы данных. И в этом одна из основных причин, которая препятствует прогрессу в данном направлении.</w:t>
+      </w:r>
+    </w:p>
+    <w:p>
+      <w:pPr>
+        <w:pStyle w:val="ListParagraph"/>
+        <w:spacing w:after="0" w:line="360" w:lineRule="auto"/>
+        <w:ind w:left="0" w:firstLine="697"/>
+        <w:contextualSpacing w:val="0"/>
+        <w:jc w:val="both"/>
+        <w:rPr>
+          <w:rFonts w:ascii="Times New Roman" w:hAnsi="Times New Roman" w:cs="Times New Roman"/>
+          <w:sz w:val="24"/>
+          <w:szCs w:val="24"/>
+          <w:lang w:val="ru-RU"/>
+        </w:rPr>
+      </w:pPr>
+      <w:r>
+        <w:rPr>
+          <w:rFonts w:ascii="Times New Roman" w:hAnsi="Times New Roman" w:cs="Times New Roman"/>
+          <w:sz w:val="24"/>
+          <w:szCs w:val="24"/>
+          <w:lang w:val="ru-RU"/>
+        </w:rPr>
+        <w:lastRenderedPageBreak/>
+        <w:t>Поскольку ни в одном из контрольных наборов данных РЖЯ не представлен, подходящие для исследования данные необходимо искать где-то ещё. Для этого обратимся к публикациям исследователей, работающих над системами распознавания и перевода собственно РЖЯ, а не абстрактного жестового языка. Такими системами достаточно активно в настоящий момент занимаются:</w:t>
+      </w:r>
+    </w:p>
+    <w:p>
+      <w:pPr>
+        <w:pStyle w:val="ListParagraph"/>
+        <w:numPr>
+          <w:ilvl w:val="0"/>
+          <w:numId w:val="32"/>
+        </w:numPr>
+        <w:spacing w:after="0" w:line="360" w:lineRule="auto"/>
+        <w:ind w:left="1412" w:hanging="357"/>
+        <w:contextualSpacing w:val="0"/>
+        <w:jc w:val="both"/>
+        <w:rPr>
+          <w:rFonts w:ascii="Times New Roman" w:hAnsi="Times New Roman" w:cs="Times New Roman"/>
+          <w:sz w:val="24"/>
+          <w:szCs w:val="24"/>
+          <w:lang w:val="ru-RU"/>
+        </w:rPr>
+      </w:pPr>
+      <w:r>
+        <w:rPr>
+          <w:rFonts w:ascii="Times New Roman" w:hAnsi="Times New Roman" w:cs="Times New Roman"/>
+          <w:sz w:val="24"/>
+          <w:szCs w:val="24"/>
+          <w:lang w:val="ru-RU"/>
+        </w:rPr>
+        <w:t>Новосибирский государственный технический университет</w:t>
+      </w:r>
+      <w:r>
+        <w:rPr>
+          <w:rFonts w:ascii="Times New Roman" w:hAnsi="Times New Roman" w:cs="Times New Roman"/>
+          <w:sz w:val="24"/>
+          <w:szCs w:val="24"/>
+          <w:lang w:val="ru-RU"/>
+        </w:rPr>
+        <w:t xml:space="preserve"> (</w:t>
+      </w:r>
+      <w:r>
+        <w:rPr>
+          <w:rFonts w:ascii="Times New Roman" w:hAnsi="Times New Roman" w:cs="Times New Roman"/>
+          <w:sz w:val="24"/>
+          <w:szCs w:val="24"/>
+          <w:lang w:val="ru-RU"/>
+        </w:rPr>
+        <w:t>НГТУ</w:t>
+      </w:r>
+      <w:r>
+        <w:rPr>
+          <w:rFonts w:ascii="Times New Roman" w:hAnsi="Times New Roman" w:cs="Times New Roman"/>
+          <w:sz w:val="24"/>
+          <w:szCs w:val="24"/>
+          <w:lang w:val="ru-RU"/>
+        </w:rPr>
+        <w:t>)</w:t>
+      </w:r>
+      <w:r>
+        <w:rPr>
+          <w:rFonts w:ascii="Times New Roman" w:hAnsi="Times New Roman" w:cs="Times New Roman"/>
+          <w:sz w:val="24"/>
+          <w:szCs w:val="24"/>
+          <w:lang w:val="ru-RU"/>
+        </w:rPr>
+        <w:t>;</w:t>
+      </w:r>
+    </w:p>
+    <w:p>
+      <w:pPr>
+        <w:pStyle w:val="ListParagraph"/>
+        <w:numPr>
+          <w:ilvl w:val="0"/>
+          <w:numId w:val="32"/>
+        </w:numPr>
+        <w:spacing w:after="0" w:line="360" w:lineRule="auto"/>
+        <w:ind w:left="1412" w:hanging="357"/>
+        <w:contextualSpacing w:val="0"/>
+        <w:jc w:val="both"/>
+        <w:rPr>
+          <w:rFonts w:ascii="Times New Roman" w:hAnsi="Times New Roman" w:cs="Times New Roman"/>
+          <w:sz w:val="24"/>
+          <w:szCs w:val="24"/>
+          <w:lang w:val="ru-RU"/>
+        </w:rPr>
+      </w:pPr>
+      <w:r>
+        <w:rPr>
+          <w:rFonts w:ascii="Times New Roman" w:hAnsi="Times New Roman" w:cs="Times New Roman"/>
+          <w:sz w:val="24"/>
+          <w:szCs w:val="24"/>
+          <w:lang w:val="ru-RU"/>
+        </w:rPr>
+        <w:t>Санкт-Петербургский Федеральный исследовательский центр</w:t>
+      </w:r>
+      <w:r>
+        <w:rPr>
+          <w:rFonts w:ascii="Times New Roman" w:hAnsi="Times New Roman" w:cs="Times New Roman"/>
+          <w:sz w:val="24"/>
+          <w:szCs w:val="24"/>
+          <w:lang w:val="ru-RU"/>
+        </w:rPr>
+        <w:br/>
+        <w:t>Российской академии наук</w:t>
+      </w:r>
+      <w:r>
+        <w:rPr>
+          <w:rFonts w:ascii="Times New Roman" w:hAnsi="Times New Roman" w:cs="Times New Roman"/>
+          <w:sz w:val="24"/>
+          <w:szCs w:val="24"/>
+          <w:lang w:val="ru-RU"/>
+        </w:rPr>
+        <w:t xml:space="preserve"> </w:t>
+      </w:r>
+      <w:r>
+        <w:rPr>
+          <w:rFonts w:ascii="Times New Roman" w:hAnsi="Times New Roman" w:cs="Times New Roman"/>
+          <w:sz w:val="24"/>
+          <w:szCs w:val="24"/>
+          <w:lang w:val="ru-RU"/>
+        </w:rPr>
+        <w:t>(СПБ ФИЦ РАН)</w:t>
+      </w:r>
+      <w:r>
+        <w:rPr>
+          <w:rFonts w:ascii="Times New Roman" w:hAnsi="Times New Roman" w:cs="Times New Roman"/>
+          <w:sz w:val="24"/>
+          <w:szCs w:val="24"/>
+          <w:lang w:val="ru-RU"/>
+        </w:rPr>
+        <w:t xml:space="preserve">, Лаборатория речевых и </w:t>
+      </w:r>
+      <w:proofErr w:type="spellStart"/>
+      <w:r>
+        <w:rPr>
+          <w:rFonts w:ascii="Times New Roman" w:hAnsi="Times New Roman" w:cs="Times New Roman"/>
+          <w:sz w:val="24"/>
+          <w:szCs w:val="24"/>
+          <w:lang w:val="ru-RU"/>
+        </w:rPr>
+        <w:t>многомодальных</w:t>
+      </w:r>
+      <w:proofErr w:type="spellEnd"/>
+      <w:r>
+        <w:rPr>
+          <w:rFonts w:ascii="Times New Roman" w:hAnsi="Times New Roman" w:cs="Times New Roman"/>
+          <w:sz w:val="24"/>
+          <w:szCs w:val="24"/>
+          <w:lang w:val="ru-RU"/>
+        </w:rPr>
+        <w:t xml:space="preserve"> интерфейсов</w:t>
+      </w:r>
+      <w:r>
+        <w:rPr>
+          <w:rFonts w:ascii="Times New Roman" w:hAnsi="Times New Roman" w:cs="Times New Roman"/>
+          <w:sz w:val="24"/>
+          <w:szCs w:val="24"/>
+          <w:lang w:val="ru-RU"/>
+        </w:rPr>
+        <w:t>;</w:t>
+      </w:r>
+    </w:p>
+    <w:p>
+      <w:pPr>
+        <w:pStyle w:val="ListParagraph"/>
+        <w:numPr>
+          <w:ilvl w:val="0"/>
+          <w:numId w:val="32"/>
+        </w:numPr>
+        <w:spacing w:after="240" w:line="360" w:lineRule="auto"/>
+        <w:contextualSpacing w:val="0"/>
+        <w:jc w:val="both"/>
+        <w:rPr>
+          <w:rFonts w:ascii="Times New Roman" w:hAnsi="Times New Roman" w:cs="Times New Roman"/>
+          <w:sz w:val="24"/>
+          <w:szCs w:val="24"/>
+          <w:lang w:val="ru-RU"/>
+        </w:rPr>
+      </w:pPr>
+      <w:r>
+        <w:rPr>
+          <w:rFonts w:ascii="Times New Roman" w:hAnsi="Times New Roman" w:cs="Times New Roman"/>
+          <w:sz w:val="24"/>
+          <w:szCs w:val="24"/>
+          <w:lang w:val="ru-RU"/>
+        </w:rPr>
+        <w:t>Центром развития технологий AI</w:t>
+      </w:r>
+      <w:r>
+        <w:rPr>
+          <w:rFonts w:ascii="Times New Roman" w:hAnsi="Times New Roman" w:cs="Times New Roman"/>
+          <w:sz w:val="24"/>
+          <w:szCs w:val="24"/>
+          <w:lang w:val="ru-RU"/>
+        </w:rPr>
+        <w:t xml:space="preserve"> в </w:t>
+      </w:r>
+      <w:proofErr w:type="spellStart"/>
+      <w:r>
+        <w:rPr>
+          <w:rFonts w:ascii="Times New Roman" w:hAnsi="Times New Roman" w:cs="Times New Roman"/>
+          <w:sz w:val="24"/>
+          <w:szCs w:val="24"/>
+          <w:lang w:val="ru-RU"/>
+        </w:rPr>
+        <w:t>Sber</w:t>
+      </w:r>
+      <w:proofErr w:type="spellEnd"/>
+      <w:r>
+        <w:rPr>
+          <w:rFonts w:ascii="Times New Roman" w:hAnsi="Times New Roman" w:cs="Times New Roman"/>
+          <w:sz w:val="24"/>
+          <w:szCs w:val="24"/>
+          <w:lang w:val="ru-RU"/>
+        </w:rPr>
+        <w:t xml:space="preserve"> AI</w:t>
+      </w:r>
+      <w:r>
+        <w:rPr>
+          <w:rFonts w:ascii="Times New Roman" w:hAnsi="Times New Roman" w:cs="Times New Roman"/>
+          <w:sz w:val="24"/>
+          <w:szCs w:val="24"/>
+          <w:lang w:val="ru-RU"/>
+        </w:rPr>
+        <w:t>.</w:t>
+      </w:r>
+    </w:p>
+    <w:p>
+      <w:pPr>
+        <w:pStyle w:val="ListParagraph"/>
+        <w:spacing w:after="240" w:line="360" w:lineRule="auto"/>
+        <w:ind w:left="0" w:firstLine="697"/>
+        <w:contextualSpacing w:val="0"/>
+        <w:jc w:val="both"/>
+        <w:rPr>
+          <w:rFonts w:ascii="Times New Roman" w:hAnsi="Times New Roman" w:cs="Times New Roman"/>
+          <w:sz w:val="24"/>
+          <w:szCs w:val="24"/>
+          <w:lang w:val="ru-RU"/>
+        </w:rPr>
+      </w:pPr>
+      <w:r>
+        <w:rPr>
+          <w:rFonts w:ascii="Times New Roman" w:hAnsi="Times New Roman" w:cs="Times New Roman"/>
+          <w:sz w:val="24"/>
+          <w:szCs w:val="24"/>
+          <w:lang w:val="ru-RU"/>
+        </w:rPr>
+        <w:t>Соберём основные характеристики наборов данных, на которые они ссылаются в своих публикациях в аналогичную таблицу (табл. 3).</w:t>
+      </w:r>
+    </w:p>
+    <w:p>
+      <w:pPr>
+        <w:pStyle w:val="Caption"/>
+        <w:keepNext/>
+        <w:rPr>
+          <w:rFonts w:ascii="Times New Roman" w:hAnsi="Times New Roman" w:cs="Times New Roman"/>
+          <w:color w:val="auto"/>
+          <w:sz w:val="20"/>
+          <w:szCs w:val="20"/>
+          <w:lang w:val="ru-RU"/>
+        </w:rPr>
+      </w:pPr>
+      <w:r>
+        <w:rPr>
+          <w:rFonts w:ascii="Times New Roman" w:hAnsi="Times New Roman" w:cs="Times New Roman"/>
+          <w:color w:val="auto"/>
+          <w:sz w:val="20"/>
+          <w:szCs w:val="20"/>
+          <w:lang w:val="ru-RU"/>
+        </w:rPr>
+        <w:t xml:space="preserve">Таблица </w:t>
+      </w:r>
+      <w:r>
+        <w:rPr>
+          <w:rFonts w:ascii="Times New Roman" w:hAnsi="Times New Roman" w:cs="Times New Roman"/>
+          <w:color w:val="auto"/>
+          <w:sz w:val="20"/>
+          <w:szCs w:val="20"/>
+        </w:rPr>
+        <w:fldChar w:fldCharType="begin"/>
+      </w:r>
+      <w:r>
+        <w:rPr>
+          <w:rFonts w:ascii="Times New Roman" w:hAnsi="Times New Roman" w:cs="Times New Roman"/>
+          <w:color w:val="auto"/>
+          <w:sz w:val="20"/>
+          <w:szCs w:val="20"/>
+          <w:lang w:val="ru-RU"/>
+        </w:rPr>
+        <w:instrText xml:space="preserve"> </w:instrText>
+      </w:r>
+      <w:r>
+        <w:rPr>
+          <w:rFonts w:ascii="Times New Roman" w:hAnsi="Times New Roman" w:cs="Times New Roman"/>
+          <w:color w:val="auto"/>
+          <w:sz w:val="20"/>
+          <w:szCs w:val="20"/>
+        </w:rPr>
+        <w:instrText>SEQ</w:instrText>
+      </w:r>
+      <w:r>
+        <w:rPr>
+          <w:rFonts w:ascii="Times New Roman" w:hAnsi="Times New Roman" w:cs="Times New Roman"/>
+          <w:color w:val="auto"/>
+          <w:sz w:val="20"/>
+          <w:szCs w:val="20"/>
+          <w:lang w:val="ru-RU"/>
+        </w:rPr>
+        <w:instrText xml:space="preserve"> Таблица \* </w:instrText>
+      </w:r>
+      <w:r>
+        <w:rPr>
+          <w:rFonts w:ascii="Times New Roman" w:hAnsi="Times New Roman" w:cs="Times New Roman"/>
+          <w:color w:val="auto"/>
+          <w:sz w:val="20"/>
+          <w:szCs w:val="20"/>
+        </w:rPr>
+        <w:instrText>ARABIC</w:instrText>
+      </w:r>
+      <w:r>
+        <w:rPr>
+          <w:rFonts w:ascii="Times New Roman" w:hAnsi="Times New Roman" w:cs="Times New Roman"/>
+          <w:color w:val="auto"/>
+          <w:sz w:val="20"/>
+          <w:szCs w:val="20"/>
+          <w:lang w:val="ru-RU"/>
+        </w:rPr>
+        <w:instrText xml:space="preserve"> </w:instrText>
+      </w:r>
+      <w:r>
+        <w:rPr>
+          <w:rFonts w:ascii="Times New Roman" w:hAnsi="Times New Roman" w:cs="Times New Roman"/>
+          <w:color w:val="auto"/>
+          <w:sz w:val="20"/>
+          <w:szCs w:val="20"/>
+        </w:rPr>
+        <w:fldChar w:fldCharType="separate"/>
+      </w:r>
+      <w:r>
+        <w:rPr>
+          <w:rFonts w:ascii="Times New Roman" w:hAnsi="Times New Roman" w:cs="Times New Roman"/>
+          <w:noProof/>
+          <w:color w:val="auto"/>
+          <w:sz w:val="20"/>
+          <w:szCs w:val="20"/>
+          <w:lang w:val="ru-RU"/>
+        </w:rPr>
+        <w:t>3</w:t>
+      </w:r>
+      <w:r>
+        <w:rPr>
+          <w:rFonts w:ascii="Times New Roman" w:hAnsi="Times New Roman" w:cs="Times New Roman"/>
+          <w:color w:val="auto"/>
+          <w:sz w:val="20"/>
+          <w:szCs w:val="20"/>
+        </w:rPr>
+        <w:fldChar w:fldCharType="end"/>
+      </w:r>
+      <w:r>
+        <w:rPr>
+          <w:rFonts w:ascii="Times New Roman" w:hAnsi="Times New Roman" w:cs="Times New Roman"/>
+          <w:color w:val="auto"/>
+          <w:sz w:val="20"/>
+          <w:szCs w:val="20"/>
+          <w:lang w:val="ru-RU"/>
+        </w:rPr>
+        <w:t xml:space="preserve"> Данные, упоминаемые в публикациях по теме распознавания жестов и перевода с РЖЯ</w:t>
+      </w:r>
+    </w:p>
+    <w:tbl>
+      <w:tblPr>
+        <w:tblStyle w:val="TableGrid"/>
+        <w:tblW w:w="9634" w:type="dxa"/>
+        <w:tblLook w:val="04A0" w:firstRow="1" w:lastRow="0" w:firstColumn="1" w:lastColumn="0" w:noHBand="0" w:noVBand="1"/>
+      </w:tblPr>
+      <w:tblGrid>
+        <w:gridCol w:w="2436"/>
+        <w:gridCol w:w="2154"/>
+        <w:gridCol w:w="3060"/>
+        <w:gridCol w:w="1984"/>
+      </w:tblGrid>
+      <w:tr>
+        <w:tc>
+          <w:tcPr>
+            <w:tcW w:w="2436" w:type="dxa"/>
+            <w:shd w:val="clear" w:color="auto" w:fill="D5DCE4" w:themeFill="text2" w:themeFillTint="33"/>
+          </w:tcPr>
+          <w:p>
+            <w:pPr>
+              <w:pStyle w:val="ListParagraph"/>
+              <w:spacing w:line="360" w:lineRule="auto"/>
+              <w:ind w:left="0"/>
+              <w:contextualSpacing w:val="0"/>
+              <w:jc w:val="center"/>
+              <w:rPr>
+                <w:rFonts w:ascii="Times New Roman" w:hAnsi="Times New Roman" w:cs="Times New Roman"/>
+                <w:b/>
+                <w:bCs/>
+                <w:sz w:val="24"/>
+                <w:szCs w:val="24"/>
+                <w:lang w:val="ru-RU"/>
+              </w:rPr>
+            </w:pPr>
+            <w:r>
+              <w:rPr>
+                <w:rFonts w:ascii="Times New Roman" w:hAnsi="Times New Roman" w:cs="Times New Roman"/>
+                <w:b/>
+                <w:bCs/>
+                <w:sz w:val="24"/>
+                <w:szCs w:val="24"/>
+                <w:lang w:val="ru-RU"/>
+              </w:rPr>
+              <w:t>Набор данных</w:t>
+            </w:r>
+          </w:p>
+        </w:tc>
+        <w:tc>
+          <w:tcPr>
+            <w:tcW w:w="2154" w:type="dxa"/>
+            <w:shd w:val="clear" w:color="auto" w:fill="D5DCE4" w:themeFill="text2" w:themeFillTint="33"/>
+          </w:tcPr>
+          <w:p>
+            <w:pPr>
+              <w:pStyle w:val="ListParagraph"/>
+              <w:spacing w:line="360" w:lineRule="auto"/>
+              <w:ind w:left="0"/>
+              <w:contextualSpacing w:val="0"/>
+              <w:jc w:val="center"/>
+              <w:rPr>
+                <w:rFonts w:ascii="Times New Roman" w:hAnsi="Times New Roman" w:cs="Times New Roman"/>
+                <w:b/>
+                <w:bCs/>
+                <w:sz w:val="24"/>
+                <w:szCs w:val="24"/>
+                <w:lang w:val="ru-RU"/>
+              </w:rPr>
+            </w:pPr>
+            <w:r>
+              <w:rPr>
+                <w:rFonts w:ascii="Times New Roman" w:hAnsi="Times New Roman" w:cs="Times New Roman"/>
+                <w:b/>
+                <w:bCs/>
+                <w:sz w:val="24"/>
+                <w:szCs w:val="24"/>
+                <w:lang w:val="ru-RU"/>
+              </w:rPr>
+              <w:t>Тематика</w:t>
+            </w:r>
+          </w:p>
+        </w:tc>
+        <w:tc>
+          <w:tcPr>
+            <w:tcW w:w="3060" w:type="dxa"/>
+            <w:shd w:val="clear" w:color="auto" w:fill="D5DCE4" w:themeFill="text2" w:themeFillTint="33"/>
+          </w:tcPr>
+          <w:p>
+            <w:pPr>
+              <w:pStyle w:val="ListParagraph"/>
+              <w:spacing w:line="360" w:lineRule="auto"/>
+              <w:ind w:left="0"/>
+              <w:contextualSpacing w:val="0"/>
+              <w:jc w:val="center"/>
+              <w:rPr>
+                <w:rFonts w:ascii="Times New Roman" w:hAnsi="Times New Roman" w:cs="Times New Roman"/>
+                <w:b/>
+                <w:bCs/>
+                <w:sz w:val="24"/>
+                <w:szCs w:val="24"/>
+                <w:lang w:val="ru-RU"/>
+              </w:rPr>
+            </w:pPr>
+            <w:r>
+              <w:rPr>
+                <w:rFonts w:ascii="Times New Roman" w:hAnsi="Times New Roman" w:cs="Times New Roman"/>
+                <w:b/>
+                <w:bCs/>
+                <w:sz w:val="24"/>
+                <w:szCs w:val="24"/>
+                <w:lang w:val="ru-RU"/>
+              </w:rPr>
+              <w:t>Разметка</w:t>
+            </w:r>
+          </w:p>
+        </w:tc>
+        <w:tc>
+          <w:tcPr>
+            <w:tcW w:w="1984" w:type="dxa"/>
+            <w:shd w:val="clear" w:color="auto" w:fill="D5DCE4" w:themeFill="text2" w:themeFillTint="33"/>
+          </w:tcPr>
+          <w:p>
+            <w:pPr>
+              <w:pStyle w:val="ListParagraph"/>
+              <w:spacing w:line="360" w:lineRule="auto"/>
+              <w:ind w:left="0"/>
+              <w:contextualSpacing w:val="0"/>
+              <w:jc w:val="center"/>
+              <w:rPr>
+                <w:rFonts w:ascii="Times New Roman" w:hAnsi="Times New Roman" w:cs="Times New Roman"/>
+                <w:b/>
+                <w:bCs/>
+                <w:sz w:val="24"/>
+                <w:szCs w:val="24"/>
+                <w:lang w:val="ru-RU"/>
+              </w:rPr>
+            </w:pPr>
+            <w:r>
+              <w:rPr>
+                <w:rFonts w:ascii="Times New Roman" w:hAnsi="Times New Roman" w:cs="Times New Roman"/>
+                <w:b/>
+                <w:bCs/>
+                <w:sz w:val="24"/>
+                <w:szCs w:val="24"/>
+                <w:lang w:val="ru-RU"/>
+              </w:rPr>
+              <w:t>Объём</w:t>
+            </w:r>
+          </w:p>
+        </w:tc>
+      </w:tr>
+      <w:tr>
+        <w:tc>
+          <w:tcPr>
+            <w:tcW w:w="2436" w:type="dxa"/>
+            <w:shd w:val="clear" w:color="auto" w:fill="auto"/>
+          </w:tcPr>
+          <w:p>
+            <w:pPr>
+              <w:pStyle w:val="ListParagraph"/>
+              <w:spacing w:line="360" w:lineRule="auto"/>
+              <w:ind w:left="0"/>
+              <w:contextualSpacing w:val="0"/>
+              <w:rPr>
+                <w:rFonts w:ascii="Times New Roman" w:hAnsi="Times New Roman" w:cs="Times New Roman"/>
+                <w:sz w:val="24"/>
+                <w:szCs w:val="24"/>
+                <w:lang w:val="ru-RU"/>
+              </w:rPr>
+            </w:pPr>
+            <w:r>
+              <w:rPr>
+                <w:rFonts w:ascii="Times New Roman" w:hAnsi="Times New Roman" w:cs="Times New Roman"/>
+                <w:sz w:val="24"/>
+                <w:szCs w:val="24"/>
+                <w:lang w:val="ru-RU"/>
+              </w:rPr>
+              <w:t xml:space="preserve">Корпус </w:t>
+            </w:r>
+            <w:r>
+              <w:rPr>
+                <w:rFonts w:ascii="Times New Roman" w:hAnsi="Times New Roman" w:cs="Times New Roman"/>
+                <w:sz w:val="24"/>
+                <w:szCs w:val="24"/>
+                <w:lang w:val="ru-RU"/>
+              </w:rPr>
+              <w:t xml:space="preserve">РЖЯ </w:t>
+            </w:r>
+            <w:r>
+              <w:rPr>
+                <w:rFonts w:ascii="Times New Roman" w:hAnsi="Times New Roman" w:cs="Times New Roman"/>
+                <w:sz w:val="24"/>
+                <w:szCs w:val="24"/>
+                <w:lang w:val="ru-RU"/>
+              </w:rPr>
+              <w:t>С.И. Бурковой (НГТУ)</w:t>
+            </w:r>
+          </w:p>
+          <w:p>
+            <w:pPr>
+              <w:pStyle w:val="ListParagraph"/>
+              <w:spacing w:line="360" w:lineRule="auto"/>
+              <w:ind w:left="0"/>
+              <w:contextualSpacing w:val="0"/>
+              <w:rPr>
+                <w:rFonts w:ascii="Times New Roman" w:hAnsi="Times New Roman" w:cs="Times New Roman"/>
+                <w:sz w:val="24"/>
+                <w:szCs w:val="24"/>
+                <w:lang w:val="ru-RU"/>
+              </w:rPr>
+            </w:pPr>
+            <w:hyperlink r:id="rId13" w:history="1">
+              <w:r>
+                <w:rPr>
+                  <w:rStyle w:val="Hyperlink"/>
+                  <w:rFonts w:ascii="Times New Roman" w:hAnsi="Times New Roman" w:cs="Times New Roman"/>
+                  <w:sz w:val="24"/>
+                  <w:szCs w:val="24"/>
+                  <w:shd w:val="clear" w:color="auto" w:fill="FFFFFF"/>
+                </w:rPr>
+                <w:t>http://rsl.nstu.ru/</w:t>
+              </w:r>
+            </w:hyperlink>
+          </w:p>
+        </w:tc>
+        <w:tc>
+          <w:tcPr>
+            <w:tcW w:w="2154" w:type="dxa"/>
+            <w:shd w:val="clear" w:color="auto" w:fill="auto"/>
+          </w:tcPr>
+          <w:p>
+            <w:pPr>
+              <w:pStyle w:val="ListParagraph"/>
+              <w:spacing w:line="360" w:lineRule="auto"/>
+              <w:ind w:left="0"/>
+              <w:contextualSpacing w:val="0"/>
+              <w:rPr>
+                <w:rFonts w:ascii="Times New Roman" w:hAnsi="Times New Roman" w:cs="Times New Roman"/>
+                <w:sz w:val="24"/>
+                <w:szCs w:val="24"/>
+                <w:lang w:val="ru-RU"/>
+              </w:rPr>
+            </w:pPr>
+            <w:r>
+              <w:rPr>
+                <w:rFonts w:ascii="Times New Roman" w:hAnsi="Times New Roman" w:cs="Times New Roman"/>
+                <w:sz w:val="24"/>
+                <w:szCs w:val="24"/>
+                <w:lang w:val="ru-RU"/>
+              </w:rPr>
+              <w:t>Повседневная</w:t>
+            </w:r>
+          </w:p>
+        </w:tc>
+        <w:tc>
+          <w:tcPr>
+            <w:tcW w:w="3060" w:type="dxa"/>
+            <w:shd w:val="clear" w:color="auto" w:fill="auto"/>
+          </w:tcPr>
+          <w:p>
+            <w:pPr>
+              <w:pStyle w:val="ListParagraph"/>
+              <w:spacing w:line="360" w:lineRule="auto"/>
+              <w:ind w:left="0"/>
+              <w:contextualSpacing w:val="0"/>
+              <w:rPr>
+                <w:rFonts w:ascii="Times New Roman" w:hAnsi="Times New Roman" w:cs="Times New Roman"/>
+                <w:sz w:val="24"/>
+                <w:szCs w:val="24"/>
+                <w:lang w:val="ru-RU"/>
+              </w:rPr>
+            </w:pPr>
+            <w:r>
+              <w:rPr>
+                <w:rFonts w:ascii="Times New Roman" w:hAnsi="Times New Roman" w:cs="Times New Roman"/>
+                <w:sz w:val="24"/>
+                <w:szCs w:val="24"/>
+                <w:lang w:val="ru-RU"/>
+              </w:rPr>
+              <w:t>Глоссы для правой руки;</w:t>
+            </w:r>
+          </w:p>
+          <w:p>
+            <w:pPr>
+              <w:pStyle w:val="ListParagraph"/>
+              <w:spacing w:line="360" w:lineRule="auto"/>
+              <w:ind w:left="0"/>
+              <w:contextualSpacing w:val="0"/>
+              <w:rPr>
+                <w:rFonts w:ascii="Times New Roman" w:hAnsi="Times New Roman" w:cs="Times New Roman"/>
+                <w:sz w:val="24"/>
+                <w:szCs w:val="24"/>
+                <w:lang w:val="ru-RU"/>
+              </w:rPr>
+            </w:pPr>
+            <w:r>
+              <w:rPr>
+                <w:rFonts w:ascii="Times New Roman" w:hAnsi="Times New Roman" w:cs="Times New Roman"/>
+                <w:sz w:val="24"/>
+                <w:szCs w:val="24"/>
+                <w:lang w:val="ru-RU"/>
+              </w:rPr>
+              <w:t>Глоссы для левой руки</w:t>
+            </w:r>
+            <w:r>
+              <w:rPr>
+                <w:rFonts w:ascii="Times New Roman" w:hAnsi="Times New Roman" w:cs="Times New Roman"/>
+                <w:sz w:val="24"/>
+                <w:szCs w:val="24"/>
+                <w:lang w:val="ru-RU"/>
+              </w:rPr>
+              <w:t>;</w:t>
+            </w:r>
+          </w:p>
+          <w:p>
+            <w:pPr>
+              <w:pStyle w:val="ListParagraph"/>
+              <w:spacing w:line="360" w:lineRule="auto"/>
+              <w:ind w:left="0"/>
+              <w:contextualSpacing w:val="0"/>
+              <w:rPr>
+                <w:rFonts w:ascii="Times New Roman" w:hAnsi="Times New Roman" w:cs="Times New Roman"/>
+                <w:sz w:val="24"/>
+                <w:szCs w:val="24"/>
+                <w:lang w:val="ru-RU"/>
+              </w:rPr>
+            </w:pPr>
+            <w:r>
+              <w:rPr>
+                <w:rFonts w:ascii="Times New Roman" w:hAnsi="Times New Roman" w:cs="Times New Roman"/>
+                <w:sz w:val="24"/>
+                <w:szCs w:val="24"/>
+                <w:lang w:val="ru-RU"/>
+              </w:rPr>
+              <w:t>Перевод на русский</w:t>
+            </w:r>
+          </w:p>
+        </w:tc>
+        <w:tc>
+          <w:tcPr>
+            <w:tcW w:w="1984" w:type="dxa"/>
+            <w:shd w:val="clear" w:color="auto" w:fill="auto"/>
+          </w:tcPr>
+          <w:p>
+            <w:pPr>
+              <w:pStyle w:val="ListParagraph"/>
+              <w:spacing w:line="360" w:lineRule="auto"/>
+              <w:ind w:left="0"/>
+              <w:contextualSpacing w:val="0"/>
+              <w:rPr>
+                <w:rFonts w:ascii="Times New Roman" w:hAnsi="Times New Roman" w:cs="Times New Roman"/>
+                <w:sz w:val="24"/>
+                <w:szCs w:val="24"/>
+                <w:lang w:val="ru-RU"/>
+              </w:rPr>
+            </w:pPr>
+            <w:r>
+              <w:rPr>
+                <w:rFonts w:ascii="Times New Roman" w:hAnsi="Times New Roman" w:cs="Times New Roman"/>
+                <w:sz w:val="24"/>
+                <w:szCs w:val="24"/>
+                <w:lang w:val="ru-RU"/>
+              </w:rPr>
+              <w:t>175 видео</w:t>
+            </w:r>
+          </w:p>
+        </w:tc>
+      </w:tr>
+      <w:tr>
+        <w:tc>
+          <w:tcPr>
+            <w:tcW w:w="2436" w:type="dxa"/>
+            <w:shd w:val="clear" w:color="auto" w:fill="auto"/>
+          </w:tcPr>
+          <w:p>
+            <w:pPr>
+              <w:pStyle w:val="ListParagraph"/>
+              <w:spacing w:line="360" w:lineRule="auto"/>
+              <w:ind w:left="0"/>
+              <w:contextualSpacing w:val="0"/>
+              <w:rPr>
+                <w:rFonts w:ascii="Times New Roman" w:hAnsi="Times New Roman" w:cs="Times New Roman"/>
+                <w:sz w:val="24"/>
+                <w:szCs w:val="24"/>
+                <w:lang w:val="ru-RU"/>
+              </w:rPr>
+            </w:pPr>
+            <w:r>
+              <w:rPr>
+                <w:rFonts w:ascii="Times New Roman" w:hAnsi="Times New Roman" w:cs="Times New Roman"/>
+                <w:sz w:val="24"/>
+                <w:szCs w:val="24"/>
+                <w:lang w:val="ru-RU"/>
+              </w:rPr>
+              <w:t>База данных РЖЯ поликлинического предназначения</w:t>
+            </w:r>
+          </w:p>
+        </w:tc>
+        <w:tc>
+          <w:tcPr>
+            <w:tcW w:w="2154" w:type="dxa"/>
+            <w:shd w:val="clear" w:color="auto" w:fill="auto"/>
+          </w:tcPr>
+          <w:p>
+            <w:pPr>
+              <w:pStyle w:val="ListParagraph"/>
+              <w:spacing w:line="360" w:lineRule="auto"/>
+              <w:ind w:left="0"/>
+              <w:contextualSpacing w:val="0"/>
+              <w:rPr>
+                <w:rFonts w:ascii="Times New Roman" w:hAnsi="Times New Roman" w:cs="Times New Roman"/>
+                <w:sz w:val="24"/>
+                <w:szCs w:val="24"/>
+                <w:lang w:val="ru-RU"/>
+              </w:rPr>
+            </w:pPr>
+            <w:r>
+              <w:rPr>
+                <w:rFonts w:ascii="Times New Roman" w:hAnsi="Times New Roman" w:cs="Times New Roman"/>
+                <w:sz w:val="24"/>
+                <w:szCs w:val="24"/>
+                <w:lang w:val="ru-RU"/>
+              </w:rPr>
+              <w:t>Первичный приём у врача-терапевта</w:t>
+            </w:r>
+          </w:p>
+        </w:tc>
+        <w:tc>
+          <w:tcPr>
+            <w:tcW w:w="3060" w:type="dxa"/>
+            <w:shd w:val="clear" w:color="auto" w:fill="auto"/>
+          </w:tcPr>
+          <w:p>
+            <w:pPr>
+              <w:pStyle w:val="ListParagraph"/>
+              <w:spacing w:line="360" w:lineRule="auto"/>
+              <w:ind w:left="0"/>
+              <w:contextualSpacing w:val="0"/>
+              <w:rPr>
+                <w:rFonts w:ascii="Times New Roman" w:hAnsi="Times New Roman" w:cs="Times New Roman"/>
+                <w:sz w:val="24"/>
+                <w:szCs w:val="24"/>
+                <w:lang w:val="ru-RU"/>
+              </w:rPr>
+            </w:pPr>
+            <w:r>
+              <w:rPr>
+                <w:rFonts w:ascii="Times New Roman" w:hAnsi="Times New Roman" w:cs="Times New Roman"/>
+                <w:sz w:val="24"/>
+                <w:szCs w:val="24"/>
+                <w:lang w:val="ru-RU"/>
+              </w:rPr>
+              <w:t>Сегменты движения и удержания</w:t>
+            </w:r>
+          </w:p>
+          <w:p>
+            <w:pPr>
+              <w:pStyle w:val="ListParagraph"/>
+              <w:spacing w:line="360" w:lineRule="auto"/>
+              <w:ind w:left="0"/>
+              <w:contextualSpacing w:val="0"/>
+              <w:rPr>
+                <w:rFonts w:ascii="Times New Roman" w:hAnsi="Times New Roman" w:cs="Times New Roman"/>
+                <w:sz w:val="24"/>
+                <w:szCs w:val="24"/>
+                <w:lang w:val="ru-RU"/>
+              </w:rPr>
+            </w:pPr>
+            <w:r>
+              <w:rPr>
+                <w:rFonts w:ascii="Times New Roman" w:hAnsi="Times New Roman" w:cs="Times New Roman"/>
+                <w:sz w:val="24"/>
+                <w:szCs w:val="24"/>
+                <w:lang w:val="ru-RU"/>
+              </w:rPr>
+              <w:t>Морфологическая (глоссы)</w:t>
+            </w:r>
+          </w:p>
+          <w:p>
+            <w:pPr>
+              <w:pStyle w:val="ListParagraph"/>
+              <w:spacing w:line="360" w:lineRule="auto"/>
+              <w:ind w:left="0"/>
+              <w:contextualSpacing w:val="0"/>
+              <w:rPr>
+                <w:rFonts w:ascii="Times New Roman" w:hAnsi="Times New Roman" w:cs="Times New Roman"/>
+                <w:sz w:val="24"/>
+                <w:szCs w:val="24"/>
+                <w:lang w:val="ru-RU"/>
+              </w:rPr>
+            </w:pPr>
+            <w:r>
+              <w:rPr>
+                <w:rFonts w:ascii="Times New Roman" w:hAnsi="Times New Roman" w:cs="Times New Roman"/>
+                <w:sz w:val="24"/>
+                <w:szCs w:val="24"/>
+                <w:lang w:val="ru-RU"/>
+              </w:rPr>
+              <w:t xml:space="preserve">Перевод на русский </w:t>
+            </w:r>
+          </w:p>
+        </w:tc>
+        <w:tc>
+          <w:tcPr>
+            <w:tcW w:w="1984" w:type="dxa"/>
+            <w:shd w:val="clear" w:color="auto" w:fill="auto"/>
+          </w:tcPr>
+          <w:p>
+            <w:pPr>
+              <w:pStyle w:val="ListParagraph"/>
+              <w:spacing w:line="360" w:lineRule="auto"/>
+              <w:ind w:left="0"/>
+              <w:contextualSpacing w:val="0"/>
+              <w:rPr>
+                <w:rFonts w:ascii="Times New Roman" w:hAnsi="Times New Roman" w:cs="Times New Roman"/>
+                <w:sz w:val="24"/>
+                <w:szCs w:val="24"/>
+                <w:lang w:val="ru-RU"/>
+              </w:rPr>
+            </w:pPr>
+            <w:r>
+              <w:rPr>
+                <w:rFonts w:ascii="Times New Roman" w:hAnsi="Times New Roman" w:cs="Times New Roman"/>
+                <w:sz w:val="24"/>
+                <w:szCs w:val="24"/>
+                <w:lang w:val="ru-RU"/>
+              </w:rPr>
+              <w:t xml:space="preserve">85 </w:t>
+            </w:r>
+            <w:r>
+              <w:rPr>
+                <w:rFonts w:ascii="Times New Roman" w:hAnsi="Times New Roman" w:cs="Times New Roman"/>
+                <w:sz w:val="24"/>
+                <w:szCs w:val="24"/>
+                <w:lang w:val="ru-RU"/>
+              </w:rPr>
+              <w:t>фраз</w:t>
+            </w:r>
+            <w:r>
+              <w:rPr>
+                <w:rFonts w:ascii="Times New Roman" w:hAnsi="Times New Roman" w:cs="Times New Roman"/>
+                <w:sz w:val="24"/>
+                <w:szCs w:val="24"/>
+                <w:lang w:val="ru-RU"/>
+              </w:rPr>
+              <w:t>;</w:t>
+            </w:r>
+          </w:p>
+          <w:p>
+            <w:pPr>
+              <w:pStyle w:val="ListParagraph"/>
+              <w:spacing w:line="360" w:lineRule="auto"/>
+              <w:ind w:left="0"/>
+              <w:contextualSpacing w:val="0"/>
+              <w:rPr>
+                <w:rFonts w:ascii="Times New Roman" w:hAnsi="Times New Roman" w:cs="Times New Roman"/>
+                <w:sz w:val="24"/>
+                <w:szCs w:val="24"/>
+                <w:lang w:val="ru-RU"/>
+              </w:rPr>
+            </w:pPr>
+            <w:r>
+              <w:rPr>
+                <w:rFonts w:ascii="Times New Roman" w:hAnsi="Times New Roman" w:cs="Times New Roman"/>
+                <w:sz w:val="24"/>
+                <w:szCs w:val="24"/>
+                <w:lang w:val="ru-RU"/>
+              </w:rPr>
+              <w:t xml:space="preserve">7 </w:t>
+            </w:r>
+            <w:r>
+              <w:rPr>
+                <w:rFonts w:ascii="Times New Roman" w:hAnsi="Times New Roman" w:cs="Times New Roman"/>
+                <w:sz w:val="24"/>
+                <w:szCs w:val="24"/>
+                <w:lang w:val="ru-RU"/>
+              </w:rPr>
+              <w:t>часов видео</w:t>
+            </w:r>
+          </w:p>
+        </w:tc>
+      </w:tr>
+      <w:tr>
+        <w:tc>
+          <w:tcPr>
+            <w:tcW w:w="2436" w:type="dxa"/>
+            <w:shd w:val="clear" w:color="auto" w:fill="auto"/>
+          </w:tcPr>
+          <w:p>
+            <w:pPr>
+              <w:pStyle w:val="ListParagraph"/>
+              <w:spacing w:line="360" w:lineRule="auto"/>
+              <w:ind w:left="0"/>
+              <w:contextualSpacing w:val="0"/>
+              <w:rPr>
+                <w:rFonts w:ascii="Times New Roman" w:hAnsi="Times New Roman" w:cs="Times New Roman"/>
+                <w:sz w:val="24"/>
+                <w:szCs w:val="24"/>
+                <w:lang w:val="ru-RU"/>
+              </w:rPr>
+            </w:pPr>
+            <w:proofErr w:type="spellStart"/>
+            <w:r>
+              <w:rPr>
+                <w:rFonts w:ascii="Times New Roman" w:hAnsi="Times New Roman" w:cs="Times New Roman"/>
+                <w:sz w:val="24"/>
+                <w:szCs w:val="24"/>
+                <w:lang w:val="ru-RU"/>
+              </w:rPr>
+              <w:t>TheRuSLan</w:t>
+            </w:r>
+            <w:proofErr w:type="spellEnd"/>
+          </w:p>
+        </w:tc>
+        <w:tc>
+          <w:tcPr>
+            <w:tcW w:w="2154" w:type="dxa"/>
+            <w:shd w:val="clear" w:color="auto" w:fill="auto"/>
+          </w:tcPr>
+          <w:p>
+            <w:pPr>
+              <w:pStyle w:val="ListParagraph"/>
+              <w:spacing w:line="360" w:lineRule="auto"/>
+              <w:ind w:left="0"/>
+              <w:contextualSpacing w:val="0"/>
+              <w:rPr>
+                <w:rFonts w:ascii="Times New Roman" w:hAnsi="Times New Roman" w:cs="Times New Roman"/>
+                <w:sz w:val="24"/>
+                <w:szCs w:val="24"/>
+                <w:lang w:val="ru-RU"/>
+              </w:rPr>
+            </w:pPr>
+            <w:r>
+              <w:rPr>
+                <w:rFonts w:ascii="Times New Roman" w:hAnsi="Times New Roman" w:cs="Times New Roman"/>
+                <w:sz w:val="24"/>
+                <w:szCs w:val="24"/>
+                <w:lang w:val="ru-RU"/>
+              </w:rPr>
+              <w:t>Покупки в супермаркете</w:t>
+            </w:r>
+          </w:p>
+        </w:tc>
+        <w:tc>
+          <w:tcPr>
+            <w:tcW w:w="3060" w:type="dxa"/>
+            <w:shd w:val="clear" w:color="auto" w:fill="auto"/>
+          </w:tcPr>
+          <w:p>
+            <w:pPr>
+              <w:pStyle w:val="ListParagraph"/>
+              <w:spacing w:line="360" w:lineRule="auto"/>
+              <w:ind w:left="0"/>
+              <w:contextualSpacing w:val="0"/>
+              <w:rPr>
+                <w:rFonts w:ascii="Times New Roman" w:hAnsi="Times New Roman" w:cs="Times New Roman"/>
+                <w:sz w:val="24"/>
+                <w:szCs w:val="24"/>
+                <w:lang w:val="ru-RU"/>
+              </w:rPr>
+            </w:pPr>
+            <w:r>
+              <w:rPr>
+                <w:rFonts w:ascii="Times New Roman" w:hAnsi="Times New Roman" w:cs="Times New Roman"/>
+                <w:sz w:val="24"/>
+                <w:szCs w:val="24"/>
+                <w:lang w:val="ru-RU"/>
+              </w:rPr>
+              <w:t>Скелет (25 точек)</w:t>
+            </w:r>
+            <w:r>
+              <w:rPr>
+                <w:rFonts w:ascii="Times New Roman" w:hAnsi="Times New Roman" w:cs="Times New Roman"/>
+                <w:sz w:val="24"/>
+                <w:szCs w:val="24"/>
+                <w:lang w:val="ru-RU"/>
+              </w:rPr>
+              <w:t>;</w:t>
+            </w:r>
+          </w:p>
+          <w:p>
+            <w:pPr>
+              <w:pStyle w:val="ListParagraph"/>
+              <w:spacing w:line="360" w:lineRule="auto"/>
+              <w:ind w:left="0"/>
+              <w:contextualSpacing w:val="0"/>
+              <w:rPr>
+                <w:rFonts w:ascii="Times New Roman" w:hAnsi="Times New Roman" w:cs="Times New Roman"/>
+                <w:sz w:val="24"/>
+                <w:szCs w:val="24"/>
+                <w:lang w:val="ru-RU"/>
+              </w:rPr>
+            </w:pPr>
+            <w:r>
+              <w:rPr>
+                <w:rFonts w:ascii="Times New Roman" w:hAnsi="Times New Roman" w:cs="Times New Roman"/>
+                <w:sz w:val="24"/>
+                <w:szCs w:val="24"/>
+                <w:lang w:val="ru-RU"/>
+              </w:rPr>
+              <w:t>Перевод на русский язык</w:t>
+            </w:r>
+            <w:r>
+              <w:rPr>
+                <w:rFonts w:ascii="Times New Roman" w:hAnsi="Times New Roman" w:cs="Times New Roman"/>
+                <w:sz w:val="24"/>
+                <w:szCs w:val="24"/>
+                <w:lang w:val="ru-RU"/>
+              </w:rPr>
+              <w:t>;</w:t>
+            </w:r>
+          </w:p>
+          <w:p>
+            <w:pPr>
+              <w:pStyle w:val="ListParagraph"/>
+              <w:spacing w:line="360" w:lineRule="auto"/>
+              <w:ind w:left="0"/>
+              <w:contextualSpacing w:val="0"/>
+              <w:rPr>
+                <w:rFonts w:ascii="Times New Roman" w:hAnsi="Times New Roman" w:cs="Times New Roman"/>
+                <w:sz w:val="24"/>
+                <w:szCs w:val="24"/>
+                <w:lang w:val="ru-RU"/>
+              </w:rPr>
+            </w:pPr>
+            <w:r>
+              <w:rPr>
+                <w:rFonts w:ascii="Times New Roman" w:hAnsi="Times New Roman" w:cs="Times New Roman"/>
+                <w:sz w:val="24"/>
+                <w:szCs w:val="24"/>
+                <w:lang w:val="ru-RU"/>
+              </w:rPr>
+              <w:t>Глоссы (по словам)</w:t>
+            </w:r>
+          </w:p>
+          <w:p>
+            <w:pPr>
+              <w:pStyle w:val="ListParagraph"/>
+              <w:spacing w:line="360" w:lineRule="auto"/>
+              <w:ind w:left="0"/>
+              <w:contextualSpacing w:val="0"/>
+              <w:rPr>
+                <w:rFonts w:ascii="Times New Roman" w:hAnsi="Times New Roman" w:cs="Times New Roman"/>
+                <w:sz w:val="24"/>
+                <w:szCs w:val="24"/>
+                <w:lang w:val="ru-RU"/>
+              </w:rPr>
+            </w:pPr>
+            <w:r>
+              <w:rPr>
+                <w:rFonts w:ascii="Times New Roman" w:hAnsi="Times New Roman" w:cs="Times New Roman"/>
+                <w:sz w:val="24"/>
+                <w:szCs w:val="24"/>
+                <w:lang w:val="ru-RU"/>
+              </w:rPr>
+              <w:t>Классы жестов</w:t>
+            </w:r>
+            <w:r>
+              <w:rPr>
+                <w:rFonts w:ascii="Times New Roman" w:hAnsi="Times New Roman" w:cs="Times New Roman"/>
+                <w:sz w:val="24"/>
+                <w:szCs w:val="24"/>
+                <w:lang w:val="ru-RU"/>
+              </w:rPr>
+              <w:t>;</w:t>
+            </w:r>
+          </w:p>
+        </w:tc>
+        <w:tc>
+          <w:tcPr>
+            <w:tcW w:w="1984" w:type="dxa"/>
+            <w:shd w:val="clear" w:color="auto" w:fill="auto"/>
+          </w:tcPr>
+          <w:p>
+            <w:pPr>
+              <w:pStyle w:val="ListParagraph"/>
+              <w:spacing w:line="360" w:lineRule="auto"/>
+              <w:ind w:left="0"/>
+              <w:contextualSpacing w:val="0"/>
+              <w:rPr>
+                <w:rFonts w:ascii="Times New Roman" w:hAnsi="Times New Roman" w:cs="Times New Roman"/>
+                <w:sz w:val="24"/>
+                <w:szCs w:val="24"/>
+                <w:lang w:val="ru-RU"/>
+              </w:rPr>
+            </w:pPr>
+            <w:r>
+              <w:rPr>
+                <w:rFonts w:ascii="Times New Roman" w:hAnsi="Times New Roman" w:cs="Times New Roman"/>
+                <w:sz w:val="24"/>
+                <w:szCs w:val="24"/>
+                <w:lang w:val="ru-RU"/>
+              </w:rPr>
+              <w:t>154 жеста</w:t>
+            </w:r>
+          </w:p>
+          <w:p>
+            <w:pPr>
+              <w:pStyle w:val="ListParagraph"/>
+              <w:spacing w:line="360" w:lineRule="auto"/>
+              <w:ind w:left="0"/>
+              <w:contextualSpacing w:val="0"/>
+              <w:rPr>
+                <w:rFonts w:ascii="Times New Roman" w:hAnsi="Times New Roman" w:cs="Times New Roman"/>
+                <w:sz w:val="24"/>
+                <w:szCs w:val="24"/>
+                <w:lang w:val="ru-RU"/>
+              </w:rPr>
+            </w:pPr>
+            <w:r>
+              <w:rPr>
+                <w:rFonts w:ascii="Times New Roman" w:hAnsi="Times New Roman" w:cs="Times New Roman"/>
+                <w:sz w:val="24"/>
+                <w:szCs w:val="24"/>
+              </w:rPr>
+              <w:t xml:space="preserve">8 </w:t>
+            </w:r>
+            <w:r>
+              <w:rPr>
+                <w:rFonts w:ascii="Times New Roman" w:hAnsi="Times New Roman" w:cs="Times New Roman"/>
+                <w:sz w:val="24"/>
+                <w:szCs w:val="24"/>
+                <w:lang w:val="ru-RU"/>
+              </w:rPr>
+              <w:t>часов 56 минут видео</w:t>
+            </w:r>
+          </w:p>
+        </w:tc>
+      </w:tr>
+      <w:tr>
+        <w:tc>
+          <w:tcPr>
+            <w:tcW w:w="2436" w:type="dxa"/>
+            <w:shd w:val="clear" w:color="auto" w:fill="auto"/>
+          </w:tcPr>
+          <w:p>
+            <w:pPr>
+              <w:pStyle w:val="ListParagraph"/>
+              <w:spacing w:line="360" w:lineRule="auto"/>
+              <w:ind w:left="0"/>
+              <w:contextualSpacing w:val="0"/>
+              <w:rPr>
+                <w:rFonts w:ascii="Times New Roman" w:hAnsi="Times New Roman" w:cs="Times New Roman"/>
+                <w:sz w:val="24"/>
+                <w:szCs w:val="24"/>
+                <w:lang w:val="ru-RU"/>
+              </w:rPr>
+            </w:pPr>
+            <w:proofErr w:type="spellStart"/>
+            <w:r>
+              <w:rPr>
+                <w:rFonts w:ascii="Times New Roman" w:hAnsi="Times New Roman" w:cs="Times New Roman"/>
+                <w:sz w:val="24"/>
+                <w:szCs w:val="24"/>
+                <w:lang w:val="ru-RU"/>
+              </w:rPr>
+              <w:t>Сурдосервер</w:t>
+            </w:r>
+            <w:proofErr w:type="spellEnd"/>
+            <w:r>
+              <w:rPr>
+                <w:rFonts w:ascii="Times New Roman" w:hAnsi="Times New Roman" w:cs="Times New Roman"/>
+                <w:sz w:val="24"/>
+                <w:szCs w:val="24"/>
+                <w:lang w:val="ru-RU"/>
+              </w:rPr>
+              <w:t xml:space="preserve"> 2.0</w:t>
+            </w:r>
+          </w:p>
+          <w:p>
+            <w:pPr>
+              <w:pStyle w:val="ListParagraph"/>
+              <w:spacing w:line="360" w:lineRule="auto"/>
+              <w:ind w:left="0"/>
+              <w:contextualSpacing w:val="0"/>
+              <w:rPr>
+                <w:rFonts w:ascii="Times New Roman" w:hAnsi="Times New Roman" w:cs="Times New Roman"/>
+                <w:sz w:val="24"/>
+                <w:szCs w:val="24"/>
+                <w:lang w:val="ru-RU"/>
+              </w:rPr>
+            </w:pPr>
+            <w:r>
+              <w:rPr>
+                <w:rStyle w:val="Hyperlink"/>
+                <w:rFonts w:ascii="Times New Roman" w:hAnsi="Times New Roman" w:cs="Times New Roman"/>
+                <w:sz w:val="24"/>
+                <w:szCs w:val="24"/>
+                <w:shd w:val="clear" w:color="auto" w:fill="FFFFFF"/>
+              </w:rPr>
+              <w:t>http://surdoserver.ru/</w:t>
+            </w:r>
+          </w:p>
+        </w:tc>
+        <w:tc>
+          <w:tcPr>
+            <w:tcW w:w="2154" w:type="dxa"/>
+            <w:shd w:val="clear" w:color="auto" w:fill="auto"/>
+          </w:tcPr>
+          <w:p>
+            <w:pPr>
+              <w:pStyle w:val="ListParagraph"/>
+              <w:spacing w:line="360" w:lineRule="auto"/>
+              <w:ind w:left="0"/>
+              <w:contextualSpacing w:val="0"/>
+              <w:rPr>
+                <w:rFonts w:ascii="Times New Roman" w:hAnsi="Times New Roman" w:cs="Times New Roman"/>
+                <w:sz w:val="24"/>
+                <w:szCs w:val="24"/>
+                <w:lang w:val="ru-RU"/>
+              </w:rPr>
+            </w:pPr>
+            <w:r>
+              <w:rPr>
+                <w:rFonts w:ascii="Times New Roman" w:hAnsi="Times New Roman" w:cs="Times New Roman"/>
+                <w:sz w:val="24"/>
+                <w:szCs w:val="24"/>
+                <w:lang w:val="ru-RU"/>
+              </w:rPr>
+              <w:t>Видеоуроки</w:t>
+            </w:r>
+          </w:p>
+        </w:tc>
+        <w:tc>
+          <w:tcPr>
+            <w:tcW w:w="3060" w:type="dxa"/>
+            <w:shd w:val="clear" w:color="auto" w:fill="auto"/>
+          </w:tcPr>
+          <w:p>
+            <w:pPr>
+              <w:pStyle w:val="ListParagraph"/>
+              <w:spacing w:line="360" w:lineRule="auto"/>
+              <w:ind w:left="0"/>
+              <w:contextualSpacing w:val="0"/>
+              <w:rPr>
+                <w:rFonts w:ascii="Times New Roman" w:hAnsi="Times New Roman" w:cs="Times New Roman"/>
+                <w:sz w:val="24"/>
+                <w:szCs w:val="24"/>
+                <w:lang w:val="ru-RU"/>
+              </w:rPr>
+            </w:pPr>
+            <w:r>
+              <w:rPr>
+                <w:rFonts w:ascii="Times New Roman" w:hAnsi="Times New Roman" w:cs="Times New Roman"/>
+                <w:sz w:val="24"/>
+                <w:szCs w:val="24"/>
+                <w:lang w:val="ru-RU"/>
+              </w:rPr>
+              <w:t>Нет</w:t>
+            </w:r>
+          </w:p>
+        </w:tc>
+        <w:tc>
+          <w:tcPr>
+            <w:tcW w:w="1984" w:type="dxa"/>
+            <w:shd w:val="clear" w:color="auto" w:fill="auto"/>
+          </w:tcPr>
+          <w:p>
+            <w:pPr>
+              <w:pStyle w:val="ListParagraph"/>
+              <w:spacing w:line="360" w:lineRule="auto"/>
+              <w:ind w:left="0"/>
+              <w:contextualSpacing w:val="0"/>
+              <w:rPr>
+                <w:rFonts w:ascii="Times New Roman" w:hAnsi="Times New Roman" w:cs="Times New Roman"/>
+                <w:sz w:val="24"/>
+                <w:szCs w:val="24"/>
+                <w:lang w:val="ru-RU"/>
+              </w:rPr>
+            </w:pPr>
+          </w:p>
+        </w:tc>
+      </w:tr>
+      <w:tr>
+        <w:tc>
+          <w:tcPr>
+            <w:tcW w:w="2436" w:type="dxa"/>
+            <w:shd w:val="clear" w:color="auto" w:fill="auto"/>
+          </w:tcPr>
+          <w:p>
+            <w:pPr>
+              <w:pStyle w:val="ListParagraph"/>
+              <w:spacing w:line="360" w:lineRule="auto"/>
+              <w:ind w:left="0"/>
+              <w:contextualSpacing w:val="0"/>
+              <w:rPr>
+                <w:rFonts w:ascii="Times New Roman" w:hAnsi="Times New Roman" w:cs="Times New Roman"/>
+                <w:sz w:val="24"/>
+                <w:szCs w:val="24"/>
+              </w:rPr>
+            </w:pPr>
+            <w:proofErr w:type="spellStart"/>
+            <w:r>
+              <w:rPr>
+                <w:rFonts w:ascii="Times New Roman" w:hAnsi="Times New Roman" w:cs="Times New Roman"/>
+                <w:sz w:val="24"/>
+                <w:szCs w:val="24"/>
+                <w:lang w:val="ru-RU"/>
+              </w:rPr>
+              <w:t>Датасет</w:t>
+            </w:r>
+            <w:proofErr w:type="spellEnd"/>
+            <w:r>
+              <w:rPr>
+                <w:rFonts w:ascii="Times New Roman" w:hAnsi="Times New Roman" w:cs="Times New Roman"/>
+                <w:sz w:val="24"/>
+                <w:szCs w:val="24"/>
+                <w:lang w:val="ru-RU"/>
+              </w:rPr>
+              <w:t xml:space="preserve"> </w:t>
+            </w:r>
+            <w:proofErr w:type="spellStart"/>
+            <w:r>
+              <w:rPr>
+                <w:rFonts w:ascii="Times New Roman" w:hAnsi="Times New Roman" w:cs="Times New Roman"/>
+                <w:sz w:val="24"/>
+                <w:szCs w:val="24"/>
+              </w:rPr>
+              <w:t>Sber</w:t>
+            </w:r>
+            <w:proofErr w:type="spellEnd"/>
+            <w:r>
+              <w:rPr>
+                <w:rFonts w:ascii="Times New Roman" w:hAnsi="Times New Roman" w:cs="Times New Roman"/>
+                <w:sz w:val="24"/>
+                <w:szCs w:val="24"/>
+              </w:rPr>
+              <w:t xml:space="preserve"> AI</w:t>
+            </w:r>
+          </w:p>
+        </w:tc>
+        <w:tc>
+          <w:tcPr>
+            <w:tcW w:w="2154" w:type="dxa"/>
+            <w:shd w:val="clear" w:color="auto" w:fill="auto"/>
+          </w:tcPr>
+          <w:p>
+            <w:pPr>
+              <w:pStyle w:val="ListParagraph"/>
+              <w:spacing w:line="360" w:lineRule="auto"/>
+              <w:ind w:left="0"/>
+              <w:contextualSpacing w:val="0"/>
+              <w:rPr>
+                <w:rFonts w:ascii="Times New Roman" w:hAnsi="Times New Roman" w:cs="Times New Roman"/>
+                <w:sz w:val="24"/>
+                <w:szCs w:val="24"/>
+                <w:lang w:val="ru-RU"/>
+              </w:rPr>
+            </w:pPr>
+            <w:r>
+              <w:rPr>
+                <w:rFonts w:ascii="Times New Roman" w:hAnsi="Times New Roman" w:cs="Times New Roman"/>
+                <w:sz w:val="24"/>
+                <w:szCs w:val="24"/>
+                <w:lang w:val="ru-RU"/>
+              </w:rPr>
+              <w:t>Повседневная бытовая</w:t>
+            </w:r>
+          </w:p>
+        </w:tc>
+        <w:tc>
+          <w:tcPr>
+            <w:tcW w:w="3060" w:type="dxa"/>
+            <w:shd w:val="clear" w:color="auto" w:fill="auto"/>
+          </w:tcPr>
+          <w:p>
+            <w:pPr>
+              <w:pStyle w:val="ListParagraph"/>
+              <w:spacing w:line="360" w:lineRule="auto"/>
+              <w:ind w:left="0"/>
+              <w:contextualSpacing w:val="0"/>
+              <w:rPr>
+                <w:rFonts w:ascii="Times New Roman" w:hAnsi="Times New Roman" w:cs="Times New Roman"/>
+                <w:sz w:val="24"/>
+                <w:szCs w:val="24"/>
+                <w:lang w:val="ru-RU"/>
+              </w:rPr>
+            </w:pPr>
+            <w:r>
+              <w:rPr>
+                <w:rFonts w:ascii="Times New Roman" w:hAnsi="Times New Roman" w:cs="Times New Roman"/>
+                <w:sz w:val="24"/>
+                <w:szCs w:val="24"/>
+                <w:lang w:val="ru-RU"/>
+              </w:rPr>
+              <w:t>Глоссы (по словам)</w:t>
+            </w:r>
+          </w:p>
+        </w:tc>
+        <w:tc>
+          <w:tcPr>
+            <w:tcW w:w="1984" w:type="dxa"/>
+            <w:shd w:val="clear" w:color="auto" w:fill="auto"/>
+          </w:tcPr>
+          <w:p>
+            <w:pPr>
+              <w:pStyle w:val="ListParagraph"/>
+              <w:spacing w:line="360" w:lineRule="auto"/>
+              <w:ind w:left="0"/>
+              <w:contextualSpacing w:val="0"/>
+              <w:rPr>
+                <w:rFonts w:ascii="Times New Roman" w:hAnsi="Times New Roman" w:cs="Times New Roman"/>
+                <w:sz w:val="24"/>
+                <w:szCs w:val="24"/>
+                <w:lang w:val="ru-RU"/>
+              </w:rPr>
+            </w:pPr>
+            <w:r>
+              <w:rPr>
+                <w:rFonts w:ascii="Times New Roman" w:hAnsi="Times New Roman" w:cs="Times New Roman"/>
+                <w:sz w:val="24"/>
+                <w:szCs w:val="24"/>
+                <w:lang w:val="ru-RU"/>
+              </w:rPr>
+              <w:t>70 часов видео</w:t>
+            </w:r>
+          </w:p>
+          <w:p>
+            <w:pPr>
+              <w:pStyle w:val="ListParagraph"/>
+              <w:spacing w:line="360" w:lineRule="auto"/>
+              <w:ind w:left="0"/>
+              <w:contextualSpacing w:val="0"/>
+              <w:rPr>
+                <w:rFonts w:ascii="Times New Roman" w:hAnsi="Times New Roman" w:cs="Times New Roman"/>
+                <w:sz w:val="24"/>
+                <w:szCs w:val="24"/>
+                <w:lang w:val="ru-RU"/>
+              </w:rPr>
+            </w:pPr>
+            <w:r>
+              <w:rPr>
+                <w:rFonts w:ascii="Times New Roman" w:hAnsi="Times New Roman" w:cs="Times New Roman"/>
+                <w:sz w:val="24"/>
+                <w:szCs w:val="24"/>
+                <w:lang w:val="ru-RU"/>
+              </w:rPr>
+              <w:t>2600 жестов</w:t>
+            </w:r>
+          </w:p>
+          <w:p>
+            <w:pPr>
+              <w:pStyle w:val="ListParagraph"/>
+              <w:spacing w:line="360" w:lineRule="auto"/>
+              <w:ind w:left="0"/>
+              <w:contextualSpacing w:val="0"/>
+              <w:rPr>
+                <w:rFonts w:ascii="Times New Roman" w:hAnsi="Times New Roman" w:cs="Times New Roman"/>
+                <w:sz w:val="24"/>
+                <w:szCs w:val="24"/>
+                <w:lang w:val="ru-RU"/>
+              </w:rPr>
+            </w:pPr>
+            <w:r>
+              <w:rPr>
+                <w:rFonts w:ascii="Times New Roman" w:hAnsi="Times New Roman" w:cs="Times New Roman"/>
+                <w:sz w:val="24"/>
+                <w:szCs w:val="24"/>
+              </w:rPr>
+              <w:t xml:space="preserve">7500 </w:t>
+            </w:r>
+            <w:r>
+              <w:rPr>
+                <w:rFonts w:ascii="Times New Roman" w:hAnsi="Times New Roman" w:cs="Times New Roman"/>
+                <w:sz w:val="24"/>
+                <w:szCs w:val="24"/>
+                <w:lang w:val="ru-RU"/>
+              </w:rPr>
+              <w:t>фраз</w:t>
+            </w:r>
+          </w:p>
+        </w:tc>
+      </w:tr>
+    </w:tbl>
+    <w:p>
+      <w:pPr>
+        <w:spacing w:after="240" w:line="360" w:lineRule="auto"/>
+        <w:jc w:val="both"/>
+        <w:rPr>
+          <w:rFonts w:ascii="Times New Roman" w:hAnsi="Times New Roman" w:cs="Times New Roman"/>
+          <w:sz w:val="24"/>
+          <w:szCs w:val="24"/>
+          <w:lang w:val="ru-RU"/>
+        </w:rPr>
+      </w:pPr>
+    </w:p>
+    <w:p>
+      <w:pPr>
+        <w:pStyle w:val="ListParagraph"/>
+        <w:spacing w:after="240" w:line="360" w:lineRule="auto"/>
+        <w:ind w:left="0" w:firstLine="697"/>
+        <w:contextualSpacing w:val="0"/>
+        <w:jc w:val="both"/>
+        <w:rPr>
+          <w:rFonts w:ascii="Times New Roman" w:hAnsi="Times New Roman" w:cs="Times New Roman"/>
+          <w:sz w:val="24"/>
+          <w:szCs w:val="24"/>
+          <w:lang w:val="ru-RU"/>
+        </w:rPr>
+      </w:pPr>
+      <w:r>
+        <w:rPr>
+          <w:rFonts w:ascii="Times New Roman" w:hAnsi="Times New Roman" w:cs="Times New Roman"/>
+          <w:sz w:val="24"/>
+          <w:szCs w:val="24"/>
+          <w:lang w:val="ru-RU"/>
+        </w:rPr>
+        <w:lastRenderedPageBreak/>
+        <w:t xml:space="preserve">Таким образом, из пяти потенциальных источников, наиболее доступным и подходящим для исследования в рамках данной работы представляется Корпус русского жестового языка, разработанный в НГТУ под руководством Бурковой С.И.: </w:t>
+      </w:r>
+      <w:proofErr w:type="spellStart"/>
+      <w:r>
+        <w:rPr>
+          <w:rFonts w:ascii="Times New Roman" w:hAnsi="Times New Roman" w:cs="Times New Roman"/>
+          <w:sz w:val="24"/>
+          <w:szCs w:val="24"/>
+          <w:lang w:val="ru-RU"/>
+        </w:rPr>
+        <w:t>датасеты</w:t>
+      </w:r>
+      <w:proofErr w:type="spellEnd"/>
+      <w:r>
+        <w:rPr>
+          <w:rFonts w:ascii="Times New Roman" w:hAnsi="Times New Roman" w:cs="Times New Roman"/>
+          <w:sz w:val="24"/>
+          <w:szCs w:val="24"/>
+          <w:lang w:val="ru-RU"/>
+        </w:rPr>
+        <w:t xml:space="preserve"> </w:t>
+      </w:r>
+      <w:proofErr w:type="spellStart"/>
+      <w:r>
+        <w:rPr>
+          <w:rFonts w:ascii="Times New Roman" w:hAnsi="Times New Roman" w:cs="Times New Roman"/>
+          <w:sz w:val="24"/>
+          <w:szCs w:val="24"/>
+          <w:lang w:val="ru-RU"/>
+        </w:rPr>
+        <w:t>Sber</w:t>
+      </w:r>
+      <w:proofErr w:type="spellEnd"/>
+      <w:r>
+        <w:rPr>
+          <w:rFonts w:ascii="Times New Roman" w:hAnsi="Times New Roman" w:cs="Times New Roman"/>
+          <w:sz w:val="24"/>
+          <w:szCs w:val="24"/>
+          <w:lang w:val="ru-RU"/>
+        </w:rPr>
+        <w:t xml:space="preserve"> </w:t>
+      </w:r>
+      <w:r>
+        <w:rPr>
+          <w:rFonts w:ascii="Times New Roman" w:hAnsi="Times New Roman" w:cs="Times New Roman"/>
+          <w:sz w:val="24"/>
+          <w:szCs w:val="24"/>
+          <w:lang w:val="ru-RU"/>
+        </w:rPr>
+        <w:t>AI</w:t>
+      </w:r>
+      <w:r>
+        <w:rPr>
+          <w:rFonts w:ascii="Times New Roman" w:hAnsi="Times New Roman" w:cs="Times New Roman"/>
+          <w:sz w:val="24"/>
+          <w:szCs w:val="24"/>
+          <w:lang w:val="ru-RU"/>
+        </w:rPr>
+        <w:t xml:space="preserve">, </w:t>
+      </w:r>
+      <w:proofErr w:type="spellStart"/>
+      <w:r>
+        <w:rPr>
+          <w:rFonts w:ascii="Times New Roman" w:hAnsi="Times New Roman" w:cs="Times New Roman"/>
+          <w:sz w:val="24"/>
+          <w:szCs w:val="24"/>
+          <w:lang w:val="ru-RU"/>
+        </w:rPr>
+        <w:t>TheRuSLan</w:t>
+      </w:r>
+      <w:proofErr w:type="spellEnd"/>
+      <w:r>
+        <w:rPr>
+          <w:rFonts w:ascii="Times New Roman" w:hAnsi="Times New Roman" w:cs="Times New Roman"/>
+          <w:sz w:val="24"/>
+          <w:szCs w:val="24"/>
+          <w:lang w:val="ru-RU"/>
+        </w:rPr>
+        <w:t xml:space="preserve"> </w:t>
+      </w:r>
+      <w:r>
+        <w:rPr>
+          <w:rFonts w:ascii="Times New Roman" w:hAnsi="Times New Roman" w:cs="Times New Roman"/>
+          <w:sz w:val="24"/>
+          <w:szCs w:val="24"/>
+          <w:lang w:val="ru-RU"/>
+        </w:rPr>
+        <w:t xml:space="preserve">и база РЖЯ поликлинического назначения закрыты для внешних пользователей, а на </w:t>
+      </w:r>
+      <w:proofErr w:type="spellStart"/>
+      <w:r>
+        <w:rPr>
+          <w:rFonts w:ascii="Times New Roman" w:hAnsi="Times New Roman" w:cs="Times New Roman"/>
+          <w:sz w:val="24"/>
+          <w:szCs w:val="24"/>
+          <w:lang w:val="ru-RU"/>
+        </w:rPr>
+        <w:t>Сурдосервере</w:t>
+      </w:r>
+      <w:proofErr w:type="spellEnd"/>
+      <w:r>
+        <w:rPr>
+          <w:rFonts w:ascii="Times New Roman" w:hAnsi="Times New Roman" w:cs="Times New Roman"/>
+          <w:sz w:val="24"/>
+          <w:szCs w:val="24"/>
+          <w:lang w:val="ru-RU"/>
+        </w:rPr>
+        <w:t xml:space="preserve"> отсутствует разметка. Главные преимущества Корпуса РЖЯ Бурковой – в доступности данных (по запросу открывают доступ) и в наличии профессиональной разметки. Недостатки – в его малом размере (с точки зрения машинного обучения) и в отсутствии возможности выгрузить данные единым архивом.</w:t>
+      </w:r>
     </w:p>
     <w:p>
       <w:pPr>
@@ -7759,6 +11580,7 @@
           <w:ilvl w:val="1"/>
           <w:numId w:val="12"/>
         </w:numPr>
+        <w:spacing w:after="240"/>
         <w:rPr>
           <w:lang w:val="ru-RU"/>
         </w:rPr>
@@ -7771,6 +11593,30 @@
         <w:t>Подходы к решению задачи в зарубежной и отечественной литературе</w:t>
       </w:r>
       <w:bookmarkEnd w:id="10"/>
+    </w:p>
+    <w:p>
+      <w:pPr>
+        <w:pStyle w:val="ListParagraph"/>
+        <w:spacing w:after="240" w:line="360" w:lineRule="auto"/>
+        <w:ind w:left="0" w:firstLine="697"/>
+        <w:contextualSpacing w:val="0"/>
+        <w:jc w:val="both"/>
+        <w:rPr>
+          <w:rFonts w:ascii="Times New Roman" w:hAnsi="Times New Roman" w:cs="Times New Roman"/>
+          <w:sz w:val="24"/>
+          <w:szCs w:val="24"/>
+          <w:lang w:val="ru-RU"/>
+        </w:rPr>
+      </w:pPr>
+      <w:r>
+        <w:rPr>
+          <w:rFonts w:ascii="Times New Roman" w:hAnsi="Times New Roman" w:cs="Times New Roman"/>
+          <w:sz w:val="24"/>
+          <w:szCs w:val="24"/>
+          <w:lang w:val="ru-RU"/>
+        </w:rPr>
+        <w:t>Теперь исследуем публикации на предмет того, какие методы и подходы применяются к обучению интеллектуальных систем распознавания и перевода с жестовых языков, каковы тренды и достигнутые результаты.</w:t>
+      </w:r>
     </w:p>
     <w:p>
       <w:pPr>
@@ -8215,7 +12061,7 @@
                 <w:lang w:val="ru-RU"/>
                 <w14:ligatures w14:val="none"/>
               </w:rPr>
-              <w:t xml:space="preserve">Зрение: фичи, </w:t>
+              <w:t xml:space="preserve">Зрение: фичи, относящиеся к ладоням, положению пальцев и углов между ними оцениваются </w:t>
             </w:r>
             <w:r>
               <w:rPr>
@@ -8228,7 +12074,7 @@
                 <w14:ligatures w14:val="none"/>
               </w:rPr>
               <w:lastRenderedPageBreak/>
-              <w:t>относящиеся к ладоням, положению пальцев и углов между ними оцениваются и потом используются для распознавания. Здесь необходимы изображения или видео, а также обработка этих изображений.</w:t>
+              <w:t>и потом используются для распознавания. Здесь необходимы изображения или видео, а также обработка этих изображений.</w:t>
             </w:r>
           </w:p>
           <w:p>
@@ -8312,7 +12158,6 @@
                 <w:color w:val="FF0000"/>
                 <w:lang w:val="ru-RU"/>
               </w:rPr>
-              <w:lastRenderedPageBreak/>
               <w:t>Китайский жестовый</w:t>
             </w:r>
           </w:p>
@@ -8361,15 +12206,7 @@
                 <w:color w:val="FF0000"/>
                 <w:lang w:val="ru-RU"/>
               </w:rPr>
-              <w:t>Набирает популярнос</w:t>
-            </w:r>
-            <w:r>
-              <w:rPr>
-                <w:color w:val="FF0000"/>
-                <w:lang w:val="ru-RU"/>
-              </w:rPr>
-              <w:lastRenderedPageBreak/>
-              <w:t>ть с 2005 года</w:t>
+              <w:t>Набирает популярность с 2005 года</w:t>
             </w:r>
           </w:p>
         </w:tc>
@@ -9002,7 +12839,6 @@
           <w:color w:val="FF0000"/>
           <w:lang w:val="ru-RU"/>
         </w:rPr>
-        <w:lastRenderedPageBreak/>
         <w:t>Движение</w:t>
       </w:r>
       <w:r>
@@ -9198,6 +13034,7 @@
           <w:color w:val="FF0000"/>
           <w:lang w:val="ru-RU"/>
         </w:rPr>
+        <w:lastRenderedPageBreak/>
         <w:t>Глаза</w:t>
       </w:r>
     </w:p>
@@ -9757,8 +13594,9 @@
           <w:lang w:val="ru-RU"/>
           <w14:ligatures w14:val="none"/>
         </w:rPr>
-        <w:t xml:space="preserve"> к перчаткам, которые надевает пользователь. движения пальцев </w:t>
-      </w:r>
+        <w:t xml:space="preserve"> к перчаткам, которые надевает пользователь. движения пальцев трансформируются в электрический сигнал, </w:t>
+      </w:r>
+      <w:proofErr w:type="spellStart"/>
       <w:r>
         <w:rPr>
           <w:rFonts w:ascii="Segoe UI" w:eastAsia="Times New Roman" w:hAnsi="Segoe UI" w:cs="Segoe UI"/>
@@ -9769,10 +13607,9 @@
           <w:lang w:val="ru-RU"/>
           <w14:ligatures w14:val="none"/>
         </w:rPr>
-        <w:lastRenderedPageBreak/>
-        <w:t xml:space="preserve">трансформируются в электрический сигнал, </w:t>
-      </w:r>
-      <w:proofErr w:type="spellStart"/>
+        <w:t>почзволяющий</w:t>
+      </w:r>
+      <w:proofErr w:type="spellEnd"/>
       <w:r>
         <w:rPr>
           <w:rFonts w:ascii="Segoe UI" w:eastAsia="Times New Roman" w:hAnsi="Segoe UI" w:cs="Segoe UI"/>
@@ -9783,9 +13620,9 @@
           <w:lang w:val="ru-RU"/>
           <w14:ligatures w14:val="none"/>
         </w:rPr>
-        <w:t>почзволяющий</w:t>
-      </w:r>
-      <w:proofErr w:type="spellEnd"/>
+        <w:t xml:space="preserve"> </w:t>
+      </w:r>
+      <w:proofErr w:type="spellStart"/>
       <w:r>
         <w:rPr>
           <w:rFonts w:ascii="Segoe UI" w:eastAsia="Times New Roman" w:hAnsi="Segoe UI" w:cs="Segoe UI"/>
@@ -9796,9 +13633,9 @@
           <w:lang w:val="ru-RU"/>
           <w14:ligatures w14:val="none"/>
         </w:rPr>
-        <w:t xml:space="preserve"> </w:t>
-      </w:r>
-      <w:proofErr w:type="spellStart"/>
+        <w:t>определь</w:t>
+      </w:r>
+      <w:proofErr w:type="spellEnd"/>
       <w:r>
         <w:rPr>
           <w:rFonts w:ascii="Segoe UI" w:eastAsia="Times New Roman" w:hAnsi="Segoe UI" w:cs="Segoe UI"/>
@@ -9809,39 +13646,38 @@
           <w:lang w:val="ru-RU"/>
           <w14:ligatures w14:val="none"/>
         </w:rPr>
-        <w:t>определь</w:t>
-      </w:r>
-      <w:proofErr w:type="spellEnd"/>
-      <w:r>
+        <w:t xml:space="preserve"> положение рук для распознавания.</w:t>
+      </w:r>
+    </w:p>
+    <w:p>
+      <w:pPr>
         <w:rPr>
           <w:rFonts w:ascii="Segoe UI" w:eastAsia="Times New Roman" w:hAnsi="Segoe UI" w:cs="Segoe UI"/>
           <w:color w:val="FF0000"/>
           <w:kern w:val="0"/>
-          <w:sz w:val="24"/>
-          <w:szCs w:val="24"/>
           <w:lang w:val="ru-RU"/>
           <w14:ligatures w14:val="none"/>
         </w:rPr>
-        <w:t xml:space="preserve"> положение рук для распознавания.</w:t>
-      </w:r>
-    </w:p>
-    <w:p>
-      <w:pPr>
+      </w:pPr>
+      <w:r>
         <w:rPr>
           <w:rFonts w:ascii="Segoe UI" w:eastAsia="Times New Roman" w:hAnsi="Segoe UI" w:cs="Segoe UI"/>
           <w:color w:val="FF0000"/>
           <w:kern w:val="0"/>
+          <w:lang w:val="ru-RU"/>
           <w14:ligatures w14:val="none"/>
         </w:rPr>
-      </w:pPr>
+        <w:t>[</w:t>
+      </w:r>
       <w:r>
         <w:rPr>
           <w:rFonts w:ascii="Segoe UI" w:eastAsia="Times New Roman" w:hAnsi="Segoe UI" w:cs="Segoe UI"/>
           <w:color w:val="FF0000"/>
           <w:kern w:val="0"/>
+          <w:lang w:val="ru-RU"/>
           <w14:ligatures w14:val="none"/>
         </w:rPr>
-        <w:t>[</w:t>
+        <w:t>Гриф</w:t>
       </w:r>
       <w:r>
         <w:rPr>
@@ -9851,15 +13687,6 @@
           <w:lang w:val="ru-RU"/>
           <w14:ligatures w14:val="none"/>
         </w:rPr>
-        <w:t>Гриф</w:t>
-      </w:r>
-      <w:r>
-        <w:rPr>
-          <w:rFonts w:ascii="Segoe UI" w:eastAsia="Times New Roman" w:hAnsi="Segoe UI" w:cs="Segoe UI"/>
-          <w:color w:val="FF0000"/>
-          <w:kern w:val="0"/>
-          <w14:ligatures w14:val="none"/>
-        </w:rPr>
         <w:t>]</w:t>
       </w:r>
     </w:p>
@@ -9932,6 +13759,7 @@
           <w:rFonts w:ascii="Segoe UI" w:hAnsi="Segoe UI" w:cs="Segoe UI"/>
           <w:color w:val="FF0000"/>
         </w:rPr>
+        <w:lastRenderedPageBreak/>
         <w:t xml:space="preserve">5 </w:t>
       </w:r>
       <w:proofErr w:type="spellStart"/>
@@ -10220,7 +14048,7 @@
         </w:rPr>
         <w:t xml:space="preserve"> - </w:t>
       </w:r>
-      <w:hyperlink r:id="rId13" w:history="1">
+      <w:hyperlink r:id="rId14" w:history="1">
         <w:r>
           <w:rPr>
             <w:rStyle w:val="Hyperlink"/>
@@ -10533,10 +14361,28 @@
     </w:p>
     <w:p>
       <w:pPr>
+        <w:rPr>
+          <w:rFonts w:ascii="Times New Roman" w:eastAsia="Times New Roman" w:hAnsi="Times New Roman" w:cs="Times New Roman"/>
+          <w:b/>
+          <w:bCs/>
+          <w:kern w:val="36"/>
+          <w:sz w:val="48"/>
+          <w:szCs w:val="48"/>
+          <w:lang w:val="ru-RU"/>
+          <w14:ligatures w14:val="none"/>
+        </w:rPr>
+      </w:pPr>
+      <w:bookmarkStart w:id="11" w:name="_Toc134374886"/>
+      <w:r>
+        <w:br w:type="page"/>
+      </w:r>
+    </w:p>
+    <w:p>
+      <w:pPr>
         <w:pStyle w:val="MYHEADING1"/>
       </w:pPr>
-      <w:bookmarkStart w:id="11" w:name="_Toc134374886"/>
-      <w:r>
+      <w:r>
+        <w:lastRenderedPageBreak/>
         <w:t>Список литературы</w:t>
       </w:r>
       <w:bookmarkEnd w:id="11"/>
@@ -10643,16 +14489,7 @@
           <w:szCs w:val="24"/>
           <w:lang w:val="ru-RU"/>
         </w:rPr>
-        <w:t>Федеральный закон от 30 декабря 2012 г. N 296-ФЗ "О внесении изменений в статьи 14 и 19 Федерального закона "О социальной защите инвалидов в Российской Федерации"</w:t>
-      </w:r>
-      <w:r>
-        <w:rPr>
-          <w:rFonts w:ascii="Times New Roman" w:hAnsi="Times New Roman" w:cs="Times New Roman"/>
-          <w:sz w:val="24"/>
-          <w:szCs w:val="24"/>
-          <w:lang w:val="ru-RU"/>
-        </w:rPr>
-        <w:t>.</w:t>
+        <w:t>Федеральный закон от 30 декабря 2012 г. N 296-ФЗ "О внесении изменений в статьи 14 и 19 Федерального закона "О социальной защите инвалидов в Российской Федерации".</w:t>
       </w:r>
     </w:p>
     <w:p>
@@ -10704,7 +14541,16 @@
           <w:szCs w:val="24"/>
           <w:lang w:val="ru-RU"/>
         </w:rPr>
-        <w:t xml:space="preserve">Введение в лингвистику жестовых языков. Русский жестовый язык: учебник </w:t>
+        <w:t>Большой толковый словарь русского языка.</w:t>
+      </w:r>
+      <w:r>
+        <w:rPr>
+          <w:rFonts w:ascii="Times New Roman" w:hAnsi="Times New Roman" w:cs="Times New Roman"/>
+          <w:sz w:val="24"/>
+          <w:szCs w:val="24"/>
+          <w:lang w:val="ru-RU"/>
+        </w:rPr>
+        <w:t xml:space="preserve"> </w:t>
       </w:r>
       <w:r>
         <w:rPr>
@@ -10722,7 +14568,72 @@
           <w:szCs w:val="24"/>
           <w:lang w:val="ru-RU"/>
         </w:rPr>
-        <w:t>ред.: С.И. Буркова, В.И. Киммельман. – Новосибирск: Изд-во НГТУ, 2019. – 356 с.</w:t>
+        <w:t>ред.</w:t>
+      </w:r>
+      <w:r>
+        <w:rPr>
+          <w:rFonts w:ascii="Times New Roman" w:hAnsi="Times New Roman" w:cs="Times New Roman"/>
+          <w:sz w:val="24"/>
+          <w:szCs w:val="24"/>
+          <w:lang w:val="ru-RU"/>
+        </w:rPr>
+        <w:t>:</w:t>
+      </w:r>
+      <w:r>
+        <w:rPr>
+          <w:rFonts w:ascii="Times New Roman" w:hAnsi="Times New Roman" w:cs="Times New Roman"/>
+          <w:sz w:val="24"/>
+          <w:szCs w:val="24"/>
+          <w:lang w:val="ru-RU"/>
+        </w:rPr>
+        <w:t xml:space="preserve"> С.А. Кузнецов.</w:t>
+      </w:r>
+      <w:r>
+        <w:rPr>
+          <w:rFonts w:ascii="Times New Roman" w:hAnsi="Times New Roman" w:cs="Times New Roman"/>
+          <w:sz w:val="24"/>
+          <w:szCs w:val="24"/>
+          <w:lang w:val="ru-RU"/>
+        </w:rPr>
+        <w:t xml:space="preserve"> - </w:t>
+      </w:r>
+      <w:r>
+        <w:rPr>
+          <w:rFonts w:ascii="Times New Roman" w:hAnsi="Times New Roman" w:cs="Times New Roman"/>
+          <w:sz w:val="24"/>
+          <w:szCs w:val="24"/>
+          <w:lang w:val="ru-RU"/>
+        </w:rPr>
+        <w:t xml:space="preserve">Первое издание: СПб.: </w:t>
+      </w:r>
+      <w:proofErr w:type="spellStart"/>
+      <w:r>
+        <w:rPr>
+          <w:rFonts w:ascii="Times New Roman" w:hAnsi="Times New Roman" w:cs="Times New Roman"/>
+          <w:sz w:val="24"/>
+          <w:szCs w:val="24"/>
+          <w:lang w:val="ru-RU"/>
+        </w:rPr>
+        <w:t>Норинт</w:t>
+      </w:r>
+      <w:proofErr w:type="spellEnd"/>
+      <w:r>
+        <w:rPr>
+          <w:rFonts w:ascii="Times New Roman" w:hAnsi="Times New Roman" w:cs="Times New Roman"/>
+          <w:sz w:val="24"/>
+          <w:szCs w:val="24"/>
+          <w:lang w:val="ru-RU"/>
+        </w:rPr>
+        <w:t xml:space="preserve"> - </w:t>
+      </w:r>
+      <w:r>
+        <w:rPr>
+          <w:rFonts w:ascii="Times New Roman" w:hAnsi="Times New Roman" w:cs="Times New Roman"/>
+          <w:sz w:val="24"/>
+          <w:szCs w:val="24"/>
+          <w:lang w:val="ru-RU"/>
+        </w:rPr>
+        <w:t>1998.</w:t>
       </w:r>
     </w:p>
     <w:p>
@@ -10739,6 +14650,33 @@
           <w:lang w:val="ru-RU"/>
         </w:rPr>
       </w:pPr>
+      <w:r>
+        <w:rPr>
+          <w:rFonts w:ascii="Times New Roman" w:hAnsi="Times New Roman" w:cs="Times New Roman"/>
+          <w:sz w:val="24"/>
+          <w:szCs w:val="24"/>
+          <w:lang w:val="ru-RU"/>
+        </w:rPr>
+        <w:t xml:space="preserve">Введение в лингвистику жестовых языков. Русский жестовый язык: учебник </w:t>
+      </w:r>
+      <w:r>
+        <w:rPr>
+          <w:rFonts w:ascii="Times New Roman" w:hAnsi="Times New Roman" w:cs="Times New Roman"/>
+          <w:sz w:val="24"/>
+          <w:szCs w:val="24"/>
+          <w:lang w:val="ru-RU"/>
+        </w:rPr>
+        <w:t xml:space="preserve">/ </w:t>
+      </w:r>
+      <w:r>
+        <w:rPr>
+          <w:rFonts w:ascii="Times New Roman" w:hAnsi="Times New Roman" w:cs="Times New Roman"/>
+          <w:sz w:val="24"/>
+          <w:szCs w:val="24"/>
+          <w:lang w:val="ru-RU"/>
+        </w:rPr>
+        <w:t>ред.: С.И. Буркова, В.И. Киммельман. – Новосибирск: Изд-во НГТУ, 2019. – 356 с.</w:t>
+      </w:r>
     </w:p>
     <w:p>
       <w:pPr>
@@ -10944,7 +14882,7 @@
         </w:rPr>
         <w:t xml:space="preserve">URL: </w:t>
       </w:r>
-      <w:hyperlink r:id="rId14" w:history="1">
+      <w:hyperlink r:id="rId15" w:history="1">
         <w:r>
           <w:rPr>
             <w:rStyle w:val="Hyperlink"/>
@@ -10977,7 +14915,6 @@
           <w:szCs w:val="24"/>
           <w:lang w:val="ru-RU"/>
         </w:rPr>
-        <w:lastRenderedPageBreak/>
         <w:t xml:space="preserve">Гриф М.Г., Королькова О.О., Приходько А.Л. Распознавание жестовой речи с учётом комбинаторных изменений жестов // Материалы XXI Международной научно-методической конференции «Информатика: проблемы, методы, технологии». - В.: </w:t>
       </w:r>
       <w:proofErr w:type="spellStart"/>
@@ -11076,7 +15013,7 @@
         </w:rPr>
         <w:t xml:space="preserve">: </w:t>
       </w:r>
-      <w:hyperlink r:id="rId15" w:history="1">
+      <w:hyperlink r:id="rId16" w:history="1">
         <w:r>
           <w:rPr>
             <w:rStyle w:val="Hyperlink"/>
@@ -11158,6 +15095,7 @@
           <w:sz w:val="24"/>
           <w:szCs w:val="24"/>
         </w:rPr>
+        <w:lastRenderedPageBreak/>
         <w:t>Adeyanju</w:t>
       </w:r>
       <w:proofErr w:type="spellEnd"/>
@@ -11237,6 +15175,8 @@
         <w:jc w:val="both"/>
         <w:rPr>
           <w:rFonts w:ascii="Times New Roman" w:hAnsi="Times New Roman" w:cs="Times New Roman"/>
+          <w:sz w:val="24"/>
+          <w:szCs w:val="24"/>
         </w:rPr>
       </w:pPr>
       <w:r>
@@ -11247,7 +15187,7 @@
         </w:rPr>
         <w:t xml:space="preserve">URL: </w:t>
       </w:r>
-      <w:hyperlink r:id="rId16" w:history="1">
+      <w:hyperlink r:id="rId17" w:history="1">
         <w:r>
           <w:rPr>
             <w:rStyle w:val="Hyperlink"/>
@@ -11270,6 +15210,302 @@
           <w:rFonts w:ascii="Times New Roman" w:hAnsi="Times New Roman" w:cs="Times New Roman"/>
           <w:sz w:val="24"/>
           <w:szCs w:val="24"/>
+          <w:lang w:val="ru-RU"/>
+        </w:rPr>
+      </w:pPr>
+      <w:proofErr w:type="spellStart"/>
+      <w:r>
+        <w:rPr>
+          <w:rFonts w:ascii="Times New Roman" w:hAnsi="Times New Roman" w:cs="Times New Roman"/>
+          <w:sz w:val="24"/>
+          <w:szCs w:val="24"/>
+          <w:lang w:val="ru-RU"/>
+        </w:rPr>
+        <w:t>Achraf</w:t>
+      </w:r>
+      <w:proofErr w:type="spellEnd"/>
+      <w:r>
+        <w:rPr>
+          <w:rFonts w:ascii="Times New Roman" w:hAnsi="Times New Roman" w:cs="Times New Roman"/>
+          <w:sz w:val="24"/>
+          <w:szCs w:val="24"/>
+          <w:lang w:val="ru-RU"/>
+        </w:rPr>
+        <w:t xml:space="preserve"> Othman and </w:t>
+      </w:r>
+      <w:proofErr w:type="spellStart"/>
+      <w:r>
+        <w:rPr>
+          <w:rFonts w:ascii="Times New Roman" w:hAnsi="Times New Roman" w:cs="Times New Roman"/>
+          <w:sz w:val="24"/>
+          <w:szCs w:val="24"/>
+          <w:lang w:val="ru-RU"/>
+        </w:rPr>
+        <w:t>Zouhour</w:t>
+      </w:r>
+      <w:proofErr w:type="spellEnd"/>
+      <w:r>
+        <w:rPr>
+          <w:rFonts w:ascii="Times New Roman" w:hAnsi="Times New Roman" w:cs="Times New Roman"/>
+          <w:sz w:val="24"/>
+          <w:szCs w:val="24"/>
+          <w:lang w:val="ru-RU"/>
+        </w:rPr>
+        <w:t xml:space="preserve"> </w:t>
+      </w:r>
+      <w:proofErr w:type="spellStart"/>
+      <w:r>
+        <w:rPr>
+          <w:rFonts w:ascii="Times New Roman" w:hAnsi="Times New Roman" w:cs="Times New Roman"/>
+          <w:sz w:val="24"/>
+          <w:szCs w:val="24"/>
+          <w:lang w:val="ru-RU"/>
+        </w:rPr>
+        <w:t>Tmar</w:t>
+      </w:r>
+      <w:proofErr w:type="spellEnd"/>
+      <w:r>
+        <w:rPr>
+          <w:rFonts w:ascii="Times New Roman" w:hAnsi="Times New Roman" w:cs="Times New Roman"/>
+          <w:sz w:val="24"/>
+          <w:szCs w:val="24"/>
+          <w:lang w:val="ru-RU"/>
+        </w:rPr>
+        <w:t xml:space="preserve">. “English-ASL Gloss Parallel Corpus 2012: ASLG-PC12, The Second Release”. Fourth International Conference On Information and Communication Technology and Accessibility ICTA’13, </w:t>
+      </w:r>
+      <w:proofErr w:type="spellStart"/>
+      <w:r>
+        <w:rPr>
+          <w:rFonts w:ascii="Times New Roman" w:hAnsi="Times New Roman" w:cs="Times New Roman"/>
+          <w:sz w:val="24"/>
+          <w:szCs w:val="24"/>
+          <w:lang w:val="ru-RU"/>
+        </w:rPr>
+        <w:t>Hammamet</w:t>
+      </w:r>
+      <w:proofErr w:type="spellEnd"/>
+      <w:r>
+        <w:rPr>
+          <w:rFonts w:ascii="Times New Roman" w:hAnsi="Times New Roman" w:cs="Times New Roman"/>
+          <w:sz w:val="24"/>
+          <w:szCs w:val="24"/>
+          <w:lang w:val="ru-RU"/>
+        </w:rPr>
+        <w:t xml:space="preserve">, </w:t>
+      </w:r>
+      <w:proofErr w:type="spellStart"/>
+      <w:r>
+        <w:rPr>
+          <w:rFonts w:ascii="Times New Roman" w:hAnsi="Times New Roman" w:cs="Times New Roman"/>
+          <w:sz w:val="24"/>
+          <w:szCs w:val="24"/>
+          <w:lang w:val="ru-RU"/>
+        </w:rPr>
+        <w:t>Tunisia</w:t>
+      </w:r>
+      <w:proofErr w:type="spellEnd"/>
+      <w:r>
+        <w:rPr>
+          <w:rFonts w:ascii="Times New Roman" w:hAnsi="Times New Roman" w:cs="Times New Roman"/>
+          <w:sz w:val="24"/>
+          <w:szCs w:val="24"/>
+          <w:lang w:val="ru-RU"/>
+        </w:rPr>
+        <w:t xml:space="preserve">, </w:t>
+      </w:r>
+      <w:proofErr w:type="spellStart"/>
+      <w:r>
+        <w:rPr>
+          <w:rFonts w:ascii="Times New Roman" w:hAnsi="Times New Roman" w:cs="Times New Roman"/>
+          <w:sz w:val="24"/>
+          <w:szCs w:val="24"/>
+          <w:lang w:val="ru-RU"/>
+        </w:rPr>
+        <w:t>October</w:t>
+      </w:r>
+      <w:proofErr w:type="spellEnd"/>
+      <w:r>
+        <w:rPr>
+          <w:rFonts w:ascii="Times New Roman" w:hAnsi="Times New Roman" w:cs="Times New Roman"/>
+          <w:sz w:val="24"/>
+          <w:szCs w:val="24"/>
+          <w:lang w:val="ru-RU"/>
+        </w:rPr>
+        <w:t xml:space="preserve"> 24-26, 2013.</w:t>
+      </w:r>
+    </w:p>
+    <w:p>
+      <w:pPr>
+        <w:pStyle w:val="ListParagraph"/>
+        <w:spacing w:after="240" w:line="360" w:lineRule="auto"/>
+        <w:ind w:left="0"/>
+        <w:contextualSpacing w:val="0"/>
+        <w:jc w:val="both"/>
+        <w:rPr>
+          <w:rFonts w:ascii="Times New Roman" w:hAnsi="Times New Roman" w:cs="Times New Roman"/>
+          <w:sz w:val="24"/>
+          <w:szCs w:val="24"/>
+        </w:rPr>
+      </w:pPr>
+      <w:r>
+        <w:rPr>
+          <w:rFonts w:ascii="Times New Roman" w:hAnsi="Times New Roman" w:cs="Times New Roman"/>
+          <w:sz w:val="24"/>
+          <w:szCs w:val="24"/>
+        </w:rPr>
+        <w:t xml:space="preserve">Duarte, Amanda and </w:t>
+      </w:r>
+      <w:proofErr w:type="spellStart"/>
+      <w:r>
+        <w:rPr>
+          <w:rFonts w:ascii="Times New Roman" w:hAnsi="Times New Roman" w:cs="Times New Roman"/>
+          <w:sz w:val="24"/>
+          <w:szCs w:val="24"/>
+        </w:rPr>
+        <w:t>Palaskar</w:t>
+      </w:r>
+      <w:proofErr w:type="spellEnd"/>
+      <w:r>
+        <w:rPr>
+          <w:rFonts w:ascii="Times New Roman" w:hAnsi="Times New Roman" w:cs="Times New Roman"/>
+          <w:sz w:val="24"/>
+          <w:szCs w:val="24"/>
+        </w:rPr>
+        <w:t xml:space="preserve">, Shruti and Ventura, Lucas and </w:t>
+      </w:r>
+      <w:proofErr w:type="spellStart"/>
+      <w:r>
+        <w:rPr>
+          <w:rFonts w:ascii="Times New Roman" w:hAnsi="Times New Roman" w:cs="Times New Roman"/>
+          <w:sz w:val="24"/>
+          <w:szCs w:val="24"/>
+        </w:rPr>
+        <w:t>Ghadiyaram</w:t>
+      </w:r>
+      <w:proofErr w:type="spellEnd"/>
+      <w:r>
+        <w:rPr>
+          <w:rFonts w:ascii="Times New Roman" w:hAnsi="Times New Roman" w:cs="Times New Roman"/>
+          <w:sz w:val="24"/>
+          <w:szCs w:val="24"/>
+        </w:rPr>
+        <w:t xml:space="preserve">, Deepti and </w:t>
+      </w:r>
+      <w:proofErr w:type="spellStart"/>
+      <w:r>
+        <w:rPr>
+          <w:rFonts w:ascii="Times New Roman" w:hAnsi="Times New Roman" w:cs="Times New Roman"/>
+          <w:sz w:val="24"/>
+          <w:szCs w:val="24"/>
+        </w:rPr>
+        <w:t>DeHaan</w:t>
+      </w:r>
+      <w:proofErr w:type="spellEnd"/>
+      <w:r>
+        <w:rPr>
+          <w:rFonts w:ascii="Times New Roman" w:hAnsi="Times New Roman" w:cs="Times New Roman"/>
+          <w:sz w:val="24"/>
+          <w:szCs w:val="24"/>
+        </w:rPr>
+        <w:t>, Kenneth and</w:t>
+      </w:r>
+      <w:r>
+        <w:rPr>
+          <w:rFonts w:ascii="Times New Roman" w:hAnsi="Times New Roman" w:cs="Times New Roman"/>
+          <w:sz w:val="24"/>
+          <w:szCs w:val="24"/>
+        </w:rPr>
+        <w:t xml:space="preserve"> </w:t>
+      </w:r>
+      <w:proofErr w:type="spellStart"/>
+      <w:r>
+        <w:rPr>
+          <w:rFonts w:ascii="Times New Roman" w:hAnsi="Times New Roman" w:cs="Times New Roman"/>
+          <w:sz w:val="24"/>
+          <w:szCs w:val="24"/>
+        </w:rPr>
+        <w:t>Metze</w:t>
+      </w:r>
+      <w:proofErr w:type="spellEnd"/>
+      <w:r>
+        <w:rPr>
+          <w:rFonts w:ascii="Times New Roman" w:hAnsi="Times New Roman" w:cs="Times New Roman"/>
+          <w:sz w:val="24"/>
+          <w:szCs w:val="24"/>
+        </w:rPr>
+        <w:t>, Florian and Torres, Jordi and Giro-</w:t>
+      </w:r>
+      <w:proofErr w:type="spellStart"/>
+      <w:r>
+        <w:rPr>
+          <w:rFonts w:ascii="Times New Roman" w:hAnsi="Times New Roman" w:cs="Times New Roman"/>
+          <w:sz w:val="24"/>
+          <w:szCs w:val="24"/>
+        </w:rPr>
+        <w:t>i</w:t>
+      </w:r>
+      <w:proofErr w:type="spellEnd"/>
+      <w:r>
+        <w:rPr>
+          <w:rFonts w:ascii="Times New Roman" w:hAnsi="Times New Roman" w:cs="Times New Roman"/>
+          <w:sz w:val="24"/>
+          <w:szCs w:val="24"/>
+        </w:rPr>
+        <w:t xml:space="preserve">-Nieto, Xavier. A Large-scale Multimodal Dataset for Continuous American Sign Language / Conference on Computer Vision and Pattern Recognition (CVPR). </w:t>
+      </w:r>
+      <w:r>
+        <w:rPr>
+          <w:rFonts w:ascii="Times New Roman" w:hAnsi="Times New Roman" w:cs="Times New Roman"/>
+          <w:sz w:val="24"/>
+          <w:szCs w:val="24"/>
+        </w:rPr>
+        <w:t>–</w:t>
+      </w:r>
+      <w:r>
+        <w:rPr>
+          <w:rFonts w:ascii="Times New Roman" w:hAnsi="Times New Roman" w:cs="Times New Roman"/>
+          <w:sz w:val="24"/>
+          <w:szCs w:val="24"/>
+        </w:rPr>
+        <w:t xml:space="preserve"> 2021</w:t>
+      </w:r>
+      <w:r>
+        <w:rPr>
+          <w:rFonts w:ascii="Times New Roman" w:hAnsi="Times New Roman" w:cs="Times New Roman"/>
+          <w:sz w:val="24"/>
+          <w:szCs w:val="24"/>
+        </w:rPr>
+        <w:t xml:space="preserve"> </w:t>
+      </w:r>
+      <w:r>
+        <w:rPr>
+          <w:rFonts w:ascii="Times New Roman" w:hAnsi="Times New Roman" w:cs="Times New Roman"/>
+          <w:sz w:val="24"/>
+          <w:szCs w:val="24"/>
+        </w:rPr>
+        <w:t xml:space="preserve">URL: </w:t>
+      </w:r>
+      <w:r>
+        <w:rPr>
+          <w:rStyle w:val="Hyperlink"/>
+          <w:rFonts w:ascii="Times New Roman" w:hAnsi="Times New Roman" w:cs="Times New Roman"/>
+          <w:sz w:val="24"/>
+          <w:szCs w:val="24"/>
+        </w:rPr>
+        <w:t>https://arxiv.org/pdf/2008.08143v2.pdf</w:t>
+      </w:r>
+    </w:p>
+    <w:p>
+      <w:pPr>
+        <w:pStyle w:val="ListParagraph"/>
+        <w:spacing w:after="240" w:line="360" w:lineRule="auto"/>
+        <w:ind w:left="0"/>
+        <w:contextualSpacing w:val="0"/>
+        <w:jc w:val="both"/>
+        <w:rPr>
+          <w:rFonts w:ascii="Times New Roman" w:hAnsi="Times New Roman" w:cs="Times New Roman"/>
+          <w:sz w:val="24"/>
+          <w:szCs w:val="24"/>
         </w:rPr>
       </w:pPr>
       <w:r>
@@ -11280,7 +15516,7 @@
         </w:rPr>
         <w:t xml:space="preserve">Koller O. Quantitative survey of the state of the art in sign language recognition // </w:t>
       </w:r>
-      <w:hyperlink r:id="rId17" w:history="1">
+      <w:hyperlink r:id="rId18" w:history="1">
         <w:r>
           <w:rPr>
             <w:rStyle w:val="Hyperlink"/>
@@ -11288,7 +15524,7 @@
             <w:sz w:val="24"/>
             <w:szCs w:val="24"/>
           </w:rPr>
-          <w:t>https://arxiv.org/abs/2008.09918v2</w:t>
+          <w:t>https://arxiv.org/abs/2008.09918v2 - 2020</w:t>
         </w:r>
       </w:hyperlink>
       <w:r>
@@ -11297,7 +15533,217 @@
           <w:sz w:val="24"/>
           <w:szCs w:val="24"/>
         </w:rPr>
-        <w:t xml:space="preserve"> - 2020.</w:t>
+        <w:t>.</w:t>
+      </w:r>
+    </w:p>
+    <w:p>
+      <w:pPr>
+        <w:pStyle w:val="ListParagraph"/>
+        <w:spacing w:after="240" w:line="360" w:lineRule="auto"/>
+        <w:ind w:left="0"/>
+        <w:contextualSpacing w:val="0"/>
+        <w:jc w:val="both"/>
+        <w:rPr>
+          <w:rFonts w:ascii="Times New Roman" w:hAnsi="Times New Roman" w:cs="Times New Roman"/>
+          <w:sz w:val="24"/>
+          <w:szCs w:val="24"/>
+        </w:rPr>
+      </w:pPr>
+      <w:r>
+        <w:rPr>
+          <w:rFonts w:ascii="Times New Roman" w:hAnsi="Times New Roman" w:cs="Times New Roman"/>
+          <w:sz w:val="24"/>
+          <w:szCs w:val="24"/>
+        </w:rPr>
+        <w:t>Yutong Chen</w:t>
+      </w:r>
+      <w:r>
+        <w:rPr>
+          <w:rFonts w:ascii="Times New Roman" w:hAnsi="Times New Roman" w:cs="Times New Roman"/>
+          <w:sz w:val="24"/>
+          <w:szCs w:val="24"/>
+        </w:rPr>
+        <w:t>,</w:t>
+      </w:r>
+      <w:r>
+        <w:rPr>
+          <w:rFonts w:ascii="Times New Roman" w:hAnsi="Times New Roman" w:cs="Times New Roman"/>
+          <w:sz w:val="24"/>
+          <w:szCs w:val="24"/>
+        </w:rPr>
+        <w:t xml:space="preserve"> </w:t>
+      </w:r>
+      <w:proofErr w:type="spellStart"/>
+      <w:r>
+        <w:rPr>
+          <w:rFonts w:ascii="Times New Roman" w:hAnsi="Times New Roman" w:cs="Times New Roman"/>
+          <w:sz w:val="24"/>
+          <w:szCs w:val="24"/>
+        </w:rPr>
+        <w:t>Ronglai</w:t>
+      </w:r>
+      <w:proofErr w:type="spellEnd"/>
+      <w:r>
+        <w:rPr>
+          <w:rFonts w:ascii="Times New Roman" w:hAnsi="Times New Roman" w:cs="Times New Roman"/>
+          <w:sz w:val="24"/>
+          <w:szCs w:val="24"/>
+        </w:rPr>
+        <w:t xml:space="preserve"> </w:t>
+      </w:r>
+      <w:proofErr w:type="spellStart"/>
+      <w:r>
+        <w:rPr>
+          <w:rFonts w:ascii="Times New Roman" w:hAnsi="Times New Roman" w:cs="Times New Roman"/>
+          <w:sz w:val="24"/>
+          <w:szCs w:val="24"/>
+        </w:rPr>
+        <w:t>Zuo</w:t>
+      </w:r>
+      <w:proofErr w:type="spellEnd"/>
+      <w:r>
+        <w:rPr>
+          <w:rFonts w:ascii="Times New Roman" w:hAnsi="Times New Roman" w:cs="Times New Roman"/>
+          <w:sz w:val="24"/>
+          <w:szCs w:val="24"/>
+        </w:rPr>
+        <w:t>,</w:t>
+      </w:r>
+      <w:r>
+        <w:rPr>
+          <w:rFonts w:ascii="Times New Roman" w:hAnsi="Times New Roman" w:cs="Times New Roman"/>
+          <w:sz w:val="24"/>
+          <w:szCs w:val="24"/>
+        </w:rPr>
+        <w:t xml:space="preserve"> </w:t>
+      </w:r>
+      <w:proofErr w:type="spellStart"/>
+      <w:r>
+        <w:rPr>
+          <w:rFonts w:ascii="Times New Roman" w:hAnsi="Times New Roman" w:cs="Times New Roman"/>
+          <w:sz w:val="24"/>
+          <w:szCs w:val="24"/>
+        </w:rPr>
+        <w:t>Fangyun</w:t>
+      </w:r>
+      <w:proofErr w:type="spellEnd"/>
+      <w:r>
+        <w:rPr>
+          <w:rFonts w:ascii="Times New Roman" w:hAnsi="Times New Roman" w:cs="Times New Roman"/>
+          <w:sz w:val="24"/>
+          <w:szCs w:val="24"/>
+        </w:rPr>
+        <w:t xml:space="preserve"> Wei</w:t>
+      </w:r>
+      <w:r>
+        <w:rPr>
+          <w:rFonts w:ascii="Times New Roman" w:hAnsi="Times New Roman" w:cs="Times New Roman"/>
+          <w:sz w:val="24"/>
+          <w:szCs w:val="24"/>
+        </w:rPr>
+        <w:t>,</w:t>
+      </w:r>
+      <w:r>
+        <w:rPr>
+          <w:rFonts w:ascii="Times New Roman" w:hAnsi="Times New Roman" w:cs="Times New Roman"/>
+          <w:sz w:val="24"/>
+          <w:szCs w:val="24"/>
+        </w:rPr>
+        <w:t xml:space="preserve"> Yu Wu</w:t>
+      </w:r>
+      <w:r>
+        <w:rPr>
+          <w:rFonts w:ascii="Times New Roman" w:hAnsi="Times New Roman" w:cs="Times New Roman"/>
+          <w:sz w:val="24"/>
+          <w:szCs w:val="24"/>
+        </w:rPr>
+        <w:t>,</w:t>
+      </w:r>
+      <w:r>
+        <w:rPr>
+          <w:rFonts w:ascii="Times New Roman" w:hAnsi="Times New Roman" w:cs="Times New Roman"/>
+          <w:sz w:val="24"/>
+          <w:szCs w:val="24"/>
+        </w:rPr>
+        <w:t xml:space="preserve"> </w:t>
+      </w:r>
+      <w:proofErr w:type="spellStart"/>
+      <w:r>
+        <w:rPr>
+          <w:rFonts w:ascii="Times New Roman" w:hAnsi="Times New Roman" w:cs="Times New Roman"/>
+          <w:sz w:val="24"/>
+          <w:szCs w:val="24"/>
+        </w:rPr>
+        <w:t>Shujie</w:t>
+      </w:r>
+      <w:proofErr w:type="spellEnd"/>
+      <w:r>
+        <w:rPr>
+          <w:rFonts w:ascii="Times New Roman" w:hAnsi="Times New Roman" w:cs="Times New Roman"/>
+          <w:sz w:val="24"/>
+          <w:szCs w:val="24"/>
+        </w:rPr>
+        <w:t xml:space="preserve"> Liu</w:t>
+      </w:r>
+      <w:r>
+        <w:rPr>
+          <w:rFonts w:ascii="Times New Roman" w:hAnsi="Times New Roman" w:cs="Times New Roman"/>
+          <w:sz w:val="24"/>
+          <w:szCs w:val="24"/>
+        </w:rPr>
+        <w:t>,</w:t>
+      </w:r>
+      <w:r>
+        <w:rPr>
+          <w:rFonts w:ascii="Times New Roman" w:hAnsi="Times New Roman" w:cs="Times New Roman"/>
+          <w:sz w:val="24"/>
+          <w:szCs w:val="24"/>
+        </w:rPr>
+        <w:t xml:space="preserve"> Brian </w:t>
+      </w:r>
+      <w:proofErr w:type="spellStart"/>
+      <w:r>
+        <w:rPr>
+          <w:rFonts w:ascii="Times New Roman" w:hAnsi="Times New Roman" w:cs="Times New Roman"/>
+          <w:sz w:val="24"/>
+          <w:szCs w:val="24"/>
+        </w:rPr>
+        <w:t>Mak</w:t>
+      </w:r>
+      <w:proofErr w:type="spellEnd"/>
+      <w:r>
+        <w:rPr>
+          <w:rFonts w:ascii="Times New Roman" w:hAnsi="Times New Roman" w:cs="Times New Roman"/>
+          <w:sz w:val="24"/>
+          <w:szCs w:val="24"/>
+        </w:rPr>
+        <w:t xml:space="preserve">. </w:t>
+      </w:r>
+      <w:r>
+        <w:rPr>
+          <w:rFonts w:ascii="Times New Roman" w:hAnsi="Times New Roman" w:cs="Times New Roman"/>
+          <w:sz w:val="24"/>
+          <w:szCs w:val="24"/>
+        </w:rPr>
+        <w:t xml:space="preserve">Two-Stream Network for Sign Language Recognition and Translation </w:t>
+      </w:r>
+      <w:r>
+        <w:rPr>
+          <w:rStyle w:val="Hyperlink"/>
+          <w:rFonts w:ascii="Times New Roman" w:hAnsi="Times New Roman" w:cs="Times New Roman"/>
+          <w:sz w:val="24"/>
+          <w:szCs w:val="24"/>
+        </w:rPr>
+        <w:t xml:space="preserve">// </w:t>
+      </w:r>
+      <w:r>
+        <w:rPr>
+          <w:rStyle w:val="Hyperlink"/>
+          <w:rFonts w:ascii="Times New Roman" w:hAnsi="Times New Roman" w:cs="Times New Roman"/>
+          <w:sz w:val="24"/>
+          <w:szCs w:val="24"/>
+        </w:rPr>
+        <w:t>https://arxiv.org/pdf/2211.01367v2.pdf</w:t>
       </w:r>
     </w:p>
     <w:p>
@@ -11351,7 +15797,7 @@
         </w:rPr>
         <w:t xml:space="preserve">«В России отмечают День сурдопереводчика» / Пресс-служба </w:t>
       </w:r>
-      <w:hyperlink r:id="rId18" w:history="1">
+      <w:hyperlink r:id="rId19" w:history="1">
         <w:r>
           <w:rPr>
             <w:rFonts w:ascii="Times New Roman" w:hAnsi="Times New Roman" w:cs="Times New Roman"/>
@@ -11379,7 +15825,7 @@
         </w:rPr>
         <w:t xml:space="preserve">URL: </w:t>
       </w:r>
-      <w:hyperlink r:id="rId19" w:history="1">
+      <w:hyperlink r:id="rId20" w:history="1">
         <w:r>
           <w:rPr>
             <w:rStyle w:val="Hyperlink"/>
@@ -11412,43 +15858,7 @@
           <w:szCs w:val="24"/>
           <w:lang w:val="ru-RU"/>
         </w:rPr>
-        <w:t>Онлайн-</w:t>
-      </w:r>
-      <w:r>
-        <w:rPr>
-          <w:rFonts w:ascii="Times New Roman" w:hAnsi="Times New Roman" w:cs="Times New Roman"/>
-          <w:sz w:val="24"/>
-          <w:szCs w:val="24"/>
-          <w:lang w:val="ru-RU"/>
-        </w:rPr>
-        <w:t>курс русского жестового языка (РЖЯ)</w:t>
-      </w:r>
-      <w:r>
-        <w:rPr>
-          <w:rFonts w:ascii="Times New Roman" w:hAnsi="Times New Roman" w:cs="Times New Roman"/>
-          <w:sz w:val="24"/>
-          <w:szCs w:val="24"/>
-          <w:lang w:val="ru-RU"/>
-        </w:rPr>
-        <w:t xml:space="preserve"> / </w:t>
-      </w:r>
-      <w:r>
-        <w:rPr>
-          <w:rFonts w:ascii="Times New Roman" w:hAnsi="Times New Roman" w:cs="Times New Roman"/>
-          <w:sz w:val="24"/>
-          <w:szCs w:val="24"/>
-          <w:lang w:val="ru-RU"/>
-        </w:rPr>
-        <w:t>РООИ «Перспектива»</w:t>
-      </w:r>
-      <w:r>
-        <w:rPr>
-          <w:rFonts w:ascii="Times New Roman" w:hAnsi="Times New Roman" w:cs="Times New Roman"/>
-          <w:sz w:val="24"/>
-          <w:szCs w:val="24"/>
-          <w:lang w:val="ru-RU"/>
-        </w:rPr>
-        <w:t>.</w:t>
+        <w:t>Онлайн-курс русского жестового языка (РЖЯ) / РООИ «Перспектива».</w:t>
       </w:r>
     </w:p>
     <w:p>
@@ -11462,7 +15872,6 @@
           <w:rFonts w:ascii="Times New Roman" w:hAnsi="Times New Roman" w:cs="Times New Roman"/>
           <w:sz w:val="24"/>
           <w:szCs w:val="24"/>
-          <w:lang w:val="ru-RU"/>
         </w:rPr>
       </w:pPr>
       <w:r>
@@ -11473,7 +15882,7 @@
         </w:rPr>
         <w:t xml:space="preserve">URL: </w:t>
       </w:r>
-      <w:hyperlink r:id="rId20" w:history="1">
+      <w:hyperlink r:id="rId21" w:history="1">
         <w:r>
           <w:rPr>
             <w:rStyle w:val="Hyperlink"/>
@@ -11488,7 +15897,7 @@
     <w:p>
       <w:pPr>
         <w:pStyle w:val="ListParagraph"/>
-        <w:spacing w:after="240" w:line="360" w:lineRule="auto"/>
+        <w:spacing w:after="0" w:line="360" w:lineRule="auto"/>
         <w:ind w:left="0"/>
         <w:contextualSpacing w:val="0"/>
         <w:jc w:val="both"/>
@@ -11496,42 +15905,55 @@
           <w:rFonts w:ascii="Times New Roman" w:hAnsi="Times New Roman" w:cs="Times New Roman"/>
           <w:sz w:val="24"/>
           <w:szCs w:val="24"/>
-        </w:rPr>
-      </w:pPr>
-      <w:r>
-        <w:rPr>
-          <w:rFonts w:ascii="Times New Roman" w:hAnsi="Times New Roman" w:cs="Times New Roman"/>
-          <w:sz w:val="24"/>
-          <w:szCs w:val="24"/>
-          <w:lang w:val="ru-RU"/>
-        </w:rPr>
-        <w:t>Сайт негосударственного образовательного частного учреждения дополнительного профессионального образования «Учебно-методический центр Всероссийского общества глухих» (НОЧУ ДПО «УМЦ ВОГ»)</w:t>
-      </w:r>
-      <w:r>
-        <w:rPr>
-          <w:rFonts w:ascii="Times New Roman" w:hAnsi="Times New Roman" w:cs="Times New Roman"/>
-          <w:sz w:val="24"/>
-          <w:szCs w:val="24"/>
-          <w:lang w:val="ru-RU"/>
-        </w:rPr>
-        <w:t xml:space="preserve">. </w:t>
-      </w:r>
-      <w:r>
-        <w:rPr>
-          <w:rFonts w:ascii="Times New Roman" w:hAnsi="Times New Roman" w:cs="Times New Roman"/>
-          <w:sz w:val="24"/>
-          <w:szCs w:val="24"/>
-        </w:rPr>
-        <w:t xml:space="preserve">URL: </w:t>
-      </w:r>
-      <w:r>
-        <w:rPr>
-          <w:rStyle w:val="Hyperlink"/>
-          <w:rFonts w:ascii="Times New Roman" w:hAnsi="Times New Roman" w:cs="Times New Roman"/>
-          <w:sz w:val="24"/>
-          <w:szCs w:val="24"/>
-        </w:rPr>
-        <w:t>https://nochuvog.ru/</w:t>
+          <w:lang w:val="ru-RU"/>
+        </w:rPr>
+      </w:pPr>
+      <w:r>
+        <w:rPr>
+          <w:rFonts w:ascii="Times New Roman" w:hAnsi="Times New Roman" w:cs="Times New Roman"/>
+          <w:sz w:val="24"/>
+          <w:szCs w:val="24"/>
+          <w:lang w:val="ru-RU"/>
+        </w:rPr>
+        <w:t>Разработка модели машинного перевода с русского жестового языка</w:t>
+      </w:r>
+      <w:r>
+        <w:rPr>
+          <w:rFonts w:ascii="Times New Roman" w:hAnsi="Times New Roman" w:cs="Times New Roman"/>
+          <w:sz w:val="24"/>
+          <w:szCs w:val="24"/>
+          <w:lang w:val="ru-RU"/>
+        </w:rPr>
+        <w:t xml:space="preserve"> / </w:t>
+      </w:r>
+      <w:r>
+        <w:rPr>
+          <w:rFonts w:ascii="Times New Roman" w:hAnsi="Times New Roman" w:cs="Times New Roman"/>
+          <w:sz w:val="24"/>
+          <w:szCs w:val="24"/>
+          <w:lang w:val="ru-RU"/>
+        </w:rPr>
+        <w:t xml:space="preserve">AIRI </w:t>
+      </w:r>
+      <w:proofErr w:type="spellStart"/>
+      <w:r>
+        <w:rPr>
+          <w:rFonts w:ascii="Times New Roman" w:hAnsi="Times New Roman" w:cs="Times New Roman"/>
+          <w:sz w:val="24"/>
+          <w:szCs w:val="24"/>
+          <w:lang w:val="ru-RU"/>
+        </w:rPr>
+        <w:t>Seminars</w:t>
+      </w:r>
+      <w:proofErr w:type="spellEnd"/>
+      <w:r>
+        <w:rPr>
+          <w:rFonts w:ascii="Times New Roman" w:hAnsi="Times New Roman" w:cs="Times New Roman"/>
+          <w:sz w:val="24"/>
+          <w:szCs w:val="24"/>
+          <w:lang w:val="ru-RU"/>
+        </w:rPr>
+        <w:t>.</w:t>
       </w:r>
     </w:p>
     <w:p>
@@ -11542,95 +15964,158 @@
         <w:contextualSpacing w:val="0"/>
         <w:jc w:val="both"/>
         <w:rPr>
+          <w:rFonts w:ascii="Times New Roman" w:hAnsi="Times New Roman" w:cs="Times New Roman"/>
+          <w:sz w:val="24"/>
+          <w:szCs w:val="24"/>
+          <w:lang w:val="ru-RU"/>
+        </w:rPr>
+      </w:pPr>
+      <w:r>
+        <w:rPr>
+          <w:rFonts w:ascii="Times New Roman" w:hAnsi="Times New Roman" w:cs="Times New Roman"/>
+          <w:sz w:val="24"/>
+          <w:szCs w:val="24"/>
+          <w:lang w:val="ru-RU"/>
+        </w:rPr>
+        <w:t xml:space="preserve">URL: </w:t>
+      </w:r>
+      <w:r>
+        <w:rPr>
           <w:rStyle w:val="Hyperlink"/>
           <w:rFonts w:ascii="Times New Roman" w:hAnsi="Times New Roman" w:cs="Times New Roman"/>
           <w:sz w:val="24"/>
           <w:szCs w:val="24"/>
-          <w:lang w:val="ru-RU"/>
-        </w:rPr>
-      </w:pPr>
-      <w:r>
-        <w:rPr>
-          <w:rFonts w:ascii="Times New Roman" w:hAnsi="Times New Roman" w:cs="Times New Roman"/>
-          <w:sz w:val="24"/>
-          <w:szCs w:val="24"/>
-          <w:lang w:val="ru-RU"/>
-        </w:rPr>
-        <w:t>Сайт о</w:t>
-      </w:r>
-      <w:r>
-        <w:rPr>
-          <w:rFonts w:ascii="Times New Roman" w:hAnsi="Times New Roman" w:cs="Times New Roman"/>
-          <w:sz w:val="24"/>
-          <w:szCs w:val="24"/>
-          <w:lang w:val="ru-RU"/>
-        </w:rPr>
-        <w:t>бщероссийск</w:t>
-      </w:r>
-      <w:r>
-        <w:rPr>
-          <w:rFonts w:ascii="Times New Roman" w:hAnsi="Times New Roman" w:cs="Times New Roman"/>
-          <w:sz w:val="24"/>
-          <w:szCs w:val="24"/>
-          <w:lang w:val="ru-RU"/>
-        </w:rPr>
-        <w:t>ой</w:t>
-      </w:r>
-      <w:r>
-        <w:rPr>
-          <w:rFonts w:ascii="Times New Roman" w:hAnsi="Times New Roman" w:cs="Times New Roman"/>
-          <w:sz w:val="24"/>
-          <w:szCs w:val="24"/>
-          <w:lang w:val="ru-RU"/>
-        </w:rPr>
-        <w:t xml:space="preserve"> общественн</w:t>
-      </w:r>
-      <w:r>
-        <w:rPr>
-          <w:rFonts w:ascii="Times New Roman" w:hAnsi="Times New Roman" w:cs="Times New Roman"/>
-          <w:sz w:val="24"/>
-          <w:szCs w:val="24"/>
-          <w:lang w:val="ru-RU"/>
-        </w:rPr>
-        <w:t>ой</w:t>
-      </w:r>
-      <w:r>
-        <w:rPr>
-          <w:rFonts w:ascii="Times New Roman" w:hAnsi="Times New Roman" w:cs="Times New Roman"/>
-          <w:sz w:val="24"/>
-          <w:szCs w:val="24"/>
-          <w:lang w:val="ru-RU"/>
-        </w:rPr>
-        <w:t xml:space="preserve"> организаци</w:t>
-      </w:r>
-      <w:r>
-        <w:rPr>
-          <w:rFonts w:ascii="Times New Roman" w:hAnsi="Times New Roman" w:cs="Times New Roman"/>
-          <w:sz w:val="24"/>
-          <w:szCs w:val="24"/>
-          <w:lang w:val="ru-RU"/>
-        </w:rPr>
-        <w:t>и</w:t>
-      </w:r>
-      <w:r>
-        <w:rPr>
-          <w:rFonts w:ascii="Times New Roman" w:hAnsi="Times New Roman" w:cs="Times New Roman"/>
-          <w:sz w:val="24"/>
-          <w:szCs w:val="24"/>
-          <w:lang w:val="ru-RU"/>
-        </w:rPr>
-        <w:t xml:space="preserve"> инвалидов «Всероссийское общество глухих» (ВОГ)</w:t>
-      </w:r>
-      <w:r>
-        <w:rPr>
-          <w:rFonts w:ascii="Times New Roman" w:hAnsi="Times New Roman" w:cs="Times New Roman"/>
-          <w:sz w:val="24"/>
-          <w:szCs w:val="24"/>
-          <w:lang w:val="ru-RU"/>
-        </w:rPr>
-        <w:t xml:space="preserve">. URL: </w:t>
-      </w:r>
-      <w:hyperlink r:id="rId21" w:history="1">
+        </w:rPr>
+        <w:t>https://youtu.be/OHQ8MmIJmEM</w:t>
+      </w:r>
+    </w:p>
+    <w:p>
+      <w:pPr>
+        <w:pStyle w:val="ListParagraph"/>
+        <w:spacing w:after="240" w:line="360" w:lineRule="auto"/>
+        <w:ind w:left="0"/>
+        <w:contextualSpacing w:val="0"/>
+        <w:jc w:val="both"/>
+        <w:rPr>
+          <w:rFonts w:ascii="Times New Roman" w:hAnsi="Times New Roman" w:cs="Times New Roman"/>
+          <w:sz w:val="24"/>
+          <w:szCs w:val="24"/>
+          <w:lang w:val="ru-RU"/>
+        </w:rPr>
+      </w:pPr>
+      <w:r>
+        <w:rPr>
+          <w:rFonts w:ascii="Times New Roman" w:hAnsi="Times New Roman" w:cs="Times New Roman"/>
+          <w:sz w:val="24"/>
+          <w:szCs w:val="24"/>
+          <w:lang w:val="ru-RU"/>
+        </w:rPr>
+        <w:t xml:space="preserve">Сайт негосударственного образовательного частного учреждения дополнительного профессионального образования «Учебно-методический центр Всероссийского общества глухих» (НОЧУ ДПО «УМЦ ВОГ»). </w:t>
+      </w:r>
+      <w:r>
+        <w:rPr>
+          <w:rFonts w:ascii="Times New Roman" w:hAnsi="Times New Roman" w:cs="Times New Roman"/>
+          <w:sz w:val="24"/>
+          <w:szCs w:val="24"/>
+        </w:rPr>
+        <w:t>URL</w:t>
+      </w:r>
+      <w:r>
+        <w:rPr>
+          <w:rFonts w:ascii="Times New Roman" w:hAnsi="Times New Roman" w:cs="Times New Roman"/>
+          <w:sz w:val="24"/>
+          <w:szCs w:val="24"/>
+          <w:lang w:val="ru-RU"/>
+        </w:rPr>
+        <w:t xml:space="preserve">: </w:t>
+      </w:r>
+      <w:r>
+        <w:rPr>
+          <w:rStyle w:val="Hyperlink"/>
+          <w:rFonts w:ascii="Times New Roman" w:hAnsi="Times New Roman" w:cs="Times New Roman"/>
+          <w:sz w:val="24"/>
+          <w:szCs w:val="24"/>
+        </w:rPr>
+        <w:t>https</w:t>
+      </w:r>
+      <w:r>
+        <w:rPr>
+          <w:rStyle w:val="Hyperlink"/>
+          <w:rFonts w:ascii="Times New Roman" w:hAnsi="Times New Roman" w:cs="Times New Roman"/>
+          <w:sz w:val="24"/>
+          <w:szCs w:val="24"/>
+          <w:lang w:val="ru-RU"/>
+        </w:rPr>
+        <w:t>://</w:t>
+      </w:r>
+      <w:proofErr w:type="spellStart"/>
+      <w:r>
+        <w:rPr>
+          <w:rStyle w:val="Hyperlink"/>
+          <w:rFonts w:ascii="Times New Roman" w:hAnsi="Times New Roman" w:cs="Times New Roman"/>
+          <w:sz w:val="24"/>
+          <w:szCs w:val="24"/>
+        </w:rPr>
+        <w:t>nochuvog</w:t>
+      </w:r>
+      <w:proofErr w:type="spellEnd"/>
+      <w:r>
+        <w:rPr>
+          <w:rStyle w:val="Hyperlink"/>
+          <w:rFonts w:ascii="Times New Roman" w:hAnsi="Times New Roman" w:cs="Times New Roman"/>
+          <w:sz w:val="24"/>
+          <w:szCs w:val="24"/>
+          <w:lang w:val="ru-RU"/>
+        </w:rPr>
+        <w:t>.</w:t>
+      </w:r>
+      <w:proofErr w:type="spellStart"/>
+      <w:r>
+        <w:rPr>
+          <w:rStyle w:val="Hyperlink"/>
+          <w:rFonts w:ascii="Times New Roman" w:hAnsi="Times New Roman" w:cs="Times New Roman"/>
+          <w:sz w:val="24"/>
+          <w:szCs w:val="24"/>
+        </w:rPr>
+        <w:t>ru</w:t>
+      </w:r>
+      <w:proofErr w:type="spellEnd"/>
+      <w:r>
+        <w:rPr>
+          <w:rStyle w:val="Hyperlink"/>
+          <w:rFonts w:ascii="Times New Roman" w:hAnsi="Times New Roman" w:cs="Times New Roman"/>
+          <w:sz w:val="24"/>
+          <w:szCs w:val="24"/>
+          <w:lang w:val="ru-RU"/>
+        </w:rPr>
+        <w:t>/</w:t>
+      </w:r>
+    </w:p>
+    <w:p>
+      <w:pPr>
+        <w:pStyle w:val="ListParagraph"/>
+        <w:spacing w:after="240" w:line="360" w:lineRule="auto"/>
+        <w:ind w:left="0"/>
+        <w:contextualSpacing w:val="0"/>
+        <w:jc w:val="both"/>
+        <w:rPr>
+          <w:rStyle w:val="Hyperlink"/>
+          <w:rFonts w:ascii="Times New Roman" w:hAnsi="Times New Roman" w:cs="Times New Roman"/>
+          <w:sz w:val="24"/>
+          <w:szCs w:val="24"/>
+          <w:lang w:val="ru-RU"/>
+        </w:rPr>
+      </w:pPr>
+      <w:r>
+        <w:rPr>
+          <w:rFonts w:ascii="Times New Roman" w:hAnsi="Times New Roman" w:cs="Times New Roman"/>
+          <w:sz w:val="24"/>
+          <w:szCs w:val="24"/>
+          <w:lang w:val="ru-RU"/>
+        </w:rPr>
+        <w:t xml:space="preserve">Сайт общероссийской общественной организации инвалидов «Всероссийское общество глухих» (ВОГ). URL: </w:t>
+      </w:r>
+      <w:hyperlink r:id="rId22" w:history="1">
         <w:r>
           <w:rPr>
             <w:rStyle w:val="Hyperlink"/>
@@ -11719,6 +16204,7 @@
           <w:szCs w:val="28"/>
           <w:lang w:val="ru-RU"/>
         </w:rPr>
+        <w:lastRenderedPageBreak/>
         <w:t>Наборы данных</w:t>
       </w:r>
     </w:p>
@@ -11733,19 +16219,26 @@
           <w:rFonts w:ascii="Times New Roman" w:hAnsi="Times New Roman" w:cs="Times New Roman"/>
           <w:sz w:val="24"/>
           <w:szCs w:val="24"/>
-          <w:lang w:val="ru-RU"/>
-        </w:rPr>
-      </w:pPr>
-      <w:r>
-        <w:rPr>
-          <w:rFonts w:ascii="Times New Roman" w:hAnsi="Times New Roman" w:cs="Times New Roman"/>
-          <w:sz w:val="24"/>
-          <w:szCs w:val="24"/>
-          <w:lang w:val="ru-RU"/>
-        </w:rPr>
-        <w:t>Корпус русского жестового языка [Электронный ресурс] / Руководитель проекта С. И. Буркова – Новосибирск – 2012–2015 – Режим доступа: </w:t>
-      </w:r>
-      <w:hyperlink r:id="rId22" w:history="1">
+        </w:rPr>
+      </w:pPr>
+      <w:r>
+        <w:rPr>
+          <w:rFonts w:ascii="Times New Roman" w:hAnsi="Times New Roman" w:cs="Times New Roman"/>
+          <w:sz w:val="24"/>
+          <w:szCs w:val="24"/>
+          <w:lang w:val="ru-RU"/>
+        </w:rPr>
+        <w:t xml:space="preserve">Корпус русского жестового языка [Электронный ресурс] / Руководитель проекта С. И. Буркова </w:t>
+      </w:r>
+      <w:r>
+        <w:rPr>
+          <w:rFonts w:ascii="Times New Roman" w:hAnsi="Times New Roman" w:cs="Times New Roman"/>
+          <w:sz w:val="24"/>
+          <w:szCs w:val="24"/>
+        </w:rPr>
+        <w:t>– Новосибирск – 2012–2015 – Режим доступа: </w:t>
+      </w:r>
+      <w:hyperlink r:id="rId23" w:history="1">
         <w:r>
           <w:rPr>
             <w:rStyle w:val="Hyperlink"/>
@@ -11753,17 +16246,7 @@
             <w:sz w:val="24"/>
             <w:szCs w:val="24"/>
           </w:rPr>
-          <w:t>http</w:t>
-        </w:r>
-        <w:r>
-          <w:rPr>
-            <w:rStyle w:val="Hyperlink"/>
-            <w:rFonts w:ascii="Times New Roman" w:hAnsi="Times New Roman" w:cs="Times New Roman"/>
-            <w:sz w:val="24"/>
-            <w:szCs w:val="24"/>
-            <w:lang w:val="ru-RU"/>
-          </w:rPr>
-          <w:t>://</w:t>
+          <w:t>http://</w:t>
         </w:r>
         <w:proofErr w:type="spellStart"/>
         <w:r>
@@ -11782,7 +16265,6 @@
             <w:rFonts w:ascii="Times New Roman" w:hAnsi="Times New Roman" w:cs="Times New Roman"/>
             <w:sz w:val="24"/>
             <w:szCs w:val="24"/>
-            <w:lang w:val="ru-RU"/>
           </w:rPr>
           <w:t>.</w:t>
         </w:r>
@@ -11803,7 +16285,6 @@
             <w:rFonts w:ascii="Times New Roman" w:hAnsi="Times New Roman" w:cs="Times New Roman"/>
             <w:sz w:val="24"/>
             <w:szCs w:val="24"/>
-            <w:lang w:val="ru-RU"/>
           </w:rPr>
           <w:t>.</w:t>
         </w:r>
@@ -11824,7 +16305,6 @@
             <w:rFonts w:ascii="Times New Roman" w:hAnsi="Times New Roman" w:cs="Times New Roman"/>
             <w:sz w:val="24"/>
             <w:szCs w:val="24"/>
-            <w:lang w:val="ru-RU"/>
           </w:rPr>
           <w:t>/</w:t>
         </w:r>
@@ -11832,11 +16312,353 @@
     </w:p>
     <w:p>
       <w:pPr>
-        <w:rPr>
-          <w:rFonts w:ascii="Times New Roman" w:hAnsi="Times New Roman" w:cs="Times New Roman"/>
-          <w:sz w:val="24"/>
-          <w:szCs w:val="24"/>
-          <w:lang w:val="ru-RU"/>
+        <w:pStyle w:val="ListParagraph"/>
+        <w:spacing w:after="0" w:line="360" w:lineRule="auto"/>
+        <w:ind w:left="0"/>
+        <w:contextualSpacing w:val="0"/>
+        <w:jc w:val="both"/>
+        <w:rPr>
+          <w:rFonts w:ascii="Times New Roman" w:hAnsi="Times New Roman" w:cs="Times New Roman"/>
+          <w:sz w:val="24"/>
+          <w:szCs w:val="24"/>
+        </w:rPr>
+      </w:pPr>
+      <w:r>
+        <w:rPr>
+          <w:rFonts w:ascii="Times New Roman" w:hAnsi="Times New Roman" w:cs="Times New Roman"/>
+          <w:sz w:val="24"/>
+          <w:szCs w:val="24"/>
+        </w:rPr>
+        <w:t>CSL-Daily: Chinese Sign Language Corpus</w:t>
+      </w:r>
+      <w:r>
+        <w:rPr>
+          <w:rFonts w:ascii="Times New Roman" w:hAnsi="Times New Roman" w:cs="Times New Roman"/>
+          <w:sz w:val="24"/>
+          <w:szCs w:val="24"/>
+        </w:rPr>
+        <w:t xml:space="preserve"> / </w:t>
+      </w:r>
+      <w:r>
+        <w:rPr>
+          <w:rFonts w:ascii="Times New Roman" w:hAnsi="Times New Roman" w:cs="Times New Roman"/>
+          <w:sz w:val="24"/>
+          <w:szCs w:val="24"/>
+        </w:rPr>
+        <w:t>University of Science and Technology of China (USTC)</w:t>
+      </w:r>
+      <w:r>
+        <w:rPr>
+          <w:rFonts w:ascii="Times New Roman" w:hAnsi="Times New Roman" w:cs="Times New Roman"/>
+          <w:sz w:val="24"/>
+          <w:szCs w:val="24"/>
+        </w:rPr>
+        <w:t xml:space="preserve"> // </w:t>
+      </w:r>
+      <w:r>
+        <w:rPr>
+          <w:rFonts w:ascii="Times New Roman" w:hAnsi="Times New Roman" w:cs="Times New Roman"/>
+          <w:sz w:val="24"/>
+          <w:szCs w:val="24"/>
+        </w:rPr>
+        <w:t>Multimedia Computing &amp; Communication, SLR Group</w:t>
+      </w:r>
+      <w:r>
+        <w:rPr>
+          <w:rFonts w:ascii="Times New Roman" w:hAnsi="Times New Roman" w:cs="Times New Roman"/>
+          <w:sz w:val="24"/>
+          <w:szCs w:val="24"/>
+        </w:rPr>
+        <w:t>.</w:t>
+      </w:r>
+    </w:p>
+    <w:p>
+      <w:pPr>
+        <w:pStyle w:val="ListParagraph"/>
+        <w:spacing w:after="240" w:line="360" w:lineRule="auto"/>
+        <w:ind w:left="0"/>
+        <w:contextualSpacing w:val="0"/>
+        <w:jc w:val="both"/>
+        <w:rPr>
+          <w:rStyle w:val="Hyperlink"/>
+          <w:rFonts w:ascii="Times New Roman" w:hAnsi="Times New Roman" w:cs="Times New Roman"/>
+          <w:sz w:val="24"/>
+          <w:szCs w:val="24"/>
+        </w:rPr>
+      </w:pPr>
+      <w:r>
+        <w:rPr>
+          <w:rFonts w:ascii="Times New Roman" w:hAnsi="Times New Roman" w:cs="Times New Roman"/>
+          <w:sz w:val="24"/>
+          <w:szCs w:val="24"/>
+        </w:rPr>
+        <w:t>URL</w:t>
+      </w:r>
+      <w:r>
+        <w:rPr>
+          <w:rStyle w:val="Hyperlink"/>
+          <w:rFonts w:ascii="Times New Roman" w:hAnsi="Times New Roman" w:cs="Times New Roman"/>
+          <w:sz w:val="24"/>
+          <w:szCs w:val="24"/>
+          <w:u w:val="none"/>
+        </w:rPr>
+        <w:t xml:space="preserve">: </w:t>
+      </w:r>
+      <w:hyperlink r:id="rId24" w:history="1">
+        <w:r>
+          <w:rPr>
+            <w:rStyle w:val="Hyperlink"/>
+            <w:rFonts w:ascii="Times New Roman" w:hAnsi="Times New Roman" w:cs="Times New Roman"/>
+            <w:sz w:val="24"/>
+            <w:szCs w:val="24"/>
+          </w:rPr>
+          <w:t>http://home.ustc.edu.cn/~zhouh156/dataset/csl-daily/</w:t>
+        </w:r>
+      </w:hyperlink>
+    </w:p>
+    <w:p>
+      <w:pPr>
+        <w:pStyle w:val="ListParagraph"/>
+        <w:spacing w:after="0" w:line="360" w:lineRule="auto"/>
+        <w:ind w:left="0"/>
+        <w:contextualSpacing w:val="0"/>
+        <w:jc w:val="both"/>
+        <w:rPr>
+          <w:rFonts w:ascii="Times New Roman" w:hAnsi="Times New Roman" w:cs="Times New Roman"/>
+          <w:sz w:val="24"/>
+          <w:szCs w:val="24"/>
+        </w:rPr>
+      </w:pPr>
+      <w:r>
+        <w:rPr>
+          <w:rFonts w:ascii="Times New Roman" w:hAnsi="Times New Roman" w:cs="Times New Roman"/>
+          <w:sz w:val="24"/>
+          <w:szCs w:val="24"/>
+        </w:rPr>
+        <w:t>English-ASL Gloss Parallel Corpus 2012: ASLG-PC12</w:t>
+      </w:r>
+    </w:p>
+    <w:p>
+      <w:pPr>
+        <w:pStyle w:val="ListParagraph"/>
+        <w:spacing w:after="240" w:line="360" w:lineRule="auto"/>
+        <w:ind w:left="0"/>
+        <w:contextualSpacing w:val="0"/>
+        <w:jc w:val="both"/>
+        <w:rPr>
+          <w:rStyle w:val="Hyperlink"/>
+          <w:rFonts w:ascii="Times New Roman" w:hAnsi="Times New Roman" w:cs="Times New Roman"/>
+          <w:sz w:val="24"/>
+          <w:szCs w:val="24"/>
+        </w:rPr>
+      </w:pPr>
+      <w:r>
+        <w:rPr>
+          <w:rFonts w:ascii="Times New Roman" w:hAnsi="Times New Roman" w:cs="Times New Roman"/>
+          <w:sz w:val="24"/>
+          <w:szCs w:val="24"/>
+        </w:rPr>
+        <w:t xml:space="preserve">URL: </w:t>
+      </w:r>
+      <w:hyperlink r:id="rId25" w:history="1">
+        <w:r>
+          <w:rPr>
+            <w:rStyle w:val="Hyperlink"/>
+            <w:rFonts w:ascii="Times New Roman" w:hAnsi="Times New Roman" w:cs="Times New Roman"/>
+            <w:sz w:val="24"/>
+            <w:szCs w:val="24"/>
+          </w:rPr>
+          <w:t>https://achrafothman.net/site/english-asl-gloss-parallel-corpus-2012-aslg-pc12/</w:t>
+        </w:r>
+      </w:hyperlink>
+    </w:p>
+    <w:p>
+      <w:pPr>
+        <w:pStyle w:val="ListParagraph"/>
+        <w:spacing w:after="240" w:line="360" w:lineRule="auto"/>
+        <w:ind w:left="0"/>
+        <w:contextualSpacing w:val="0"/>
+        <w:jc w:val="both"/>
+        <w:rPr>
+          <w:rFonts w:ascii="Times New Roman" w:hAnsi="Times New Roman" w:cs="Times New Roman"/>
+          <w:sz w:val="24"/>
+          <w:szCs w:val="24"/>
+          <w:lang w:val="ru-RU"/>
+        </w:rPr>
+      </w:pPr>
+      <w:r>
+        <w:rPr>
+          <w:rFonts w:ascii="Times New Roman" w:hAnsi="Times New Roman" w:cs="Times New Roman"/>
+          <w:sz w:val="24"/>
+          <w:szCs w:val="24"/>
+          <w:lang w:val="ru-RU"/>
+        </w:rPr>
+        <w:t>How2Sign (A Large-scale Multimodal Dataset for Continuous American Sign Language)</w:t>
+      </w:r>
+      <w:r>
+        <w:rPr>
+          <w:rFonts w:ascii="Times New Roman" w:hAnsi="Times New Roman" w:cs="Times New Roman"/>
+          <w:sz w:val="24"/>
+          <w:szCs w:val="24"/>
+          <w:lang w:val="ru-RU"/>
+        </w:rPr>
+        <w:t xml:space="preserve"> URL: </w:t>
+      </w:r>
+      <w:r>
+        <w:rPr>
+          <w:rFonts w:ascii="Times New Roman" w:hAnsi="Times New Roman" w:cs="Times New Roman"/>
+          <w:sz w:val="24"/>
+          <w:szCs w:val="24"/>
+          <w:lang w:val="ru-RU"/>
+        </w:rPr>
+        <w:t> </w:t>
+      </w:r>
+      <w:hyperlink r:id="rId26" w:history="1">
+        <w:r>
+          <w:rPr>
+            <w:rStyle w:val="Hyperlink"/>
+            <w:rFonts w:ascii="Times New Roman" w:hAnsi="Times New Roman" w:cs="Times New Roman"/>
+            <w:sz w:val="24"/>
+            <w:szCs w:val="24"/>
+          </w:rPr>
+          <w:t>http://how2sign.github.io/</w:t>
+        </w:r>
+      </w:hyperlink>
+    </w:p>
+    <w:p>
+      <w:pPr>
+        <w:pStyle w:val="ListParagraph"/>
+        <w:spacing w:after="0" w:line="360" w:lineRule="auto"/>
+        <w:ind w:left="0"/>
+        <w:contextualSpacing w:val="0"/>
+        <w:jc w:val="both"/>
+        <w:rPr>
+          <w:rFonts w:ascii="Times New Roman" w:hAnsi="Times New Roman" w:cs="Times New Roman"/>
+          <w:sz w:val="24"/>
+          <w:szCs w:val="24"/>
+        </w:rPr>
+      </w:pPr>
+      <w:r>
+        <w:rPr>
+          <w:rFonts w:ascii="Times New Roman" w:hAnsi="Times New Roman" w:cs="Times New Roman"/>
+          <w:sz w:val="24"/>
+          <w:szCs w:val="24"/>
+        </w:rPr>
+        <w:t>WTH-PHOENIX-Weather 2014 T: Parallel Corpus of Sign Language Video, Gloss and Translation / RWTH Aachen University // Human Language Technology &amp; Pattern Recognition Group</w:t>
+      </w:r>
+    </w:p>
+    <w:p>
+      <w:pPr>
+        <w:pStyle w:val="ListParagraph"/>
+        <w:spacing w:after="240" w:line="360" w:lineRule="auto"/>
+        <w:ind w:left="0"/>
+        <w:contextualSpacing w:val="0"/>
+        <w:jc w:val="both"/>
+        <w:rPr>
+          <w:rFonts w:ascii="Times New Roman" w:hAnsi="Times New Roman" w:cs="Times New Roman"/>
+          <w:sz w:val="24"/>
+          <w:szCs w:val="24"/>
+        </w:rPr>
+      </w:pPr>
+      <w:r>
+        <w:rPr>
+          <w:rFonts w:ascii="Times New Roman" w:hAnsi="Times New Roman" w:cs="Times New Roman"/>
+          <w:sz w:val="24"/>
+          <w:szCs w:val="24"/>
+        </w:rPr>
+        <w:t xml:space="preserve">URL: </w:t>
+      </w:r>
+      <w:hyperlink r:id="rId27" w:history="1">
+        <w:r>
+          <w:rPr>
+            <w:rStyle w:val="Hyperlink"/>
+            <w:rFonts w:ascii="Times New Roman" w:hAnsi="Times New Roman" w:cs="Times New Roman"/>
+            <w:sz w:val="24"/>
+            <w:szCs w:val="24"/>
+          </w:rPr>
+          <w:t>https:/</w:t>
+        </w:r>
+        <w:r>
+          <w:rPr>
+            <w:rStyle w:val="Hyperlink"/>
+            <w:rFonts w:ascii="Times New Roman" w:hAnsi="Times New Roman" w:cs="Times New Roman"/>
+            <w:sz w:val="24"/>
+            <w:szCs w:val="24"/>
+          </w:rPr>
+          <w:t>/</w:t>
+        </w:r>
+        <w:r>
+          <w:rPr>
+            <w:rStyle w:val="Hyperlink"/>
+            <w:rFonts w:ascii="Times New Roman" w:hAnsi="Times New Roman" w:cs="Times New Roman"/>
+            <w:sz w:val="24"/>
+            <w:szCs w:val="24"/>
+          </w:rPr>
+          <w:t>www-i6.informatik.rwth-aachen.de/~koller/RWTH-PHOENIX-2014-T/</w:t>
+        </w:r>
+      </w:hyperlink>
+    </w:p>
+    <w:p>
+      <w:pPr>
+        <w:pStyle w:val="Heading1"/>
+        <w:shd w:val="clear" w:color="auto" w:fill="FFFFFF"/>
+        <w:spacing w:before="150" w:beforeAutospacing="0"/>
+        <w:rPr>
+          <w:rFonts w:ascii="Lato" w:hAnsi="Lato"/>
+          <w:color w:val="212529"/>
+          <w:shd w:val="clear" w:color="auto" w:fill="FFFFFF"/>
+        </w:rPr>
+      </w:pPr>
+    </w:p>
+    <w:p>
+      <w:pPr>
+        <w:pStyle w:val="ListParagraph"/>
+        <w:spacing w:after="240" w:line="360" w:lineRule="auto"/>
+        <w:ind w:left="0"/>
+        <w:contextualSpacing w:val="0"/>
+        <w:jc w:val="both"/>
+        <w:rPr>
+          <w:rFonts w:ascii="Times New Roman" w:hAnsi="Times New Roman" w:cs="Times New Roman"/>
+          <w:sz w:val="24"/>
+          <w:szCs w:val="24"/>
+        </w:rPr>
+      </w:pPr>
+    </w:p>
+    <w:p>
+      <w:pPr>
+        <w:pStyle w:val="ListParagraph"/>
+        <w:spacing w:after="240" w:line="360" w:lineRule="auto"/>
+        <w:ind w:left="0"/>
+        <w:contextualSpacing w:val="0"/>
+        <w:jc w:val="both"/>
+        <w:rPr>
+          <w:rStyle w:val="Hyperlink"/>
+          <w:rFonts w:ascii="Times New Roman" w:hAnsi="Times New Roman" w:cs="Times New Roman"/>
+          <w:sz w:val="24"/>
+          <w:szCs w:val="24"/>
+        </w:rPr>
+      </w:pPr>
+    </w:p>
+    <w:p>
+      <w:pPr>
+        <w:pStyle w:val="ListParagraph"/>
+        <w:spacing w:after="240" w:line="360" w:lineRule="auto"/>
+        <w:ind w:left="0"/>
+        <w:contextualSpacing w:val="0"/>
+        <w:jc w:val="both"/>
+        <w:rPr>
+          <w:rFonts w:ascii="Times New Roman" w:hAnsi="Times New Roman" w:cs="Times New Roman"/>
+          <w:sz w:val="24"/>
+          <w:szCs w:val="24"/>
+        </w:rPr>
+      </w:pPr>
+    </w:p>
+    <w:p>
+      <w:pPr>
+        <w:rPr>
+          <w:rFonts w:ascii="Times New Roman" w:hAnsi="Times New Roman" w:cs="Times New Roman"/>
+          <w:sz w:val="24"/>
+          <w:szCs w:val="24"/>
         </w:rPr>
       </w:pPr>
     </w:p>
@@ -12144,17 +16966,57 @@
         </w:rPr>
         <w:t xml:space="preserve"> «В России отмечают День сурдопереводчика» / Пресс-служба </w:t>
       </w:r>
-      <w:hyperlink r:id="rId1" w:history="1">
-        <w:r>
-          <w:rPr>
-            <w:rFonts w:ascii="Times New Roman" w:hAnsi="Times New Roman" w:cs="Times New Roman"/>
-            <w:sz w:val="20"/>
-            <w:szCs w:val="20"/>
-            <w:lang w:val="ru-RU"/>
-          </w:rPr>
-          <w:t>Минпросвещения России</w:t>
-        </w:r>
-      </w:hyperlink>
+      <w:r>
+        <w:fldChar w:fldCharType="begin"/>
+      </w:r>
+      <w:r>
+        <w:instrText>HYPERLINK</w:instrText>
+      </w:r>
+      <w:r>
+        <w:rPr>
+          <w:lang w:val="ru-RU"/>
+        </w:rPr>
+        <w:instrText xml:space="preserve"> "</w:instrText>
+      </w:r>
+      <w:r>
+        <w:instrText>https</w:instrText>
+      </w:r>
+      <w:r>
+        <w:rPr>
+          <w:lang w:val="ru-RU"/>
+        </w:rPr>
+        <w:instrText>://</w:instrText>
+      </w:r>
+      <w:r>
+        <w:instrText>edu</w:instrText>
+      </w:r>
+      <w:r>
+        <w:rPr>
+          <w:lang w:val="ru-RU"/>
+        </w:rPr>
+        <w:instrText>.</w:instrText>
+      </w:r>
+      <w:r>
+        <w:instrText>gov</w:instrText>
+      </w:r>
+      <w:r>
+        <w:rPr>
+          <w:lang w:val="ru-RU"/>
+        </w:rPr>
+        <w:instrText>.</w:instrText>
+      </w:r>
+      <w:r>
+        <w:instrText>ru</w:instrText>
+      </w:r>
+      <w:r>
+        <w:rPr>
+          <w:lang w:val="ru-RU"/>
+        </w:rPr>
+        <w:instrText>/"</w:instrText>
+      </w:r>
+      <w:r>
+        <w:fldChar w:fldCharType="separate"/>
+      </w:r>
       <w:r>
         <w:rPr>
           <w:rFonts w:ascii="Times New Roman" w:hAnsi="Times New Roman" w:cs="Times New Roman"/>
@@ -12162,13 +17024,31 @@
           <w:szCs w:val="20"/>
           <w:lang w:val="ru-RU"/>
         </w:rPr>
-        <w:t xml:space="preserve">, 2020. </w:t>
+        <w:t>Минпросвещения России</w:t>
       </w:r>
       <w:r>
         <w:rPr>
           <w:rFonts w:ascii="Times New Roman" w:hAnsi="Times New Roman" w:cs="Times New Roman"/>
           <w:sz w:val="20"/>
           <w:szCs w:val="20"/>
+          <w:lang w:val="ru-RU"/>
+        </w:rPr>
+        <w:fldChar w:fldCharType="end"/>
+      </w:r>
+      <w:r>
+        <w:rPr>
+          <w:rFonts w:ascii="Times New Roman" w:hAnsi="Times New Roman" w:cs="Times New Roman"/>
+          <w:sz w:val="20"/>
+          <w:szCs w:val="20"/>
+          <w:lang w:val="ru-RU"/>
+        </w:rPr>
+        <w:t xml:space="preserve">, 2020. </w:t>
+      </w:r>
+      <w:r>
+        <w:rPr>
+          <w:rFonts w:ascii="Times New Roman" w:hAnsi="Times New Roman" w:cs="Times New Roman"/>
+          <w:sz w:val="20"/>
+          <w:szCs w:val="20"/>
         </w:rPr>
         <w:t>URL: https://edu.gov.ru/press/3084/v-rossii-otmechayut-den-surdoperevodchika/</w:t>
       </w:r>
@@ -12218,28 +17098,14 @@
           <w:rFonts w:ascii="Times New Roman" w:hAnsi="Times New Roman" w:cs="Times New Roman"/>
           <w:lang w:val="ru-RU"/>
         </w:rPr>
-        <w:t xml:space="preserve"> Пример взят из онлайн-курса русского жестового языка (РЖЯ) </w:t>
-      </w:r>
-      <w:r>
-        <w:rPr>
-          <w:rFonts w:ascii="Times New Roman" w:hAnsi="Times New Roman" w:cs="Times New Roman"/>
-          <w:lang w:val="ru-RU"/>
-        </w:rPr>
-        <w:t>РООИ «Перспектива»</w:t>
-      </w:r>
-      <w:r>
-        <w:rPr>
-          <w:rFonts w:ascii="Times New Roman" w:hAnsi="Times New Roman" w:cs="Times New Roman"/>
-          <w:lang w:val="ru-RU"/>
-        </w:rPr>
-        <w:t xml:space="preserve">: </w:t>
-      </w:r>
-      <w:r>
-        <w:rPr>
-          <w:rFonts w:ascii="Times New Roman" w:hAnsi="Times New Roman" w:cs="Times New Roman"/>
-          <w:lang w:val="ru-RU"/>
-        </w:rPr>
-        <w:t>https://edu.perspektiva-inva.ru/lessons/3-vvedenie-v-grammatiku/</w:t>
+        <w:t xml:space="preserve"> Пример взят из онлайн-курса русского жестового языка (РЖЯ) РООИ «Перспектива»</w:t>
+      </w:r>
+      <w:r>
+        <w:rPr>
+          <w:rFonts w:ascii="Times New Roman" w:hAnsi="Times New Roman" w:cs="Times New Roman"/>
+          <w:lang w:val="ru-RU"/>
+        </w:rPr>
+        <w:t>: https://edu.perspektiva-inva.ru/lessons/3-vvedenie-v-grammatiku/</w:t>
       </w:r>
     </w:p>
   </w:footnote>
@@ -12391,14 +17257,7 @@
           <w:rFonts w:ascii="Times New Roman" w:hAnsi="Times New Roman" w:cs="Times New Roman"/>
           <w:lang w:val="ru-RU"/>
         </w:rPr>
-        <w:t xml:space="preserve"> </w:t>
-      </w:r>
-      <w:r>
-        <w:rPr>
-          <w:rFonts w:ascii="Times New Roman" w:hAnsi="Times New Roman" w:cs="Times New Roman"/>
-          <w:lang w:val="ru-RU"/>
-        </w:rPr>
-        <w:t>https://voginfo.ru/vog/2015/05/30/rslidioms/</w:t>
+        <w:t xml:space="preserve"> https://voginfo.ru/vog/2015/05/30/rslidioms/</w:t>
       </w:r>
     </w:p>
   </w:footnote>
@@ -12408,6 +17267,119 @@
 <file path=word/numbering.xml><?xml version="1.0" encoding="utf-8"?>
 <w:numbering xmlns:wpc="http://schemas.microsoft.com/office/word/2010/wordprocessingCanvas" xmlns:cx="http://schemas.microsoft.com/office/drawing/2014/chartex" xmlns:cx1="http://schemas.microsoft.com/office/drawing/2015/9/8/chartex" xmlns:cx2="http://schemas.microsoft.com/office/drawing/2015/10/21/chartex" xmlns:cx3="http://schemas.microsoft.com/office/drawing/2016/5/9/chartex" xmlns:cx4="http://schemas.microsoft.com/office/drawing/2016/5/10/chartex" xmlns:cx5="http://schemas.microsoft.com/office/drawing/2016/5/11/chartex" xmlns:cx6="http://schemas.microsoft.com/office/drawing/2016/5/12/chartex" xmlns:cx7="http://schemas.microsoft.com/office/drawing/2016/5/13/chartex" xmlns:cx8="http://schemas.microsoft.com/office/drawing/2016/5/14/chartex" xmlns:mc="http://schemas.openxmlformats.org/markup-compatibility/2006" xmlns:aink="http://schemas.microsoft.com/office/drawing/2016/ink" xmlns:am3d="http://schemas.microsoft.com/office/drawing/2017/model3d" xmlns:o="urn:schemas-microsoft-com:office:office" xmlns:oel="http://schemas.microsoft.com/office/2019/extlst" xmlns:r="http://schemas.openxmlformats.org/officeDocument/2006/relationships" xmlns:m="http://schemas.openxmlformats.org/officeDocument/2006/math" xmlns:v="urn:schemas-microsoft-com:vml" xmlns:wp14="http://schemas.microsoft.com/office/word/2010/wordprocessingDrawing" xmlns:wp="http://schemas.openxmlformats.org/drawingml/2006/wordprocessingDrawing" xmlns:w10="urn:schemas-microsoft-com:office:word" xmlns:w="http://schemas.openxmlformats.org/wordprocessingml/2006/main" xmlns:w14="http://schemas.microsoft.com/office/word/2010/wordml" xmlns:w15="http://schemas.microsoft.com/office/word/2012/wordml" xmlns:w16cex="http://schemas.microsoft.com/office/word/2018/wordml/cex" xmlns:w16cid="http://schemas.microsoft.com/office/word/2016/wordml/cid" xmlns:w16="http://schemas.microsoft.com/office/word/2018/wordml" xmlns:w16du="http://schemas.microsoft.com/office/word/2023/wordml/word16du" xmlns:w16sdtdh="http://schemas.microsoft.com/office/word/2020/wordml/sdtdatahash" xmlns:w16se="http://schemas.microsoft.com/office/word/2015/wordml/symex" xmlns:wpg="http://schemas.microsoft.com/office/word/2010/wordprocessingGroup" xmlns:wpi="http://schemas.microsoft.com/office/word/2010/wordprocessingInk" xmlns:wne="http://schemas.microsoft.com/office/word/2006/wordml" xmlns:wps="http://schemas.microsoft.com/office/word/2010/wordprocessingShape" mc:Ignorable="w14 w15 w16se w16cid w16 w16cex w16sdtdh wp14">
   <w:abstractNum w:abstractNumId="0" w15:restartNumberingAfterBreak="0">
+    <w:nsid w:val="04B94BBA"/>
+    <w:multiLevelType w:val="hybridMultilevel"/>
+    <w:tmpl w:val="4880E608"/>
+    <w:lvl w:ilvl="0" w:tplc="04090001">
+      <w:start w:val="1"/>
+      <w:numFmt w:val="bullet"/>
+      <w:lvlText w:val=""/>
+      <w:lvlJc w:val="left"/>
+      <w:pPr>
+        <w:ind w:left="1417" w:hanging="360"/>
+      </w:pPr>
+      <w:rPr>
+        <w:rFonts w:ascii="Symbol" w:hAnsi="Symbol" w:hint="default"/>
+      </w:rPr>
+    </w:lvl>
+    <w:lvl w:ilvl="1" w:tplc="04090003" w:tentative="1">
+      <w:start w:val="1"/>
+      <w:numFmt w:val="bullet"/>
+      <w:lvlText w:val="o"/>
+      <w:lvlJc w:val="left"/>
+      <w:pPr>
+        <w:ind w:left="2137" w:hanging="360"/>
+      </w:pPr>
+      <w:rPr>
+        <w:rFonts w:ascii="Courier New" w:hAnsi="Courier New" w:cs="Courier New" w:hint="default"/>
+      </w:rPr>
+    </w:lvl>
+    <w:lvl w:ilvl="2" w:tplc="04090005" w:tentative="1">
+      <w:start w:val="1"/>
+      <w:numFmt w:val="bullet"/>
+      <w:lvlText w:val=""/>
+      <w:lvlJc w:val="left"/>
+      <w:pPr>
+        <w:ind w:left="2857" w:hanging="360"/>
+      </w:pPr>
+      <w:rPr>
+        <w:rFonts w:ascii="Wingdings" w:hAnsi="Wingdings" w:hint="default"/>
+      </w:rPr>
+    </w:lvl>
+    <w:lvl w:ilvl="3" w:tplc="04090001" w:tentative="1">
+      <w:start w:val="1"/>
+      <w:numFmt w:val="bullet"/>
+      <w:lvlText w:val=""/>
+      <w:lvlJc w:val="left"/>
+      <w:pPr>
+        <w:ind w:left="3577" w:hanging="360"/>
+      </w:pPr>
+      <w:rPr>
+        <w:rFonts w:ascii="Symbol" w:hAnsi="Symbol" w:hint="default"/>
+      </w:rPr>
+    </w:lvl>
+    <w:lvl w:ilvl="4" w:tplc="04090003" w:tentative="1">
+      <w:start w:val="1"/>
+      <w:numFmt w:val="bullet"/>
+      <w:lvlText w:val="o"/>
+      <w:lvlJc w:val="left"/>
+      <w:pPr>
+        <w:ind w:left="4297" w:hanging="360"/>
+      </w:pPr>
+      <w:rPr>
+        <w:rFonts w:ascii="Courier New" w:hAnsi="Courier New" w:cs="Courier New" w:hint="default"/>
+      </w:rPr>
+    </w:lvl>
+    <w:lvl w:ilvl="5" w:tplc="04090005" w:tentative="1">
+      <w:start w:val="1"/>
+      <w:numFmt w:val="bullet"/>
+      <w:lvlText w:val=""/>
+      <w:lvlJc w:val="left"/>
+      <w:pPr>
+        <w:ind w:left="5017" w:hanging="360"/>
+      </w:pPr>
+      <w:rPr>
+        <w:rFonts w:ascii="Wingdings" w:hAnsi="Wingdings" w:hint="default"/>
+      </w:rPr>
+    </w:lvl>
+    <w:lvl w:ilvl="6" w:tplc="04090001" w:tentative="1">
+      <w:start w:val="1"/>
+      <w:numFmt w:val="bullet"/>
+      <w:lvlText w:val=""/>
+      <w:lvlJc w:val="left"/>
+      <w:pPr>
+        <w:ind w:left="5737" w:hanging="360"/>
+      </w:pPr>
+      <w:rPr>
+        <w:rFonts w:ascii="Symbol" w:hAnsi="Symbol" w:hint="default"/>
+      </w:rPr>
+    </w:lvl>
+    <w:lvl w:ilvl="7" w:tplc="04090003" w:tentative="1">
+      <w:start w:val="1"/>
+      <w:numFmt w:val="bullet"/>
+      <w:lvlText w:val="o"/>
+      <w:lvlJc w:val="left"/>
+      <w:pPr>
+        <w:ind w:left="6457" w:hanging="360"/>
+      </w:pPr>
+      <w:rPr>
+        <w:rFonts w:ascii="Courier New" w:hAnsi="Courier New" w:cs="Courier New" w:hint="default"/>
+      </w:rPr>
+    </w:lvl>
+    <w:lvl w:ilvl="8" w:tplc="04090005" w:tentative="1">
+      <w:start w:val="1"/>
+      <w:numFmt w:val="bullet"/>
+      <w:lvlText w:val=""/>
+      <w:lvlJc w:val="left"/>
+      <w:pPr>
+        <w:ind w:left="7177" w:hanging="360"/>
+      </w:pPr>
+      <w:rPr>
+        <w:rFonts w:ascii="Wingdings" w:hAnsi="Wingdings" w:hint="default"/>
+      </w:rPr>
+    </w:lvl>
+  </w:abstractNum>
+  <w:abstractNum w:abstractNumId="1" w15:restartNumberingAfterBreak="0">
     <w:nsid w:val="106222BA"/>
     <w:multiLevelType w:val="multilevel"/>
     <w:tmpl w:val="C546B5AC"/>
@@ -12556,7 +17528,7 @@
       </w:rPr>
     </w:lvl>
   </w:abstractNum>
-  <w:abstractNum w:abstractNumId="1" w15:restartNumberingAfterBreak="0">
+  <w:abstractNum w:abstractNumId="2" w15:restartNumberingAfterBreak="0">
     <w:nsid w:val="10902533"/>
     <w:multiLevelType w:val="multilevel"/>
     <w:tmpl w:val="60D65108"/>
@@ -12669,7 +17641,7 @@
       </w:rPr>
     </w:lvl>
   </w:abstractNum>
-  <w:abstractNum w:abstractNumId="2" w15:restartNumberingAfterBreak="0">
+  <w:abstractNum w:abstractNumId="3" w15:restartNumberingAfterBreak="0">
     <w:nsid w:val="12323A77"/>
     <w:multiLevelType w:val="hybridMultilevel"/>
     <w:tmpl w:val="3F6CA1AC"/>
@@ -12782,7 +17754,7 @@
       </w:rPr>
     </w:lvl>
   </w:abstractNum>
-  <w:abstractNum w:abstractNumId="3" w15:restartNumberingAfterBreak="0">
+  <w:abstractNum w:abstractNumId="4" w15:restartNumberingAfterBreak="0">
     <w:nsid w:val="1442560A"/>
     <w:multiLevelType w:val="multilevel"/>
     <w:tmpl w:val="E4FA09AC"/>
@@ -12931,7 +17903,7 @@
       </w:rPr>
     </w:lvl>
   </w:abstractNum>
-  <w:abstractNum w:abstractNumId="4" w15:restartNumberingAfterBreak="0">
+  <w:abstractNum w:abstractNumId="5" w15:restartNumberingAfterBreak="0">
     <w:nsid w:val="150D585E"/>
     <w:multiLevelType w:val="multilevel"/>
     <w:tmpl w:val="D196189C"/>
@@ -13080,7 +18052,7 @@
       </w:rPr>
     </w:lvl>
   </w:abstractNum>
-  <w:abstractNum w:abstractNumId="5" w15:restartNumberingAfterBreak="0">
+  <w:abstractNum w:abstractNumId="6" w15:restartNumberingAfterBreak="0">
     <w:nsid w:val="15D11975"/>
     <w:multiLevelType w:val="multilevel"/>
     <w:tmpl w:val="60D65108"/>
@@ -13193,7 +18165,7 @@
       </w:rPr>
     </w:lvl>
   </w:abstractNum>
-  <w:abstractNum w:abstractNumId="6" w15:restartNumberingAfterBreak="0">
+  <w:abstractNum w:abstractNumId="7" w15:restartNumberingAfterBreak="0">
     <w:nsid w:val="16C23DA3"/>
     <w:multiLevelType w:val="multilevel"/>
     <w:tmpl w:val="A118C7CC"/>
@@ -13342,7 +18314,120 @@
       </w:rPr>
     </w:lvl>
   </w:abstractNum>
-  <w:abstractNum w:abstractNumId="7" w15:restartNumberingAfterBreak="0">
+  <w:abstractNum w:abstractNumId="8" w15:restartNumberingAfterBreak="0">
+    <w:nsid w:val="18466F17"/>
+    <w:multiLevelType w:val="hybridMultilevel"/>
+    <w:tmpl w:val="498860A0"/>
+    <w:lvl w:ilvl="0" w:tplc="04090001">
+      <w:start w:val="1"/>
+      <w:numFmt w:val="bullet"/>
+      <w:lvlText w:val=""/>
+      <w:lvlJc w:val="left"/>
+      <w:pPr>
+        <w:ind w:left="360" w:hanging="360"/>
+      </w:pPr>
+      <w:rPr>
+        <w:rFonts w:ascii="Symbol" w:hAnsi="Symbol" w:hint="default"/>
+      </w:rPr>
+    </w:lvl>
+    <w:lvl w:ilvl="1" w:tplc="04090003" w:tentative="1">
+      <w:start w:val="1"/>
+      <w:numFmt w:val="bullet"/>
+      <w:lvlText w:val="o"/>
+      <w:lvlJc w:val="left"/>
+      <w:pPr>
+        <w:ind w:left="1080" w:hanging="360"/>
+      </w:pPr>
+      <w:rPr>
+        <w:rFonts w:ascii="Courier New" w:hAnsi="Courier New" w:cs="Courier New" w:hint="default"/>
+      </w:rPr>
+    </w:lvl>
+    <w:lvl w:ilvl="2" w:tplc="04090005" w:tentative="1">
+      <w:start w:val="1"/>
+      <w:numFmt w:val="bullet"/>
+      <w:lvlText w:val=""/>
+      <w:lvlJc w:val="left"/>
+      <w:pPr>
+        <w:ind w:left="1800" w:hanging="360"/>
+      </w:pPr>
+      <w:rPr>
+        <w:rFonts w:ascii="Wingdings" w:hAnsi="Wingdings" w:hint="default"/>
+      </w:rPr>
+    </w:lvl>
+    <w:lvl w:ilvl="3" w:tplc="04090001" w:tentative="1">
+      <w:start w:val="1"/>
+      <w:numFmt w:val="bullet"/>
+      <w:lvlText w:val=""/>
+      <w:lvlJc w:val="left"/>
+      <w:pPr>
+        <w:ind w:left="2520" w:hanging="360"/>
+      </w:pPr>
+      <w:rPr>
+        <w:rFonts w:ascii="Symbol" w:hAnsi="Symbol" w:hint="default"/>
+      </w:rPr>
+    </w:lvl>
+    <w:lvl w:ilvl="4" w:tplc="04090003" w:tentative="1">
+      <w:start w:val="1"/>
+      <w:numFmt w:val="bullet"/>
+      <w:lvlText w:val="o"/>
+      <w:lvlJc w:val="left"/>
+      <w:pPr>
+        <w:ind w:left="3240" w:hanging="360"/>
+      </w:pPr>
+      <w:rPr>
+        <w:rFonts w:ascii="Courier New" w:hAnsi="Courier New" w:cs="Courier New" w:hint="default"/>
+      </w:rPr>
+    </w:lvl>
+    <w:lvl w:ilvl="5" w:tplc="04090005" w:tentative="1">
+      <w:start w:val="1"/>
+      <w:numFmt w:val="bullet"/>
+      <w:lvlText w:val=""/>
+      <w:lvlJc w:val="left"/>
+      <w:pPr>
+        <w:ind w:left="3960" w:hanging="360"/>
+      </w:pPr>
+      <w:rPr>
+        <w:rFonts w:ascii="Wingdings" w:hAnsi="Wingdings" w:hint="default"/>
+      </w:rPr>
+    </w:lvl>
+    <w:lvl w:ilvl="6" w:tplc="04090001" w:tentative="1">
+      <w:start w:val="1"/>
+      <w:numFmt w:val="bullet"/>
+      <w:lvlText w:val=""/>
+      <w:lvlJc w:val="left"/>
+      <w:pPr>
+        <w:ind w:left="4680" w:hanging="360"/>
+      </w:pPr>
+      <w:rPr>
+        <w:rFonts w:ascii="Symbol" w:hAnsi="Symbol" w:hint="default"/>
+      </w:rPr>
+    </w:lvl>
+    <w:lvl w:ilvl="7" w:tplc="04090003" w:tentative="1">
+      <w:start w:val="1"/>
+      <w:numFmt w:val="bullet"/>
+      <w:lvlText w:val="o"/>
+      <w:lvlJc w:val="left"/>
+      <w:pPr>
+        <w:ind w:left="5400" w:hanging="360"/>
+      </w:pPr>
+      <w:rPr>
+        <w:rFonts w:ascii="Courier New" w:hAnsi="Courier New" w:cs="Courier New" w:hint="default"/>
+      </w:rPr>
+    </w:lvl>
+    <w:lvl w:ilvl="8" w:tplc="04090005" w:tentative="1">
+      <w:start w:val="1"/>
+      <w:numFmt w:val="bullet"/>
+      <w:lvlText w:val=""/>
+      <w:lvlJc w:val="left"/>
+      <w:pPr>
+        <w:ind w:left="6120" w:hanging="360"/>
+      </w:pPr>
+      <w:rPr>
+        <w:rFonts w:ascii="Wingdings" w:hAnsi="Wingdings" w:hint="default"/>
+      </w:rPr>
+    </w:lvl>
+  </w:abstractNum>
+  <w:abstractNum w:abstractNumId="9" w15:restartNumberingAfterBreak="0">
     <w:nsid w:val="18F40208"/>
     <w:multiLevelType w:val="multilevel"/>
     <w:tmpl w:val="4A90F692"/>
@@ -13455,7 +18540,7 @@
       </w:rPr>
     </w:lvl>
   </w:abstractNum>
-  <w:abstractNum w:abstractNumId="8" w15:restartNumberingAfterBreak="0">
+  <w:abstractNum w:abstractNumId="10" w15:restartNumberingAfterBreak="0">
     <w:nsid w:val="1BE9644E"/>
     <w:multiLevelType w:val="hybridMultilevel"/>
     <w:tmpl w:val="C73A990A"/>
@@ -13567,7 +18652,120 @@
       </w:rPr>
     </w:lvl>
   </w:abstractNum>
-  <w:abstractNum w:abstractNumId="9" w15:restartNumberingAfterBreak="0">
+  <w:abstractNum w:abstractNumId="11" w15:restartNumberingAfterBreak="0">
+    <w:nsid w:val="1D3A7696"/>
+    <w:multiLevelType w:val="hybridMultilevel"/>
+    <w:tmpl w:val="BC326330"/>
+    <w:lvl w:ilvl="0" w:tplc="EC589648">
+      <w:start w:val="80"/>
+      <w:numFmt w:val="bullet"/>
+      <w:lvlText w:val=""/>
+      <w:lvlJc w:val="left"/>
+      <w:pPr>
+        <w:ind w:left="720" w:hanging="360"/>
+      </w:pPr>
+      <w:rPr>
+        <w:rFonts w:ascii="Wingdings" w:eastAsiaTheme="minorHAnsi" w:hAnsi="Wingdings" w:cs="Times New Roman" w:hint="default"/>
+      </w:rPr>
+    </w:lvl>
+    <w:lvl w:ilvl="1" w:tplc="04090003" w:tentative="1">
+      <w:start w:val="1"/>
+      <w:numFmt w:val="bullet"/>
+      <w:lvlText w:val="o"/>
+      <w:lvlJc w:val="left"/>
+      <w:pPr>
+        <w:ind w:left="1440" w:hanging="360"/>
+      </w:pPr>
+      <w:rPr>
+        <w:rFonts w:ascii="Courier New" w:hAnsi="Courier New" w:cs="Courier New" w:hint="default"/>
+      </w:rPr>
+    </w:lvl>
+    <w:lvl w:ilvl="2" w:tplc="04090005" w:tentative="1">
+      <w:start w:val="1"/>
+      <w:numFmt w:val="bullet"/>
+      <w:lvlText w:val=""/>
+      <w:lvlJc w:val="left"/>
+      <w:pPr>
+        <w:ind w:left="2160" w:hanging="360"/>
+      </w:pPr>
+      <w:rPr>
+        <w:rFonts w:ascii="Wingdings" w:hAnsi="Wingdings" w:hint="default"/>
+      </w:rPr>
+    </w:lvl>
+    <w:lvl w:ilvl="3" w:tplc="04090001" w:tentative="1">
+      <w:start w:val="1"/>
+      <w:numFmt w:val="bullet"/>
+      <w:lvlText w:val=""/>
+      <w:lvlJc w:val="left"/>
+      <w:pPr>
+        <w:ind w:left="2880" w:hanging="360"/>
+      </w:pPr>
+      <w:rPr>
+        <w:rFonts w:ascii="Symbol" w:hAnsi="Symbol" w:hint="default"/>
+      </w:rPr>
+    </w:lvl>
+    <w:lvl w:ilvl="4" w:tplc="04090003" w:tentative="1">
+      <w:start w:val="1"/>
+      <w:numFmt w:val="bullet"/>
+      <w:lvlText w:val="o"/>
+      <w:lvlJc w:val="left"/>
+      <w:pPr>
+        <w:ind w:left="3600" w:hanging="360"/>
+      </w:pPr>
+      <w:rPr>
+        <w:rFonts w:ascii="Courier New" w:hAnsi="Courier New" w:cs="Courier New" w:hint="default"/>
+      </w:rPr>
+    </w:lvl>
+    <w:lvl w:ilvl="5" w:tplc="04090005" w:tentative="1">
+      <w:start w:val="1"/>
+      <w:numFmt w:val="bullet"/>
+      <w:lvlText w:val=""/>
+      <w:lvlJc w:val="left"/>
+      <w:pPr>
+        <w:ind w:left="4320" w:hanging="360"/>
+      </w:pPr>
+      <w:rPr>
+        <w:rFonts w:ascii="Wingdings" w:hAnsi="Wingdings" w:hint="default"/>
+      </w:rPr>
+    </w:lvl>
+    <w:lvl w:ilvl="6" w:tplc="04090001" w:tentative="1">
+      <w:start w:val="1"/>
+      <w:numFmt w:val="bullet"/>
+      <w:lvlText w:val=""/>
+      <w:lvlJc w:val="left"/>
+      <w:pPr>
+        <w:ind w:left="5040" w:hanging="360"/>
+      </w:pPr>
+      <w:rPr>
+        <w:rFonts w:ascii="Symbol" w:hAnsi="Symbol" w:hint="default"/>
+      </w:rPr>
+    </w:lvl>
+    <w:lvl w:ilvl="7" w:tplc="04090003" w:tentative="1">
+      <w:start w:val="1"/>
+      <w:numFmt w:val="bullet"/>
+      <w:lvlText w:val="o"/>
+      <w:lvlJc w:val="left"/>
+      <w:pPr>
+        <w:ind w:left="5760" w:hanging="360"/>
+      </w:pPr>
+      <w:rPr>
+        <w:rFonts w:ascii="Courier New" w:hAnsi="Courier New" w:cs="Courier New" w:hint="default"/>
+      </w:rPr>
+    </w:lvl>
+    <w:lvl w:ilvl="8" w:tplc="04090005" w:tentative="1">
+      <w:start w:val="1"/>
+      <w:numFmt w:val="bullet"/>
+      <w:lvlText w:val=""/>
+      <w:lvlJc w:val="left"/>
+      <w:pPr>
+        <w:ind w:left="6480" w:hanging="360"/>
+      </w:pPr>
+      <w:rPr>
+        <w:rFonts w:ascii="Wingdings" w:hAnsi="Wingdings" w:hint="default"/>
+      </w:rPr>
+    </w:lvl>
+  </w:abstractNum>
+  <w:abstractNum w:abstractNumId="12" w15:restartNumberingAfterBreak="0">
     <w:nsid w:val="222B07C9"/>
     <w:multiLevelType w:val="multilevel"/>
     <w:tmpl w:val="B9FA3A1A"/>
@@ -13716,7 +18914,7 @@
       </w:rPr>
     </w:lvl>
   </w:abstractNum>
-  <w:abstractNum w:abstractNumId="10" w15:restartNumberingAfterBreak="0">
+  <w:abstractNum w:abstractNumId="13" w15:restartNumberingAfterBreak="0">
     <w:nsid w:val="256D7362"/>
     <w:multiLevelType w:val="multilevel"/>
     <w:tmpl w:val="9F26FC14"/>
@@ -13865,7 +19063,7 @@
       </w:rPr>
     </w:lvl>
   </w:abstractNum>
-  <w:abstractNum w:abstractNumId="11" w15:restartNumberingAfterBreak="0">
+  <w:abstractNum w:abstractNumId="14" w15:restartNumberingAfterBreak="0">
     <w:nsid w:val="28E93950"/>
     <w:multiLevelType w:val="multilevel"/>
     <w:tmpl w:val="E68E5330"/>
@@ -14014,7 +19212,7 @@
       </w:rPr>
     </w:lvl>
   </w:abstractNum>
-  <w:abstractNum w:abstractNumId="12" w15:restartNumberingAfterBreak="0">
+  <w:abstractNum w:abstractNumId="15" w15:restartNumberingAfterBreak="0">
     <w:nsid w:val="29142967"/>
     <w:multiLevelType w:val="multilevel"/>
     <w:tmpl w:val="60D65108"/>
@@ -14127,7 +19325,7 @@
       </w:rPr>
     </w:lvl>
   </w:abstractNum>
-  <w:abstractNum w:abstractNumId="13" w15:restartNumberingAfterBreak="0">
+  <w:abstractNum w:abstractNumId="16" w15:restartNumberingAfterBreak="0">
     <w:nsid w:val="2BC01D6A"/>
     <w:multiLevelType w:val="hybridMultilevel"/>
     <w:tmpl w:val="469C4BA8"/>
@@ -14240,7 +19438,7 @@
       </w:rPr>
     </w:lvl>
   </w:abstractNum>
-  <w:abstractNum w:abstractNumId="14" w15:restartNumberingAfterBreak="0">
+  <w:abstractNum w:abstractNumId="17" w15:restartNumberingAfterBreak="0">
     <w:nsid w:val="302A7093"/>
     <w:multiLevelType w:val="multilevel"/>
     <w:tmpl w:val="60D65108"/>
@@ -14353,7 +19551,7 @@
       </w:rPr>
     </w:lvl>
   </w:abstractNum>
-  <w:abstractNum w:abstractNumId="15" w15:restartNumberingAfterBreak="0">
+  <w:abstractNum w:abstractNumId="18" w15:restartNumberingAfterBreak="0">
     <w:nsid w:val="398136C5"/>
     <w:multiLevelType w:val="multilevel"/>
     <w:tmpl w:val="E342EAB0"/>
@@ -14502,7 +19700,7 @@
       </w:rPr>
     </w:lvl>
   </w:abstractNum>
-  <w:abstractNum w:abstractNumId="16" w15:restartNumberingAfterBreak="0">
+  <w:abstractNum w:abstractNumId="19" w15:restartNumberingAfterBreak="0">
     <w:nsid w:val="3FFE42BD"/>
     <w:multiLevelType w:val="multilevel"/>
     <w:tmpl w:val="2F0A2364"/>
@@ -14651,7 +19849,7 @@
       </w:rPr>
     </w:lvl>
   </w:abstractNum>
-  <w:abstractNum w:abstractNumId="17" w15:restartNumberingAfterBreak="0">
+  <w:abstractNum w:abstractNumId="20" w15:restartNumberingAfterBreak="0">
     <w:nsid w:val="41B618E2"/>
     <w:multiLevelType w:val="hybridMultilevel"/>
     <w:tmpl w:val="6D0A7B6A"/>
@@ -14764,7 +19962,7 @@
       </w:rPr>
     </w:lvl>
   </w:abstractNum>
-  <w:abstractNum w:abstractNumId="18" w15:restartNumberingAfterBreak="0">
+  <w:abstractNum w:abstractNumId="21" w15:restartNumberingAfterBreak="0">
     <w:nsid w:val="42713D7D"/>
     <w:multiLevelType w:val="hybridMultilevel"/>
     <w:tmpl w:val="5628D69A"/>
@@ -14877,7 +20075,7 @@
       </w:rPr>
     </w:lvl>
   </w:abstractNum>
-  <w:abstractNum w:abstractNumId="19" w15:restartNumberingAfterBreak="0">
+  <w:abstractNum w:abstractNumId="22" w15:restartNumberingAfterBreak="0">
     <w:nsid w:val="48593C58"/>
     <w:multiLevelType w:val="multilevel"/>
     <w:tmpl w:val="5D0C104C"/>
@@ -15026,7 +20224,7 @@
       </w:rPr>
     </w:lvl>
   </w:abstractNum>
-  <w:abstractNum w:abstractNumId="20" w15:restartNumberingAfterBreak="0">
+  <w:abstractNum w:abstractNumId="23" w15:restartNumberingAfterBreak="0">
     <w:nsid w:val="48DC73D7"/>
     <w:multiLevelType w:val="multilevel"/>
     <w:tmpl w:val="60D65108"/>
@@ -15139,7 +20337,7 @@
       </w:rPr>
     </w:lvl>
   </w:abstractNum>
-  <w:abstractNum w:abstractNumId="21" w15:restartNumberingAfterBreak="0">
+  <w:abstractNum w:abstractNumId="24" w15:restartNumberingAfterBreak="0">
     <w:nsid w:val="498532BC"/>
     <w:multiLevelType w:val="multilevel"/>
     <w:tmpl w:val="48F2DF18"/>
@@ -15288,7 +20486,7 @@
       </w:rPr>
     </w:lvl>
   </w:abstractNum>
-  <w:abstractNum w:abstractNumId="22" w15:restartNumberingAfterBreak="0">
+  <w:abstractNum w:abstractNumId="25" w15:restartNumberingAfterBreak="0">
     <w:nsid w:val="4FFA691E"/>
     <w:multiLevelType w:val="hybridMultilevel"/>
     <w:tmpl w:val="18BEAF76"/>
@@ -15400,7 +20598,7 @@
       </w:rPr>
     </w:lvl>
   </w:abstractNum>
-  <w:abstractNum w:abstractNumId="23" w15:restartNumberingAfterBreak="0">
+  <w:abstractNum w:abstractNumId="26" w15:restartNumberingAfterBreak="0">
     <w:nsid w:val="515F6880"/>
     <w:multiLevelType w:val="multilevel"/>
     <w:tmpl w:val="4A90F692"/>
@@ -15513,7 +20711,7 @@
       </w:rPr>
     </w:lvl>
   </w:abstractNum>
-  <w:abstractNum w:abstractNumId="24" w15:restartNumberingAfterBreak="0">
+  <w:abstractNum w:abstractNumId="27" w15:restartNumberingAfterBreak="0">
     <w:nsid w:val="52681469"/>
     <w:multiLevelType w:val="multilevel"/>
     <w:tmpl w:val="4A90F692"/>
@@ -15626,7 +20824,7 @@
       </w:rPr>
     </w:lvl>
   </w:abstractNum>
-  <w:abstractNum w:abstractNumId="25" w15:restartNumberingAfterBreak="0">
+  <w:abstractNum w:abstractNumId="28" w15:restartNumberingAfterBreak="0">
     <w:nsid w:val="67CC4EDA"/>
     <w:multiLevelType w:val="hybridMultilevel"/>
     <w:tmpl w:val="A70CE456"/>
@@ -15739,7 +20937,7 @@
       </w:rPr>
     </w:lvl>
   </w:abstractNum>
-  <w:abstractNum w:abstractNumId="26" w15:restartNumberingAfterBreak="0">
+  <w:abstractNum w:abstractNumId="29" w15:restartNumberingAfterBreak="0">
     <w:nsid w:val="6ACA25E0"/>
     <w:multiLevelType w:val="multilevel"/>
     <w:tmpl w:val="982A28F8"/>
@@ -15888,7 +21086,7 @@
       </w:rPr>
     </w:lvl>
   </w:abstractNum>
-  <w:abstractNum w:abstractNumId="27" w15:restartNumberingAfterBreak="0">
+  <w:abstractNum w:abstractNumId="30" w15:restartNumberingAfterBreak="0">
     <w:nsid w:val="78E5489A"/>
     <w:multiLevelType w:val="multilevel"/>
     <w:tmpl w:val="EDA80CFC"/>
@@ -16001,7 +21199,7 @@
       </w:rPr>
     </w:lvl>
   </w:abstractNum>
-  <w:abstractNum w:abstractNumId="28" w15:restartNumberingAfterBreak="0">
+  <w:abstractNum w:abstractNumId="31" w15:restartNumberingAfterBreak="0">
     <w:nsid w:val="790F7502"/>
     <w:multiLevelType w:val="multilevel"/>
     <w:tmpl w:val="60D65108"/>
@@ -16115,91 +21313,100 @@
     </w:lvl>
   </w:abstractNum>
   <w:num w:numId="1" w16cid:durableId="474688117">
+    <w:abstractNumId w:val="3"/>
+  </w:num>
+  <w:num w:numId="2" w16cid:durableId="1667319808">
+    <w:abstractNumId w:val="25"/>
+  </w:num>
+  <w:num w:numId="3" w16cid:durableId="1593969317">
+    <w:abstractNumId w:val="10"/>
+  </w:num>
+  <w:num w:numId="4" w16cid:durableId="781531624">
+    <w:abstractNumId w:val="22"/>
+  </w:num>
+  <w:num w:numId="5" w16cid:durableId="1780248651">
+    <w:abstractNumId w:val="5"/>
+  </w:num>
+  <w:num w:numId="6" w16cid:durableId="1316182553">
+    <w:abstractNumId w:val="14"/>
+  </w:num>
+  <w:num w:numId="7" w16cid:durableId="880436141">
+    <w:abstractNumId w:val="19"/>
+  </w:num>
+  <w:num w:numId="8" w16cid:durableId="902525217">
+    <w:abstractNumId w:val="20"/>
+  </w:num>
+  <w:num w:numId="9" w16cid:durableId="947080187">
+    <w:abstractNumId w:val="16"/>
+  </w:num>
+  <w:num w:numId="10" w16cid:durableId="651376988">
+    <w:abstractNumId w:val="13"/>
+  </w:num>
+  <w:num w:numId="11" w16cid:durableId="1180850196">
+    <w:abstractNumId w:val="30"/>
+  </w:num>
+  <w:num w:numId="12" w16cid:durableId="1738622393">
+    <w:abstractNumId w:val="27"/>
+  </w:num>
+  <w:num w:numId="13" w16cid:durableId="1521040376">
+    <w:abstractNumId w:val="28"/>
+  </w:num>
+  <w:num w:numId="14" w16cid:durableId="1397700262">
+    <w:abstractNumId w:val="21"/>
+  </w:num>
+  <w:num w:numId="15" w16cid:durableId="1598249114">
+    <w:abstractNumId w:val="26"/>
+  </w:num>
+  <w:num w:numId="16" w16cid:durableId="1345131998">
+    <w:abstractNumId w:val="9"/>
+  </w:num>
+  <w:num w:numId="17" w16cid:durableId="1198009664">
+    <w:abstractNumId w:val="1"/>
+  </w:num>
+  <w:num w:numId="18" w16cid:durableId="1168330160">
+    <w:abstractNumId w:val="23"/>
+  </w:num>
+  <w:num w:numId="19" w16cid:durableId="689338044">
+    <w:abstractNumId w:val="29"/>
+  </w:num>
+  <w:num w:numId="20" w16cid:durableId="1473980103">
+    <w:abstractNumId w:val="12"/>
+  </w:num>
+  <w:num w:numId="21" w16cid:durableId="1697927416">
+    <w:abstractNumId w:val="7"/>
+  </w:num>
+  <w:num w:numId="22" w16cid:durableId="241566936">
+    <w:abstractNumId w:val="24"/>
+  </w:num>
+  <w:num w:numId="23" w16cid:durableId="126314510">
+    <w:abstractNumId w:val="4"/>
+  </w:num>
+  <w:num w:numId="24" w16cid:durableId="1059940217">
+    <w:abstractNumId w:val="18"/>
+  </w:num>
+  <w:num w:numId="25" w16cid:durableId="1221594140">
+    <w:abstractNumId w:val="17"/>
+  </w:num>
+  <w:num w:numId="26" w16cid:durableId="364136519">
     <w:abstractNumId w:val="2"/>
   </w:num>
-  <w:num w:numId="2" w16cid:durableId="1667319808">
-    <w:abstractNumId w:val="22"/>
+  <w:num w:numId="27" w16cid:durableId="1903710794">
+    <w:abstractNumId w:val="15"/>
   </w:num>
-  <w:num w:numId="3" w16cid:durableId="1593969317">
+  <w:num w:numId="28" w16cid:durableId="200023204">
+    <w:abstractNumId w:val="31"/>
+  </w:num>
+  <w:num w:numId="29" w16cid:durableId="1671063178">
+    <w:abstractNumId w:val="6"/>
+  </w:num>
+  <w:num w:numId="30" w16cid:durableId="846750616">
     <w:abstractNumId w:val="8"/>
   </w:num>
-  <w:num w:numId="4" w16cid:durableId="781531624">
-    <w:abstractNumId w:val="19"/>
-  </w:num>
-  <w:num w:numId="5" w16cid:durableId="1780248651">
-    <w:abstractNumId w:val="4"/>
-  </w:num>
-  <w:num w:numId="6" w16cid:durableId="1316182553">
+  <w:num w:numId="31" w16cid:durableId="706025769">
     <w:abstractNumId w:val="11"/>
   </w:num>
-  <w:num w:numId="7" w16cid:durableId="880436141">
-    <w:abstractNumId w:val="16"/>
-  </w:num>
-  <w:num w:numId="8" w16cid:durableId="902525217">
-    <w:abstractNumId w:val="17"/>
-  </w:num>
-  <w:num w:numId="9" w16cid:durableId="947080187">
-    <w:abstractNumId w:val="13"/>
-  </w:num>
-  <w:num w:numId="10" w16cid:durableId="651376988">
-    <w:abstractNumId w:val="10"/>
-  </w:num>
-  <w:num w:numId="11" w16cid:durableId="1180850196">
-    <w:abstractNumId w:val="27"/>
-  </w:num>
-  <w:num w:numId="12" w16cid:durableId="1738622393">
-    <w:abstractNumId w:val="24"/>
-  </w:num>
-  <w:num w:numId="13" w16cid:durableId="1521040376">
-    <w:abstractNumId w:val="25"/>
-  </w:num>
-  <w:num w:numId="14" w16cid:durableId="1397700262">
-    <w:abstractNumId w:val="18"/>
-  </w:num>
-  <w:num w:numId="15" w16cid:durableId="1598249114">
-    <w:abstractNumId w:val="23"/>
-  </w:num>
-  <w:num w:numId="16" w16cid:durableId="1345131998">
-    <w:abstractNumId w:val="7"/>
-  </w:num>
-  <w:num w:numId="17" w16cid:durableId="1198009664">
+  <w:num w:numId="32" w16cid:durableId="2079277260">
     <w:abstractNumId w:val="0"/>
-  </w:num>
-  <w:num w:numId="18" w16cid:durableId="1168330160">
-    <w:abstractNumId w:val="20"/>
-  </w:num>
-  <w:num w:numId="19" w16cid:durableId="689338044">
-    <w:abstractNumId w:val="26"/>
-  </w:num>
-  <w:num w:numId="20" w16cid:durableId="1473980103">
-    <w:abstractNumId w:val="9"/>
-  </w:num>
-  <w:num w:numId="21" w16cid:durableId="1697927416">
-    <w:abstractNumId w:val="6"/>
-  </w:num>
-  <w:num w:numId="22" w16cid:durableId="241566936">
-    <w:abstractNumId w:val="21"/>
-  </w:num>
-  <w:num w:numId="23" w16cid:durableId="126314510">
-    <w:abstractNumId w:val="3"/>
-  </w:num>
-  <w:num w:numId="24" w16cid:durableId="1059940217">
-    <w:abstractNumId w:val="15"/>
-  </w:num>
-  <w:num w:numId="25" w16cid:durableId="1221594140">
-    <w:abstractNumId w:val="14"/>
-  </w:num>
-  <w:num w:numId="26" w16cid:durableId="364136519">
-    <w:abstractNumId w:val="1"/>
-  </w:num>
-  <w:num w:numId="27" w16cid:durableId="1903710794">
-    <w:abstractNumId w:val="12"/>
-  </w:num>
-  <w:num w:numId="28" w16cid:durableId="200023204">
-    <w:abstractNumId w:val="28"/>
-  </w:num>
-  <w:num w:numId="29" w16cid:durableId="1671063178">
-    <w:abstractNumId w:val="5"/>
   </w:num>
 </w:numbering>
 </file>
@@ -16654,6 +21861,29 @@
       <w:color w:val="2F5496" w:themeColor="accent1" w:themeShade="BF"/>
       <w:sz w:val="26"/>
       <w:szCs w:val="26"/>
+    </w:rPr>
+  </w:style>
+  <w:style w:type="paragraph" w:styleId="Heading3">
+    <w:name w:val="heading 3"/>
+    <w:basedOn w:val="Normal"/>
+    <w:next w:val="Normal"/>
+    <w:link w:val="Heading3Char"/>
+    <w:uiPriority w:val="9"/>
+    <w:semiHidden/>
+    <w:unhideWhenUsed/>
+    <w:qFormat/>
+    <w:rsid w:val="00103FF1"/>
+    <w:pPr>
+      <w:keepNext/>
+      <w:keepLines/>
+      <w:spacing w:before="40" w:after="0"/>
+      <w:outlineLvl w:val="2"/>
+    </w:pPr>
+    <w:rPr>
+      <w:rFonts w:asciiTheme="majorHAnsi" w:eastAsiaTheme="majorEastAsia" w:hAnsiTheme="majorHAnsi" w:cstheme="majorBidi"/>
+      <w:color w:val="1F3763" w:themeColor="accent1" w:themeShade="7F"/>
+      <w:sz w:val="24"/>
+      <w:szCs w:val="24"/>
     </w:rPr>
   </w:style>
   <w:style w:type="character" w:default="1" w:styleId="DefaultParagraphFont">
@@ -17673,6 +22903,43 @@
       <w:szCs w:val="18"/>
     </w:rPr>
   </w:style>
+  <w:style w:type="character" w:customStyle="1" w:styleId="Heading3Char">
+    <w:name w:val="Heading 3 Char"/>
+    <w:basedOn w:val="DefaultParagraphFont"/>
+    <w:link w:val="Heading3"/>
+    <w:uiPriority w:val="9"/>
+    <w:semiHidden/>
+    <w:rsid w:val="00103FF1"/>
+    <w:rPr>
+      <w:rFonts w:asciiTheme="majorHAnsi" w:eastAsiaTheme="majorEastAsia" w:hAnsiTheme="majorHAnsi" w:cstheme="majorBidi"/>
+      <w:color w:val="1F3763" w:themeColor="accent1" w:themeShade="7F"/>
+      <w:sz w:val="24"/>
+      <w:szCs w:val="24"/>
+    </w:rPr>
+  </w:style>
+  <w:style w:type="character" w:styleId="FollowedHyperlink">
+    <w:name w:val="FollowedHyperlink"/>
+    <w:basedOn w:val="DefaultParagraphFont"/>
+    <w:uiPriority w:val="99"/>
+    <w:semiHidden/>
+    <w:unhideWhenUsed/>
+    <w:rsid w:val="00103FF1"/>
+    <w:rPr>
+      <w:color w:val="954F72" w:themeColor="followedHyperlink"/>
+      <w:u w:val="single"/>
+    </w:rPr>
+  </w:style>
+  <w:style w:type="character" w:styleId="Strong">
+    <w:name w:val="Strong"/>
+    <w:basedOn w:val="DefaultParagraphFont"/>
+    <w:uiPriority w:val="22"/>
+    <w:qFormat/>
+    <w:rsid w:val="00C71BFC"/>
+    <w:rPr>
+      <w:b/>
+      <w:bCs/>
+    </w:rPr>
+  </w:style>
 </w:styles>
 </file>
 

--- a/Masters_thesis.docx
+++ b/Masters_thesis.docx
@@ -8201,16 +8201,7 @@
           <w:lang w:val="ru-RU"/>
         </w:rPr>
         <w:lastRenderedPageBreak/>
-        <w:t xml:space="preserve">В работе </w:t>
-      </w:r>
-      <w:r>
-        <w:rPr>
-          <w:rFonts w:ascii="Times New Roman" w:hAnsi="Times New Roman" w:cs="Times New Roman"/>
-          <w:sz w:val="24"/>
-          <w:szCs w:val="24"/>
-          <w:lang w:val="ru-RU"/>
-        </w:rPr>
-        <w:t>[Гриф</w:t>
+        <w:t>В работе [Гриф</w:t>
       </w:r>
       <w:r>
         <w:rPr>
@@ -8228,25 +8219,7 @@
           <w:szCs w:val="24"/>
           <w:lang w:val="ru-RU"/>
         </w:rPr>
-        <w:t>, 2021</w:t>
-      </w:r>
-      <w:r>
-        <w:rPr>
-          <w:rFonts w:ascii="Times New Roman" w:hAnsi="Times New Roman" w:cs="Times New Roman"/>
-          <w:sz w:val="24"/>
-          <w:szCs w:val="24"/>
-          <w:lang w:val="ru-RU"/>
-        </w:rPr>
-        <w:t>]</w:t>
-      </w:r>
-      <w:r>
-        <w:rPr>
-          <w:rFonts w:ascii="Times New Roman" w:hAnsi="Times New Roman" w:cs="Times New Roman"/>
-          <w:sz w:val="24"/>
-          <w:szCs w:val="24"/>
-          <w:lang w:val="ru-RU"/>
-        </w:rPr>
-        <w:t xml:space="preserve"> предложен</w:t>
+        <w:t>, 2021] предложен</w:t>
       </w:r>
       <w:r>
         <w:rPr>
@@ -11210,9 +11183,8 @@
                 <w:rFonts w:ascii="Times New Roman" w:hAnsi="Times New Roman" w:cs="Times New Roman"/>
                 <w:sz w:val="24"/>
                 <w:szCs w:val="24"/>
-                <w:lang w:val="ru-RU"/>
-              </w:rPr>
-              <w:t>Датасет</w:t>
+              </w:rPr>
+              <w:t>Slovo</w:t>
             </w:r>
             <w:proofErr w:type="spellEnd"/>
             <w:r>
@@ -11224,6 +11196,14 @@
               </w:rPr>
               <w:t xml:space="preserve"> </w:t>
             </w:r>
+            <w:r>
+              <w:rPr>
+                <w:rFonts w:ascii="Times New Roman" w:hAnsi="Times New Roman" w:cs="Times New Roman"/>
+                <w:sz w:val="24"/>
+                <w:szCs w:val="24"/>
+              </w:rPr>
+              <w:t>(</w:t>
+            </w:r>
             <w:proofErr w:type="spellStart"/>
             <w:r>
               <w:rPr>
@@ -11242,6 +11222,71 @@
               </w:rPr>
               <w:t xml:space="preserve"> AI</w:t>
             </w:r>
+            <w:r>
+              <w:rPr>
+                <w:rFonts w:ascii="Times New Roman" w:hAnsi="Times New Roman" w:cs="Times New Roman"/>
+                <w:sz w:val="24"/>
+                <w:szCs w:val="24"/>
+              </w:rPr>
+              <w:t>)</w:t>
+            </w:r>
+          </w:p>
+          <w:p>
+            <w:pPr>
+              <w:pStyle w:val="ListParagraph"/>
+              <w:ind w:left="0"/>
+              <w:contextualSpacing w:val="0"/>
+              <w:rPr>
+                <w:rStyle w:val="Hyperlink"/>
+                <w:shd w:val="clear" w:color="auto" w:fill="FFFFFF"/>
+              </w:rPr>
+            </w:pPr>
+            <w:hyperlink r:id="rId14" w:history="1">
+              <w:r>
+                <w:rPr>
+                  <w:rStyle w:val="Hyperlink"/>
+                  <w:shd w:val="clear" w:color="auto" w:fill="FFFFFF"/>
+                </w:rPr>
+                <w:t>https://github.com/</w:t>
+              </w:r>
+            </w:hyperlink>
+          </w:p>
+          <w:p>
+            <w:pPr>
+              <w:pStyle w:val="ListParagraph"/>
+              <w:ind w:left="0"/>
+              <w:contextualSpacing w:val="0"/>
+              <w:rPr>
+                <w:rFonts w:ascii="Times New Roman" w:hAnsi="Times New Roman" w:cs="Times New Roman"/>
+                <w:sz w:val="24"/>
+                <w:szCs w:val="24"/>
+              </w:rPr>
+            </w:pPr>
+            <w:proofErr w:type="spellStart"/>
+            <w:r>
+              <w:rPr>
+                <w:rStyle w:val="Hyperlink"/>
+                <w:shd w:val="clear" w:color="auto" w:fill="FFFFFF"/>
+              </w:rPr>
+              <w:t>hukenovs</w:t>
+            </w:r>
+            <w:proofErr w:type="spellEnd"/>
+            <w:r>
+              <w:rPr>
+                <w:rStyle w:val="Hyperlink"/>
+                <w:shd w:val="clear" w:color="auto" w:fill="FFFFFF"/>
+              </w:rPr>
+              <w:t>/</w:t>
+            </w:r>
+            <w:proofErr w:type="spellStart"/>
+            <w:r>
+              <w:rPr>
+                <w:rStyle w:val="Hyperlink"/>
+                <w:shd w:val="clear" w:color="auto" w:fill="FFFFFF"/>
+              </w:rPr>
+              <w:t>slovo.git</w:t>
+            </w:r>
+            <w:proofErr w:type="spellEnd"/>
           </w:p>
         </w:tc>
         <w:tc>
@@ -11325,9 +11370,35 @@
                 <w:rFonts w:ascii="Times New Roman" w:hAnsi="Times New Roman" w:cs="Times New Roman"/>
                 <w:sz w:val="24"/>
                 <w:szCs w:val="24"/>
-                <w:lang w:val="ru-RU"/>
-              </w:rPr>
-              <w:t>70 часов видео</w:t>
+              </w:rPr>
+              <w:t>9.2</w:t>
+            </w:r>
+            <w:r>
+              <w:rPr>
+                <w:rFonts w:ascii="Times New Roman" w:hAnsi="Times New Roman" w:cs="Times New Roman"/>
+                <w:sz w:val="24"/>
+                <w:szCs w:val="24"/>
+                <w:lang w:val="ru-RU"/>
+              </w:rPr>
+              <w:t xml:space="preserve"> час</w:t>
+            </w:r>
+            <w:r>
+              <w:rPr>
+                <w:rFonts w:ascii="Times New Roman" w:hAnsi="Times New Roman" w:cs="Times New Roman"/>
+                <w:sz w:val="24"/>
+                <w:szCs w:val="24"/>
+                <w:lang w:val="ru-RU"/>
+              </w:rPr>
+              <w:t>а</w:t>
+            </w:r>
+            <w:r>
+              <w:rPr>
+                <w:rFonts w:ascii="Times New Roman" w:hAnsi="Times New Roman" w:cs="Times New Roman"/>
+                <w:sz w:val="24"/>
+                <w:szCs w:val="24"/>
+                <w:lang w:val="ru-RU"/>
+              </w:rPr>
+              <w:t xml:space="preserve"> видео</w:t>
             </w:r>
           </w:p>
           <w:p>
@@ -11350,7 +11421,7 @@
                 <w:szCs w:val="24"/>
                 <w:lang w:val="ru-RU"/>
               </w:rPr>
-              <w:t>2600 жестов</w:t>
+              <w:t>20400 видео</w:t>
             </w:r>
           </w:p>
           <w:p>
@@ -11371,18 +11442,179 @@
                 <w:rFonts w:ascii="Times New Roman" w:hAnsi="Times New Roman" w:cs="Times New Roman"/>
                 <w:sz w:val="24"/>
                 <w:szCs w:val="24"/>
-              </w:rPr>
-              <w:t xml:space="preserve">7500 </w:t>
-            </w:r>
-            <w:r>
-              <w:rPr>
-                <w:rFonts w:ascii="Times New Roman" w:hAnsi="Times New Roman" w:cs="Times New Roman"/>
-                <w:sz w:val="24"/>
-                <w:szCs w:val="24"/>
-                <w:lang w:val="ru-RU"/>
-              </w:rPr>
-              <w:t>фраз</w:t>
-            </w:r>
+                <w:lang w:val="ru-RU"/>
+              </w:rPr>
+              <w:t>10</w:t>
+            </w:r>
+            <w:r>
+              <w:rPr>
+                <w:rFonts w:ascii="Times New Roman" w:hAnsi="Times New Roman" w:cs="Times New Roman"/>
+                <w:sz w:val="24"/>
+                <w:szCs w:val="24"/>
+                <w:lang w:val="ru-RU"/>
+              </w:rPr>
+              <w:t>00 жестов</w:t>
+            </w:r>
+          </w:p>
+        </w:tc>
+      </w:tr>
+      <w:tr>
+        <w:tc>
+          <w:tcPr>
+            <w:tcW w:w="2436" w:type="dxa"/>
+            <w:shd w:val="clear" w:color="auto" w:fill="auto"/>
+          </w:tcPr>
+          <w:p>
+            <w:pPr>
+              <w:pStyle w:val="ListParagraph"/>
+              <w:spacing w:after="120"/>
+              <w:ind w:left="0"/>
+              <w:contextualSpacing w:val="0"/>
+              <w:rPr>
+                <w:rFonts w:ascii="Times New Roman" w:hAnsi="Times New Roman" w:cs="Times New Roman"/>
+                <w:sz w:val="24"/>
+                <w:szCs w:val="24"/>
+              </w:rPr>
+            </w:pPr>
+          </w:p>
+        </w:tc>
+        <w:tc>
+          <w:tcPr>
+            <w:tcW w:w="2154" w:type="dxa"/>
+            <w:shd w:val="clear" w:color="auto" w:fill="auto"/>
+          </w:tcPr>
+          <w:p>
+            <w:pPr>
+              <w:pStyle w:val="ListParagraph"/>
+              <w:spacing w:after="120"/>
+              <w:ind w:left="0"/>
+              <w:contextualSpacing w:val="0"/>
+              <w:rPr>
+                <w:rFonts w:ascii="Times New Roman" w:hAnsi="Times New Roman" w:cs="Times New Roman"/>
+                <w:sz w:val="24"/>
+                <w:szCs w:val="24"/>
+                <w:lang w:val="ru-RU"/>
+              </w:rPr>
+            </w:pPr>
+          </w:p>
+        </w:tc>
+        <w:tc>
+          <w:tcPr>
+            <w:tcW w:w="3060" w:type="dxa"/>
+            <w:shd w:val="clear" w:color="auto" w:fill="auto"/>
+          </w:tcPr>
+          <w:p>
+            <w:pPr>
+              <w:pStyle w:val="ListParagraph"/>
+              <w:spacing w:after="120"/>
+              <w:ind w:left="0"/>
+              <w:contextualSpacing w:val="0"/>
+              <w:rPr>
+                <w:rFonts w:ascii="Times New Roman" w:hAnsi="Times New Roman" w:cs="Times New Roman"/>
+                <w:sz w:val="24"/>
+                <w:szCs w:val="24"/>
+                <w:lang w:val="ru-RU"/>
+              </w:rPr>
+            </w:pPr>
+          </w:p>
+        </w:tc>
+        <w:tc>
+          <w:tcPr>
+            <w:tcW w:w="1984" w:type="dxa"/>
+            <w:shd w:val="clear" w:color="auto" w:fill="auto"/>
+          </w:tcPr>
+          <w:p>
+            <w:pPr>
+              <w:pStyle w:val="ListParagraph"/>
+              <w:spacing w:after="120"/>
+              <w:ind w:left="0"/>
+              <w:contextualSpacing w:val="0"/>
+              <w:rPr>
+                <w:rFonts w:ascii="Times New Roman" w:hAnsi="Times New Roman" w:cs="Times New Roman"/>
+                <w:sz w:val="24"/>
+                <w:szCs w:val="24"/>
+              </w:rPr>
+            </w:pPr>
+          </w:p>
+        </w:tc>
+      </w:tr>
+      <w:tr>
+        <w:tc>
+          <w:tcPr>
+            <w:tcW w:w="2436" w:type="dxa"/>
+            <w:shd w:val="clear" w:color="auto" w:fill="auto"/>
+          </w:tcPr>
+          <w:p>
+            <w:pPr>
+              <w:pStyle w:val="ListParagraph"/>
+              <w:spacing w:after="120"/>
+              <w:ind w:left="0"/>
+              <w:contextualSpacing w:val="0"/>
+              <w:rPr>
+                <w:rFonts w:ascii="Times New Roman" w:hAnsi="Times New Roman" w:cs="Times New Roman"/>
+                <w:sz w:val="24"/>
+                <w:szCs w:val="24"/>
+              </w:rPr>
+            </w:pPr>
+          </w:p>
+        </w:tc>
+        <w:tc>
+          <w:tcPr>
+            <w:tcW w:w="2154" w:type="dxa"/>
+            <w:shd w:val="clear" w:color="auto" w:fill="auto"/>
+          </w:tcPr>
+          <w:p>
+            <w:pPr>
+              <w:pStyle w:val="ListParagraph"/>
+              <w:spacing w:after="120"/>
+              <w:ind w:left="0"/>
+              <w:contextualSpacing w:val="0"/>
+              <w:rPr>
+                <w:rFonts w:ascii="Times New Roman" w:hAnsi="Times New Roman" w:cs="Times New Roman"/>
+                <w:sz w:val="24"/>
+                <w:szCs w:val="24"/>
+                <w:lang w:val="ru-RU"/>
+              </w:rPr>
+            </w:pPr>
+          </w:p>
+        </w:tc>
+        <w:tc>
+          <w:tcPr>
+            <w:tcW w:w="3060" w:type="dxa"/>
+            <w:shd w:val="clear" w:color="auto" w:fill="auto"/>
+          </w:tcPr>
+          <w:p>
+            <w:pPr>
+              <w:pStyle w:val="ListParagraph"/>
+              <w:spacing w:after="120"/>
+              <w:ind w:left="0"/>
+              <w:contextualSpacing w:val="0"/>
+              <w:rPr>
+                <w:rFonts w:ascii="Times New Roman" w:hAnsi="Times New Roman" w:cs="Times New Roman"/>
+                <w:sz w:val="24"/>
+                <w:szCs w:val="24"/>
+                <w:lang w:val="ru-RU"/>
+              </w:rPr>
+            </w:pPr>
+          </w:p>
+        </w:tc>
+        <w:tc>
+          <w:tcPr>
+            <w:tcW w:w="1984" w:type="dxa"/>
+            <w:shd w:val="clear" w:color="auto" w:fill="auto"/>
+          </w:tcPr>
+          <w:p>
+            <w:pPr>
+              <w:pStyle w:val="ListParagraph"/>
+              <w:spacing w:after="120"/>
+              <w:ind w:left="0"/>
+              <w:contextualSpacing w:val="0"/>
+              <w:rPr>
+                <w:rFonts w:ascii="Times New Roman" w:hAnsi="Times New Roman" w:cs="Times New Roman"/>
+                <w:sz w:val="24"/>
+                <w:szCs w:val="24"/>
+              </w:rPr>
+            </w:pPr>
           </w:p>
         </w:tc>
       </w:tr>
@@ -11420,7 +11652,6 @@
           <w:szCs w:val="24"/>
           <w:lang w:val="ru-RU"/>
         </w:rPr>
-        <w:lastRenderedPageBreak/>
         <w:t xml:space="preserve">Таким образом, из пяти потенциальных источников, наиболее доступным и подходящим для исследования в рамках данной работы представляется Корпус русского жестового языка, разработанный в НГТУ под руководством Бурковой С.И.: </w:t>
       </w:r>
       <w:proofErr w:type="spellStart"/>
@@ -12158,6 +12389,7 @@
           <w:szCs w:val="24"/>
           <w:lang w:val="ru-RU"/>
         </w:rPr>
+        <w:lastRenderedPageBreak/>
         <w:t>Всю большую задачу перевода с языка жестов можно декомпозировать на следующие подзадачи</w:t>
       </w:r>
       <w:r>
@@ -12337,7 +12569,6 @@
           <w:szCs w:val="24"/>
           <w:lang w:val="ru-RU"/>
         </w:rPr>
-        <w:lastRenderedPageBreak/>
         <w:t>сегментация изображения</w:t>
       </w:r>
       <w:r>
@@ -12680,6 +12911,7 @@
           <w:color w:val="auto"/>
           <w:sz w:val="20"/>
           <w:szCs w:val="20"/>
+          <w:lang w:val="ru-RU"/>
         </w:rPr>
         <w:t>4</w:t>
       </w:r>
@@ -13645,6 +13877,7 @@
           <w:szCs w:val="24"/>
           <w:lang w:val="ru-RU"/>
         </w:rPr>
+        <w:lastRenderedPageBreak/>
         <w:t xml:space="preserve">В работе </w:t>
       </w:r>
       <w:r>
@@ -13798,7 +14031,6 @@
           <w:sz w:val="24"/>
           <w:szCs w:val="24"/>
         </w:rPr>
-        <w:lastRenderedPageBreak/>
         <w:t>RGB</w:t>
       </w:r>
       <w:r>
@@ -14383,7 +14615,6 @@
                 <w:rFonts w:ascii="Times New Roman" w:hAnsi="Times New Roman" w:cs="Times New Roman"/>
                 <w:sz w:val="24"/>
                 <w:szCs w:val="24"/>
-                <w:lang w:val="ru-RU"/>
               </w:rPr>
             </w:pPr>
             <w:r>
@@ -14393,7 +14624,32 @@
                 <w:szCs w:val="24"/>
                 <w:lang w:val="ru-RU"/>
               </w:rPr>
-              <w:t>Выравнивание гистограммы (HE, Histogram equalization)</w:t>
+              <w:t>Выравнивание</w:t>
+            </w:r>
+            <w:r>
+              <w:rPr>
+                <w:rFonts w:ascii="Times New Roman" w:hAnsi="Times New Roman" w:cs="Times New Roman"/>
+                <w:sz w:val="24"/>
+                <w:szCs w:val="24"/>
+              </w:rPr>
+              <w:t xml:space="preserve"> </w:t>
+            </w:r>
+            <w:r>
+              <w:rPr>
+                <w:rFonts w:ascii="Times New Roman" w:hAnsi="Times New Roman" w:cs="Times New Roman"/>
+                <w:sz w:val="24"/>
+                <w:szCs w:val="24"/>
+                <w:lang w:val="ru-RU"/>
+              </w:rPr>
+              <w:t>гистограммы</w:t>
+            </w:r>
+            <w:r>
+              <w:rPr>
+                <w:rFonts w:ascii="Times New Roman" w:hAnsi="Times New Roman" w:cs="Times New Roman"/>
+                <w:sz w:val="24"/>
+                <w:szCs w:val="24"/>
+              </w:rPr>
+              <w:t xml:space="preserve"> (HE, Histogram equalization)</w:t>
             </w:r>
           </w:p>
         </w:tc>
@@ -14584,25 +14840,7 @@
                 <w:szCs w:val="24"/>
                 <w:lang w:val="ru-RU"/>
               </w:rPr>
-              <w:t xml:space="preserve"> (</w:t>
-            </w:r>
-            <w:r>
-              <w:rPr>
-                <w:rFonts w:ascii="Times New Roman" w:hAnsi="Times New Roman" w:cs="Times New Roman"/>
-                <w:sz w:val="24"/>
-                <w:szCs w:val="24"/>
-                <w:lang w:val="ru-RU"/>
-              </w:rPr>
-              <w:t>A</w:t>
-            </w:r>
-            <w:r>
-              <w:rPr>
-                <w:rFonts w:ascii="Times New Roman" w:hAnsi="Times New Roman" w:cs="Times New Roman"/>
-                <w:sz w:val="24"/>
-                <w:szCs w:val="24"/>
-                <w:lang w:val="ru-RU"/>
-              </w:rPr>
-              <w:t>HE)</w:t>
+              <w:t xml:space="preserve"> (AHE)</w:t>
             </w:r>
           </w:p>
         </w:tc>
@@ -14788,16 +15026,7 @@
                 <w:szCs w:val="24"/>
                 <w:lang w:val="ru-RU"/>
               </w:rPr>
-              <w:t>CL</w:t>
-            </w:r>
-            <w:r>
-              <w:rPr>
-                <w:rFonts w:ascii="Times New Roman" w:hAnsi="Times New Roman" w:cs="Times New Roman"/>
-                <w:sz w:val="24"/>
-                <w:szCs w:val="24"/>
-                <w:lang w:val="ru-RU"/>
-              </w:rPr>
-              <w:t>AHE</w:t>
+              <w:t>CLAHE</w:t>
             </w:r>
             <w:r>
               <w:rPr>
@@ -14937,7 +15166,48 @@
                 <w:szCs w:val="24"/>
                 <w:lang w:val="ru-RU"/>
               </w:rPr>
-              <w:t>Логарифмическое преобразование (Logarithmic transformation)</w:t>
+              <w:lastRenderedPageBreak/>
+              <w:t>Логарифмическое преобразование (</w:t>
+            </w:r>
+            <w:proofErr w:type="spellStart"/>
+            <w:r>
+              <w:rPr>
+                <w:rFonts w:ascii="Times New Roman" w:hAnsi="Times New Roman" w:cs="Times New Roman"/>
+                <w:sz w:val="24"/>
+                <w:szCs w:val="24"/>
+                <w:lang w:val="ru-RU"/>
+              </w:rPr>
+              <w:t>Logarithmic</w:t>
+            </w:r>
+            <w:proofErr w:type="spellEnd"/>
+            <w:r>
+              <w:rPr>
+                <w:rFonts w:ascii="Times New Roman" w:hAnsi="Times New Roman" w:cs="Times New Roman"/>
+                <w:sz w:val="24"/>
+                <w:szCs w:val="24"/>
+                <w:lang w:val="ru-RU"/>
+              </w:rPr>
+              <w:t xml:space="preserve"> </w:t>
+            </w:r>
+            <w:proofErr w:type="spellStart"/>
+            <w:r>
+              <w:rPr>
+                <w:rFonts w:ascii="Times New Roman" w:hAnsi="Times New Roman" w:cs="Times New Roman"/>
+                <w:sz w:val="24"/>
+                <w:szCs w:val="24"/>
+                <w:lang w:val="ru-RU"/>
+              </w:rPr>
+              <w:t>transformation</w:t>
+            </w:r>
+            <w:proofErr w:type="spellEnd"/>
+            <w:r>
+              <w:rPr>
+                <w:rFonts w:ascii="Times New Roman" w:hAnsi="Times New Roman" w:cs="Times New Roman"/>
+                <w:sz w:val="24"/>
+                <w:szCs w:val="24"/>
+                <w:lang w:val="ru-RU"/>
+              </w:rPr>
+              <w:t>)</w:t>
             </w:r>
           </w:p>
         </w:tc>
@@ -15083,17 +15353,7 @@
           <w:szCs w:val="24"/>
           <w:lang w:val="ru-RU"/>
         </w:rPr>
-        <w:lastRenderedPageBreak/>
-        <w:t>Восстановление изображения</w:t>
-      </w:r>
-      <w:r>
-        <w:rPr>
-          <w:rFonts w:ascii="Times New Roman" w:hAnsi="Times New Roman" w:cs="Times New Roman"/>
-          <w:sz w:val="24"/>
-          <w:szCs w:val="24"/>
-          <w:lang w:val="ru-RU"/>
-        </w:rPr>
-        <w:t xml:space="preserve">. Эти техники позволяют восстановить чёткость размытого, испорченного шумами изображения. </w:t>
+        <w:t xml:space="preserve">Восстановление изображения. Эти техники позволяют восстановить чёткость размытого, испорченного шумами изображения. </w:t>
       </w:r>
       <w:r>
         <w:rPr>
@@ -15684,7 +15944,17 @@
           <w:szCs w:val="24"/>
           <w:lang w:val="ru-RU"/>
         </w:rPr>
-        <w:t xml:space="preserve"> компоненты тоже учитываются. </w:t>
+        <w:t xml:space="preserve"> компоненты тоже </w:t>
+      </w:r>
+      <w:r>
+        <w:rPr>
+          <w:rFonts w:ascii="Times New Roman" w:hAnsi="Times New Roman" w:cs="Times New Roman"/>
+          <w:sz w:val="24"/>
+          <w:szCs w:val="24"/>
+          <w:lang w:val="ru-RU"/>
+        </w:rPr>
+        <w:lastRenderedPageBreak/>
+        <w:t xml:space="preserve">учитываются. </w:t>
       </w:r>
       <w:r>
         <w:rPr>
@@ -15800,17 +16070,7 @@
           <w:szCs w:val="24"/>
           <w:lang w:val="ru-RU"/>
         </w:rPr>
-        <w:t xml:space="preserve"> фокус делается на движения губ и их </w:t>
-      </w:r>
-      <w:r>
-        <w:rPr>
-          <w:rFonts w:ascii="Times New Roman" w:hAnsi="Times New Roman" w:cs="Times New Roman"/>
-          <w:sz w:val="24"/>
-          <w:szCs w:val="24"/>
-          <w:lang w:val="ru-RU"/>
-        </w:rPr>
-        <w:lastRenderedPageBreak/>
-        <w:t>помощь в распознавании отдельных жестов.</w:t>
+        <w:t xml:space="preserve"> фокус делается на движения губ и их помощь в распознавании отдельных жестов.</w:t>
       </w:r>
       <w:r>
         <w:rPr>
@@ -16235,16 +16495,7 @@
           <w:szCs w:val="24"/>
           <w:lang w:val="ru-RU"/>
         </w:rPr>
-        <w:t>ускоренные надежные функции (SURF)</w:t>
-      </w:r>
-      <w:r>
-        <w:rPr>
-          <w:rFonts w:ascii="Times New Roman" w:hAnsi="Times New Roman" w:cs="Times New Roman"/>
-          <w:sz w:val="24"/>
-          <w:szCs w:val="24"/>
-          <w:lang w:val="ru-RU"/>
-        </w:rPr>
-        <w:t>.</w:t>
+        <w:t>ускоренные надежные функции (SURF).</w:t>
       </w:r>
       <w:r>
         <w:rPr>
@@ -16395,16 +16646,7 @@
           <w:szCs w:val="24"/>
           <w:lang w:val="ru-RU"/>
         </w:rPr>
-        <w:t> временная классификация</w:t>
-      </w:r>
-      <w:r>
-        <w:rPr>
-          <w:rFonts w:ascii="Times New Roman" w:hAnsi="Times New Roman" w:cs="Times New Roman"/>
-          <w:sz w:val="24"/>
-          <w:szCs w:val="24"/>
-          <w:lang w:val="ru-RU"/>
-        </w:rPr>
-        <w:t xml:space="preserve"> </w:t>
+        <w:t xml:space="preserve"> временная классификация </w:t>
       </w:r>
       <w:r>
         <w:rPr>
@@ -17280,7 +17522,7 @@
         </w:rPr>
         <w:t xml:space="preserve">URL: </w:t>
       </w:r>
-      <w:hyperlink r:id="rId14" w:history="1">
+      <w:hyperlink r:id="rId15" w:history="1">
         <w:r>
           <w:rPr>
             <w:rStyle w:val="Hyperlink"/>
@@ -17411,7 +17653,7 @@
         </w:rPr>
         <w:t xml:space="preserve">: </w:t>
       </w:r>
-      <w:hyperlink r:id="rId15" w:history="1">
+      <w:hyperlink r:id="rId16" w:history="1">
         <w:r>
           <w:rPr>
             <w:rStyle w:val="Hyperlink"/>
@@ -17486,7 +17728,7 @@
           <w:szCs w:val="24"/>
         </w:rPr>
       </w:pPr>
-      <w:hyperlink r:id="rId16" w:history="1">
+      <w:hyperlink r:id="rId17" w:history="1">
         <w:proofErr w:type="spellStart"/>
         <w:r>
           <w:rPr>
@@ -17643,7 +17885,7 @@
         </w:rPr>
         <w:t>, </w:t>
       </w:r>
-      <w:hyperlink r:id="rId17" w:history="1">
+      <w:hyperlink r:id="rId18" w:history="1">
         <w:r>
           <w:rPr>
             <w:rFonts w:ascii="Times New Roman" w:hAnsi="Times New Roman" w:cs="Times New Roman"/>
@@ -17712,7 +17954,7 @@
         </w:rPr>
         <w:t>,</w:t>
       </w:r>
-      <w:hyperlink r:id="rId18" w:history="1">
+      <w:hyperlink r:id="rId19" w:history="1">
         <w:r>
           <w:rPr>
             <w:rFonts w:ascii="Times New Roman" w:hAnsi="Times New Roman" w:cs="Times New Roman"/>
@@ -18020,7 +18262,7 @@
         </w:rPr>
         <w:t xml:space="preserve">URL: </w:t>
       </w:r>
-      <w:hyperlink r:id="rId19" w:history="1">
+      <w:hyperlink r:id="rId20" w:history="1">
         <w:r>
           <w:rPr>
             <w:rStyle w:val="Hyperlink"/>
@@ -18302,7 +18544,7 @@
         </w:rPr>
         <w:t xml:space="preserve">URL: </w:t>
       </w:r>
-      <w:hyperlink r:id="rId20" w:history="1">
+      <w:hyperlink r:id="rId21" w:history="1">
         <w:r>
           <w:rPr>
             <w:rStyle w:val="Hyperlink"/>
@@ -18437,6 +18679,7 @@
           <w:rFonts w:ascii="Times New Roman" w:hAnsi="Times New Roman" w:cs="Times New Roman"/>
           <w:sz w:val="24"/>
           <w:szCs w:val="24"/>
+          <w:lang w:val="ru-RU"/>
         </w:rPr>
       </w:pPr>
       <w:r>
@@ -18593,13 +18836,23 @@
           <w:sz w:val="24"/>
           <w:szCs w:val="24"/>
         </w:rPr>
-        <w:t>URL:</w:t>
-      </w:r>
-      <w:r>
-        <w:rPr>
-          <w:rFonts w:ascii="Times New Roman" w:hAnsi="Times New Roman" w:cs="Times New Roman"/>
-          <w:sz w:val="24"/>
-          <w:szCs w:val="24"/>
+        <w:t>URL</w:t>
+      </w:r>
+      <w:r>
+        <w:rPr>
+          <w:rFonts w:ascii="Times New Roman" w:hAnsi="Times New Roman" w:cs="Times New Roman"/>
+          <w:sz w:val="24"/>
+          <w:szCs w:val="24"/>
+          <w:lang w:val="ru-RU"/>
+        </w:rPr>
+        <w:t>:</w:t>
+      </w:r>
+      <w:r>
+        <w:rPr>
+          <w:rFonts w:ascii="Times New Roman" w:hAnsi="Times New Roman" w:cs="Times New Roman"/>
+          <w:sz w:val="24"/>
+          <w:szCs w:val="24"/>
+          <w:lang w:val="ru-RU"/>
         </w:rPr>
         <w:t xml:space="preserve"> </w:t>
       </w:r>
@@ -18610,7 +18863,104 @@
           <w:sz w:val="24"/>
           <w:szCs w:val="24"/>
         </w:rPr>
-        <w:t>https://arxiv.org/pdf/2211.01367v2.pdf</w:t>
+        <w:t>https</w:t>
+      </w:r>
+      <w:r>
+        <w:rPr>
+          <w:rStyle w:val="Hyperlink"/>
+          <w:rFonts w:ascii="Times New Roman" w:hAnsi="Times New Roman" w:cs="Times New Roman"/>
+          <w:sz w:val="24"/>
+          <w:szCs w:val="24"/>
+          <w:lang w:val="ru-RU"/>
+        </w:rPr>
+        <w:t>://</w:t>
+      </w:r>
+      <w:proofErr w:type="spellStart"/>
+      <w:r>
+        <w:rPr>
+          <w:rStyle w:val="Hyperlink"/>
+          <w:rFonts w:ascii="Times New Roman" w:hAnsi="Times New Roman" w:cs="Times New Roman"/>
+          <w:sz w:val="24"/>
+          <w:szCs w:val="24"/>
+        </w:rPr>
+        <w:t>arxiv</w:t>
+      </w:r>
+      <w:proofErr w:type="spellEnd"/>
+      <w:r>
+        <w:rPr>
+          <w:rStyle w:val="Hyperlink"/>
+          <w:rFonts w:ascii="Times New Roman" w:hAnsi="Times New Roman" w:cs="Times New Roman"/>
+          <w:sz w:val="24"/>
+          <w:szCs w:val="24"/>
+          <w:lang w:val="ru-RU"/>
+        </w:rPr>
+        <w:t>.</w:t>
+      </w:r>
+      <w:r>
+        <w:rPr>
+          <w:rStyle w:val="Hyperlink"/>
+          <w:rFonts w:ascii="Times New Roman" w:hAnsi="Times New Roman" w:cs="Times New Roman"/>
+          <w:sz w:val="24"/>
+          <w:szCs w:val="24"/>
+        </w:rPr>
+        <w:t>org</w:t>
+      </w:r>
+      <w:r>
+        <w:rPr>
+          <w:rStyle w:val="Hyperlink"/>
+          <w:rFonts w:ascii="Times New Roman" w:hAnsi="Times New Roman" w:cs="Times New Roman"/>
+          <w:sz w:val="24"/>
+          <w:szCs w:val="24"/>
+          <w:lang w:val="ru-RU"/>
+        </w:rPr>
+        <w:t>/</w:t>
+      </w:r>
+      <w:r>
+        <w:rPr>
+          <w:rStyle w:val="Hyperlink"/>
+          <w:rFonts w:ascii="Times New Roman" w:hAnsi="Times New Roman" w:cs="Times New Roman"/>
+          <w:sz w:val="24"/>
+          <w:szCs w:val="24"/>
+        </w:rPr>
+        <w:t>pdf</w:t>
+      </w:r>
+      <w:r>
+        <w:rPr>
+          <w:rStyle w:val="Hyperlink"/>
+          <w:rFonts w:ascii="Times New Roman" w:hAnsi="Times New Roman" w:cs="Times New Roman"/>
+          <w:sz w:val="24"/>
+          <w:szCs w:val="24"/>
+          <w:lang w:val="ru-RU"/>
+        </w:rPr>
+        <w:t>/2211.01367</w:t>
+      </w:r>
+      <w:r>
+        <w:rPr>
+          <w:rStyle w:val="Hyperlink"/>
+          <w:rFonts w:ascii="Times New Roman" w:hAnsi="Times New Roman" w:cs="Times New Roman"/>
+          <w:sz w:val="24"/>
+          <w:szCs w:val="24"/>
+        </w:rPr>
+        <w:t>v</w:t>
+      </w:r>
+      <w:r>
+        <w:rPr>
+          <w:rStyle w:val="Hyperlink"/>
+          <w:rFonts w:ascii="Times New Roman" w:hAnsi="Times New Roman" w:cs="Times New Roman"/>
+          <w:sz w:val="24"/>
+          <w:szCs w:val="24"/>
+          <w:lang w:val="ru-RU"/>
+        </w:rPr>
+        <w:t>2.</w:t>
+      </w:r>
+      <w:r>
+        <w:rPr>
+          <w:rStyle w:val="Hyperlink"/>
+          <w:rFonts w:ascii="Times New Roman" w:hAnsi="Times New Roman" w:cs="Times New Roman"/>
+          <w:sz w:val="24"/>
+          <w:szCs w:val="24"/>
+        </w:rPr>
+        <w:t>pdf</w:t>
       </w:r>
     </w:p>
     <w:p>
@@ -18664,7 +19014,7 @@
         </w:rPr>
         <w:t xml:space="preserve">«В России отмечают День сурдопереводчика» / Пресс-служба </w:t>
       </w:r>
-      <w:hyperlink r:id="rId21" w:history="1">
+      <w:hyperlink r:id="rId22" w:history="1">
         <w:r>
           <w:rPr>
             <w:rFonts w:ascii="Times New Roman" w:hAnsi="Times New Roman" w:cs="Times New Roman"/>
@@ -18692,7 +19042,7 @@
         </w:rPr>
         <w:t xml:space="preserve">URL: </w:t>
       </w:r>
-      <w:hyperlink r:id="rId22" w:history="1">
+      <w:hyperlink r:id="rId23" w:history="1">
         <w:r>
           <w:rPr>
             <w:rStyle w:val="Hyperlink"/>
@@ -18749,7 +19099,7 @@
         </w:rPr>
         <w:t xml:space="preserve">URL: </w:t>
       </w:r>
-      <w:hyperlink r:id="rId23" w:history="1">
+      <w:hyperlink r:id="rId24" w:history="1">
         <w:r>
           <w:rPr>
             <w:rStyle w:val="Hyperlink"/>
@@ -19045,7 +19395,7 @@
         </w:rPr>
         <w:t xml:space="preserve">Сайт общероссийской общественной организации инвалидов «Всероссийское общество глухих» (ВОГ). URL: </w:t>
       </w:r>
-      <w:hyperlink r:id="rId24" w:history="1">
+      <w:hyperlink r:id="rId25" w:history="1">
         <w:r>
           <w:rPr>
             <w:rStyle w:val="Hyperlink"/>
@@ -19177,7 +19527,7 @@
         </w:rPr>
         <w:t> </w:t>
       </w:r>
-      <w:hyperlink r:id="rId25" w:history="1">
+      <w:hyperlink r:id="rId26" w:history="1">
         <w:r>
           <w:rPr>
             <w:rStyle w:val="Hyperlink"/>
@@ -19316,7 +19666,7 @@
         </w:rPr>
         <w:t xml:space="preserve">: </w:t>
       </w:r>
-      <w:hyperlink r:id="rId26" w:history="1">
+      <w:hyperlink r:id="rId27" w:history="1">
         <w:r>
           <w:rPr>
             <w:rStyle w:val="Hyperlink"/>
@@ -19339,6 +19689,7 @@
           <w:rFonts w:ascii="Times New Roman" w:hAnsi="Times New Roman" w:cs="Times New Roman"/>
           <w:sz w:val="24"/>
           <w:szCs w:val="24"/>
+          <w:lang w:val="ru-RU"/>
         </w:rPr>
       </w:pPr>
       <w:r>
@@ -19372,7 +19723,7 @@
         </w:rPr>
         <w:t xml:space="preserve">URL: </w:t>
       </w:r>
-      <w:hyperlink r:id="rId27" w:history="1">
+      <w:hyperlink r:id="rId28" w:history="1">
         <w:r>
           <w:rPr>
             <w:rStyle w:val="Hyperlink"/>
@@ -19405,7 +19756,7 @@
         </w:rPr>
         <w:t>How2Sign (A Large-scale Multimodal Dataset for Continuous American Sign Language) URL:  </w:t>
       </w:r>
-      <w:hyperlink r:id="rId28" w:history="1">
+      <w:hyperlink r:id="rId29" w:history="1">
         <w:r>
           <w:rPr>
             <w:rStyle w:val="Hyperlink"/>
@@ -19447,6 +19798,7 @@
         <w:contextualSpacing w:val="0"/>
         <w:jc w:val="both"/>
         <w:rPr>
+          <w:rStyle w:val="Hyperlink"/>
           <w:rFonts w:ascii="Times New Roman" w:hAnsi="Times New Roman" w:cs="Times New Roman"/>
           <w:sz w:val="24"/>
           <w:szCs w:val="24"/>
@@ -19460,7 +19812,7 @@
         </w:rPr>
         <w:t xml:space="preserve">URL: </w:t>
       </w:r>
-      <w:hyperlink r:id="rId29" w:history="1">
+      <w:hyperlink r:id="rId30" w:history="1">
         <w:r>
           <w:rPr>
             <w:rStyle w:val="Hyperlink"/>
@@ -19471,6 +19823,135 @@
           <w:t>https://www-i6.informatik.rwth-aachen.de/~koller/RWTH-PHOENIX-2014-T/</w:t>
         </w:r>
       </w:hyperlink>
+    </w:p>
+    <w:p>
+      <w:pPr>
+        <w:pStyle w:val="ListParagraph"/>
+        <w:spacing w:after="0" w:line="360" w:lineRule="auto"/>
+        <w:ind w:left="0"/>
+        <w:contextualSpacing w:val="0"/>
+        <w:jc w:val="both"/>
+        <w:rPr>
+          <w:rFonts w:ascii="Times New Roman" w:hAnsi="Times New Roman" w:cs="Times New Roman"/>
+          <w:i/>
+          <w:iCs/>
+          <w:sz w:val="24"/>
+          <w:szCs w:val="24"/>
+        </w:rPr>
+      </w:pPr>
+      <w:proofErr w:type="spellStart"/>
+      <w:r>
+        <w:rPr>
+          <w:rFonts w:ascii="Times New Roman" w:hAnsi="Times New Roman" w:cs="Times New Roman"/>
+          <w:sz w:val="24"/>
+          <w:szCs w:val="24"/>
+        </w:rPr>
+        <w:t>Kapitanov</w:t>
+      </w:r>
+      <w:proofErr w:type="spellEnd"/>
+      <w:r>
+        <w:rPr>
+          <w:rFonts w:ascii="Times New Roman" w:hAnsi="Times New Roman" w:cs="Times New Roman"/>
+          <w:sz w:val="24"/>
+          <w:szCs w:val="24"/>
+        </w:rPr>
+        <w:t xml:space="preserve">, A., </w:t>
+      </w:r>
+      <w:proofErr w:type="spellStart"/>
+      <w:r>
+        <w:rPr>
+          <w:rFonts w:ascii="Times New Roman" w:hAnsi="Times New Roman" w:cs="Times New Roman"/>
+          <w:sz w:val="24"/>
+          <w:szCs w:val="24"/>
+        </w:rPr>
+        <w:t>Kvanchiani</w:t>
+      </w:r>
+      <w:proofErr w:type="spellEnd"/>
+      <w:r>
+        <w:rPr>
+          <w:rFonts w:ascii="Times New Roman" w:hAnsi="Times New Roman" w:cs="Times New Roman"/>
+          <w:sz w:val="24"/>
+          <w:szCs w:val="24"/>
+        </w:rPr>
+        <w:t xml:space="preserve">, K., </w:t>
+      </w:r>
+      <w:proofErr w:type="spellStart"/>
+      <w:r>
+        <w:rPr>
+          <w:rFonts w:ascii="Times New Roman" w:hAnsi="Times New Roman" w:cs="Times New Roman"/>
+          <w:sz w:val="24"/>
+          <w:szCs w:val="24"/>
+        </w:rPr>
+        <w:t>Nagaev</w:t>
+      </w:r>
+      <w:proofErr w:type="spellEnd"/>
+      <w:r>
+        <w:rPr>
+          <w:rFonts w:ascii="Times New Roman" w:hAnsi="Times New Roman" w:cs="Times New Roman"/>
+          <w:sz w:val="24"/>
+          <w:szCs w:val="24"/>
+        </w:rPr>
+        <w:t xml:space="preserve">, A., &amp; Petrova, E. (2023). </w:t>
+      </w:r>
+      <w:proofErr w:type="spellStart"/>
+      <w:r>
+        <w:rPr>
+          <w:rFonts w:ascii="Times New Roman" w:hAnsi="Times New Roman" w:cs="Times New Roman"/>
+          <w:sz w:val="24"/>
+          <w:szCs w:val="24"/>
+        </w:rPr>
+        <w:t>Slovo</w:t>
+      </w:r>
+      <w:proofErr w:type="spellEnd"/>
+      <w:r>
+        <w:rPr>
+          <w:rFonts w:ascii="Times New Roman" w:hAnsi="Times New Roman" w:cs="Times New Roman"/>
+          <w:sz w:val="24"/>
+          <w:szCs w:val="24"/>
+        </w:rPr>
+        <w:t xml:space="preserve"> - Russian Sign Language Dataset and Models</w:t>
+      </w:r>
+      <w:r>
+        <w:rPr>
+          <w:rFonts w:ascii="Times New Roman" w:hAnsi="Times New Roman" w:cs="Times New Roman"/>
+          <w:i/>
+          <w:iCs/>
+          <w:sz w:val="24"/>
+          <w:szCs w:val="24"/>
+        </w:rPr>
+        <w:t>.</w:t>
+      </w:r>
+    </w:p>
+    <w:p>
+      <w:pPr>
+        <w:pStyle w:val="ListParagraph"/>
+        <w:spacing w:after="240" w:line="360" w:lineRule="auto"/>
+        <w:ind w:left="0"/>
+        <w:contextualSpacing w:val="0"/>
+        <w:jc w:val="both"/>
+        <w:rPr>
+          <w:rFonts w:ascii="Times New Roman" w:hAnsi="Times New Roman" w:cs="Times New Roman"/>
+          <w:sz w:val="24"/>
+          <w:szCs w:val="24"/>
+        </w:rPr>
+      </w:pPr>
+      <w:r>
+        <w:rPr>
+          <w:rFonts w:ascii="Times New Roman" w:hAnsi="Times New Roman" w:cs="Times New Roman"/>
+          <w:sz w:val="24"/>
+          <w:szCs w:val="24"/>
+        </w:rPr>
+        <w:t xml:space="preserve">URL: </w:t>
+      </w:r>
+      <w:r>
+        <w:rPr>
+          <w:rStyle w:val="Hyperlink"/>
+          <w:rFonts w:ascii="Times New Roman" w:hAnsi="Times New Roman" w:cs="Times New Roman"/>
+          <w:sz w:val="24"/>
+          <w:szCs w:val="24"/>
+        </w:rPr>
+        <w:t>https://arxiv.org/abs/2305.14527</w:t>
+      </w:r>
     </w:p>
     <w:sectPr>
       <w:pgSz w:w="12240" w:h="15840"/>
@@ -19776,17 +20257,75 @@
         </w:rPr>
         <w:t xml:space="preserve"> «В России отмечают День сурдопереводчика» / Пресс-служба </w:t>
       </w:r>
-      <w:hyperlink r:id="rId1" w:history="1">
-        <w:r>
-          <w:rPr>
-            <w:rFonts w:ascii="Times New Roman" w:hAnsi="Times New Roman" w:cs="Times New Roman"/>
-            <w:sz w:val="20"/>
-            <w:szCs w:val="20"/>
-            <w:lang w:val="ru-RU"/>
-          </w:rPr>
-          <w:t>Минпросвещения России</w:t>
-        </w:r>
-      </w:hyperlink>
+      <w:r>
+        <w:fldChar w:fldCharType="begin"/>
+      </w:r>
+      <w:r>
+        <w:instrText>HYPERLINK</w:instrText>
+      </w:r>
+      <w:r>
+        <w:rPr>
+          <w:lang w:val="ru-RU"/>
+        </w:rPr>
+        <w:instrText xml:space="preserve"> "</w:instrText>
+      </w:r>
+      <w:r>
+        <w:instrText>https</w:instrText>
+      </w:r>
+      <w:r>
+        <w:rPr>
+          <w:lang w:val="ru-RU"/>
+        </w:rPr>
+        <w:instrText>://</w:instrText>
+      </w:r>
+      <w:r>
+        <w:instrText>edu</w:instrText>
+      </w:r>
+      <w:r>
+        <w:rPr>
+          <w:lang w:val="ru-RU"/>
+        </w:rPr>
+        <w:instrText>.</w:instrText>
+      </w:r>
+      <w:r>
+        <w:instrText>gov</w:instrText>
+      </w:r>
+      <w:r>
+        <w:rPr>
+          <w:lang w:val="ru-RU"/>
+        </w:rPr>
+        <w:instrText>.</w:instrText>
+      </w:r>
+      <w:r>
+        <w:instrText>ru</w:instrText>
+      </w:r>
+      <w:r>
+        <w:rPr>
+          <w:lang w:val="ru-RU"/>
+        </w:rPr>
+        <w:instrText>/"</w:instrText>
+      </w:r>
+      <w:r>
+        <w:fldChar w:fldCharType="separate"/>
+      </w:r>
+      <w:r>
+        <w:rPr>
+          <w:rFonts w:ascii="Times New Roman" w:hAnsi="Times New Roman" w:cs="Times New Roman"/>
+          <w:sz w:val="20"/>
+          <w:szCs w:val="20"/>
+          <w:lang w:val="ru-RU"/>
+        </w:rPr>
+        <w:t>Минпросвещения России</w:t>
+      </w:r>
+      <w:r>
+        <w:rPr>
+          <w:rFonts w:ascii="Times New Roman" w:hAnsi="Times New Roman" w:cs="Times New Roman"/>
+          <w:sz w:val="20"/>
+          <w:szCs w:val="20"/>
+          <w:lang w:val="ru-RU"/>
+        </w:rPr>
+        <w:fldChar w:fldCharType="end"/>
+      </w:r>
       <w:r>
         <w:rPr>
           <w:rFonts w:ascii="Times New Roman" w:hAnsi="Times New Roman" w:cs="Times New Roman"/>
